--- a/Rapport_ProjetDataScience_Groupe1.docx
+++ b/Rapport_ProjetDataScience_Groupe1.docx
@@ -211,23 +211,7 @@
           <w:szCs w:val="24"/>
           <w:lang w:val="fr-FR"/>
         </w:rPr>
-        <w:t xml:space="preserve">Nous espérons pouvoir créer le modèle de prédictions </w:t>
-      </w:r>
-      <w:r>
-        <w:rPr>
-          <w:sz w:val="24"/>
-          <w:szCs w:val="24"/>
-          <w:lang w:val="fr-FR"/>
-        </w:rPr>
-        <w:t xml:space="preserve">le plus optimal possible </w:t>
-      </w:r>
-      <w:r>
-        <w:rPr>
-          <w:sz w:val="24"/>
-          <w:szCs w:val="24"/>
-          <w:lang w:val="fr-FR"/>
-        </w:rPr>
-        <w:t>avec une précision maximale grâce à l’aide des IA.</w:t>
+        <w:t>Nous espérons pouvoir créer le modèle de prédictions le plus optimal possible avec une précision maximale grâce à l’aide des IA.</w:t>
       </w:r>
     </w:p>
     <w:p>
@@ -442,21 +426,7 @@
           <w:u w:val="single"/>
           <w14:ligatures w14:val="none"/>
         </w:rPr>
-        <w:t>Annexe :</w:t>
-      </w:r>
-      <w:r>
-        <w:rPr>
-          <w:rFonts w:ascii="Calibri" w:eastAsia="MS Gothic" w:hAnsi="Calibri" w:cs="Times New Roman"/>
-          <w:b/>
-          <w:bCs/>
-          <w:color w:val="4F81BD"/>
-          <w:kern w:val="0"/>
-          <w:sz w:val="26"/>
-          <w:szCs w:val="26"/>
-          <w:u w:val="single"/>
-          <w14:ligatures w14:val="none"/>
-        </w:rPr>
-        <w:t xml:space="preserve"> Journal des Interactions avec l’IA</w:t>
+        <w:t>Annexe : Journal des Interactions avec l’IA</w:t>
       </w:r>
       <w:r>
         <w:rPr>
@@ -478,9 +448,9 @@
         <w:tblLook w:val="04A0" w:firstRow="1" w:lastRow="0" w:firstColumn="1" w:lastColumn="0" w:noHBand="0" w:noVBand="1"/>
       </w:tblPr>
       <w:tblGrid>
-        <w:gridCol w:w="3012"/>
-        <w:gridCol w:w="3013"/>
-        <w:gridCol w:w="3013"/>
+        <w:gridCol w:w="2364"/>
+        <w:gridCol w:w="4132"/>
+        <w:gridCol w:w="2566"/>
       </w:tblGrid>
       <w:tr>
         <w:trPr>
@@ -602,9 +572,68 @@
           <w:p>
             <w:pPr>
               <w:rPr>
-                <w:sz w:val="28"/>
-                <w:szCs w:val="28"/>
-                <w:u w:val="single"/>
+                <w:sz w:val="24"/>
+                <w:szCs w:val="24"/>
+                <w:lang w:val="fr-FR"/>
+              </w:rPr>
+            </w:pPr>
+            <w:r>
+              <w:rPr>
+                <w:sz w:val="24"/>
+                <w:szCs w:val="24"/>
+                <w:lang w:val="fr-FR"/>
+              </w:rPr>
+              <w:t>18/11/2024</w:t>
+            </w:r>
+          </w:p>
+        </w:tc>
+        <w:tc>
+          <w:tcPr>
+            <w:tcW w:w="3013" w:type="dxa"/>
+          </w:tcPr>
+          <w:p>
+            <w:pPr>
+              <w:rPr>
+                <w:sz w:val="24"/>
+                <w:szCs w:val="24"/>
+                <w:lang w:val="fr-FR"/>
+              </w:rPr>
+            </w:pPr>
+            <w:hyperlink r:id="rId7" w:history="1">
+              <w:r>
+                <w:rPr>
+                  <w:rStyle w:val="Lienhypertexte"/>
+                  <w:sz w:val="24"/>
+                  <w:szCs w:val="24"/>
+                  <w:lang w:val="fr-FR"/>
+                </w:rPr>
+                <w:t>https://chatgpt.co</w:t>
+              </w:r>
+              <w:r>
+                <w:rPr>
+                  <w:rStyle w:val="Lienhypertexte"/>
+                  <w:sz w:val="24"/>
+                  <w:szCs w:val="24"/>
+                  <w:lang w:val="fr-FR"/>
+                </w:rPr>
+                <w:t>m</w:t>
+              </w:r>
+              <w:r>
+                <w:rPr>
+                  <w:rStyle w:val="Lienhypertexte"/>
+                  <w:sz w:val="24"/>
+                  <w:szCs w:val="24"/>
+                  <w:lang w:val="fr-FR"/>
+                </w:rPr>
+                <w:t>/share/673b2009-5128-800e-8af9-5d4672640097</w:t>
+              </w:r>
+            </w:hyperlink>
+          </w:p>
+          <w:p>
+            <w:pPr>
+              <w:rPr>
+                <w:sz w:val="24"/>
+                <w:szCs w:val="24"/>
                 <w:lang w:val="fr-FR"/>
               </w:rPr>
             </w:pPr>
@@ -617,27 +646,117 @@
           <w:p>
             <w:pPr>
               <w:rPr>
-                <w:sz w:val="28"/>
-                <w:szCs w:val="28"/>
-                <w:u w:val="single"/>
+                <w:sz w:val="24"/>
+                <w:szCs w:val="24"/>
+                <w:lang w:val="fr-FR"/>
+              </w:rPr>
+            </w:pPr>
+            <w:r>
+              <w:rPr>
+                <w:sz w:val="24"/>
+                <w:szCs w:val="24"/>
+                <w:lang w:val="fr-FR"/>
+              </w:rPr>
+              <w:t>Il m’a donné beaucoup d’étapes superflues comme la création des branches.</w:t>
+            </w:r>
+          </w:p>
+          <w:p>
+            <w:pPr>
+              <w:rPr>
+                <w:sz w:val="24"/>
+                <w:szCs w:val="24"/>
                 <w:lang w:val="fr-FR"/>
               </w:rPr>
             </w:pPr>
           </w:p>
-        </w:tc>
-        <w:tc>
-          <w:tcPr>
-            <w:tcW w:w="3013" w:type="dxa"/>
-          </w:tcPr>
           <w:p>
             <w:pPr>
               <w:rPr>
-                <w:sz w:val="28"/>
-                <w:szCs w:val="28"/>
-                <w:u w:val="single"/>
+                <w:sz w:val="24"/>
+                <w:szCs w:val="24"/>
                 <w:lang w:val="fr-FR"/>
               </w:rPr>
             </w:pPr>
+            <w:r>
+              <w:rPr>
+                <w:sz w:val="24"/>
+                <w:szCs w:val="24"/>
+                <w:lang w:val="fr-FR"/>
+              </w:rPr>
+              <w:t xml:space="preserve">J’ai donc juste suivi </w:t>
+            </w:r>
+            <w:proofErr w:type="gramStart"/>
+            <w:r>
+              <w:rPr>
+                <w:sz w:val="24"/>
+                <w:szCs w:val="24"/>
+                <w:lang w:val="fr-FR"/>
+              </w:rPr>
+              <w:t>l’ étape</w:t>
+            </w:r>
+            <w:proofErr w:type="gramEnd"/>
+            <w:r>
+              <w:rPr>
+                <w:sz w:val="24"/>
+                <w:szCs w:val="24"/>
+                <w:lang w:val="fr-FR"/>
+              </w:rPr>
+              <w:t xml:space="preserve"> de création du répertoire </w:t>
+            </w:r>
+            <w:proofErr w:type="spellStart"/>
+            <w:r>
+              <w:rPr>
+                <w:sz w:val="24"/>
+                <w:szCs w:val="24"/>
+                <w:lang w:val="fr-FR"/>
+              </w:rPr>
+              <w:t>Github</w:t>
+            </w:r>
+            <w:proofErr w:type="spellEnd"/>
+            <w:r>
+              <w:rPr>
+                <w:sz w:val="24"/>
+                <w:szCs w:val="24"/>
+                <w:lang w:val="fr-FR"/>
+              </w:rPr>
+              <w:t xml:space="preserve"> et l’étape de l’automatisation de la collaboration entre </w:t>
+            </w:r>
+            <w:proofErr w:type="spellStart"/>
+            <w:r>
+              <w:rPr>
+                <w:sz w:val="24"/>
+                <w:szCs w:val="24"/>
+                <w:lang w:val="fr-FR"/>
+              </w:rPr>
+              <w:t>Colab</w:t>
+            </w:r>
+            <w:proofErr w:type="spellEnd"/>
+            <w:r>
+              <w:rPr>
+                <w:sz w:val="24"/>
+                <w:szCs w:val="24"/>
+                <w:lang w:val="fr-FR"/>
+              </w:rPr>
+              <w:t xml:space="preserve"> et </w:t>
+            </w:r>
+            <w:proofErr w:type="spellStart"/>
+            <w:r>
+              <w:rPr>
+                <w:sz w:val="24"/>
+                <w:szCs w:val="24"/>
+                <w:lang w:val="fr-FR"/>
+              </w:rPr>
+              <w:t>Github</w:t>
+            </w:r>
+            <w:proofErr w:type="spellEnd"/>
+            <w:r>
+              <w:rPr>
+                <w:sz w:val="24"/>
+                <w:szCs w:val="24"/>
+                <w:lang w:val="fr-FR"/>
+              </w:rPr>
+              <w:t>.</w:t>
+            </w:r>
           </w:p>
         </w:tc>
       </w:tr>
@@ -670,7 +789,7 @@
       </w:r>
     </w:p>
     <w:sectPr>
-      <w:headerReference w:type="default" r:id="rId7"/>
+      <w:headerReference w:type="default" r:id="rId8"/>
       <w:pgSz w:w="11906" w:h="16838"/>
       <w:pgMar w:top="1417" w:right="1417" w:bottom="1417" w:left="1417" w:header="708" w:footer="708" w:gutter="0"/>
       <w:cols w:space="708"/>
@@ -1727,6 +1846,7 @@
   <w:style w:type="character" w:default="1" w:styleId="Policepardfaut">
     <w:name w:val="Default Paragraph Font"/>
     <w:uiPriority w:val="1"/>
+    <w:semiHidden/>
     <w:unhideWhenUsed/>
   </w:style>
   <w:style w:type="table" w:default="1" w:styleId="TableauNormal">
@@ -2102,6 +2222,41 @@
         <w:insideV w:val="single" w:sz="4" w:space="0" w:color="auto"/>
       </w:tblBorders>
     </w:tblPr>
+  </w:style>
+  <w:style w:type="character" w:styleId="Lienhypertexte">
+    <w:name w:val="Hyperlink"/>
+    <w:basedOn w:val="Policepardfaut"/>
+    <w:uiPriority w:val="99"/>
+    <w:unhideWhenUsed/>
+    <w:rsid w:val="007E3C4E"/>
+    <w:rPr>
+      <w:color w:val="467886" w:themeColor="hyperlink"/>
+      <w:u w:val="single"/>
+    </w:rPr>
+  </w:style>
+  <w:style w:type="character" w:styleId="Mentionnonrsolue">
+    <w:name w:val="Unresolved Mention"/>
+    <w:basedOn w:val="Policepardfaut"/>
+    <w:uiPriority w:val="99"/>
+    <w:semiHidden/>
+    <w:unhideWhenUsed/>
+    <w:rsid w:val="007E3C4E"/>
+    <w:rPr>
+      <w:color w:val="605E5C"/>
+      <w:shd w:val="clear" w:color="auto" w:fill="E1DFDD"/>
+    </w:rPr>
+  </w:style>
+  <w:style w:type="character" w:styleId="Lienhypertextesuivivisit">
+    <w:name w:val="FollowedHyperlink"/>
+    <w:basedOn w:val="Policepardfaut"/>
+    <w:uiPriority w:val="99"/>
+    <w:semiHidden/>
+    <w:unhideWhenUsed/>
+    <w:rsid w:val="00C0013A"/>
+    <w:rPr>
+      <w:color w:val="96607D" w:themeColor="followedHyperlink"/>
+      <w:u w:val="single"/>
+    </w:rPr>
   </w:style>
 </w:styles>
 </file>

--- a/Rapport_ProjetDataScience_Groupe1.docx
+++ b/Rapport_ProjetDataScience_Groupe1.docx
@@ -283,6 +283,45 @@
         </w:rPr>
         <w:t xml:space="preserve"> </w:t>
       </w:r>
+      <w:hyperlink r:id="rId7" w:history="1">
+        <w:r>
+          <w:rPr>
+            <w:rStyle w:val="Lienhypertexte"/>
+            <w:sz w:val="24"/>
+            <w:szCs w:val="24"/>
+            <w:lang w:val="fr-FR"/>
+          </w:rPr>
+          <w:t>https://colab.research.googl</w:t>
+        </w:r>
+        <w:r>
+          <w:rPr>
+            <w:rStyle w:val="Lienhypertexte"/>
+            <w:sz w:val="24"/>
+            <w:szCs w:val="24"/>
+            <w:lang w:val="fr-FR"/>
+          </w:rPr>
+          <w:t>e</w:t>
+        </w:r>
+        <w:r>
+          <w:rPr>
+            <w:rStyle w:val="Lienhypertexte"/>
+            <w:sz w:val="24"/>
+            <w:szCs w:val="24"/>
+            <w:lang w:val="fr-FR"/>
+          </w:rPr>
+          <w:t>.com/github/robin-salle-vinci/projet_IA/blob/main/BIN3100_Projet_Data_Science.ipynb</w:t>
+        </w:r>
+      </w:hyperlink>
+    </w:p>
+    <w:p>
+      <w:pPr>
+        <w:pStyle w:val="Paragraphedeliste"/>
+        <w:rPr>
+          <w:sz w:val="24"/>
+          <w:szCs w:val="24"/>
+          <w:lang w:val="fr-FR"/>
+        </w:rPr>
+      </w:pPr>
     </w:p>
     <w:p>
       <w:pPr>
@@ -599,7 +638,7 @@
                 <w:lang w:val="fr-FR"/>
               </w:rPr>
             </w:pPr>
-            <w:hyperlink r:id="rId7" w:history="1">
+            <w:hyperlink r:id="rId8" w:history="1">
               <w:r>
                 <w:rPr>
                   <w:rStyle w:val="Lienhypertexte"/>
@@ -607,25 +646,7 @@
                   <w:szCs w:val="24"/>
                   <w:lang w:val="fr-FR"/>
                 </w:rPr>
-                <w:t>https://chatgpt.co</w:t>
-              </w:r>
-              <w:r>
-                <w:rPr>
-                  <w:rStyle w:val="Lienhypertexte"/>
-                  <w:sz w:val="24"/>
-                  <w:szCs w:val="24"/>
-                  <w:lang w:val="fr-FR"/>
-                </w:rPr>
-                <w:t>m</w:t>
-              </w:r>
-              <w:r>
-                <w:rPr>
-                  <w:rStyle w:val="Lienhypertexte"/>
-                  <w:sz w:val="24"/>
-                  <w:szCs w:val="24"/>
-                  <w:lang w:val="fr-FR"/>
-                </w:rPr>
-                <w:t>/share/673b2009-5128-800e-8af9-5d4672640097</w:t>
+                <w:t>https://chatgpt.com/share/673b2009-5128-800e-8af9-5d4672640097</w:t>
               </w:r>
             </w:hyperlink>
           </w:p>
@@ -685,16 +706,14 @@
               </w:rPr>
               <w:t xml:space="preserve">J’ai donc juste suivi </w:t>
             </w:r>
-            <w:proofErr w:type="gramStart"/>
             <w:r>
               <w:rPr>
                 <w:sz w:val="24"/>
                 <w:szCs w:val="24"/>
                 <w:lang w:val="fr-FR"/>
               </w:rPr>
-              <w:t>l’ étape</w:t>
+              <w:t>l’étape</w:t>
             </w:r>
-            <w:proofErr w:type="gramEnd"/>
             <w:r>
               <w:rPr>
                 <w:sz w:val="24"/>
@@ -789,7 +808,7 @@
       </w:r>
     </w:p>
     <w:sectPr>
-      <w:headerReference w:type="default" r:id="rId8"/>
+      <w:headerReference w:type="default" r:id="rId9"/>
       <w:pgSz w:w="11906" w:h="16838"/>
       <w:pgMar w:top="1417" w:right="1417" w:bottom="1417" w:left="1417" w:header="708" w:footer="708" w:gutter="0"/>
       <w:cols w:space="708"/>

--- a/Rapport_ProjetDataScience_Groupe1.docx
+++ b/Rapport_ProjetDataScience_Groupe1.docx
@@ -22,13 +22,8 @@
         <w:pStyle w:val="En-tte"/>
       </w:pPr>
       <w:r>
-        <w:t xml:space="preserve">Zhang </w:t>
-      </w:r>
-      <w:proofErr w:type="spellStart"/>
-      <w:r>
-        <w:t>Chuqi</w:t>
-      </w:r>
-      <w:proofErr w:type="spellEnd"/>
+        <w:t>Zhang Chuqi</w:t>
+      </w:r>
       <w:r>
         <w:br/>
       </w:r>
@@ -76,15 +71,7 @@
         <w:t xml:space="preserve"> :</w:t>
       </w:r>
       <w:r>
-        <w:t xml:space="preserve"> ChatGPT4, </w:t>
-      </w:r>
-      <w:proofErr w:type="spellStart"/>
-      <w:r>
-        <w:t>Copilot</w:t>
-      </w:r>
-      <w:proofErr w:type="spellEnd"/>
-      <w:r>
-        <w:t>, Gemini</w:t>
+        <w:t xml:space="preserve"> ChatGPT4, Copilot, Gemini</w:t>
       </w:r>
     </w:p>
     <w:p>
@@ -255,25 +242,7 @@
           <w:szCs w:val="24"/>
           <w:lang w:val="fr-FR"/>
         </w:rPr>
-        <w:t xml:space="preserve">Lien du </w:t>
-      </w:r>
-      <w:proofErr w:type="spellStart"/>
-      <w:r>
-        <w:rPr>
-          <w:sz w:val="24"/>
-          <w:szCs w:val="24"/>
-          <w:lang w:val="fr-FR"/>
-        </w:rPr>
-        <w:t>Colab</w:t>
-      </w:r>
-      <w:proofErr w:type="spellEnd"/>
-      <w:r>
-        <w:rPr>
-          <w:sz w:val="24"/>
-          <w:szCs w:val="24"/>
-          <w:lang w:val="fr-FR"/>
-        </w:rPr>
-        <w:t> :</w:t>
+        <w:t>Lien du Colab :</w:t>
       </w:r>
       <w:r>
         <w:rPr>
@@ -487,9 +456,9 @@
         <w:tblLook w:val="04A0" w:firstRow="1" w:lastRow="0" w:firstColumn="1" w:lastColumn="0" w:noHBand="0" w:noVBand="1"/>
       </w:tblPr>
       <w:tblGrid>
-        <w:gridCol w:w="2364"/>
+        <w:gridCol w:w="2350"/>
         <w:gridCol w:w="4132"/>
-        <w:gridCol w:w="2566"/>
+        <w:gridCol w:w="2580"/>
       </w:tblGrid>
       <w:tr>
         <w:trPr>
@@ -547,7 +516,6 @@
                 <w:lang w:val="fr-FR"/>
               </w:rPr>
             </w:pPr>
-            <w:proofErr w:type="gramStart"/>
             <w:r>
               <w:rPr>
                 <w:rFonts w:ascii="Cambria" w:eastAsia="Cambria" w:hAnsi="Cambria" w:cs="Times New Roman"/>
@@ -556,7 +524,6 @@
               </w:rPr>
               <w:t>l’IA</w:t>
             </w:r>
-            <w:proofErr w:type="gramEnd"/>
           </w:p>
         </w:tc>
         <w:tc>
@@ -720,61 +687,184 @@
                 <w:szCs w:val="24"/>
                 <w:lang w:val="fr-FR"/>
               </w:rPr>
-              <w:t xml:space="preserve"> de création du répertoire </w:t>
+              <w:t xml:space="preserve"> de création du répertoire Github et l’étape de l’automatisation de la collaboration entre Colab et Github.</w:t>
             </w:r>
-            <w:proofErr w:type="spellStart"/>
-            <w:r>
+          </w:p>
+          <w:p>
+            <w:pPr>
               <w:rPr>
                 <w:sz w:val="24"/>
                 <w:szCs w:val="24"/>
                 <w:lang w:val="fr-FR"/>
               </w:rPr>
-              <w:t>Github</w:t>
-            </w:r>
-            <w:proofErr w:type="spellEnd"/>
-            <w:r>
+            </w:pPr>
+          </w:p>
+        </w:tc>
+      </w:tr>
+      <w:tr>
+        <w:trPr>
+          <w:trHeight w:val="448"/>
+        </w:trPr>
+        <w:tc>
+          <w:tcPr>
+            <w:tcW w:w="3012" w:type="dxa"/>
+          </w:tcPr>
+          <w:p>
+            <w:pPr>
               <w:rPr>
                 <w:sz w:val="24"/>
                 <w:szCs w:val="24"/>
                 <w:lang w:val="fr-FR"/>
               </w:rPr>
-              <w:t xml:space="preserve"> et l’étape de l’automatisation de la collaboration entre </w:t>
-            </w:r>
-            <w:proofErr w:type="spellStart"/>
+            </w:pPr>
             <w:r>
               <w:rPr>
                 <w:sz w:val="24"/>
                 <w:szCs w:val="24"/>
                 <w:lang w:val="fr-FR"/>
               </w:rPr>
-              <w:t>Colab</w:t>
+              <w:t>2</w:t>
             </w:r>
-            <w:proofErr w:type="spellEnd"/>
             <w:r>
+              <w:t>2/11/2024</w:t>
+            </w:r>
+          </w:p>
+        </w:tc>
+        <w:tc>
+          <w:tcPr>
+            <w:tcW w:w="3013" w:type="dxa"/>
+          </w:tcPr>
+          <w:p>
+            <w:hyperlink r:id="rId9" w:history="1">
+              <w:r>
+                <w:rPr>
+                  <w:rStyle w:val="Lienhypertexte"/>
+                </w:rPr>
+                <w:t>https://chatgpt.com/share/6740a97d-e448-800e-b3db</w:t>
+              </w:r>
+              <w:r>
+                <w:rPr>
+                  <w:rStyle w:val="Lienhypertexte"/>
+                </w:rPr>
+                <w:t>-</w:t>
+              </w:r>
+              <w:r>
+                <w:rPr>
+                  <w:rStyle w:val="Lienhypertexte"/>
+                </w:rPr>
+                <w:t>c3d0fe58dc1e</w:t>
+              </w:r>
+            </w:hyperlink>
+          </w:p>
+          <w:p/>
+        </w:tc>
+        <w:tc>
+          <w:tcPr>
+            <w:tcW w:w="3013" w:type="dxa"/>
+          </w:tcPr>
+          <w:p>
+            <w:pPr>
               <w:rPr>
                 <w:sz w:val="24"/>
                 <w:szCs w:val="24"/>
                 <w:lang w:val="fr-FR"/>
               </w:rPr>
-              <w:t xml:space="preserve"> et </w:t>
-            </w:r>
-            <w:proofErr w:type="spellStart"/>
+            </w:pPr>
             <w:r>
               <w:rPr>
                 <w:sz w:val="24"/>
                 <w:szCs w:val="24"/>
                 <w:lang w:val="fr-FR"/>
               </w:rPr>
-              <w:t>Github</w:t>
+              <w:t>I</w:t>
             </w:r>
-            <w:proofErr w:type="spellEnd"/>
             <w:r>
+              <w:t>l m’a donné pas mal de modèle intéressant pour le projet mais j</w:t>
+            </w:r>
+            <w:r>
+              <w:t>e les</w:t>
+            </w:r>
+            <w:r>
+              <w:t xml:space="preserve"> ai filtré en me référençant aux cheat sheet de SKLearn</w:t>
+            </w:r>
+          </w:p>
+        </w:tc>
+      </w:tr>
+      <w:tr>
+        <w:trPr>
+          <w:trHeight w:val="448"/>
+        </w:trPr>
+        <w:tc>
+          <w:tcPr>
+            <w:tcW w:w="3012" w:type="dxa"/>
+          </w:tcPr>
+          <w:p>
+            <w:pPr>
               <w:rPr>
                 <w:sz w:val="24"/>
                 <w:szCs w:val="24"/>
                 <w:lang w:val="fr-FR"/>
               </w:rPr>
-              <w:t>.</w:t>
+            </w:pPr>
+            <w:r>
+              <w:rPr>
+                <w:sz w:val="24"/>
+                <w:szCs w:val="24"/>
+                <w:lang w:val="fr-FR"/>
+              </w:rPr>
+              <w:t>22/11/2024</w:t>
+            </w:r>
+          </w:p>
+        </w:tc>
+        <w:tc>
+          <w:tcPr>
+            <w:tcW w:w="3013" w:type="dxa"/>
+          </w:tcPr>
+          <w:p>
+            <w:hyperlink r:id="rId10" w:history="1">
+              <w:r>
+                <w:rPr>
+                  <w:rStyle w:val="Lienhypertexte"/>
+                </w:rPr>
+                <w:t>https://chatgpt.com/share/6740bbe1-c968-800e-9038-0dd9e8f0524f</w:t>
+              </w:r>
+            </w:hyperlink>
+          </w:p>
+          <w:p/>
+        </w:tc>
+        <w:tc>
+          <w:tcPr>
+            <w:tcW w:w="3013" w:type="dxa"/>
+          </w:tcPr>
+          <w:p>
+            <w:pPr>
+              <w:rPr>
+                <w:sz w:val="24"/>
+                <w:szCs w:val="24"/>
+                <w:lang w:val="fr-FR"/>
+              </w:rPr>
+            </w:pPr>
+            <w:r>
+              <w:rPr>
+                <w:sz w:val="24"/>
+                <w:szCs w:val="24"/>
+                <w:lang w:val="fr-FR"/>
+              </w:rPr>
+              <w:t xml:space="preserve">Il m’a conseillé quels modèles de machine learning avaient besoin d’une normalisation de données avec StandardScaler() et il était en adéquation avec ce que Monsieur </w:t>
+            </w:r>
+            <w:r>
+              <w:rPr>
+                <w:sz w:val="24"/>
+                <w:szCs w:val="24"/>
+              </w:rPr>
+              <w:t>Saint-Cirgue</w:t>
+            </w:r>
+            <w:r>
+              <w:rPr>
+                <w:sz w:val="24"/>
+                <w:szCs w:val="24"/>
+              </w:rPr>
+              <w:t xml:space="preserve"> conseillait.</w:t>
             </w:r>
           </w:p>
         </w:tc>
@@ -808,7 +898,7 @@
       </w:r>
     </w:p>
     <w:sectPr>
-      <w:headerReference w:type="default" r:id="rId9"/>
+      <w:headerReference w:type="default" r:id="rId11"/>
       <w:pgSz w:w="11906" w:h="16838"/>
       <w:pgMar w:top="1417" w:right="1417" w:bottom="1417" w:left="1417" w:header="708" w:footer="708" w:gutter="0"/>
       <w:cols w:space="708"/>
@@ -1865,7 +1955,6 @@
   <w:style w:type="character" w:default="1" w:styleId="Policepardfaut">
     <w:name w:val="Default Paragraph Font"/>
     <w:uiPriority w:val="1"/>
-    <w:semiHidden/>
     <w:unhideWhenUsed/>
   </w:style>
   <w:style w:type="table" w:default="1" w:styleId="TableauNormal">

--- a/Rapport_ProjetDataScience_Groupe1.docx
+++ b/Rapport_ProjetDataScience_Groupe1.docx
@@ -260,25 +260,7 @@
             <w:szCs w:val="24"/>
             <w:lang w:val="fr-FR"/>
           </w:rPr>
-          <w:t>https://colab.research.googl</w:t>
-        </w:r>
-        <w:r>
-          <w:rPr>
-            <w:rStyle w:val="Lienhypertexte"/>
-            <w:sz w:val="24"/>
-            <w:szCs w:val="24"/>
-            <w:lang w:val="fr-FR"/>
-          </w:rPr>
-          <w:t>e</w:t>
-        </w:r>
-        <w:r>
-          <w:rPr>
-            <w:rStyle w:val="Lienhypertexte"/>
-            <w:sz w:val="24"/>
-            <w:szCs w:val="24"/>
-            <w:lang w:val="fr-FR"/>
-          </w:rPr>
-          <w:t>.com/github/robin-salle-vinci/projet_IA/blob/main/BIN3100_Projet_Data_Science.ipynb</w:t>
+          <w:t>https://colab.research.google.com/github/robin-salle-vinci/projet_IA/blob/main/BIN3100_Projet_Data_Science.ipynb</w:t>
         </w:r>
       </w:hyperlink>
     </w:p>
@@ -740,19 +722,7 @@
                 <w:rPr>
                   <w:rStyle w:val="Lienhypertexte"/>
                 </w:rPr>
-                <w:t>https://chatgpt.com/share/6740a97d-e448-800e-b3db</w:t>
-              </w:r>
-              <w:r>
-                <w:rPr>
-                  <w:rStyle w:val="Lienhypertexte"/>
-                </w:rPr>
-                <w:t>-</w:t>
-              </w:r>
-              <w:r>
-                <w:rPr>
-                  <w:rStyle w:val="Lienhypertexte"/>
-                </w:rPr>
-                <w:t>c3d0fe58dc1e</w:t>
+                <w:t>https://chatgpt.com/share/6740a97d-e448-800e-b3db-c3d0fe58dc1e</w:t>
               </w:r>
             </w:hyperlink>
           </w:p>
@@ -869,6 +839,157 @@
           </w:p>
         </w:tc>
       </w:tr>
+      <w:tr>
+        <w:trPr>
+          <w:trHeight w:val="448"/>
+        </w:trPr>
+        <w:tc>
+          <w:tcPr>
+            <w:tcW w:w="3012" w:type="dxa"/>
+          </w:tcPr>
+          <w:p>
+            <w:pPr>
+              <w:rPr>
+                <w:sz w:val="24"/>
+                <w:szCs w:val="24"/>
+                <w:lang w:val="fr-FR"/>
+              </w:rPr>
+            </w:pPr>
+            <w:r>
+              <w:rPr>
+                <w:sz w:val="24"/>
+                <w:szCs w:val="24"/>
+                <w:lang w:val="fr-FR"/>
+              </w:rPr>
+              <w:t>23/11/2024</w:t>
+            </w:r>
+          </w:p>
+        </w:tc>
+        <w:tc>
+          <w:tcPr>
+            <w:tcW w:w="3013" w:type="dxa"/>
+          </w:tcPr>
+          <w:p>
+            <w:hyperlink r:id="rId11" w:history="1">
+              <w:r>
+                <w:rPr>
+                  <w:rStyle w:val="Lienhypertexte"/>
+                </w:rPr>
+                <w:t>https://chatgpt.com/share/6741b804-a3c0-800e-875c-3190fb2d3ff1</w:t>
+              </w:r>
+            </w:hyperlink>
+          </w:p>
+          <w:p/>
+        </w:tc>
+        <w:tc>
+          <w:tcPr>
+            <w:tcW w:w="3013" w:type="dxa"/>
+          </w:tcPr>
+          <w:p>
+            <w:pPr>
+              <w:rPr>
+                <w:sz w:val="24"/>
+                <w:szCs w:val="24"/>
+                <w:lang w:val="fr-FR"/>
+              </w:rPr>
+            </w:pPr>
+            <w:r>
+              <w:rPr>
+                <w:sz w:val="24"/>
+                <w:szCs w:val="24"/>
+                <w:lang w:val="fr-FR"/>
+              </w:rPr>
+              <w:t>Questions sur des concepts de machine learning afin de mieux comprendre le projet.</w:t>
+            </w:r>
+          </w:p>
+        </w:tc>
+      </w:tr>
+      <w:tr>
+        <w:trPr>
+          <w:trHeight w:val="448"/>
+        </w:trPr>
+        <w:tc>
+          <w:tcPr>
+            <w:tcW w:w="3012" w:type="dxa"/>
+          </w:tcPr>
+          <w:p>
+            <w:pPr>
+              <w:rPr>
+                <w:sz w:val="24"/>
+                <w:szCs w:val="24"/>
+                <w:lang w:val="fr-FR"/>
+              </w:rPr>
+            </w:pPr>
+            <w:r>
+              <w:rPr>
+                <w:sz w:val="24"/>
+                <w:szCs w:val="24"/>
+                <w:lang w:val="fr-FR"/>
+              </w:rPr>
+              <w:t>23/11/2024</w:t>
+            </w:r>
+          </w:p>
+        </w:tc>
+        <w:tc>
+          <w:tcPr>
+            <w:tcW w:w="3013" w:type="dxa"/>
+          </w:tcPr>
+          <w:p>
+            <w:hyperlink r:id="rId12" w:history="1">
+              <w:r>
+                <w:rPr>
+                  <w:rStyle w:val="Lienhypertexte"/>
+                </w:rPr>
+                <w:t>https://chatgpt.com/share/6741bb9e-54d0-800e-81</w:t>
+              </w:r>
+              <w:r>
+                <w:rPr>
+                  <w:rStyle w:val="Lienhypertexte"/>
+                </w:rPr>
+                <w:t>d</w:t>
+              </w:r>
+              <w:r>
+                <w:rPr>
+                  <w:rStyle w:val="Lienhypertexte"/>
+                </w:rPr>
+                <w:t>5-87bde51d344c</w:t>
+              </w:r>
+            </w:hyperlink>
+          </w:p>
+          <w:p/>
+        </w:tc>
+        <w:tc>
+          <w:tcPr>
+            <w:tcW w:w="3013" w:type="dxa"/>
+          </w:tcPr>
+          <w:p>
+            <w:pPr>
+              <w:rPr>
+                <w:sz w:val="24"/>
+                <w:szCs w:val="24"/>
+                <w:lang w:val="fr-FR"/>
+              </w:rPr>
+            </w:pPr>
+            <w:r>
+              <w:rPr>
+                <w:sz w:val="24"/>
+                <w:szCs w:val="24"/>
+                <w:lang w:val="fr-FR"/>
+              </w:rPr>
+              <w:t xml:space="preserve">Il m’a donné les raisonnements pour trouver les meilleurs paramètres d’une </w:t>
+            </w:r>
+            <w:r>
+              <w:rPr>
+                <w:sz w:val="24"/>
+                <w:szCs w:val="24"/>
+                <w:lang w:val="fr-FR"/>
+              </w:rPr>
+              <w:lastRenderedPageBreak/>
+              <w:t>learning curve que j’ai mis en application.</w:t>
+            </w:r>
+          </w:p>
+        </w:tc>
+      </w:tr>
     </w:tbl>
     <w:p>
       <w:pPr>
@@ -898,7 +1019,7 @@
       </w:r>
     </w:p>
     <w:sectPr>
-      <w:headerReference w:type="default" r:id="rId11"/>
+      <w:headerReference w:type="default" r:id="rId13"/>
       <w:pgSz w:w="11906" w:h="16838"/>
       <w:pgMar w:top="1417" w:right="1417" w:bottom="1417" w:left="1417" w:header="708" w:footer="708" w:gutter="0"/>
       <w:cols w:space="708"/>
@@ -1955,6 +2076,7 @@
   <w:style w:type="character" w:default="1" w:styleId="Policepardfaut">
     <w:name w:val="Default Paragraph Font"/>
     <w:uiPriority w:val="1"/>
+    <w:semiHidden/>
     <w:unhideWhenUsed/>
   </w:style>
   <w:style w:type="table" w:default="1" w:styleId="TableauNormal">

--- a/Rapport_ProjetDataScience_Groupe1.docx
+++ b/Rapport_ProjetDataScience_Groupe1.docx
@@ -438,9 +438,9 @@
         <w:tblLook w:val="04A0" w:firstRow="1" w:lastRow="0" w:firstColumn="1" w:lastColumn="0" w:noHBand="0" w:noVBand="1"/>
       </w:tblPr>
       <w:tblGrid>
-        <w:gridCol w:w="2350"/>
-        <w:gridCol w:w="4132"/>
-        <w:gridCol w:w="2580"/>
+        <w:gridCol w:w="875"/>
+        <w:gridCol w:w="6426"/>
+        <w:gridCol w:w="1761"/>
       </w:tblGrid>
       <w:tr>
         <w:trPr>
@@ -820,7 +820,16 @@
                 <w:szCs w:val="24"/>
                 <w:lang w:val="fr-FR"/>
               </w:rPr>
-              <w:t xml:space="preserve">Il m’a conseillé quels modèles de machine learning avaient besoin d’une normalisation de données avec StandardScaler() et il était en adéquation avec ce que Monsieur </w:t>
+              <w:t>Il m’a conseillé quels modèles de machine learning avaient besoin d’une normalisation de données avec StandardScale</w:t>
+            </w:r>
+            <w:r>
+              <w:rPr>
+                <w:sz w:val="24"/>
+                <w:szCs w:val="24"/>
+                <w:lang w:val="fr-FR"/>
+              </w:rPr>
+              <w:lastRenderedPageBreak/>
+              <w:t xml:space="preserve">r() et il était en adéquation avec ce que Monsieur </w:t>
             </w:r>
             <w:r>
               <w:rPr>
@@ -861,6 +870,7 @@
                 <w:szCs w:val="24"/>
                 <w:lang w:val="fr-FR"/>
               </w:rPr>
+              <w:lastRenderedPageBreak/>
               <w:t>23/11/2024</w:t>
             </w:r>
           </w:p>
@@ -940,19 +950,7 @@
                 <w:rPr>
                   <w:rStyle w:val="Lienhypertexte"/>
                 </w:rPr>
-                <w:t>https://chatgpt.com/share/6741bb9e-54d0-800e-81</w:t>
-              </w:r>
-              <w:r>
-                <w:rPr>
-                  <w:rStyle w:val="Lienhypertexte"/>
-                </w:rPr>
-                <w:t>d</w:t>
-              </w:r>
-              <w:r>
-                <w:rPr>
-                  <w:rStyle w:val="Lienhypertexte"/>
-                </w:rPr>
-                <w:t>5-87bde51d344c</w:t>
+                <w:t>https://chatgpt.com/share/6741bb9e-54d0-800e-81d5-87bde51d344c</w:t>
               </w:r>
             </w:hyperlink>
           </w:p>
@@ -976,16 +974,283 @@
                 <w:szCs w:val="24"/>
                 <w:lang w:val="fr-FR"/>
               </w:rPr>
-              <w:t xml:space="preserve">Il m’a donné les raisonnements pour trouver les meilleurs paramètres d’une </w:t>
-            </w:r>
-            <w:r>
-              <w:rPr>
-                <w:sz w:val="24"/>
-                <w:szCs w:val="24"/>
-                <w:lang w:val="fr-FR"/>
-              </w:rPr>
+              <w:t>Il m’a donné les raisonnements pour trouver les meilleurs paramètres d’une learning curve que j’ai mis en application.</w:t>
+            </w:r>
+          </w:p>
+        </w:tc>
+      </w:tr>
+      <w:tr>
+        <w:trPr>
+          <w:trHeight w:val="448"/>
+        </w:trPr>
+        <w:tc>
+          <w:tcPr>
+            <w:tcW w:w="3012" w:type="dxa"/>
+          </w:tcPr>
+          <w:p>
+            <w:pPr>
+              <w:rPr>
+                <w:sz w:val="24"/>
+                <w:szCs w:val="24"/>
+                <w:lang w:val="fr-FR"/>
+              </w:rPr>
+            </w:pPr>
+            <w:r>
+              <w:rPr>
+                <w:sz w:val="24"/>
+                <w:szCs w:val="24"/>
+                <w:lang w:val="fr-FR"/>
+              </w:rPr>
+              <w:t>25/11/2024</w:t>
+            </w:r>
+          </w:p>
+        </w:tc>
+        <w:tc>
+          <w:tcPr>
+            <w:tcW w:w="3013" w:type="dxa"/>
+          </w:tcPr>
+          <w:p>
+            <w:r>
+              <w:t xml:space="preserve">ton rôle : expert en machine learning avec SKLearn. </w:t>
+            </w:r>
+            <w:r>
+              <w:br/>
+            </w:r>
+            <w:r>
+              <w:t xml:space="preserve">énoncé:Une entreprise automobile envisage de pénétrer de nouveaux marchés avec ses produits existants (P1, P2, P3, P4 et P5). Après une étude de marché intensive, elle en a déduit que le comportement du nouveau marché est similaire à celui de son marché existant. Sur le marché existant, l'équipe de vente a classé tous les clients en quatre segments (A, B, C, D). Elle a ensuite mené des actions de sensibilisation et de communication segmentées pour chaque segment de clients. Cette stratégie a exceptionnellement bien fonctionné. Elle prévoit d'utiliser la même stratégie pour les nouveaux marchés et a identifié 1000 nouveaux clients potentiels. Il vous est demandé d'aider le directeur à prévoir le bon groupe de nouveaux clients. Ces données se trouve dans le fichier Customer_Segmentation.csv se trouvant sur moodle Nous vous demandons de fournir un modèle permettant de faire des prédictions sur le segment dans lequel classer chaque nouveau client. </w:t>
+            </w:r>
+            <w:r>
+              <w:br/>
+            </w:r>
+            <w:r>
+              <w:t xml:space="preserve">exemple des données(7000 lignes au total): ID,Gender,Ever_Married,Age,Graduated,Profession,Work_Experience,Spending_Score,Family_Size,Var_1,Segmentation 460108,Male,Yes,42,Yes,Artist,1.0,Average,3.0,Cat_2,C 459869,Female,No,23,No,Healthcare,1.0,Low,3.0,Cat_6,D 460192,Male,Yes,41,Yes,,0.0,Low,2.0,Cat_7,D 463582,Female,No,18,No,Healthcare,1.0,Low,3.0,Cat_6,D 467114,Male,Yes,59,Yes,Marketing,0.0,Average,3.0,Cat_6,B 461775,Female,Yes,83,No,Lawyer,0.0,High,2.0,Cat_6,B </w:t>
+            </w:r>
+            <w:r>
               <w:lastRenderedPageBreak/>
-              <w:t>learning curve que j’ai mis en application.</w:t>
+              <w:t xml:space="preserve">463160,Female,No,48,No,Entertainment,,Low,1.0,Cat_6,B </w:t>
+            </w:r>
+            <w:r>
+              <w:br/>
+            </w:r>
+            <w:r>
+              <w:t>ma question: Selon toi, quel modèle de SKLearn sera le plus performant et optimal avec cet énoncé et ce genre de données ?</w:t>
+            </w:r>
+          </w:p>
+          <w:p/>
+          <w:p>
+            <w:pPr>
+              <w:rPr>
+                <w:color w:val="FF0000"/>
+              </w:rPr>
+            </w:pPr>
+            <w:r>
+              <w:rPr>
+                <w:color w:val="FF0000"/>
+              </w:rPr>
+              <w:t>Étant donné la nature des données et l'objectif :</w:t>
+            </w:r>
+          </w:p>
+          <w:p>
+            <w:pPr>
+              <w:numPr>
+                <w:ilvl w:val="0"/>
+                <w:numId w:val="4"/>
+              </w:numPr>
+              <w:rPr>
+                <w:color w:val="FF0000"/>
+              </w:rPr>
+            </w:pPr>
+            <w:r>
+              <w:rPr>
+                <w:b/>
+                <w:bCs/>
+                <w:color w:val="FF0000"/>
+              </w:rPr>
+              <w:t>Gradient Boosting Classifier (LightGBM ou XGBoost)</w:t>
+            </w:r>
+            <w:r>
+              <w:rPr>
+                <w:color w:val="FF0000"/>
+              </w:rPr>
+              <w:t xml:space="preserve"> sera probablement le plus performant. Ces modèles gèrent bien les interactions non linéaires et sont robustes pour ce type de dataset.</w:t>
+            </w:r>
+          </w:p>
+          <w:p>
+            <w:pPr>
+              <w:numPr>
+                <w:ilvl w:val="0"/>
+                <w:numId w:val="4"/>
+              </w:numPr>
+              <w:rPr>
+                <w:color w:val="FF0000"/>
+              </w:rPr>
+            </w:pPr>
+            <w:r>
+              <w:rPr>
+                <w:color w:val="FF0000"/>
+              </w:rPr>
+              <w:t xml:space="preserve">Si vous recherchez un modèle plus simple à interpréter, optez pour </w:t>
+            </w:r>
+            <w:r>
+              <w:rPr>
+                <w:b/>
+                <w:bCs/>
+                <w:color w:val="FF0000"/>
+              </w:rPr>
+              <w:t>Random Forest</w:t>
+            </w:r>
+            <w:r>
+              <w:rPr>
+                <w:color w:val="FF0000"/>
+              </w:rPr>
+              <w:t>.</w:t>
+            </w:r>
+          </w:p>
+          <w:p>
+            <w:pPr>
+              <w:numPr>
+                <w:ilvl w:val="0"/>
+                <w:numId w:val="4"/>
+              </w:numPr>
+              <w:rPr>
+                <w:color w:val="FF0000"/>
+              </w:rPr>
+            </w:pPr>
+            <w:r>
+              <w:rPr>
+                <w:color w:val="FF0000"/>
+              </w:rPr>
+              <w:t>Une analyse comparative (GridSearchCV) entre ces deux modèles pourrait affiner la décision finale.</w:t>
+            </w:r>
+          </w:p>
+          <w:p>
+            <w:pPr>
+              <w:rPr>
+                <w:color w:val="FF0000"/>
+              </w:rPr>
+            </w:pPr>
+          </w:p>
+        </w:tc>
+        <w:tc>
+          <w:tcPr>
+            <w:tcW w:w="3013" w:type="dxa"/>
+          </w:tcPr>
+          <w:p>
+            <w:pPr>
+              <w:rPr>
+                <w:sz w:val="24"/>
+                <w:szCs w:val="24"/>
+                <w:lang w:val="fr-FR"/>
+              </w:rPr>
+            </w:pPr>
+            <w:r>
+              <w:rPr>
+                <w:sz w:val="24"/>
+                <w:szCs w:val="24"/>
+                <w:lang w:val="fr-FR"/>
+              </w:rPr>
+              <w:lastRenderedPageBreak/>
+              <w:t>Je lui ai posé cette question pour anticiper le résultat de la fonction d’évaluation entre les différents modèles.</w:t>
+            </w:r>
+            <w:r>
+              <w:rPr>
+                <w:sz w:val="24"/>
+                <w:szCs w:val="24"/>
+                <w:lang w:val="fr-FR"/>
+              </w:rPr>
+              <w:br/>
+            </w:r>
+            <w:r>
+              <w:rPr>
+                <w:sz w:val="24"/>
+                <w:szCs w:val="24"/>
+                <w:lang w:val="fr-FR"/>
+              </w:rPr>
+              <w:br/>
+              <w:t>Il m’a donné une réponse qui pourrait selon moi être cohérente.</w:t>
+            </w:r>
+          </w:p>
+        </w:tc>
+      </w:tr>
+      <w:tr>
+        <w:trPr>
+          <w:trHeight w:val="448"/>
+        </w:trPr>
+        <w:tc>
+          <w:tcPr>
+            <w:tcW w:w="3012" w:type="dxa"/>
+          </w:tcPr>
+          <w:p>
+            <w:pPr>
+              <w:rPr>
+                <w:sz w:val="24"/>
+                <w:szCs w:val="24"/>
+                <w:lang w:val="fr-FR"/>
+              </w:rPr>
+            </w:pPr>
+            <w:r>
+              <w:rPr>
+                <w:sz w:val="24"/>
+                <w:szCs w:val="24"/>
+                <w:lang w:val="fr-FR"/>
+              </w:rPr>
+              <w:lastRenderedPageBreak/>
+              <w:t>25/11/2024</w:t>
+            </w:r>
+          </w:p>
+        </w:tc>
+        <w:tc>
+          <w:tcPr>
+            <w:tcW w:w="3013" w:type="dxa"/>
+          </w:tcPr>
+          <w:p>
+            <w:hyperlink r:id="rId13" w:history="1">
+              <w:r>
+                <w:rPr>
+                  <w:rStyle w:val="Lienhypertexte"/>
+                </w:rPr>
+                <w:t>https://chatgpt.com/share/67446003-0e48-800e-9ae9-fb88ccd5d23d</w:t>
+              </w:r>
+            </w:hyperlink>
+          </w:p>
+          <w:p/>
+        </w:tc>
+        <w:tc>
+          <w:tcPr>
+            <w:tcW w:w="3013" w:type="dxa"/>
+          </w:tcPr>
+          <w:p>
+            <w:pPr>
+              <w:rPr>
+                <w:sz w:val="24"/>
+                <w:szCs w:val="24"/>
+                <w:lang w:val="fr-FR"/>
+              </w:rPr>
+            </w:pPr>
+            <w:r>
+              <w:rPr>
+                <w:sz w:val="24"/>
+                <w:szCs w:val="24"/>
+                <w:lang w:val="fr-FR"/>
+              </w:rPr>
+              <w:t>Je lui ai demandé les hyper-paramètres les plus important pour le modèle GradientBoostingClassifier qui pourrait être le modèle le plus optimal pour ce projet.</w:t>
+            </w:r>
+            <w:r>
+              <w:rPr>
+                <w:sz w:val="24"/>
+                <w:szCs w:val="24"/>
+                <w:lang w:val="fr-FR"/>
+              </w:rPr>
+              <w:br/>
+            </w:r>
+            <w:r>
+              <w:rPr>
+                <w:sz w:val="24"/>
+                <w:szCs w:val="24"/>
+                <w:lang w:val="fr-FR"/>
+              </w:rPr>
+              <w:br/>
+              <w:t>J’ai récupérer ces réponses tout en regardant la doc sklearn pour être sur</w:t>
             </w:r>
           </w:p>
         </w:tc>
@@ -1003,12 +1268,23 @@
     </w:p>
     <w:p>
       <w:pPr>
+        <w:tabs>
+          <w:tab w:val="left" w:pos="3684"/>
+        </w:tabs>
         <w:rPr>
           <w:sz w:val="28"/>
           <w:szCs w:val="28"/>
           <w:lang w:val="fr-FR"/>
         </w:rPr>
       </w:pPr>
+      <w:r>
+        <w:rPr>
+          <w:sz w:val="28"/>
+          <w:szCs w:val="28"/>
+          <w:lang w:val="fr-FR"/>
+        </w:rPr>
+        <w:tab/>
+      </w:r>
       <w:r>
         <w:rPr>
           <w:sz w:val="28"/>
@@ -1019,7 +1295,7 @@
       </w:r>
     </w:p>
     <w:sectPr>
-      <w:headerReference w:type="default" r:id="rId13"/>
+      <w:headerReference w:type="default" r:id="rId14"/>
       <w:pgSz w:w="11906" w:h="16838"/>
       <w:pgMar w:top="1417" w:right="1417" w:bottom="1417" w:left="1417" w:header="708" w:footer="708" w:gutter="0"/>
       <w:cols w:space="708"/>
@@ -1095,6 +1371,155 @@
 <file path=word/numbering.xml><?xml version="1.0" encoding="utf-8"?>
 <w:numbering xmlns:wpc="http://schemas.microsoft.com/office/word/2010/wordprocessingCanvas" xmlns:cx="http://schemas.microsoft.com/office/drawing/2014/chartex" xmlns:cx1="http://schemas.microsoft.com/office/drawing/2015/9/8/chartex" xmlns:cx2="http://schemas.microsoft.com/office/drawing/2015/10/21/chartex" xmlns:cx3="http://schemas.microsoft.com/office/drawing/2016/5/9/chartex" xmlns:cx4="http://schemas.microsoft.com/office/drawing/2016/5/10/chartex" xmlns:cx5="http://schemas.microsoft.com/office/drawing/2016/5/11/chartex" xmlns:cx6="http://schemas.microsoft.com/office/drawing/2016/5/12/chartex" xmlns:cx7="http://schemas.microsoft.com/office/drawing/2016/5/13/chartex" xmlns:cx8="http://schemas.microsoft.com/office/drawing/2016/5/14/chartex" xmlns:mc="http://schemas.openxmlformats.org/markup-compatibility/2006" xmlns:aink="http://schemas.microsoft.com/office/drawing/2016/ink" xmlns:am3d="http://schemas.microsoft.com/office/drawing/2017/model3d" xmlns:o="urn:schemas-microsoft-com:office:office" xmlns:oel="http://schemas.microsoft.com/office/2019/extlst" xmlns:r="http://schemas.openxmlformats.org/officeDocument/2006/relationships" xmlns:m="http://schemas.openxmlformats.org/officeDocument/2006/math" xmlns:v="urn:schemas-microsoft-com:vml" xmlns:wp14="http://schemas.microsoft.com/office/word/2010/wordprocessingDrawing" xmlns:wp="http://schemas.openxmlformats.org/drawingml/2006/wordprocessingDrawing" xmlns:w10="urn:schemas-microsoft-com:office:word" xmlns:w="http://schemas.openxmlformats.org/wordprocessingml/2006/main" xmlns:w14="http://schemas.microsoft.com/office/word/2010/wordml" xmlns:w15="http://schemas.microsoft.com/office/word/2012/wordml" xmlns:w16cex="http://schemas.microsoft.com/office/word/2018/wordml/cex" xmlns:w16cid="http://schemas.microsoft.com/office/word/2016/wordml/cid" xmlns:w16="http://schemas.microsoft.com/office/word/2018/wordml" xmlns:w16du="http://schemas.microsoft.com/office/word/2023/wordml/word16du" xmlns:w16sdtdh="http://schemas.microsoft.com/office/word/2020/wordml/sdtdatahash" xmlns:w16se="http://schemas.microsoft.com/office/word/2015/wordml/symex" xmlns:wpg="http://schemas.microsoft.com/office/word/2010/wordprocessingGroup" xmlns:wpi="http://schemas.microsoft.com/office/word/2010/wordprocessingInk" xmlns:wne="http://schemas.microsoft.com/office/word/2006/wordml" xmlns:wps="http://schemas.microsoft.com/office/word/2010/wordprocessingShape" mc:Ignorable="w14 w15 w16se w16cid w16 w16cex w16sdtdh w16du wp14">
   <w:abstractNum w:abstractNumId="0" w15:restartNumberingAfterBreak="0">
+    <w:nsid w:val="0F8523FC"/>
+    <w:multiLevelType w:val="multilevel"/>
+    <w:tmpl w:val="5C64DE9C"/>
+    <w:lvl w:ilvl="0">
+      <w:start w:val="1"/>
+      <w:numFmt w:val="bullet"/>
+      <w:lvlText w:val=""/>
+      <w:lvlJc w:val="left"/>
+      <w:pPr>
+        <w:tabs>
+          <w:tab w:val="num" w:pos="720"/>
+        </w:tabs>
+        <w:ind w:left="720" w:hanging="360"/>
+      </w:pPr>
+      <w:rPr>
+        <w:rFonts w:ascii="Symbol" w:hAnsi="Symbol" w:hint="default"/>
+        <w:sz w:val="20"/>
+      </w:rPr>
+    </w:lvl>
+    <w:lvl w:ilvl="1" w:tentative="1">
+      <w:start w:val="1"/>
+      <w:numFmt w:val="bullet"/>
+      <w:lvlText w:val="o"/>
+      <w:lvlJc w:val="left"/>
+      <w:pPr>
+        <w:tabs>
+          <w:tab w:val="num" w:pos="1440"/>
+        </w:tabs>
+        <w:ind w:left="1440" w:hanging="360"/>
+      </w:pPr>
+      <w:rPr>
+        <w:rFonts w:ascii="Courier New" w:hAnsi="Courier New" w:hint="default"/>
+        <w:sz w:val="20"/>
+      </w:rPr>
+    </w:lvl>
+    <w:lvl w:ilvl="2" w:tentative="1">
+      <w:start w:val="1"/>
+      <w:numFmt w:val="bullet"/>
+      <w:lvlText w:val=""/>
+      <w:lvlJc w:val="left"/>
+      <w:pPr>
+        <w:tabs>
+          <w:tab w:val="num" w:pos="2160"/>
+        </w:tabs>
+        <w:ind w:left="2160" w:hanging="360"/>
+      </w:pPr>
+      <w:rPr>
+        <w:rFonts w:ascii="Wingdings" w:hAnsi="Wingdings" w:hint="default"/>
+        <w:sz w:val="20"/>
+      </w:rPr>
+    </w:lvl>
+    <w:lvl w:ilvl="3" w:tentative="1">
+      <w:start w:val="1"/>
+      <w:numFmt w:val="bullet"/>
+      <w:lvlText w:val=""/>
+      <w:lvlJc w:val="left"/>
+      <w:pPr>
+        <w:tabs>
+          <w:tab w:val="num" w:pos="2880"/>
+        </w:tabs>
+        <w:ind w:left="2880" w:hanging="360"/>
+      </w:pPr>
+      <w:rPr>
+        <w:rFonts w:ascii="Wingdings" w:hAnsi="Wingdings" w:hint="default"/>
+        <w:sz w:val="20"/>
+      </w:rPr>
+    </w:lvl>
+    <w:lvl w:ilvl="4" w:tentative="1">
+      <w:start w:val="1"/>
+      <w:numFmt w:val="bullet"/>
+      <w:lvlText w:val=""/>
+      <w:lvlJc w:val="left"/>
+      <w:pPr>
+        <w:tabs>
+          <w:tab w:val="num" w:pos="3600"/>
+        </w:tabs>
+        <w:ind w:left="3600" w:hanging="360"/>
+      </w:pPr>
+      <w:rPr>
+        <w:rFonts w:ascii="Wingdings" w:hAnsi="Wingdings" w:hint="default"/>
+        <w:sz w:val="20"/>
+      </w:rPr>
+    </w:lvl>
+    <w:lvl w:ilvl="5" w:tentative="1">
+      <w:start w:val="1"/>
+      <w:numFmt w:val="bullet"/>
+      <w:lvlText w:val=""/>
+      <w:lvlJc w:val="left"/>
+      <w:pPr>
+        <w:tabs>
+          <w:tab w:val="num" w:pos="4320"/>
+        </w:tabs>
+        <w:ind w:left="4320" w:hanging="360"/>
+      </w:pPr>
+      <w:rPr>
+        <w:rFonts w:ascii="Wingdings" w:hAnsi="Wingdings" w:hint="default"/>
+        <w:sz w:val="20"/>
+      </w:rPr>
+    </w:lvl>
+    <w:lvl w:ilvl="6" w:tentative="1">
+      <w:start w:val="1"/>
+      <w:numFmt w:val="bullet"/>
+      <w:lvlText w:val=""/>
+      <w:lvlJc w:val="left"/>
+      <w:pPr>
+        <w:tabs>
+          <w:tab w:val="num" w:pos="5040"/>
+        </w:tabs>
+        <w:ind w:left="5040" w:hanging="360"/>
+      </w:pPr>
+      <w:rPr>
+        <w:rFonts w:ascii="Wingdings" w:hAnsi="Wingdings" w:hint="default"/>
+        <w:sz w:val="20"/>
+      </w:rPr>
+    </w:lvl>
+    <w:lvl w:ilvl="7" w:tentative="1">
+      <w:start w:val="1"/>
+      <w:numFmt w:val="bullet"/>
+      <w:lvlText w:val=""/>
+      <w:lvlJc w:val="left"/>
+      <w:pPr>
+        <w:tabs>
+          <w:tab w:val="num" w:pos="5760"/>
+        </w:tabs>
+        <w:ind w:left="5760" w:hanging="360"/>
+      </w:pPr>
+      <w:rPr>
+        <w:rFonts w:ascii="Wingdings" w:hAnsi="Wingdings" w:hint="default"/>
+        <w:sz w:val="20"/>
+      </w:rPr>
+    </w:lvl>
+    <w:lvl w:ilvl="8" w:tentative="1">
+      <w:start w:val="1"/>
+      <w:numFmt w:val="bullet"/>
+      <w:lvlText w:val=""/>
+      <w:lvlJc w:val="left"/>
+      <w:pPr>
+        <w:tabs>
+          <w:tab w:val="num" w:pos="6480"/>
+        </w:tabs>
+        <w:ind w:left="6480" w:hanging="360"/>
+      </w:pPr>
+      <w:rPr>
+        <w:rFonts w:ascii="Wingdings" w:hAnsi="Wingdings" w:hint="default"/>
+        <w:sz w:val="20"/>
+      </w:rPr>
+    </w:lvl>
+  </w:abstractNum>
+  <w:abstractNum w:abstractNumId="1" w15:restartNumberingAfterBreak="0">
     <w:nsid w:val="48A238A5"/>
     <w:multiLevelType w:val="multilevel"/>
     <w:tmpl w:val="AB2C34CC"/>
@@ -1217,7 +1642,7 @@
       </w:rPr>
     </w:lvl>
   </w:abstractNum>
-  <w:abstractNum w:abstractNumId="1" w15:restartNumberingAfterBreak="0">
+  <w:abstractNum w:abstractNumId="2" w15:restartNumberingAfterBreak="0">
     <w:nsid w:val="54615621"/>
     <w:multiLevelType w:val="hybridMultilevel"/>
     <w:tmpl w:val="0E02BE06"/>
@@ -1330,7 +1755,7 @@
       </w:rPr>
     </w:lvl>
   </w:abstractNum>
-  <w:abstractNum w:abstractNumId="2" w15:restartNumberingAfterBreak="0">
+  <w:abstractNum w:abstractNumId="3" w15:restartNumberingAfterBreak="0">
     <w:nsid w:val="54E5248A"/>
     <w:multiLevelType w:val="multilevel"/>
     <w:tmpl w:val="0BD2CC78"/>
@@ -1462,12 +1887,15 @@
     </w:lvl>
   </w:abstractNum>
   <w:num w:numId="1" w16cid:durableId="1024599104">
+    <w:abstractNumId w:val="2"/>
+  </w:num>
+  <w:num w:numId="2" w16cid:durableId="1656639726">
+    <w:abstractNumId w:val="3"/>
+  </w:num>
+  <w:num w:numId="3" w16cid:durableId="159977453">
     <w:abstractNumId w:val="1"/>
   </w:num>
-  <w:num w:numId="2" w16cid:durableId="1656639726">
-    <w:abstractNumId w:val="2"/>
-  </w:num>
-  <w:num w:numId="3" w16cid:durableId="159977453">
+  <w:num w:numId="4" w16cid:durableId="1202592010">
     <w:abstractNumId w:val="0"/>
   </w:num>
 </w:numbering>
@@ -2076,7 +2504,6 @@
   <w:style w:type="character" w:default="1" w:styleId="Policepardfaut">
     <w:name w:val="Default Paragraph Font"/>
     <w:uiPriority w:val="1"/>
-    <w:semiHidden/>
     <w:unhideWhenUsed/>
   </w:style>
   <w:style w:type="table" w:default="1" w:styleId="TableauNormal">

--- a/Rapport_ProjetDataScience_Groupe1.docx
+++ b/Rapport_ProjetDataScience_Groupe1.docx
@@ -438,9 +438,9 @@
         <w:tblLook w:val="04A0" w:firstRow="1" w:lastRow="0" w:firstColumn="1" w:lastColumn="0" w:noHBand="0" w:noVBand="1"/>
       </w:tblPr>
       <w:tblGrid>
-        <w:gridCol w:w="875"/>
-        <w:gridCol w:w="6426"/>
-        <w:gridCol w:w="1761"/>
+        <w:gridCol w:w="846"/>
+        <w:gridCol w:w="6144"/>
+        <w:gridCol w:w="2072"/>
       </w:tblGrid>
       <w:tr>
         <w:trPr>
@@ -820,22 +820,14 @@
                 <w:szCs w:val="24"/>
                 <w:lang w:val="fr-FR"/>
               </w:rPr>
-              <w:t>Il m’a conseillé quels modèles de machine learning avaient besoin d’une normalisation de données avec StandardScale</w:t>
-            </w:r>
-            <w:r>
-              <w:rPr>
-                <w:sz w:val="24"/>
-                <w:szCs w:val="24"/>
-                <w:lang w:val="fr-FR"/>
+              <w:t xml:space="preserve">Il m’a conseillé quels modèles de machine learning avaient besoin d’une normalisation de données avec StandardScaler() et il était en adéquation avec ce que Monsieur </w:t>
+            </w:r>
+            <w:r>
+              <w:rPr>
+                <w:sz w:val="24"/>
+                <w:szCs w:val="24"/>
               </w:rPr>
               <w:lastRenderedPageBreak/>
-              <w:t xml:space="preserve">r() et il était en adéquation avec ce que Monsieur </w:t>
-            </w:r>
-            <w:r>
-              <w:rPr>
-                <w:sz w:val="24"/>
-                <w:szCs w:val="24"/>
-              </w:rPr>
               <w:t>Saint-Cirgue</w:t>
             </w:r>
             <w:r>
@@ -1023,11 +1015,7 @@
               <w:br/>
             </w:r>
             <w:r>
-              <w:t xml:space="preserve">exemple des données(7000 lignes au total): ID,Gender,Ever_Married,Age,Graduated,Profession,Work_Experience,Spending_Score,Family_Size,Var_1,Segmentation 460108,Male,Yes,42,Yes,Artist,1.0,Average,3.0,Cat_2,C 459869,Female,No,23,No,Healthcare,1.0,Low,3.0,Cat_6,D 460192,Male,Yes,41,Yes,,0.0,Low,2.0,Cat_7,D 463582,Female,No,18,No,Healthcare,1.0,Low,3.0,Cat_6,D 467114,Male,Yes,59,Yes,Marketing,0.0,Average,3.0,Cat_6,B 461775,Female,Yes,83,No,Lawyer,0.0,High,2.0,Cat_6,B </w:t>
-            </w:r>
-            <w:r>
-              <w:lastRenderedPageBreak/>
-              <w:t xml:space="preserve">463160,Female,No,48,No,Entertainment,,Low,1.0,Cat_6,B </w:t>
+              <w:t xml:space="preserve">exemple des données(7000 lignes au total): ID,Gender,Ever_Married,Age,Graduated,Profession,Work_Experience,Spending_Score,Family_Size,Var_1,Segmentation 460108,Male,Yes,42,Yes,Artist,1.0,Average,3.0,Cat_2,C 459869,Female,No,23,No,Healthcare,1.0,Low,3.0,Cat_6,D 460192,Male,Yes,41,Yes,,0.0,Low,2.0,Cat_7,D 463582,Female,No,18,No,Healthcare,1.0,Low,3.0,Cat_6,D 467114,Male,Yes,59,Yes,Marketing,0.0,Average,3.0,Cat_6,B 461775,Female,Yes,83,No,Lawyer,0.0,High,2.0,Cat_6,B 463160,Female,No,48,No,Entertainment,,Low,1.0,Cat_6,B </w:t>
             </w:r>
             <w:r>
               <w:br/>
@@ -1066,6 +1054,7 @@
                 <w:bCs/>
                 <w:color w:val="FF0000"/>
               </w:rPr>
+              <w:lastRenderedPageBreak/>
               <w:t>Gradient Boosting Classifier (LightGBM ou XGBoost)</w:t>
             </w:r>
             <w:r>
@@ -1194,7 +1183,6 @@
                 <w:szCs w:val="24"/>
                 <w:lang w:val="fr-FR"/>
               </w:rPr>
-              <w:lastRenderedPageBreak/>
               <w:t>25/11/2024</w:t>
             </w:r>
           </w:p>
@@ -1255,6 +1243,220 @@
           </w:p>
         </w:tc>
       </w:tr>
+      <w:tr>
+        <w:trPr>
+          <w:trHeight w:val="448"/>
+        </w:trPr>
+        <w:tc>
+          <w:tcPr>
+            <w:tcW w:w="3012" w:type="dxa"/>
+          </w:tcPr>
+          <w:p>
+            <w:pPr>
+              <w:rPr>
+                <w:sz w:val="24"/>
+                <w:szCs w:val="24"/>
+                <w:lang w:val="fr-FR"/>
+              </w:rPr>
+            </w:pPr>
+            <w:r>
+              <w:rPr>
+                <w:sz w:val="24"/>
+                <w:szCs w:val="24"/>
+                <w:lang w:val="fr-FR"/>
+              </w:rPr>
+              <w:t>30/11/2024</w:t>
+            </w:r>
+          </w:p>
+        </w:tc>
+        <w:tc>
+          <w:tcPr>
+            <w:tcW w:w="3013" w:type="dxa"/>
+          </w:tcPr>
+          <w:p>
+            <w:hyperlink r:id="rId14" w:history="1">
+              <w:r>
+                <w:rPr>
+                  <w:rStyle w:val="Lienhypertexte"/>
+                </w:rPr>
+                <w:t>https://chatgpt.com/share/674af774-fd98-800e-8d06-354b24774eea</w:t>
+              </w:r>
+            </w:hyperlink>
+          </w:p>
+          <w:p/>
+        </w:tc>
+        <w:tc>
+          <w:tcPr>
+            <w:tcW w:w="3013" w:type="dxa"/>
+          </w:tcPr>
+          <w:p>
+            <w:pPr>
+              <w:rPr>
+                <w:sz w:val="24"/>
+                <w:szCs w:val="24"/>
+                <w:lang w:val="fr-FR"/>
+              </w:rPr>
+            </w:pPr>
+            <w:r>
+              <w:rPr>
+                <w:sz w:val="24"/>
+                <w:szCs w:val="24"/>
+                <w:lang w:val="fr-FR"/>
+              </w:rPr>
+              <w:t>J’avais quelques incompréhensions concernant la precision recall curve et je me demandais si elle était utile pour une classification multi-classes.</w:t>
+            </w:r>
+          </w:p>
+          <w:p>
+            <w:pPr>
+              <w:rPr>
+                <w:sz w:val="24"/>
+                <w:szCs w:val="24"/>
+                <w:lang w:val="fr-FR"/>
+              </w:rPr>
+            </w:pPr>
+          </w:p>
+          <w:p>
+            <w:pPr>
+              <w:rPr>
+                <w:sz w:val="24"/>
+                <w:szCs w:val="24"/>
+                <w:lang w:val="fr-FR"/>
+              </w:rPr>
+            </w:pPr>
+            <w:r>
+              <w:rPr>
+                <w:sz w:val="24"/>
+                <w:szCs w:val="24"/>
+                <w:lang w:val="fr-FR"/>
+              </w:rPr>
+              <w:t>ChatGPT m’a répondu que ça pouvait être utile si il y avait une classe désiquilibrée ou d’intêret spécifique.</w:t>
+            </w:r>
+          </w:p>
+          <w:p>
+            <w:pPr>
+              <w:rPr>
+                <w:sz w:val="24"/>
+                <w:szCs w:val="24"/>
+                <w:lang w:val="fr-FR"/>
+              </w:rPr>
+            </w:pPr>
+          </w:p>
+          <w:p>
+            <w:pPr>
+              <w:rPr>
+                <w:sz w:val="24"/>
+                <w:szCs w:val="24"/>
+                <w:lang w:val="fr-FR"/>
+              </w:rPr>
+            </w:pPr>
+            <w:r>
+              <w:rPr>
+                <w:sz w:val="24"/>
+                <w:szCs w:val="24"/>
+                <w:lang w:val="fr-FR"/>
+              </w:rPr>
+              <w:t xml:space="preserve">Ce qui n’est pas le cas seulement </w:t>
+            </w:r>
+            <w:r>
+              <w:rPr>
+                <w:sz w:val="24"/>
+                <w:szCs w:val="24"/>
+                <w:lang w:val="fr-FR"/>
+              </w:rPr>
+              <w:lastRenderedPageBreak/>
+              <w:t>moi pour le projet.</w:t>
+            </w:r>
+          </w:p>
+        </w:tc>
+      </w:tr>
+      <w:tr>
+        <w:trPr>
+          <w:trHeight w:val="448"/>
+        </w:trPr>
+        <w:tc>
+          <w:tcPr>
+            <w:tcW w:w="3012" w:type="dxa"/>
+          </w:tcPr>
+          <w:p>
+            <w:pPr>
+              <w:rPr>
+                <w:sz w:val="24"/>
+                <w:szCs w:val="24"/>
+                <w:lang w:val="fr-FR"/>
+              </w:rPr>
+            </w:pPr>
+            <w:r>
+              <w:rPr>
+                <w:sz w:val="24"/>
+                <w:szCs w:val="24"/>
+                <w:lang w:val="fr-FR"/>
+              </w:rPr>
+              <w:lastRenderedPageBreak/>
+              <w:t>30/11/2024</w:t>
+            </w:r>
+          </w:p>
+        </w:tc>
+        <w:tc>
+          <w:tcPr>
+            <w:tcW w:w="3013" w:type="dxa"/>
+          </w:tcPr>
+          <w:p>
+            <w:hyperlink r:id="rId15" w:history="1">
+              <w:r>
+                <w:rPr>
+                  <w:rStyle w:val="Lienhypertexte"/>
+                </w:rPr>
+                <w:t>https://chatgpt.com/share/674b056b-8474-800e-b8c5-d0c606c4d0f4</w:t>
+              </w:r>
+            </w:hyperlink>
+          </w:p>
+          <w:p/>
+        </w:tc>
+        <w:tc>
+          <w:tcPr>
+            <w:tcW w:w="3013" w:type="dxa"/>
+          </w:tcPr>
+          <w:p>
+            <w:pPr>
+              <w:rPr>
+                <w:sz w:val="24"/>
+                <w:szCs w:val="24"/>
+              </w:rPr>
+            </w:pPr>
+            <w:r>
+              <w:rPr>
+                <w:sz w:val="24"/>
+                <w:szCs w:val="24"/>
+                <w:lang w:val="fr-FR"/>
+              </w:rPr>
+              <w:t xml:space="preserve">Je lui ai demandé d’implémenter la partie finale de prédictions des données du fichier </w:t>
+            </w:r>
+            <w:r>
+              <w:rPr>
+                <w:sz w:val="24"/>
+                <w:szCs w:val="24"/>
+              </w:rPr>
+              <w:t>Customer_Segmentation_test.csv</w:t>
+            </w:r>
+            <w:r>
+              <w:rPr>
+                <w:sz w:val="24"/>
+                <w:szCs w:val="24"/>
+              </w:rPr>
+              <w:t xml:space="preserve"> afin d’avoir une idée globale de comment procéder + comment créer un fichier csv.</w:t>
+            </w:r>
+          </w:p>
+          <w:p>
+            <w:pPr>
+              <w:rPr>
+                <w:sz w:val="24"/>
+                <w:szCs w:val="24"/>
+                <w:lang w:val="fr-FR"/>
+              </w:rPr>
+            </w:pPr>
+          </w:p>
+        </w:tc>
+      </w:tr>
     </w:tbl>
     <w:p>
       <w:pPr>
@@ -1285,6 +1487,38 @@
         </w:rPr>
         <w:tab/>
       </w:r>
+    </w:p>
+    <w:p>
+      <w:pPr>
+        <w:tabs>
+          <w:tab w:val="left" w:pos="5820"/>
+        </w:tabs>
+        <w:rPr>
+          <w:sz w:val="28"/>
+          <w:szCs w:val="28"/>
+          <w:lang w:val="fr-FR"/>
+        </w:rPr>
+      </w:pPr>
+      <w:r>
+        <w:rPr>
+          <w:sz w:val="28"/>
+          <w:szCs w:val="28"/>
+          <w:lang w:val="fr-FR"/>
+        </w:rPr>
+        <w:tab/>
+      </w:r>
+    </w:p>
+    <w:p>
+      <w:pPr>
+        <w:tabs>
+          <w:tab w:val="left" w:pos="3684"/>
+        </w:tabs>
+        <w:rPr>
+          <w:sz w:val="28"/>
+          <w:szCs w:val="28"/>
+          <w:lang w:val="fr-FR"/>
+        </w:rPr>
+      </w:pPr>
       <w:r>
         <w:rPr>
           <w:sz w:val="28"/>
@@ -1295,7 +1529,7 @@
       </w:r>
     </w:p>
     <w:sectPr>
-      <w:headerReference w:type="default" r:id="rId14"/>
+      <w:headerReference w:type="default" r:id="rId16"/>
       <w:pgSz w:w="11906" w:h="16838"/>
       <w:pgMar w:top="1417" w:right="1417" w:bottom="1417" w:left="1417" w:header="708" w:footer="708" w:gutter="0"/>
       <w:cols w:space="708"/>

--- a/Rapport_ProjetDataScience_Groupe1.docx
+++ b/Rapport_ProjetDataScience_Groupe1.docx
@@ -7,7 +7,7 @@
         <w:pStyle w:val="En-tte"/>
       </w:pPr>
       <w:r>
-        <w:t>Robin Sallé</w:t>
+        <w:t>Sallé Robin</w:t>
       </w:r>
       <w:r>
         <w:tab/>
@@ -22,8 +22,13 @@
         <w:pStyle w:val="En-tte"/>
       </w:pPr>
       <w:r>
-        <w:t>Zhang Chuqi</w:t>
-      </w:r>
+        <w:t xml:space="preserve">Zhang </w:t>
+      </w:r>
+      <w:proofErr w:type="spellStart"/>
+      <w:r>
+        <w:t>Chuqi</w:t>
+      </w:r>
+      <w:proofErr w:type="spellEnd"/>
       <w:r>
         <w:br/>
       </w:r>
@@ -44,8 +49,18 @@
           <w:szCs w:val="32"/>
           <w:u w:val="single"/>
         </w:rPr>
-        <w:t>Data Science (COVID-19)</w:t>
-      </w:r>
+        <w:t xml:space="preserve">Data Science </w:t>
+      </w:r>
+      <w:proofErr w:type="spellStart"/>
+      <w:r>
+        <w:rPr>
+          <w:sz w:val="32"/>
+          <w:szCs w:val="32"/>
+          <w:u w:val="single"/>
+        </w:rPr>
+        <w:t>project</w:t>
+      </w:r>
+      <w:proofErr w:type="spellEnd"/>
     </w:p>
     <w:p>
       <w:pPr>
@@ -71,7 +86,32 @@
         <w:t xml:space="preserve"> :</w:t>
       </w:r>
       <w:r>
-        <w:t xml:space="preserve"> ChatGPT4, Copilot, Gemini</w:t>
+        <w:t xml:space="preserve"> ChatGPT</w:t>
+      </w:r>
+      <w:r>
+        <w:t>-</w:t>
+      </w:r>
+      <w:r>
+        <w:t xml:space="preserve">4, </w:t>
+      </w:r>
+      <w:proofErr w:type="spellStart"/>
+      <w:r>
+        <w:t>Copilot</w:t>
+      </w:r>
+      <w:proofErr w:type="spellEnd"/>
+      <w:r>
+        <w:t>, Gemini</w:t>
+      </w:r>
+      <w:r>
+        <w:t xml:space="preserve"> (</w:t>
+      </w:r>
+      <w:proofErr w:type="spellStart"/>
+      <w:r>
+        <w:t>Colab</w:t>
+      </w:r>
+      <w:proofErr w:type="spellEnd"/>
+      <w:r>
+        <w:t>)</w:t>
       </w:r>
     </w:p>
     <w:p>
@@ -145,6 +185,7 @@
         <w:rPr>
           <w:sz w:val="24"/>
           <w:szCs w:val="24"/>
+          <w:u w:val="single"/>
           <w:lang w:val="fr-FR"/>
         </w:rPr>
       </w:pPr>
@@ -152,53 +193,114 @@
         <w:rPr>
           <w:sz w:val="24"/>
           <w:szCs w:val="24"/>
-          <w:lang w:val="fr-FR"/>
-        </w:rPr>
-        <w:t>Objectifs du projet</w:t>
-      </w:r>
-      <w:r>
-        <w:rPr>
-          <w:sz w:val="24"/>
-          <w:szCs w:val="24"/>
-          <w:lang w:val="fr-FR"/>
-        </w:rPr>
-        <w:t> :</w:t>
+          <w:u w:val="single"/>
+          <w:lang w:val="fr-FR"/>
+        </w:rPr>
+        <w:t>Objectifs du projet :</w:t>
       </w:r>
     </w:p>
     <w:p>
       <w:pPr>
         <w:ind w:left="708"/>
         <w:rPr>
-          <w:sz w:val="24"/>
-          <w:szCs w:val="24"/>
-          <w:lang w:val="fr-FR"/>
-        </w:rPr>
-      </w:pPr>
-      <w:r>
-        <w:rPr>
-          <w:sz w:val="24"/>
-          <w:szCs w:val="24"/>
-          <w:lang w:val="fr-FR"/>
-        </w:rPr>
-        <w:t>Créer un modèle de classification de clients pour une entreprise automobile afin de l’aider à pénétrer dans un nouveau marché. Le projet consistera à analyser la forme et le fond des données des clients, à transformer ces données afin de les optimiser et à développer un modèle de prédictions pour ensuite le tester.</w:t>
+          <w:lang w:val="fr-FR"/>
+        </w:rPr>
+      </w:pPr>
+      <w:r>
+        <w:rPr>
+          <w:lang w:val="fr-FR"/>
+        </w:rPr>
+        <w:t>Créer un modèle de classification de clients pour une entreprise automobile afin d</w:t>
+      </w:r>
+      <w:r>
+        <w:rPr>
+          <w:lang w:val="fr-FR"/>
+        </w:rPr>
+        <w:t>’</w:t>
+      </w:r>
+      <w:r>
+        <w:rPr>
+          <w:lang w:val="fr-FR"/>
+        </w:rPr>
+        <w:t>aider</w:t>
+      </w:r>
+      <w:r>
+        <w:rPr>
+          <w:lang w:val="fr-FR"/>
+        </w:rPr>
+        <w:t xml:space="preserve"> l’entreprise</w:t>
+      </w:r>
+      <w:r>
+        <w:rPr>
+          <w:lang w:val="fr-FR"/>
+        </w:rPr>
+        <w:t xml:space="preserve"> </w:t>
+      </w:r>
+      <w:r>
+        <w:rPr>
+          <w:lang w:val="fr-FR"/>
+        </w:rPr>
+        <w:t>pour</w:t>
+      </w:r>
+      <w:r>
+        <w:rPr>
+          <w:lang w:val="fr-FR"/>
+        </w:rPr>
+        <w:t xml:space="preserve"> pénétrer dans un nouveau marché. Le projet consistera à analyser la forme et le fond des données des clients, à transformer ces données afin de les optimiser et à développer un modèle de prédictions pour ensuite le tester.</w:t>
       </w:r>
     </w:p>
     <w:p>
       <w:pPr>
         <w:ind w:left="708"/>
         <w:rPr>
-          <w:sz w:val="24"/>
-          <w:szCs w:val="24"/>
-          <w:lang w:val="fr-FR"/>
-        </w:rPr>
-      </w:pPr>
-      <w:r>
-        <w:rPr>
-          <w:sz w:val="24"/>
-          <w:szCs w:val="24"/>
-          <w:lang w:val="fr-FR"/>
-        </w:rPr>
-        <w:t>Nous espérons pouvoir créer le modèle de prédictions le plus optimal possible avec une précision maximale grâce à l’aide des IA.</w:t>
+          <w:lang w:val="fr-FR"/>
+        </w:rPr>
+      </w:pPr>
+      <w:r>
+        <w:rPr>
+          <w:lang w:val="fr-FR"/>
+        </w:rPr>
+        <w:t xml:space="preserve">Nous espérons pouvoir créer le modèle de prédictions le plus optimal possible avec une </w:t>
+      </w:r>
+      <w:proofErr w:type="spellStart"/>
+      <w:r>
+        <w:rPr>
+          <w:lang w:val="fr-FR"/>
+        </w:rPr>
+        <w:t>accuracy</w:t>
+      </w:r>
+      <w:proofErr w:type="spellEnd"/>
+      <w:r>
+        <w:rPr>
+          <w:lang w:val="fr-FR"/>
+        </w:rPr>
+        <w:t xml:space="preserve"> de 100% </w:t>
+      </w:r>
+      <w:r>
+        <w:rPr>
+          <w:lang w:val="fr-FR"/>
+        </w:rPr>
+        <w:t xml:space="preserve">grâce à l’aide des </w:t>
+      </w:r>
+      <w:proofErr w:type="spellStart"/>
+      <w:r>
+        <w:rPr>
+          <w:lang w:val="fr-FR"/>
+        </w:rPr>
+        <w:t>IA</w:t>
+      </w:r>
+      <w:r>
+        <w:rPr>
+          <w:lang w:val="fr-FR"/>
+        </w:rPr>
+        <w:t>s</w:t>
+      </w:r>
+      <w:proofErr w:type="spellEnd"/>
+      <w:r>
+        <w:rPr>
+          <w:lang w:val="fr-FR"/>
+        </w:rPr>
+        <w:t>.</w:t>
       </w:r>
     </w:p>
     <w:p>
@@ -211,6 +313,7 @@
         <w:rPr>
           <w:sz w:val="24"/>
           <w:szCs w:val="24"/>
+          <w:u w:val="single"/>
           <w:lang w:val="fr-FR"/>
         </w:rPr>
       </w:pPr>
@@ -218,10 +321,83 @@
         <w:rPr>
           <w:sz w:val="24"/>
           <w:szCs w:val="24"/>
+          <w:u w:val="single"/>
           <w:lang w:val="fr-FR"/>
         </w:rPr>
         <w:t>Structure du projet :</w:t>
       </w:r>
+    </w:p>
+    <w:p>
+      <w:pPr>
+        <w:pStyle w:val="Paragraphedeliste"/>
+        <w:rPr>
+          <w:sz w:val="24"/>
+          <w:szCs w:val="24"/>
+          <w:lang w:val="fr-FR"/>
+        </w:rPr>
+      </w:pPr>
+    </w:p>
+    <w:p>
+      <w:pPr>
+        <w:pStyle w:val="Paragraphedeliste"/>
+      </w:pPr>
+      <w:r>
+        <w:rPr>
+          <w:lang w:val="fr-FR"/>
+        </w:rPr>
+        <w:t xml:space="preserve">Nous avons développé ce projet en python sur le site </w:t>
+      </w:r>
+      <w:proofErr w:type="spellStart"/>
+      <w:r>
+        <w:rPr>
+          <w:lang w:val="fr-FR"/>
+        </w:rPr>
+        <w:t>Colab</w:t>
+      </w:r>
+      <w:proofErr w:type="spellEnd"/>
+      <w:r>
+        <w:rPr>
+          <w:lang w:val="fr-FR"/>
+        </w:rPr>
+        <w:t xml:space="preserve"> de Google qui permet d’offrir un environnement d’exécution du code avec un CPU ainsi qu’un GPU. Pour ce qui est de la conception du modèle, nous utilisons la librairie </w:t>
+      </w:r>
+      <w:proofErr w:type="spellStart"/>
+      <w:r>
+        <w:rPr>
+          <w:lang w:val="fr-FR"/>
+        </w:rPr>
+        <w:t>SKLearn</w:t>
+      </w:r>
+      <w:proofErr w:type="spellEnd"/>
+      <w:r>
+        <w:rPr>
+          <w:lang w:val="fr-FR"/>
+        </w:rPr>
+        <w:t>.</w:t>
+      </w:r>
+      <w:r>
+        <w:rPr>
+          <w:lang w:val="fr-FR"/>
+        </w:rPr>
+        <w:t xml:space="preserve"> De plus, nous utilisons </w:t>
+      </w:r>
+      <w:proofErr w:type="spellStart"/>
+      <w:r>
+        <w:t>matplotlib.pyplot</w:t>
+      </w:r>
+      <w:proofErr w:type="spellEnd"/>
+      <w:r>
+        <w:t xml:space="preserve"> pour visualiser les scores de notre modèle via des graphiques.</w:t>
+      </w:r>
+    </w:p>
+    <w:p>
+      <w:pPr>
+        <w:pStyle w:val="Paragraphedeliste"/>
+        <w:rPr>
+          <w:sz w:val="24"/>
+          <w:szCs w:val="24"/>
+        </w:rPr>
+      </w:pPr>
     </w:p>
     <w:p>
       <w:pPr>
@@ -240,10 +416,53 @@
         <w:rPr>
           <w:sz w:val="24"/>
           <w:szCs w:val="24"/>
-          <w:lang w:val="fr-FR"/>
-        </w:rPr>
-        <w:t>Lien du Colab :</w:t>
-      </w:r>
+          <w:u w:val="single"/>
+          <w:lang w:val="fr-FR"/>
+        </w:rPr>
+        <w:t xml:space="preserve">Lien du </w:t>
+      </w:r>
+      <w:proofErr w:type="spellStart"/>
+      <w:r>
+        <w:rPr>
+          <w:sz w:val="24"/>
+          <w:szCs w:val="24"/>
+          <w:u w:val="single"/>
+          <w:lang w:val="fr-FR"/>
+        </w:rPr>
+        <w:t>Colab</w:t>
+      </w:r>
+      <w:proofErr w:type="spellEnd"/>
+      <w:r>
+        <w:rPr>
+          <w:sz w:val="24"/>
+          <w:szCs w:val="24"/>
+          <w:u w:val="single"/>
+          <w:lang w:val="fr-FR"/>
+        </w:rPr>
+        <w:t> :</w:t>
+      </w:r>
+    </w:p>
+    <w:p>
+      <w:pPr>
+        <w:pStyle w:val="Paragraphedeliste"/>
+        <w:rPr>
+          <w:sz w:val="24"/>
+          <w:szCs w:val="24"/>
+          <w:u w:val="single"/>
+          <w:lang w:val="fr-FR"/>
+        </w:rPr>
+      </w:pPr>
+    </w:p>
+    <w:p>
+      <w:pPr>
+        <w:pStyle w:val="Paragraphedeliste"/>
+        <w:rPr>
+          <w:rStyle w:val="Lienhypertexte"/>
+          <w:sz w:val="24"/>
+          <w:szCs w:val="24"/>
+          <w:lang w:val="fr-FR"/>
+        </w:rPr>
+      </w:pPr>
       <w:r>
         <w:rPr>
           <w:sz w:val="24"/>
@@ -260,9 +479,178 @@
             <w:szCs w:val="24"/>
             <w:lang w:val="fr-FR"/>
           </w:rPr>
-          <w:t>https://colab.research.google.com/github/robin-salle-vinci/projet_IA/blob/main/BIN3100_Projet_Data_Science.ipynb</w:t>
+          <w:t>https://colab.research.google.com/githu</w:t>
+        </w:r>
+        <w:r>
+          <w:rPr>
+            <w:rStyle w:val="Lienhypertexte"/>
+            <w:sz w:val="24"/>
+            <w:szCs w:val="24"/>
+            <w:lang w:val="fr-FR"/>
+          </w:rPr>
+          <w:t>b</w:t>
+        </w:r>
+        <w:r>
+          <w:rPr>
+            <w:rStyle w:val="Lienhypertexte"/>
+            <w:sz w:val="24"/>
+            <w:szCs w:val="24"/>
+            <w:lang w:val="fr-FR"/>
+          </w:rPr>
+          <w:t>/robin-salle-vinci/projet_IA/blob/main/BIN3100_Projet_Data_Science.ipynb</w:t>
         </w:r>
       </w:hyperlink>
+    </w:p>
+    <w:p>
+      <w:pPr>
+        <w:pStyle w:val="Paragraphedeliste"/>
+        <w:rPr>
+          <w:rStyle w:val="Lienhypertexte"/>
+          <w:sz w:val="24"/>
+          <w:szCs w:val="24"/>
+          <w:lang w:val="fr-FR"/>
+        </w:rPr>
+      </w:pPr>
+    </w:p>
+    <w:p>
+      <w:pPr>
+        <w:pStyle w:val="Paragraphedeliste"/>
+        <w:rPr>
+          <w:sz w:val="24"/>
+          <w:szCs w:val="24"/>
+          <w:u w:val="single"/>
+          <w:lang w:val="fr-FR"/>
+        </w:rPr>
+      </w:pPr>
+      <w:r>
+        <w:rPr>
+          <w:sz w:val="24"/>
+          <w:szCs w:val="24"/>
+          <w:u w:val="single"/>
+          <w:lang w:val="fr-FR"/>
+        </w:rPr>
+        <w:t xml:space="preserve">Lien du </w:t>
+      </w:r>
+      <w:r>
+        <w:rPr>
+          <w:sz w:val="24"/>
+          <w:szCs w:val="24"/>
+          <w:u w:val="single"/>
+          <w:lang w:val="fr-FR"/>
+        </w:rPr>
+        <w:t xml:space="preserve">répertoire </w:t>
+      </w:r>
+      <w:proofErr w:type="spellStart"/>
+      <w:r>
+        <w:rPr>
+          <w:sz w:val="24"/>
+          <w:szCs w:val="24"/>
+          <w:u w:val="single"/>
+          <w:lang w:val="fr-FR"/>
+        </w:rPr>
+        <w:t>Github</w:t>
+      </w:r>
+      <w:proofErr w:type="spellEnd"/>
+      <w:r>
+        <w:rPr>
+          <w:sz w:val="24"/>
+          <w:szCs w:val="24"/>
+          <w:u w:val="single"/>
+          <w:lang w:val="fr-FR"/>
+        </w:rPr>
+        <w:t> :</w:t>
+      </w:r>
+      <w:r>
+        <w:rPr>
+          <w:sz w:val="24"/>
+          <w:szCs w:val="24"/>
+          <w:u w:val="single"/>
+          <w:lang w:val="fr-FR"/>
+        </w:rPr>
+        <w:t xml:space="preserve"> </w:t>
+      </w:r>
+    </w:p>
+    <w:p>
+      <w:pPr>
+        <w:pStyle w:val="Paragraphedeliste"/>
+        <w:rPr>
+          <w:sz w:val="24"/>
+          <w:szCs w:val="24"/>
+          <w:u w:val="single"/>
+          <w:lang w:val="fr-FR"/>
+        </w:rPr>
+      </w:pPr>
+    </w:p>
+    <w:p>
+      <w:pPr>
+        <w:pStyle w:val="Paragraphedeliste"/>
+        <w:rPr>
+          <w:sz w:val="24"/>
+          <w:szCs w:val="24"/>
+          <w:u w:val="single"/>
+          <w:lang w:val="fr-FR"/>
+        </w:rPr>
+      </w:pPr>
+      <w:hyperlink r:id="rId8" w:history="1">
+        <w:r>
+          <w:rPr>
+            <w:rStyle w:val="Lienhypertexte"/>
+            <w:sz w:val="24"/>
+            <w:szCs w:val="24"/>
+            <w:lang w:val="fr-FR"/>
+          </w:rPr>
+          <w:t>https://github.com/robin-salle-vinci/</w:t>
+        </w:r>
+        <w:r>
+          <w:rPr>
+            <w:rStyle w:val="Lienhypertexte"/>
+            <w:sz w:val="24"/>
+            <w:szCs w:val="24"/>
+            <w:lang w:val="fr-FR"/>
+          </w:rPr>
+          <w:t>p</w:t>
+        </w:r>
+        <w:r>
+          <w:rPr>
+            <w:rStyle w:val="Lienhypertexte"/>
+            <w:sz w:val="24"/>
+            <w:szCs w:val="24"/>
+            <w:lang w:val="fr-FR"/>
+          </w:rPr>
+          <w:t>rojet_IA</w:t>
+        </w:r>
+      </w:hyperlink>
+    </w:p>
+    <w:p>
+      <w:pPr>
+        <w:pStyle w:val="Paragraphedeliste"/>
+        <w:rPr>
+          <w:sz w:val="24"/>
+          <w:szCs w:val="24"/>
+          <w:lang w:val="fr-FR"/>
+        </w:rPr>
+      </w:pPr>
+    </w:p>
+    <w:p>
+      <w:pPr>
+        <w:pStyle w:val="Paragraphedeliste"/>
+        <w:rPr>
+          <w:rStyle w:val="Lienhypertexte"/>
+          <w:sz w:val="24"/>
+          <w:szCs w:val="24"/>
+          <w:lang w:val="fr-FR"/>
+        </w:rPr>
+      </w:pPr>
+    </w:p>
+    <w:p>
+      <w:pPr>
+        <w:pStyle w:val="Paragraphedeliste"/>
+        <w:rPr>
+          <w:sz w:val="24"/>
+          <w:szCs w:val="24"/>
+          <w:lang w:val="fr-FR"/>
+        </w:rPr>
+      </w:pPr>
     </w:p>
     <w:p>
       <w:pPr>
@@ -329,14 +717,139 @@
     </w:p>
     <w:p>
       <w:pPr>
-        <w:rPr>
-          <w:sz w:val="24"/>
-          <w:szCs w:val="24"/>
-          <w:u w:val="single"/>
-          <w:lang w:val="fr-FR"/>
-        </w:rPr>
-      </w:pPr>
-      <w:r>
+        <w:pStyle w:val="Paragraphedeliste"/>
+        <w:numPr>
+          <w:ilvl w:val="0"/>
+          <w:numId w:val="5"/>
+        </w:numPr>
+      </w:pPr>
+      <w:r>
+        <w:lastRenderedPageBreak/>
+        <w:t>Développement :</w:t>
+      </w:r>
+    </w:p>
+    <w:p>
+      <w:pPr>
+        <w:pStyle w:val="Paragraphedeliste"/>
+        <w:numPr>
+          <w:ilvl w:val="1"/>
+          <w:numId w:val="5"/>
+        </w:numPr>
+      </w:pPr>
+      <w:r>
+        <w:t xml:space="preserve">chatGPT-4 </w:t>
+      </w:r>
+      <w:r>
+        <w:t>nous a</w:t>
+      </w:r>
+      <w:r>
+        <w:t xml:space="preserve"> permis d’apprendre l’utilisation d’un répertoire distant </w:t>
+      </w:r>
+      <w:proofErr w:type="spellStart"/>
+      <w:r>
+        <w:t>Github</w:t>
+      </w:r>
+      <w:proofErr w:type="spellEnd"/>
+      <w:r>
+        <w:t xml:space="preserve"> avec </w:t>
+      </w:r>
+      <w:r>
+        <w:t xml:space="preserve">un </w:t>
+      </w:r>
+      <w:proofErr w:type="spellStart"/>
+      <w:r>
+        <w:t>Colab</w:t>
+      </w:r>
+      <w:proofErr w:type="spellEnd"/>
+      <w:r>
+        <w:t xml:space="preserve">, de choisir notre modèle de machine </w:t>
+      </w:r>
+      <w:proofErr w:type="spellStart"/>
+      <w:r>
+        <w:t>learning</w:t>
+      </w:r>
+      <w:proofErr w:type="spellEnd"/>
+      <w:r>
+        <w:t xml:space="preserve"> en fonction de la demande du projet, d’avoir des </w:t>
+      </w:r>
+      <w:proofErr w:type="spellStart"/>
+      <w:r>
+        <w:t>éclaircicements</w:t>
+      </w:r>
+      <w:proofErr w:type="spellEnd"/>
+      <w:r>
+        <w:t xml:space="preserve"> sur des concepts liés aux Data Sciences et de paramétrer nos modèles pour de meilleures performances.</w:t>
+      </w:r>
+    </w:p>
+    <w:p>
+      <w:pPr>
+        <w:pStyle w:val="Paragraphedeliste"/>
+        <w:numPr>
+          <w:ilvl w:val="1"/>
+          <w:numId w:val="5"/>
+        </w:numPr>
+      </w:pPr>
+      <w:r>
+        <w:t xml:space="preserve">Gemini intégré à </w:t>
+      </w:r>
+      <w:proofErr w:type="spellStart"/>
+      <w:r>
+        <w:t>Colab</w:t>
+      </w:r>
+      <w:proofErr w:type="spellEnd"/>
+      <w:r>
+        <w:t xml:space="preserve"> nous a permis de résoudre 80% de nos messages d’erreurs due à notre code.</w:t>
+      </w:r>
+    </w:p>
+    <w:p>
+      <w:pPr>
+        <w:pStyle w:val="Paragraphedeliste"/>
+        <w:ind w:left="1440"/>
+      </w:pPr>
+    </w:p>
+    <w:p>
+      <w:pPr>
+        <w:pStyle w:val="Paragraphedeliste"/>
+        <w:numPr>
+          <w:ilvl w:val="0"/>
+          <w:numId w:val="5"/>
+        </w:numPr>
+      </w:pPr>
+      <w:r>
+        <w:t>Validation et Tests</w:t>
+      </w:r>
+      <w:r>
+        <w:t> :</w:t>
+      </w:r>
+    </w:p>
+    <w:p>
+      <w:pPr>
+        <w:pStyle w:val="Paragraphedeliste"/>
+        <w:numPr>
+          <w:ilvl w:val="1"/>
+          <w:numId w:val="5"/>
+        </w:numPr>
+      </w:pPr>
+      <w:r>
+        <w:t xml:space="preserve">chatGPT-4 nous a permis  </w:t>
+      </w:r>
+      <w:r>
+        <w:t>de développer le code permettant de créer le fichier csv contenant les prédictions de notre modèle</w:t>
+      </w:r>
+      <w:r>
+        <w:t xml:space="preserve"> et d’implémenter le code permettant de visualiser nos résultats via des graphiques </w:t>
+      </w:r>
+      <w:proofErr w:type="spellStart"/>
+      <w:r>
+        <w:t>matplotlib</w:t>
+      </w:r>
+      <w:proofErr w:type="spellEnd"/>
+      <w:r>
+        <w:t>.</w:t>
+      </w:r>
+    </w:p>
+    <w:p>
+      <w:pPr>
         <w:rPr>
           <w:rFonts w:ascii="Calibri" w:eastAsia="MS Gothic" w:hAnsi="Calibri" w:cs="Times New Roman"/>
           <w:b/>
@@ -348,7 +861,161 @@
           <w:u w:val="single"/>
           <w14:ligatures w14:val="none"/>
         </w:rPr>
+      </w:pPr>
+    </w:p>
+    <w:p>
+      <w:pPr>
+        <w:rPr>
+          <w:rFonts w:ascii="Calibri" w:eastAsia="MS Gothic" w:hAnsi="Calibri" w:cs="Times New Roman"/>
+          <w:b/>
+          <w:bCs/>
+          <w:color w:val="4F81BD"/>
+          <w:kern w:val="0"/>
+          <w:sz w:val="26"/>
+          <w:szCs w:val="26"/>
+          <w:u w:val="single"/>
+          <w14:ligatures w14:val="none"/>
+        </w:rPr>
+      </w:pPr>
+      <w:r>
+        <w:rPr>
+          <w:rFonts w:ascii="Calibri" w:eastAsia="MS Gothic" w:hAnsi="Calibri" w:cs="Times New Roman"/>
+          <w:b/>
+          <w:bCs/>
+          <w:color w:val="4F81BD"/>
+          <w:kern w:val="0"/>
+          <w:sz w:val="26"/>
+          <w:szCs w:val="26"/>
+          <w:u w:val="single"/>
+          <w14:ligatures w14:val="none"/>
+        </w:rPr>
         <w:t>Section 3 : Conclusion et Bilan</w:t>
+      </w:r>
+    </w:p>
+    <w:p>
+      <w:pPr>
+        <w:rPr>
+          <w:rFonts w:ascii="Calibri" w:eastAsia="MS Gothic" w:hAnsi="Calibri" w:cs="Times New Roman"/>
+          <w:b/>
+          <w:bCs/>
+          <w:color w:val="4F81BD"/>
+          <w:kern w:val="0"/>
+          <w:sz w:val="26"/>
+          <w:szCs w:val="26"/>
+          <w:u w:val="single"/>
+          <w14:ligatures w14:val="none"/>
+        </w:rPr>
+      </w:pPr>
+    </w:p>
+    <w:p>
+      <w:pPr>
+        <w:rPr>
+          <w:lang w:val="fr-FR"/>
+        </w:rPr>
+      </w:pPr>
+      <w:r>
+        <w:rPr>
+          <w:lang w:val="fr-FR"/>
+        </w:rPr>
+        <w:t xml:space="preserve">L’apport de l’IA </w:t>
+      </w:r>
+      <w:r>
+        <w:rPr>
+          <w:lang w:val="fr-FR"/>
+        </w:rPr>
+        <w:t>pour notre projet a globalement été assez significatif.</w:t>
+      </w:r>
+    </w:p>
+    <w:p>
+      <w:pPr>
+        <w:rPr>
+          <w:lang w:val="fr-FR"/>
+        </w:rPr>
+      </w:pPr>
+      <w:r>
+        <w:rPr>
+          <w:lang w:val="fr-FR"/>
+        </w:rPr>
+        <w:t>En effet, en utilisant l’IA de manière beaucoup plus structuré et réfléchi (</w:t>
+      </w:r>
+      <w:r>
+        <w:rPr>
+          <w:lang w:val="fr-FR"/>
+        </w:rPr>
+        <w:t>attribution</w:t>
+      </w:r>
+      <w:r>
+        <w:rPr>
+          <w:lang w:val="fr-FR"/>
+        </w:rPr>
+        <w:t xml:space="preserve"> d’un rôle, </w:t>
+      </w:r>
+      <w:r>
+        <w:rPr>
+          <w:lang w:val="fr-FR"/>
+        </w:rPr>
+        <w:t>explication</w:t>
+      </w:r>
+      <w:r>
+        <w:rPr>
+          <w:lang w:val="fr-FR"/>
+        </w:rPr>
+        <w:t xml:space="preserve"> du contexte, …), cela nous a permis de recevoir des réponses plutôt cohérentes en général. La plupart de nos problèmes ont été résolu grâce à l’IA que ce soit Gemini qui pouvait directement analyser notre code dans </w:t>
+      </w:r>
+      <w:proofErr w:type="spellStart"/>
+      <w:r>
+        <w:rPr>
+          <w:lang w:val="fr-FR"/>
+        </w:rPr>
+        <w:t>Colab</w:t>
+      </w:r>
+      <w:proofErr w:type="spellEnd"/>
+      <w:r>
+        <w:rPr>
+          <w:lang w:val="fr-FR"/>
+        </w:rPr>
+        <w:t xml:space="preserve"> ou encore </w:t>
+      </w:r>
+      <w:proofErr w:type="spellStart"/>
+      <w:r>
+        <w:rPr>
+          <w:lang w:val="fr-FR"/>
+        </w:rPr>
+        <w:t>chatGPT</w:t>
+      </w:r>
+      <w:proofErr w:type="spellEnd"/>
+      <w:r>
+        <w:rPr>
+          <w:lang w:val="fr-FR"/>
+        </w:rPr>
+        <w:t>.</w:t>
+      </w:r>
+    </w:p>
+    <w:p>
+      <w:pPr>
+        <w:rPr>
+          <w:lang w:val="fr-FR"/>
+        </w:rPr>
+      </w:pPr>
+      <w:r>
+        <w:rPr>
+          <w:lang w:val="fr-FR"/>
+        </w:rPr>
+        <w:t xml:space="preserve">Cependant, il a été remarqué que </w:t>
+      </w:r>
+      <w:proofErr w:type="spellStart"/>
+      <w:r>
+        <w:rPr>
+          <w:lang w:val="fr-FR"/>
+        </w:rPr>
+        <w:t>chatGPT</w:t>
+      </w:r>
+      <w:proofErr w:type="spellEnd"/>
+      <w:r>
+        <w:rPr>
+          <w:lang w:val="fr-FR"/>
+        </w:rPr>
+        <w:t xml:space="preserve"> avait tendance à s’égarer de la question ou à donner trop d’informations futiles/inadaptés. C’est pourquoi, nous avons du continuellement filtrer ses réponses.</w:t>
       </w:r>
     </w:p>
     <w:p>
@@ -367,33 +1034,6 @@
         </w:rPr>
         <w:tab/>
       </w:r>
-    </w:p>
-    <w:p>
-      <w:pPr>
-        <w:pStyle w:val="Paragraphedeliste"/>
-        <w:rPr>
-          <w:sz w:val="28"/>
-          <w:szCs w:val="28"/>
-          <w:lang w:val="fr-FR"/>
-        </w:rPr>
-      </w:pPr>
-      <w:r>
-        <w:rPr>
-          <w:sz w:val="28"/>
-          <w:szCs w:val="28"/>
-          <w:lang w:val="fr-FR"/>
-        </w:rPr>
-        <w:br w:type="page"/>
-      </w:r>
-    </w:p>
-    <w:p>
-      <w:pPr>
-        <w:rPr>
-          <w:sz w:val="28"/>
-          <w:szCs w:val="28"/>
-          <w:lang w:val="fr-FR"/>
-        </w:rPr>
-      </w:pPr>
     </w:p>
     <w:p>
       <w:pPr>
@@ -587,7 +1227,7 @@
                 <w:lang w:val="fr-FR"/>
               </w:rPr>
             </w:pPr>
-            <w:hyperlink r:id="rId8" w:history="1">
+            <w:hyperlink r:id="rId9" w:history="1">
               <w:r>
                 <w:rPr>
                   <w:rStyle w:val="Lienhypertexte"/>
@@ -669,7 +1309,70 @@
                 <w:szCs w:val="24"/>
                 <w:lang w:val="fr-FR"/>
               </w:rPr>
-              <w:t xml:space="preserve"> de création du répertoire Github et l’étape de l’automatisation de la collaboration entre Colab et Github.</w:t>
+              <w:t xml:space="preserve"> de création du répertoire </w:t>
+            </w:r>
+            <w:proofErr w:type="spellStart"/>
+            <w:r>
+              <w:rPr>
+                <w:sz w:val="24"/>
+                <w:szCs w:val="24"/>
+                <w:lang w:val="fr-FR"/>
+              </w:rPr>
+              <w:t>Github</w:t>
+            </w:r>
+            <w:proofErr w:type="spellEnd"/>
+            <w:r>
+              <w:rPr>
+                <w:sz w:val="24"/>
+                <w:szCs w:val="24"/>
+                <w:lang w:val="fr-FR"/>
+              </w:rPr>
+              <w:t xml:space="preserve"> </w:t>
+            </w:r>
+            <w:r>
+              <w:rPr>
+                <w:sz w:val="24"/>
+                <w:szCs w:val="24"/>
+                <w:lang w:val="fr-FR"/>
+              </w:rPr>
+              <w:lastRenderedPageBreak/>
+              <w:t xml:space="preserve">et l’étape de l’automatisation de la collaboration entre </w:t>
+            </w:r>
+            <w:proofErr w:type="spellStart"/>
+            <w:r>
+              <w:rPr>
+                <w:sz w:val="24"/>
+                <w:szCs w:val="24"/>
+                <w:lang w:val="fr-FR"/>
+              </w:rPr>
+              <w:t>Colab</w:t>
+            </w:r>
+            <w:proofErr w:type="spellEnd"/>
+            <w:r>
+              <w:rPr>
+                <w:sz w:val="24"/>
+                <w:szCs w:val="24"/>
+                <w:lang w:val="fr-FR"/>
+              </w:rPr>
+              <w:t xml:space="preserve"> et </w:t>
+            </w:r>
+            <w:proofErr w:type="spellStart"/>
+            <w:r>
+              <w:rPr>
+                <w:sz w:val="24"/>
+                <w:szCs w:val="24"/>
+                <w:lang w:val="fr-FR"/>
+              </w:rPr>
+              <w:t>Github</w:t>
+            </w:r>
+            <w:proofErr w:type="spellEnd"/>
+            <w:r>
+              <w:rPr>
+                <w:sz w:val="24"/>
+                <w:szCs w:val="24"/>
+                <w:lang w:val="fr-FR"/>
+              </w:rPr>
+              <w:t>.</w:t>
             </w:r>
           </w:p>
           <w:p>
@@ -705,6 +1408,7 @@
                 <w:szCs w:val="24"/>
                 <w:lang w:val="fr-FR"/>
               </w:rPr>
+              <w:lastRenderedPageBreak/>
               <w:t>2</w:t>
             </w:r>
             <w:r>
@@ -717,7 +1421,7 @@
             <w:tcW w:w="3013" w:type="dxa"/>
           </w:tcPr>
           <w:p>
-            <w:hyperlink r:id="rId9" w:history="1">
+            <w:hyperlink r:id="rId10" w:history="1">
               <w:r>
                 <w:rPr>
                   <w:rStyle w:val="Lienhypertexte"/>
@@ -748,15 +1452,41 @@
               </w:rPr>
               <w:t>I</w:t>
             </w:r>
-            <w:r>
-              <w:t>l m’a donné pas mal de modèle intéressant pour le projet mais j</w:t>
+            <w:proofErr w:type="spellStart"/>
+            <w:r>
+              <w:t>l</w:t>
+            </w:r>
+            <w:proofErr w:type="spellEnd"/>
+            <w:r>
+              <w:t xml:space="preserve"> m’a donné pas mal de modèle intéressant pour le projet mais j</w:t>
             </w:r>
             <w:r>
               <w:t>e les</w:t>
             </w:r>
             <w:r>
-              <w:t xml:space="preserve"> ai filtré en me référençant aux cheat sheet de SKLearn</w:t>
-            </w:r>
+              <w:t xml:space="preserve"> ai filtré en me référençant aux </w:t>
+            </w:r>
+            <w:proofErr w:type="spellStart"/>
+            <w:r>
+              <w:t>cheat</w:t>
+            </w:r>
+            <w:proofErr w:type="spellEnd"/>
+            <w:r>
+              <w:t xml:space="preserve"> </w:t>
+            </w:r>
+            <w:proofErr w:type="spellStart"/>
+            <w:r>
+              <w:t>sheet</w:t>
+            </w:r>
+            <w:proofErr w:type="spellEnd"/>
+            <w:r>
+              <w:t xml:space="preserve"> de </w:t>
+            </w:r>
+            <w:proofErr w:type="spellStart"/>
+            <w:r>
+              <w:t>SKLearn</w:t>
+            </w:r>
+            <w:proofErr w:type="spellEnd"/>
           </w:p>
         </w:tc>
       </w:tr>
@@ -791,7 +1521,7 @@
             <w:tcW w:w="3013" w:type="dxa"/>
           </w:tcPr>
           <w:p>
-            <w:hyperlink r:id="rId10" w:history="1">
+            <w:hyperlink r:id="rId11" w:history="1">
               <w:r>
                 <w:rPr>
                   <w:rStyle w:val="Lienhypertexte"/>
@@ -820,14 +1550,49 @@
                 <w:szCs w:val="24"/>
                 <w:lang w:val="fr-FR"/>
               </w:rPr>
-              <w:t xml:space="preserve">Il m’a conseillé quels modèles de machine learning avaient besoin d’une normalisation de données avec StandardScaler() et il était en adéquation avec ce que Monsieur </w:t>
-            </w:r>
-            <w:r>
-              <w:rPr>
-                <w:sz w:val="24"/>
-                <w:szCs w:val="24"/>
-              </w:rPr>
-              <w:lastRenderedPageBreak/>
+              <w:t xml:space="preserve">Il m’a conseillé quels modèles de machine </w:t>
+            </w:r>
+            <w:proofErr w:type="spellStart"/>
+            <w:r>
+              <w:rPr>
+                <w:sz w:val="24"/>
+                <w:szCs w:val="24"/>
+                <w:lang w:val="fr-FR"/>
+              </w:rPr>
+              <w:t>learning</w:t>
+            </w:r>
+            <w:proofErr w:type="spellEnd"/>
+            <w:r>
+              <w:rPr>
+                <w:sz w:val="24"/>
+                <w:szCs w:val="24"/>
+                <w:lang w:val="fr-FR"/>
+              </w:rPr>
+              <w:t xml:space="preserve"> avaient besoin d’une normalisation de données avec </w:t>
+            </w:r>
+            <w:proofErr w:type="spellStart"/>
+            <w:r>
+              <w:rPr>
+                <w:sz w:val="24"/>
+                <w:szCs w:val="24"/>
+                <w:lang w:val="fr-FR"/>
+              </w:rPr>
+              <w:t>StandardScaler</w:t>
+            </w:r>
+            <w:proofErr w:type="spellEnd"/>
+            <w:r>
+              <w:rPr>
+                <w:sz w:val="24"/>
+                <w:szCs w:val="24"/>
+                <w:lang w:val="fr-FR"/>
+              </w:rPr>
+              <w:t xml:space="preserve">() et il était en adéquation avec ce que Monsieur </w:t>
+            </w:r>
+            <w:r>
+              <w:rPr>
+                <w:sz w:val="24"/>
+                <w:szCs w:val="24"/>
+              </w:rPr>
               <w:t>Saint-Cirgue</w:t>
             </w:r>
             <w:r>
@@ -862,7 +1627,6 @@
                 <w:szCs w:val="24"/>
                 <w:lang w:val="fr-FR"/>
               </w:rPr>
-              <w:lastRenderedPageBreak/>
               <w:t>23/11/2024</w:t>
             </w:r>
           </w:p>
@@ -872,7 +1636,7 @@
             <w:tcW w:w="3013" w:type="dxa"/>
           </w:tcPr>
           <w:p>
-            <w:hyperlink r:id="rId11" w:history="1">
+            <w:hyperlink r:id="rId12" w:history="1">
               <w:r>
                 <w:rPr>
                   <w:rStyle w:val="Lienhypertexte"/>
@@ -901,7 +1665,25 @@
                 <w:szCs w:val="24"/>
                 <w:lang w:val="fr-FR"/>
               </w:rPr>
-              <w:t>Questions sur des concepts de machine learning afin de mieux comprendre le projet.</w:t>
+              <w:t xml:space="preserve">Questions sur des concepts de machine </w:t>
+            </w:r>
+            <w:proofErr w:type="spellStart"/>
+            <w:r>
+              <w:rPr>
+                <w:sz w:val="24"/>
+                <w:szCs w:val="24"/>
+                <w:lang w:val="fr-FR"/>
+              </w:rPr>
+              <w:t>learning</w:t>
+            </w:r>
+            <w:proofErr w:type="spellEnd"/>
+            <w:r>
+              <w:rPr>
+                <w:sz w:val="24"/>
+                <w:szCs w:val="24"/>
+                <w:lang w:val="fr-FR"/>
+              </w:rPr>
+              <w:t xml:space="preserve"> afin de mieux comprendre le projet.</w:t>
             </w:r>
           </w:p>
         </w:tc>
@@ -937,7 +1719,7 @@
             <w:tcW w:w="3013" w:type="dxa"/>
           </w:tcPr>
           <w:p>
-            <w:hyperlink r:id="rId12" w:history="1">
+            <w:hyperlink r:id="rId13" w:history="1">
               <w:r>
                 <w:rPr>
                   <w:rStyle w:val="Lienhypertexte"/>
@@ -966,7 +1748,43 @@
                 <w:szCs w:val="24"/>
                 <w:lang w:val="fr-FR"/>
               </w:rPr>
-              <w:t>Il m’a donné les raisonnements pour trouver les meilleurs paramètres d’une learning curve que j’ai mis en application.</w:t>
+              <w:t xml:space="preserve">Il m’a donné les raisonnements pour trouver les meilleurs paramètres d’une </w:t>
+            </w:r>
+            <w:proofErr w:type="spellStart"/>
+            <w:r>
+              <w:rPr>
+                <w:sz w:val="24"/>
+                <w:szCs w:val="24"/>
+                <w:lang w:val="fr-FR"/>
+              </w:rPr>
+              <w:t>learning</w:t>
+            </w:r>
+            <w:proofErr w:type="spellEnd"/>
+            <w:r>
+              <w:rPr>
+                <w:sz w:val="24"/>
+                <w:szCs w:val="24"/>
+                <w:lang w:val="fr-FR"/>
+              </w:rPr>
+              <w:t xml:space="preserve"> </w:t>
+            </w:r>
+            <w:proofErr w:type="spellStart"/>
+            <w:r>
+              <w:rPr>
+                <w:sz w:val="24"/>
+                <w:szCs w:val="24"/>
+                <w:lang w:val="fr-FR"/>
+              </w:rPr>
+              <w:t>curve</w:t>
+            </w:r>
+            <w:proofErr w:type="spellEnd"/>
+            <w:r>
+              <w:rPr>
+                <w:sz w:val="24"/>
+                <w:szCs w:val="24"/>
+                <w:lang w:val="fr-FR"/>
+              </w:rPr>
+              <w:t xml:space="preserve"> que j’ai mis en application.</w:t>
             </w:r>
           </w:p>
         </w:tc>
@@ -1003,13 +1821,46 @@
           </w:tcPr>
           <w:p>
             <w:r>
-              <w:t xml:space="preserve">ton rôle : expert en machine learning avec SKLearn. </w:t>
+              <w:t xml:space="preserve">ton rôle : expert en machine </w:t>
+            </w:r>
+            <w:proofErr w:type="spellStart"/>
+            <w:r>
+              <w:t>learning</w:t>
+            </w:r>
+            <w:proofErr w:type="spellEnd"/>
+            <w:r>
+              <w:t xml:space="preserve"> avec </w:t>
+            </w:r>
+            <w:proofErr w:type="spellStart"/>
+            <w:r>
+              <w:t>SKLearn</w:t>
+            </w:r>
+            <w:proofErr w:type="spellEnd"/>
+            <w:r>
+              <w:t xml:space="preserve">. </w:t>
             </w:r>
             <w:r>
               <w:br/>
             </w:r>
-            <w:r>
-              <w:t xml:space="preserve">énoncé:Une entreprise automobile envisage de pénétrer de nouveaux marchés avec ses produits existants (P1, P2, P3, P4 et P5). Après une étude de marché intensive, elle en a déduit que le comportement du nouveau marché est similaire à celui de son marché existant. Sur le marché existant, l'équipe de vente a classé tous les clients en quatre segments (A, B, C, D). Elle a ensuite mené des actions de sensibilisation et de communication segmentées pour chaque segment de clients. Cette stratégie a exceptionnellement bien fonctionné. Elle prévoit d'utiliser la même stratégie pour les nouveaux marchés et a identifié 1000 nouveaux clients potentiels. Il vous est demandé d'aider le directeur à prévoir le bon groupe de nouveaux clients. Ces données se trouve dans le fichier Customer_Segmentation.csv se trouvant sur moodle Nous vous demandons de fournir un modèle permettant de faire des prédictions sur le segment dans lequel classer chaque nouveau client. </w:t>
+            <w:proofErr w:type="spellStart"/>
+            <w:r>
+              <w:t>énoncé:Une</w:t>
+            </w:r>
+            <w:proofErr w:type="spellEnd"/>
+            <w:r>
+              <w:t xml:space="preserve"> entreprise automobile envisage de pénétrer de nouveaux marchés avec ses produits existants (P1, P2, P3, P4 et P5). Après une étude de marché intensive, elle en a déduit que le comportement du nouveau marché est similaire à celui de son marché existant. Sur le marché existant, l'équipe de </w:t>
+            </w:r>
+            <w:r>
+              <w:lastRenderedPageBreak/>
+              <w:t xml:space="preserve">vente a classé tous les clients en quatre segments (A, B, C, D). Elle a ensuite mené des actions de sensibilisation et de communication segmentées pour chaque segment de clients. Cette stratégie a exceptionnellement bien fonctionné. Elle prévoit d'utiliser la même stratégie pour les nouveaux marchés et a identifié 1000 nouveaux clients potentiels. Il vous est demandé d'aider le directeur à prévoir le bon groupe de nouveaux clients. Ces données se trouve dans le fichier Customer_Segmentation.csv se trouvant sur </w:t>
+            </w:r>
+            <w:proofErr w:type="spellStart"/>
+            <w:r>
+              <w:t>moodle</w:t>
+            </w:r>
+            <w:proofErr w:type="spellEnd"/>
+            <w:r>
+              <w:t xml:space="preserve"> Nous vous demandons de fournir un modèle permettant de faire des prédictions sur le segment dans lequel classer chaque nouveau client. </w:t>
             </w:r>
             <w:r>
               <w:br/>
@@ -1021,7 +1872,15 @@
               <w:br/>
             </w:r>
             <w:r>
-              <w:t>ma question: Selon toi, quel modèle de SKLearn sera le plus performant et optimal avec cet énoncé et ce genre de données ?</w:t>
+              <w:t xml:space="preserve">ma question: Selon toi, quel modèle de </w:t>
+            </w:r>
+            <w:proofErr w:type="spellStart"/>
+            <w:r>
+              <w:t>SKLearn</w:t>
+            </w:r>
+            <w:proofErr w:type="spellEnd"/>
+            <w:r>
+              <w:t xml:space="preserve"> sera le plus performant et optimal avec cet énoncé et ce genre de données ?</w:t>
             </w:r>
           </w:p>
           <w:p/>
@@ -1054,14 +1913,81 @@
                 <w:bCs/>
                 <w:color w:val="FF0000"/>
               </w:rPr>
-              <w:lastRenderedPageBreak/>
-              <w:t>Gradient Boosting Classifier (LightGBM ou XGBoost)</w:t>
-            </w:r>
-            <w:r>
-              <w:rPr>
+              <w:t xml:space="preserve">Gradient </w:t>
+            </w:r>
+            <w:proofErr w:type="spellStart"/>
+            <w:r>
+              <w:rPr>
+                <w:b/>
+                <w:bCs/>
                 <w:color w:val="FF0000"/>
               </w:rPr>
-              <w:t xml:space="preserve"> sera probablement le plus performant. Ces modèles gèrent bien les interactions non linéaires et sont robustes pour ce type de dataset.</w:t>
+              <w:t>Boosting</w:t>
+            </w:r>
+            <w:proofErr w:type="spellEnd"/>
+            <w:r>
+              <w:rPr>
+                <w:b/>
+                <w:bCs/>
+                <w:color w:val="FF0000"/>
+              </w:rPr>
+              <w:t xml:space="preserve"> Classifier (</w:t>
+            </w:r>
+            <w:proofErr w:type="spellStart"/>
+            <w:r>
+              <w:rPr>
+                <w:b/>
+                <w:bCs/>
+                <w:color w:val="FF0000"/>
+              </w:rPr>
+              <w:t>LightGBM</w:t>
+            </w:r>
+            <w:proofErr w:type="spellEnd"/>
+            <w:r>
+              <w:rPr>
+                <w:b/>
+                <w:bCs/>
+                <w:color w:val="FF0000"/>
+              </w:rPr>
+              <w:t xml:space="preserve"> ou </w:t>
+            </w:r>
+            <w:proofErr w:type="spellStart"/>
+            <w:r>
+              <w:rPr>
+                <w:b/>
+                <w:bCs/>
+                <w:color w:val="FF0000"/>
+              </w:rPr>
+              <w:t>XGBoost</w:t>
+            </w:r>
+            <w:proofErr w:type="spellEnd"/>
+            <w:r>
+              <w:rPr>
+                <w:b/>
+                <w:bCs/>
+                <w:color w:val="FF0000"/>
+              </w:rPr>
+              <w:t>)</w:t>
+            </w:r>
+            <w:r>
+              <w:rPr>
+                <w:color w:val="FF0000"/>
+              </w:rPr>
+              <w:t xml:space="preserve"> sera probablement le plus performant. Ces modèles gèrent bien les interactions non linéaires et sont robustes pour ce type de </w:t>
+            </w:r>
+            <w:proofErr w:type="spellStart"/>
+            <w:r>
+              <w:rPr>
+                <w:color w:val="FF0000"/>
+              </w:rPr>
+              <w:t>dataset</w:t>
+            </w:r>
+            <w:proofErr w:type="spellEnd"/>
+            <w:r>
+              <w:rPr>
+                <w:color w:val="FF0000"/>
+              </w:rPr>
+              <w:t>.</w:t>
             </w:r>
           </w:p>
           <w:p>
@@ -1080,13 +2006,23 @@
               </w:rPr>
               <w:t xml:space="preserve">Si vous recherchez un modèle plus simple à interpréter, optez pour </w:t>
             </w:r>
+            <w:proofErr w:type="spellStart"/>
             <w:r>
               <w:rPr>
                 <w:b/>
                 <w:bCs/>
                 <w:color w:val="FF0000"/>
               </w:rPr>
-              <w:t>Random Forest</w:t>
+              <w:t>Random</w:t>
+            </w:r>
+            <w:proofErr w:type="spellEnd"/>
+            <w:r>
+              <w:rPr>
+                <w:b/>
+                <w:bCs/>
+                <w:color w:val="FF0000"/>
+              </w:rPr>
+              <w:t xml:space="preserve"> Forest</w:t>
             </w:r>
             <w:r>
               <w:rPr>
@@ -1109,7 +2045,21 @@
               <w:rPr>
                 <w:color w:val="FF0000"/>
               </w:rPr>
-              <w:t>Une analyse comparative (GridSearchCV) entre ces deux modèles pourrait affiner la décision finale.</w:t>
+              <w:t>Une analyse comparative (</w:t>
+            </w:r>
+            <w:proofErr w:type="spellStart"/>
+            <w:r>
+              <w:rPr>
+                <w:color w:val="FF0000"/>
+              </w:rPr>
+              <w:t>GridSearchCV</w:t>
+            </w:r>
+            <w:proofErr w:type="spellEnd"/>
+            <w:r>
+              <w:rPr>
+                <w:color w:val="FF0000"/>
+              </w:rPr>
+              <w:t>) entre ces deux modèles pourrait affiner la décision finale.</w:t>
             </w:r>
           </w:p>
           <w:p>
@@ -1139,7 +2089,16 @@
                 <w:lang w:val="fr-FR"/>
               </w:rPr>
               <w:lastRenderedPageBreak/>
-              <w:t>Je lui ai posé cette question pour anticiper le résultat de la fonction d’évaluation entre les différents modèles.</w:t>
+              <w:t xml:space="preserve">Je lui ai posé cette question pour anticiper le résultat de la fonction d’évaluation entre </w:t>
+            </w:r>
+            <w:r>
+              <w:rPr>
+                <w:sz w:val="24"/>
+                <w:szCs w:val="24"/>
+                <w:lang w:val="fr-FR"/>
+              </w:rPr>
+              <w:lastRenderedPageBreak/>
+              <w:t>les différents modèles.</w:t>
             </w:r>
             <w:r>
               <w:rPr>
@@ -1183,6 +2142,7 @@
                 <w:szCs w:val="24"/>
                 <w:lang w:val="fr-FR"/>
               </w:rPr>
+              <w:lastRenderedPageBreak/>
               <w:t>25/11/2024</w:t>
             </w:r>
           </w:p>
@@ -1192,7 +2152,7 @@
             <w:tcW w:w="3013" w:type="dxa"/>
           </w:tcPr>
           <w:p>
-            <w:hyperlink r:id="rId13" w:history="1">
+            <w:hyperlink r:id="rId14" w:history="1">
               <w:r>
                 <w:rPr>
                   <w:rStyle w:val="Lienhypertexte"/>
@@ -1221,7 +2181,43 @@
                 <w:szCs w:val="24"/>
                 <w:lang w:val="fr-FR"/>
               </w:rPr>
-              <w:t>Je lui ai demandé les hyper-paramètres les plus important pour le modèle GradientBoostingClassifier qui pourrait être le modèle le plus optimal pour ce projet.</w:t>
+              <w:t xml:space="preserve">Je lui ai demandé les </w:t>
+            </w:r>
+            <w:proofErr w:type="spellStart"/>
+            <w:r>
+              <w:rPr>
+                <w:sz w:val="24"/>
+                <w:szCs w:val="24"/>
+                <w:lang w:val="fr-FR"/>
+              </w:rPr>
+              <w:t>hyper-paramètres</w:t>
+            </w:r>
+            <w:proofErr w:type="spellEnd"/>
+            <w:r>
+              <w:rPr>
+                <w:sz w:val="24"/>
+                <w:szCs w:val="24"/>
+                <w:lang w:val="fr-FR"/>
+              </w:rPr>
+              <w:t xml:space="preserve"> les plus important pour le modèle </w:t>
+            </w:r>
+            <w:proofErr w:type="spellStart"/>
+            <w:r>
+              <w:rPr>
+                <w:sz w:val="24"/>
+                <w:szCs w:val="24"/>
+                <w:lang w:val="fr-FR"/>
+              </w:rPr>
+              <w:t>GradientBoostingClassifier</w:t>
+            </w:r>
+            <w:proofErr w:type="spellEnd"/>
+            <w:r>
+              <w:rPr>
+                <w:sz w:val="24"/>
+                <w:szCs w:val="24"/>
+                <w:lang w:val="fr-FR"/>
+              </w:rPr>
+              <w:t xml:space="preserve"> qui pourrait être le modèle le plus optimal pour ce projet.</w:t>
             </w:r>
             <w:r>
               <w:rPr>
@@ -1238,7 +2234,34 @@
                 <w:lang w:val="fr-FR"/>
               </w:rPr>
               <w:br/>
-              <w:t>J’ai récupérer ces réponses tout en regardant la doc sklearn pour être sur</w:t>
+              <w:t xml:space="preserve">J’ai récupérer ces réponses tout en </w:t>
+            </w:r>
+            <w:r>
+              <w:rPr>
+                <w:sz w:val="24"/>
+                <w:szCs w:val="24"/>
+                <w:lang w:val="fr-FR"/>
+              </w:rPr>
+              <w:lastRenderedPageBreak/>
+              <w:t xml:space="preserve">regardant la doc </w:t>
+            </w:r>
+            <w:proofErr w:type="spellStart"/>
+            <w:r>
+              <w:rPr>
+                <w:sz w:val="24"/>
+                <w:szCs w:val="24"/>
+                <w:lang w:val="fr-FR"/>
+              </w:rPr>
+              <w:t>sklearn</w:t>
+            </w:r>
+            <w:proofErr w:type="spellEnd"/>
+            <w:r>
+              <w:rPr>
+                <w:sz w:val="24"/>
+                <w:szCs w:val="24"/>
+                <w:lang w:val="fr-FR"/>
+              </w:rPr>
+              <w:t xml:space="preserve"> pour être sur</w:t>
             </w:r>
           </w:p>
         </w:tc>
@@ -1265,6 +2288,7 @@
                 <w:szCs w:val="24"/>
                 <w:lang w:val="fr-FR"/>
               </w:rPr>
+              <w:lastRenderedPageBreak/>
               <w:t>30/11/2024</w:t>
             </w:r>
           </w:p>
@@ -1274,7 +2298,7 @@
             <w:tcW w:w="3013" w:type="dxa"/>
           </w:tcPr>
           <w:p>
-            <w:hyperlink r:id="rId14" w:history="1">
+            <w:hyperlink r:id="rId15" w:history="1">
               <w:r>
                 <w:rPr>
                   <w:rStyle w:val="Lienhypertexte"/>
@@ -1303,7 +2327,61 @@
                 <w:szCs w:val="24"/>
                 <w:lang w:val="fr-FR"/>
               </w:rPr>
-              <w:t>J’avais quelques incompréhensions concernant la precision recall curve et je me demandais si elle était utile pour une classification multi-classes.</w:t>
+              <w:t xml:space="preserve">J’avais quelques incompréhensions concernant la </w:t>
+            </w:r>
+            <w:proofErr w:type="spellStart"/>
+            <w:r>
+              <w:rPr>
+                <w:sz w:val="24"/>
+                <w:szCs w:val="24"/>
+                <w:lang w:val="fr-FR"/>
+              </w:rPr>
+              <w:t>precision</w:t>
+            </w:r>
+            <w:proofErr w:type="spellEnd"/>
+            <w:r>
+              <w:rPr>
+                <w:sz w:val="24"/>
+                <w:szCs w:val="24"/>
+                <w:lang w:val="fr-FR"/>
+              </w:rPr>
+              <w:t xml:space="preserve"> </w:t>
+            </w:r>
+            <w:proofErr w:type="spellStart"/>
+            <w:r>
+              <w:rPr>
+                <w:sz w:val="24"/>
+                <w:szCs w:val="24"/>
+                <w:lang w:val="fr-FR"/>
+              </w:rPr>
+              <w:t>recall</w:t>
+            </w:r>
+            <w:proofErr w:type="spellEnd"/>
+            <w:r>
+              <w:rPr>
+                <w:sz w:val="24"/>
+                <w:szCs w:val="24"/>
+                <w:lang w:val="fr-FR"/>
+              </w:rPr>
+              <w:t xml:space="preserve"> </w:t>
+            </w:r>
+            <w:proofErr w:type="spellStart"/>
+            <w:r>
+              <w:rPr>
+                <w:sz w:val="24"/>
+                <w:szCs w:val="24"/>
+                <w:lang w:val="fr-FR"/>
+              </w:rPr>
+              <w:t>curve</w:t>
+            </w:r>
+            <w:proofErr w:type="spellEnd"/>
+            <w:r>
+              <w:rPr>
+                <w:sz w:val="24"/>
+                <w:szCs w:val="24"/>
+                <w:lang w:val="fr-FR"/>
+              </w:rPr>
+              <w:t xml:space="preserve"> et je me demandais si elle était utile pour une classification multi-classes.</w:t>
             </w:r>
           </w:p>
           <w:p>
@@ -1323,13 +2401,59 @@
                 <w:lang w:val="fr-FR"/>
               </w:rPr>
             </w:pPr>
-            <w:r>
-              <w:rPr>
-                <w:sz w:val="24"/>
-                <w:szCs w:val="24"/>
-                <w:lang w:val="fr-FR"/>
-              </w:rPr>
-              <w:t>ChatGPT m’a répondu que ça pouvait être utile si il y avait une classe désiquilibrée ou d’intêret spécifique.</w:t>
+            <w:proofErr w:type="spellStart"/>
+            <w:r>
+              <w:rPr>
+                <w:sz w:val="24"/>
+                <w:szCs w:val="24"/>
+                <w:lang w:val="fr-FR"/>
+              </w:rPr>
+              <w:t>ChatGPT</w:t>
+            </w:r>
+            <w:proofErr w:type="spellEnd"/>
+            <w:r>
+              <w:rPr>
+                <w:sz w:val="24"/>
+                <w:szCs w:val="24"/>
+                <w:lang w:val="fr-FR"/>
+              </w:rPr>
+              <w:t xml:space="preserve"> m’a répondu que ça pouvait être utile si il y avait une classe </w:t>
+            </w:r>
+            <w:proofErr w:type="spellStart"/>
+            <w:r>
+              <w:rPr>
+                <w:sz w:val="24"/>
+                <w:szCs w:val="24"/>
+                <w:lang w:val="fr-FR"/>
+              </w:rPr>
+              <w:t>désiquilibrée</w:t>
+            </w:r>
+            <w:proofErr w:type="spellEnd"/>
+            <w:r>
+              <w:rPr>
+                <w:sz w:val="24"/>
+                <w:szCs w:val="24"/>
+                <w:lang w:val="fr-FR"/>
+              </w:rPr>
+              <w:t xml:space="preserve"> ou d’</w:t>
+            </w:r>
+            <w:proofErr w:type="spellStart"/>
+            <w:r>
+              <w:rPr>
+                <w:sz w:val="24"/>
+                <w:szCs w:val="24"/>
+                <w:lang w:val="fr-FR"/>
+              </w:rPr>
+              <w:t>intêret</w:t>
+            </w:r>
+            <w:proofErr w:type="spellEnd"/>
+            <w:r>
+              <w:rPr>
+                <w:sz w:val="24"/>
+                <w:szCs w:val="24"/>
+                <w:lang w:val="fr-FR"/>
+              </w:rPr>
+              <w:t xml:space="preserve"> spécifique.</w:t>
             </w:r>
           </w:p>
           <w:p>
@@ -1355,16 +2479,7 @@
                 <w:szCs w:val="24"/>
                 <w:lang w:val="fr-FR"/>
               </w:rPr>
-              <w:t xml:space="preserve">Ce qui n’est pas le cas seulement </w:t>
-            </w:r>
-            <w:r>
-              <w:rPr>
-                <w:sz w:val="24"/>
-                <w:szCs w:val="24"/>
-                <w:lang w:val="fr-FR"/>
-              </w:rPr>
-              <w:lastRenderedPageBreak/>
-              <w:t>moi pour le projet.</w:t>
+              <w:t>Ce qui n’est pas le cas seulement moi pour le projet.</w:t>
             </w:r>
           </w:p>
         </w:tc>
@@ -1391,7 +2506,6 @@
                 <w:szCs w:val="24"/>
                 <w:lang w:val="fr-FR"/>
               </w:rPr>
-              <w:lastRenderedPageBreak/>
               <w:t>30/11/2024</w:t>
             </w:r>
           </w:p>
@@ -1401,7 +2515,7 @@
             <w:tcW w:w="3013" w:type="dxa"/>
           </w:tcPr>
           <w:p>
-            <w:hyperlink r:id="rId15" w:history="1">
+            <w:hyperlink r:id="rId16" w:history="1">
               <w:r>
                 <w:rPr>
                   <w:rStyle w:val="Lienhypertexte"/>
@@ -1529,7 +2643,7 @@
       </w:r>
     </w:p>
     <w:sectPr>
-      <w:headerReference w:type="default" r:id="rId16"/>
+      <w:headerReference w:type="default" r:id="rId17"/>
       <w:pgSz w:w="11906" w:h="16838"/>
       <w:pgMar w:top="1417" w:right="1417" w:bottom="1417" w:left="1417" w:header="708" w:footer="708" w:gutter="0"/>
       <w:cols w:space="708"/>
@@ -1754,6 +2868,119 @@
     </w:lvl>
   </w:abstractNum>
   <w:abstractNum w:abstractNumId="1" w15:restartNumberingAfterBreak="0">
+    <w:nsid w:val="1D690B07"/>
+    <w:multiLevelType w:val="hybridMultilevel"/>
+    <w:tmpl w:val="0DF02530"/>
+    <w:lvl w:ilvl="0" w:tplc="8E245C30">
+      <w:start w:val="2"/>
+      <w:numFmt w:val="bullet"/>
+      <w:lvlText w:val="-"/>
+      <w:lvlJc w:val="left"/>
+      <w:pPr>
+        <w:ind w:left="720" w:hanging="360"/>
+      </w:pPr>
+      <w:rPr>
+        <w:rFonts w:ascii="Aptos" w:eastAsiaTheme="minorHAnsi" w:hAnsi="Aptos" w:cstheme="minorBidi" w:hint="default"/>
+      </w:rPr>
+    </w:lvl>
+    <w:lvl w:ilvl="1" w:tplc="080C0003">
+      <w:start w:val="1"/>
+      <w:numFmt w:val="bullet"/>
+      <w:lvlText w:val="o"/>
+      <w:lvlJc w:val="left"/>
+      <w:pPr>
+        <w:ind w:left="1440" w:hanging="360"/>
+      </w:pPr>
+      <w:rPr>
+        <w:rFonts w:ascii="Courier New" w:hAnsi="Courier New" w:cs="Courier New" w:hint="default"/>
+      </w:rPr>
+    </w:lvl>
+    <w:lvl w:ilvl="2" w:tplc="080C0005" w:tentative="1">
+      <w:start w:val="1"/>
+      <w:numFmt w:val="bullet"/>
+      <w:lvlText w:val=""/>
+      <w:lvlJc w:val="left"/>
+      <w:pPr>
+        <w:ind w:left="2160" w:hanging="360"/>
+      </w:pPr>
+      <w:rPr>
+        <w:rFonts w:ascii="Wingdings" w:hAnsi="Wingdings" w:hint="default"/>
+      </w:rPr>
+    </w:lvl>
+    <w:lvl w:ilvl="3" w:tplc="080C0001" w:tentative="1">
+      <w:start w:val="1"/>
+      <w:numFmt w:val="bullet"/>
+      <w:lvlText w:val=""/>
+      <w:lvlJc w:val="left"/>
+      <w:pPr>
+        <w:ind w:left="2880" w:hanging="360"/>
+      </w:pPr>
+      <w:rPr>
+        <w:rFonts w:ascii="Symbol" w:hAnsi="Symbol" w:hint="default"/>
+      </w:rPr>
+    </w:lvl>
+    <w:lvl w:ilvl="4" w:tplc="080C0003" w:tentative="1">
+      <w:start w:val="1"/>
+      <w:numFmt w:val="bullet"/>
+      <w:lvlText w:val="o"/>
+      <w:lvlJc w:val="left"/>
+      <w:pPr>
+        <w:ind w:left="3600" w:hanging="360"/>
+      </w:pPr>
+      <w:rPr>
+        <w:rFonts w:ascii="Courier New" w:hAnsi="Courier New" w:cs="Courier New" w:hint="default"/>
+      </w:rPr>
+    </w:lvl>
+    <w:lvl w:ilvl="5" w:tplc="080C0005" w:tentative="1">
+      <w:start w:val="1"/>
+      <w:numFmt w:val="bullet"/>
+      <w:lvlText w:val=""/>
+      <w:lvlJc w:val="left"/>
+      <w:pPr>
+        <w:ind w:left="4320" w:hanging="360"/>
+      </w:pPr>
+      <w:rPr>
+        <w:rFonts w:ascii="Wingdings" w:hAnsi="Wingdings" w:hint="default"/>
+      </w:rPr>
+    </w:lvl>
+    <w:lvl w:ilvl="6" w:tplc="080C0001" w:tentative="1">
+      <w:start w:val="1"/>
+      <w:numFmt w:val="bullet"/>
+      <w:lvlText w:val=""/>
+      <w:lvlJc w:val="left"/>
+      <w:pPr>
+        <w:ind w:left="5040" w:hanging="360"/>
+      </w:pPr>
+      <w:rPr>
+        <w:rFonts w:ascii="Symbol" w:hAnsi="Symbol" w:hint="default"/>
+      </w:rPr>
+    </w:lvl>
+    <w:lvl w:ilvl="7" w:tplc="080C0003" w:tentative="1">
+      <w:start w:val="1"/>
+      <w:numFmt w:val="bullet"/>
+      <w:lvlText w:val="o"/>
+      <w:lvlJc w:val="left"/>
+      <w:pPr>
+        <w:ind w:left="5760" w:hanging="360"/>
+      </w:pPr>
+      <w:rPr>
+        <w:rFonts w:ascii="Courier New" w:hAnsi="Courier New" w:cs="Courier New" w:hint="default"/>
+      </w:rPr>
+    </w:lvl>
+    <w:lvl w:ilvl="8" w:tplc="080C0005" w:tentative="1">
+      <w:start w:val="1"/>
+      <w:numFmt w:val="bullet"/>
+      <w:lvlText w:val=""/>
+      <w:lvlJc w:val="left"/>
+      <w:pPr>
+        <w:ind w:left="6480" w:hanging="360"/>
+      </w:pPr>
+      <w:rPr>
+        <w:rFonts w:ascii="Wingdings" w:hAnsi="Wingdings" w:hint="default"/>
+      </w:rPr>
+    </w:lvl>
+  </w:abstractNum>
+  <w:abstractNum w:abstractNumId="2" w15:restartNumberingAfterBreak="0">
     <w:nsid w:val="48A238A5"/>
     <w:multiLevelType w:val="multilevel"/>
     <w:tmpl w:val="AB2C34CC"/>
@@ -1876,7 +3103,7 @@
       </w:rPr>
     </w:lvl>
   </w:abstractNum>
-  <w:abstractNum w:abstractNumId="2" w15:restartNumberingAfterBreak="0">
+  <w:abstractNum w:abstractNumId="3" w15:restartNumberingAfterBreak="0">
     <w:nsid w:val="54615621"/>
     <w:multiLevelType w:val="hybridMultilevel"/>
     <w:tmpl w:val="0E02BE06"/>
@@ -1989,7 +3216,7 @@
       </w:rPr>
     </w:lvl>
   </w:abstractNum>
-  <w:abstractNum w:abstractNumId="3" w15:restartNumberingAfterBreak="0">
+  <w:abstractNum w:abstractNumId="4" w15:restartNumberingAfterBreak="0">
     <w:nsid w:val="54E5248A"/>
     <w:multiLevelType w:val="multilevel"/>
     <w:tmpl w:val="0BD2CC78"/>
@@ -2121,16 +3348,19 @@
     </w:lvl>
   </w:abstractNum>
   <w:num w:numId="1" w16cid:durableId="1024599104">
-    <w:abstractNumId w:val="2"/>
+    <w:abstractNumId w:val="3"/>
   </w:num>
   <w:num w:numId="2" w16cid:durableId="1656639726">
-    <w:abstractNumId w:val="3"/>
+    <w:abstractNumId w:val="4"/>
   </w:num>
   <w:num w:numId="3" w16cid:durableId="159977453">
-    <w:abstractNumId w:val="1"/>
+    <w:abstractNumId w:val="2"/>
   </w:num>
   <w:num w:numId="4" w16cid:durableId="1202592010">
     <w:abstractNumId w:val="0"/>
+  </w:num>
+  <w:num w:numId="5" w16cid:durableId="1289045495">
+    <w:abstractNumId w:val="1"/>
   </w:num>
 </w:numbering>
 </file>

--- a/Rapport_ProjetDataScience_Groupe1.docx
+++ b/Rapport_ProjetDataScience_Groupe1.docx
@@ -22,13 +22,8 @@
         <w:pStyle w:val="En-tte"/>
       </w:pPr>
       <w:r>
-        <w:t xml:space="preserve">Zhang </w:t>
-      </w:r>
-      <w:proofErr w:type="spellStart"/>
-      <w:r>
-        <w:t>Chuqi</w:t>
-      </w:r>
-      <w:proofErr w:type="spellEnd"/>
+        <w:t>Zhang Chuqi</w:t>
+      </w:r>
       <w:r>
         <w:br/>
       </w:r>
@@ -51,7 +46,6 @@
         </w:rPr>
         <w:t xml:space="preserve">Data Science </w:t>
       </w:r>
-      <w:proofErr w:type="spellStart"/>
       <w:r>
         <w:rPr>
           <w:sz w:val="32"/>
@@ -60,7 +54,6 @@
         </w:rPr>
         <w:t>project</w:t>
       </w:r>
-      <w:proofErr w:type="spellEnd"/>
     </w:p>
     <w:p>
       <w:pPr>
@@ -92,26 +85,10 @@
         <w:t>-</w:t>
       </w:r>
       <w:r>
-        <w:t xml:space="preserve">4, </w:t>
-      </w:r>
-      <w:proofErr w:type="spellStart"/>
-      <w:r>
-        <w:t>Copilot</w:t>
-      </w:r>
-      <w:proofErr w:type="spellEnd"/>
-      <w:r>
-        <w:t>, Gemini</w:t>
-      </w:r>
-      <w:r>
-        <w:t xml:space="preserve"> (</w:t>
-      </w:r>
-      <w:proofErr w:type="spellStart"/>
-      <w:r>
-        <w:t>Colab</w:t>
-      </w:r>
-      <w:proofErr w:type="spellEnd"/>
-      <w:r>
-        <w:t>)</w:t>
+        <w:t>4, Copilot, Gemini</w:t>
+      </w:r>
+      <w:r>
+        <w:t xml:space="preserve"> (Colab)</w:t>
       </w:r>
     </w:p>
     <w:p>
@@ -262,32 +239,17 @@
         </w:rPr>
         <w:t xml:space="preserve">Nous espérons pouvoir créer le modèle de prédictions le plus optimal possible avec une </w:t>
       </w:r>
-      <w:proofErr w:type="spellStart"/>
-      <w:r>
-        <w:rPr>
-          <w:lang w:val="fr-FR"/>
-        </w:rPr>
-        <w:t>accuracy</w:t>
-      </w:r>
-      <w:proofErr w:type="spellEnd"/>
-      <w:r>
-        <w:rPr>
-          <w:lang w:val="fr-FR"/>
-        </w:rPr>
-        <w:t xml:space="preserve"> de 100% </w:t>
-      </w:r>
-      <w:r>
-        <w:rPr>
-          <w:lang w:val="fr-FR"/>
-        </w:rPr>
-        <w:t xml:space="preserve">grâce à l’aide des </w:t>
-      </w:r>
-      <w:proofErr w:type="spellStart"/>
-      <w:r>
-        <w:rPr>
-          <w:lang w:val="fr-FR"/>
-        </w:rPr>
-        <w:t>IA</w:t>
+      <w:r>
+        <w:rPr>
+          <w:lang w:val="fr-FR"/>
+        </w:rPr>
+        <w:t xml:space="preserve">accuracy de 100% </w:t>
+      </w:r>
+      <w:r>
+        <w:rPr>
+          <w:lang w:val="fr-FR"/>
+        </w:rPr>
+        <w:t>grâce à l’aide des IA</w:t>
       </w:r>
       <w:r>
         <w:rPr>
@@ -295,7 +257,6 @@
         </w:rPr>
         <w:t>s</w:t>
       </w:r>
-      <w:proofErr w:type="spellEnd"/>
       <w:r>
         <w:rPr>
           <w:lang w:val="fr-FR"/>
@@ -345,35 +306,7 @@
         <w:rPr>
           <w:lang w:val="fr-FR"/>
         </w:rPr>
-        <w:t xml:space="preserve">Nous avons développé ce projet en python sur le site </w:t>
-      </w:r>
-      <w:proofErr w:type="spellStart"/>
-      <w:r>
-        <w:rPr>
-          <w:lang w:val="fr-FR"/>
-        </w:rPr>
-        <w:t>Colab</w:t>
-      </w:r>
-      <w:proofErr w:type="spellEnd"/>
-      <w:r>
-        <w:rPr>
-          <w:lang w:val="fr-FR"/>
-        </w:rPr>
-        <w:t xml:space="preserve"> de Google qui permet d’offrir un environnement d’exécution du code avec un CPU ainsi qu’un GPU. Pour ce qui est de la conception du modèle, nous utilisons la librairie </w:t>
-      </w:r>
-      <w:proofErr w:type="spellStart"/>
-      <w:r>
-        <w:rPr>
-          <w:lang w:val="fr-FR"/>
-        </w:rPr>
-        <w:t>SKLearn</w:t>
-      </w:r>
-      <w:proofErr w:type="spellEnd"/>
-      <w:r>
-        <w:rPr>
-          <w:lang w:val="fr-FR"/>
-        </w:rPr>
-        <w:t>.</w:t>
+        <w:t>Nous avons développé ce projet en python sur le site Colab de Google qui permet d’offrir un environnement d’exécution du code avec un CPU ainsi qu’un GPU. Pour ce qui est de la conception du modèle, nous utilisons la librairie SKLearn.</w:t>
       </w:r>
       <w:r>
         <w:rPr>
@@ -381,11 +314,9 @@
         </w:rPr>
         <w:t xml:space="preserve"> De plus, nous utilisons </w:t>
       </w:r>
-      <w:proofErr w:type="spellStart"/>
       <w:r>
         <w:t>matplotlib.pyplot</w:t>
       </w:r>
-      <w:proofErr w:type="spellEnd"/>
       <w:r>
         <w:t xml:space="preserve"> pour visualiser les scores de notre modèle via des graphiques.</w:t>
       </w:r>
@@ -419,27 +350,7 @@
           <w:u w:val="single"/>
           <w:lang w:val="fr-FR"/>
         </w:rPr>
-        <w:t xml:space="preserve">Lien du </w:t>
-      </w:r>
-      <w:proofErr w:type="spellStart"/>
-      <w:r>
-        <w:rPr>
-          <w:sz w:val="24"/>
-          <w:szCs w:val="24"/>
-          <w:u w:val="single"/>
-          <w:lang w:val="fr-FR"/>
-        </w:rPr>
-        <w:t>Colab</w:t>
-      </w:r>
-      <w:proofErr w:type="spellEnd"/>
-      <w:r>
-        <w:rPr>
-          <w:sz w:val="24"/>
-          <w:szCs w:val="24"/>
-          <w:u w:val="single"/>
-          <w:lang w:val="fr-FR"/>
-        </w:rPr>
-        <w:t> :</w:t>
+        <w:t>Lien du Colab :</w:t>
       </w:r>
     </w:p>
     <w:p>
@@ -538,19 +449,8 @@
           <w:u w:val="single"/>
           <w:lang w:val="fr-FR"/>
         </w:rPr>
-        <w:t xml:space="preserve">répertoire </w:t>
-      </w:r>
-      <w:proofErr w:type="spellStart"/>
-      <w:r>
-        <w:rPr>
-          <w:sz w:val="24"/>
-          <w:szCs w:val="24"/>
-          <w:u w:val="single"/>
-          <w:lang w:val="fr-FR"/>
-        </w:rPr>
-        <w:t>Github</w:t>
-      </w:r>
-      <w:proofErr w:type="spellEnd"/>
+        <w:t>répertoire Github</w:t>
+      </w:r>
       <w:r>
         <w:rPr>
           <w:sz w:val="24"/>
@@ -743,42 +643,10 @@
         <w:t>nous a</w:t>
       </w:r>
       <w:r>
-        <w:t xml:space="preserve"> permis d’apprendre l’utilisation d’un répertoire distant </w:t>
-      </w:r>
-      <w:proofErr w:type="spellStart"/>
-      <w:r>
-        <w:t>Github</w:t>
-      </w:r>
-      <w:proofErr w:type="spellEnd"/>
-      <w:r>
-        <w:t xml:space="preserve"> avec </w:t>
-      </w:r>
-      <w:r>
-        <w:t xml:space="preserve">un </w:t>
-      </w:r>
-      <w:proofErr w:type="spellStart"/>
-      <w:r>
-        <w:t>Colab</w:t>
-      </w:r>
-      <w:proofErr w:type="spellEnd"/>
-      <w:r>
-        <w:t xml:space="preserve">, de choisir notre modèle de machine </w:t>
-      </w:r>
-      <w:proofErr w:type="spellStart"/>
-      <w:r>
-        <w:t>learning</w:t>
-      </w:r>
-      <w:proofErr w:type="spellEnd"/>
-      <w:r>
-        <w:t xml:space="preserve"> en fonction de la demande du projet, d’avoir des </w:t>
-      </w:r>
-      <w:proofErr w:type="spellStart"/>
-      <w:r>
-        <w:t>éclaircicements</w:t>
-      </w:r>
-      <w:proofErr w:type="spellEnd"/>
-      <w:r>
-        <w:t xml:space="preserve"> sur des concepts liés aux Data Sciences et de paramétrer nos modèles pour de meilleures performances.</w:t>
+        <w:t xml:space="preserve"> permis d’apprendre l’utilisation d’un répertoire distant Github avec </w:t>
+      </w:r>
+      <w:r>
+        <w:t>un Colab, de choisir notre modèle de machine learning en fonction de la demande du projet, d’avoir des éclaircicements sur des concepts liés aux Data Sciences et de paramétrer nos modèles pour de meilleures performances.</w:t>
       </w:r>
     </w:p>
     <w:p>
@@ -790,15 +658,7 @@
         </w:numPr>
       </w:pPr>
       <w:r>
-        <w:t xml:space="preserve">Gemini intégré à </w:t>
-      </w:r>
-      <w:proofErr w:type="spellStart"/>
-      <w:r>
-        <w:t>Colab</w:t>
-      </w:r>
-      <w:proofErr w:type="spellEnd"/>
-      <w:r>
-        <w:t xml:space="preserve"> nous a permis de résoudre 80% de nos messages d’erreurs due à notre code.</w:t>
+        <w:t>Gemini intégré à Colab nous a permis de résoudre 80% de nos messages d’erreurs due à notre code.</w:t>
       </w:r>
     </w:p>
     <w:p>
@@ -839,11 +699,9 @@
       <w:r>
         <w:t xml:space="preserve"> et d’implémenter le code permettant de visualiser nos résultats via des graphiques </w:t>
       </w:r>
-      <w:proofErr w:type="spellStart"/>
       <w:r>
         <w:t>matplotlib</w:t>
       </w:r>
-      <w:proofErr w:type="spellEnd"/>
       <w:r>
         <w:t>.</w:t>
       </w:r>
@@ -960,62 +818,20 @@
         <w:rPr>
           <w:lang w:val="fr-FR"/>
         </w:rPr>
-        <w:t xml:space="preserve"> du contexte, …), cela nous a permis de recevoir des réponses plutôt cohérentes en général. La plupart de nos problèmes ont été résolu grâce à l’IA que ce soit Gemini qui pouvait directement analyser notre code dans </w:t>
-      </w:r>
-      <w:proofErr w:type="spellStart"/>
-      <w:r>
-        <w:rPr>
-          <w:lang w:val="fr-FR"/>
-        </w:rPr>
-        <w:t>Colab</w:t>
-      </w:r>
-      <w:proofErr w:type="spellEnd"/>
-      <w:r>
-        <w:rPr>
-          <w:lang w:val="fr-FR"/>
-        </w:rPr>
-        <w:t xml:space="preserve"> ou encore </w:t>
-      </w:r>
-      <w:proofErr w:type="spellStart"/>
-      <w:r>
-        <w:rPr>
-          <w:lang w:val="fr-FR"/>
-        </w:rPr>
-        <w:t>chatGPT</w:t>
-      </w:r>
-      <w:proofErr w:type="spellEnd"/>
-      <w:r>
-        <w:rPr>
-          <w:lang w:val="fr-FR"/>
-        </w:rPr>
-        <w:t>.</w:t>
-      </w:r>
-    </w:p>
-    <w:p>
-      <w:pPr>
-        <w:rPr>
-          <w:lang w:val="fr-FR"/>
-        </w:rPr>
-      </w:pPr>
-      <w:r>
-        <w:rPr>
-          <w:lang w:val="fr-FR"/>
-        </w:rPr>
-        <w:t xml:space="preserve">Cependant, il a été remarqué que </w:t>
-      </w:r>
-      <w:proofErr w:type="spellStart"/>
-      <w:r>
-        <w:rPr>
-          <w:lang w:val="fr-FR"/>
-        </w:rPr>
-        <w:t>chatGPT</w:t>
-      </w:r>
-      <w:proofErr w:type="spellEnd"/>
-      <w:r>
-        <w:rPr>
-          <w:lang w:val="fr-FR"/>
-        </w:rPr>
-        <w:t xml:space="preserve"> avait tendance à s’égarer de la question ou à donner trop d’informations futiles/inadaptés. C’est pourquoi, nous avons du continuellement filtrer ses réponses.</w:t>
+        <w:t xml:space="preserve"> du contexte, …), cela nous a permis de recevoir des réponses plutôt cohérentes en général. La plupart de nos problèmes ont été résolu grâce à l’IA que ce soit Gemini qui pouvait directement analyser notre code dans Colab ou encore chatGPT.</w:t>
+      </w:r>
+    </w:p>
+    <w:p>
+      <w:pPr>
+        <w:rPr>
+          <w:lang w:val="fr-FR"/>
+        </w:rPr>
+      </w:pPr>
+      <w:r>
+        <w:rPr>
+          <w:lang w:val="fr-FR"/>
+        </w:rPr>
+        <w:t>Cependant, il a été remarqué que chatGPT avait tendance à s’égarer de la question ou à donner trop d’informations futiles/inadaptés. C’est pourquoi, nous avons du continuellement filtrer ses réponses.</w:t>
       </w:r>
     </w:p>
     <w:p>
@@ -1309,25 +1125,7 @@
                 <w:szCs w:val="24"/>
                 <w:lang w:val="fr-FR"/>
               </w:rPr>
-              <w:t xml:space="preserve"> de création du répertoire </w:t>
-            </w:r>
-            <w:proofErr w:type="spellStart"/>
-            <w:r>
-              <w:rPr>
-                <w:sz w:val="24"/>
-                <w:szCs w:val="24"/>
-                <w:lang w:val="fr-FR"/>
-              </w:rPr>
-              <w:t>Github</w:t>
-            </w:r>
-            <w:proofErr w:type="spellEnd"/>
-            <w:r>
-              <w:rPr>
-                <w:sz w:val="24"/>
-                <w:szCs w:val="24"/>
-                <w:lang w:val="fr-FR"/>
-              </w:rPr>
-              <w:t xml:space="preserve"> </w:t>
+              <w:t xml:space="preserve"> de création du répertoire Github </w:t>
             </w:r>
             <w:r>
               <w:rPr>
@@ -1336,43 +1134,7 @@
                 <w:lang w:val="fr-FR"/>
               </w:rPr>
               <w:lastRenderedPageBreak/>
-              <w:t xml:space="preserve">et l’étape de l’automatisation de la collaboration entre </w:t>
-            </w:r>
-            <w:proofErr w:type="spellStart"/>
-            <w:r>
-              <w:rPr>
-                <w:sz w:val="24"/>
-                <w:szCs w:val="24"/>
-                <w:lang w:val="fr-FR"/>
-              </w:rPr>
-              <w:t>Colab</w:t>
-            </w:r>
-            <w:proofErr w:type="spellEnd"/>
-            <w:r>
-              <w:rPr>
-                <w:sz w:val="24"/>
-                <w:szCs w:val="24"/>
-                <w:lang w:val="fr-FR"/>
-              </w:rPr>
-              <w:t xml:space="preserve"> et </w:t>
-            </w:r>
-            <w:proofErr w:type="spellStart"/>
-            <w:r>
-              <w:rPr>
-                <w:sz w:val="24"/>
-                <w:szCs w:val="24"/>
-                <w:lang w:val="fr-FR"/>
-              </w:rPr>
-              <w:t>Github</w:t>
-            </w:r>
-            <w:proofErr w:type="spellEnd"/>
-            <w:r>
-              <w:rPr>
-                <w:sz w:val="24"/>
-                <w:szCs w:val="24"/>
-                <w:lang w:val="fr-FR"/>
-              </w:rPr>
-              <w:t>.</w:t>
+              <w:t>et l’étape de l’automatisation de la collaboration entre Colab et Github.</w:t>
             </w:r>
           </w:p>
           <w:p>
@@ -1452,41 +1214,15 @@
               </w:rPr>
               <w:t>I</w:t>
             </w:r>
-            <w:proofErr w:type="spellStart"/>
-            <w:r>
-              <w:t>l</w:t>
-            </w:r>
-            <w:proofErr w:type="spellEnd"/>
-            <w:r>
-              <w:t xml:space="preserve"> m’a donné pas mal de modèle intéressant pour le projet mais j</w:t>
+            <w:r>
+              <w:t>l m’a donné pas mal de modèle intéressant pour le projet mais j</w:t>
             </w:r>
             <w:r>
               <w:t>e les</w:t>
             </w:r>
             <w:r>
-              <w:t xml:space="preserve"> ai filtré en me référençant aux </w:t>
-            </w:r>
-            <w:proofErr w:type="spellStart"/>
-            <w:r>
-              <w:t>cheat</w:t>
-            </w:r>
-            <w:proofErr w:type="spellEnd"/>
-            <w:r>
-              <w:t xml:space="preserve"> </w:t>
-            </w:r>
-            <w:proofErr w:type="spellStart"/>
-            <w:r>
-              <w:t>sheet</w:t>
-            </w:r>
-            <w:proofErr w:type="spellEnd"/>
-            <w:r>
-              <w:t xml:space="preserve"> de </w:t>
-            </w:r>
-            <w:proofErr w:type="spellStart"/>
-            <w:r>
-              <w:t>SKLearn</w:t>
-            </w:r>
-            <w:proofErr w:type="spellEnd"/>
+              <w:t xml:space="preserve"> ai filtré en me référençant aux cheat sheet de SKLearn</w:t>
+            </w:r>
           </w:p>
         </w:tc>
       </w:tr>
@@ -1550,43 +1286,7 @@
                 <w:szCs w:val="24"/>
                 <w:lang w:val="fr-FR"/>
               </w:rPr>
-              <w:t xml:space="preserve">Il m’a conseillé quels modèles de machine </w:t>
-            </w:r>
-            <w:proofErr w:type="spellStart"/>
-            <w:r>
-              <w:rPr>
-                <w:sz w:val="24"/>
-                <w:szCs w:val="24"/>
-                <w:lang w:val="fr-FR"/>
-              </w:rPr>
-              <w:t>learning</w:t>
-            </w:r>
-            <w:proofErr w:type="spellEnd"/>
-            <w:r>
-              <w:rPr>
-                <w:sz w:val="24"/>
-                <w:szCs w:val="24"/>
-                <w:lang w:val="fr-FR"/>
-              </w:rPr>
-              <w:t xml:space="preserve"> avaient besoin d’une normalisation de données avec </w:t>
-            </w:r>
-            <w:proofErr w:type="spellStart"/>
-            <w:r>
-              <w:rPr>
-                <w:sz w:val="24"/>
-                <w:szCs w:val="24"/>
-                <w:lang w:val="fr-FR"/>
-              </w:rPr>
-              <w:t>StandardScaler</w:t>
-            </w:r>
-            <w:proofErr w:type="spellEnd"/>
-            <w:r>
-              <w:rPr>
-                <w:sz w:val="24"/>
-                <w:szCs w:val="24"/>
-                <w:lang w:val="fr-FR"/>
-              </w:rPr>
-              <w:t xml:space="preserve">() et il était en adéquation avec ce que Monsieur </w:t>
+              <w:t xml:space="preserve">Il m’a conseillé quels modèles de machine learning avaient besoin d’une normalisation de données avec StandardScaler() et il était en adéquation avec ce que Monsieur </w:t>
             </w:r>
             <w:r>
               <w:rPr>
@@ -1665,25 +1365,7 @@
                 <w:szCs w:val="24"/>
                 <w:lang w:val="fr-FR"/>
               </w:rPr>
-              <w:t xml:space="preserve">Questions sur des concepts de machine </w:t>
-            </w:r>
-            <w:proofErr w:type="spellStart"/>
-            <w:r>
-              <w:rPr>
-                <w:sz w:val="24"/>
-                <w:szCs w:val="24"/>
-                <w:lang w:val="fr-FR"/>
-              </w:rPr>
-              <w:t>learning</w:t>
-            </w:r>
-            <w:proofErr w:type="spellEnd"/>
-            <w:r>
-              <w:rPr>
-                <w:sz w:val="24"/>
-                <w:szCs w:val="24"/>
-                <w:lang w:val="fr-FR"/>
-              </w:rPr>
-              <w:t xml:space="preserve"> afin de mieux comprendre le projet.</w:t>
+              <w:t>Questions sur des concepts de machine learning afin de mieux comprendre le projet.</w:t>
             </w:r>
           </w:p>
         </w:tc>
@@ -1748,43 +1430,7 @@
                 <w:szCs w:val="24"/>
                 <w:lang w:val="fr-FR"/>
               </w:rPr>
-              <w:t xml:space="preserve">Il m’a donné les raisonnements pour trouver les meilleurs paramètres d’une </w:t>
-            </w:r>
-            <w:proofErr w:type="spellStart"/>
-            <w:r>
-              <w:rPr>
-                <w:sz w:val="24"/>
-                <w:szCs w:val="24"/>
-                <w:lang w:val="fr-FR"/>
-              </w:rPr>
-              <w:t>learning</w:t>
-            </w:r>
-            <w:proofErr w:type="spellEnd"/>
-            <w:r>
-              <w:rPr>
-                <w:sz w:val="24"/>
-                <w:szCs w:val="24"/>
-                <w:lang w:val="fr-FR"/>
-              </w:rPr>
-              <w:t xml:space="preserve"> </w:t>
-            </w:r>
-            <w:proofErr w:type="spellStart"/>
-            <w:r>
-              <w:rPr>
-                <w:sz w:val="24"/>
-                <w:szCs w:val="24"/>
-                <w:lang w:val="fr-FR"/>
-              </w:rPr>
-              <w:t>curve</w:t>
-            </w:r>
-            <w:proofErr w:type="spellEnd"/>
-            <w:r>
-              <w:rPr>
-                <w:sz w:val="24"/>
-                <w:szCs w:val="24"/>
-                <w:lang w:val="fr-FR"/>
-              </w:rPr>
-              <w:t xml:space="preserve"> que j’ai mis en application.</w:t>
+              <w:t>Il m’a donné les raisonnements pour trouver les meilleurs paramètres d’une learning curve que j’ai mis en application.</w:t>
             </w:r>
           </w:p>
         </w:tc>
@@ -1821,46 +1467,17 @@
           </w:tcPr>
           <w:p>
             <w:r>
-              <w:t xml:space="preserve">ton rôle : expert en machine </w:t>
-            </w:r>
-            <w:proofErr w:type="spellStart"/>
-            <w:r>
-              <w:t>learning</w:t>
-            </w:r>
-            <w:proofErr w:type="spellEnd"/>
-            <w:r>
-              <w:t xml:space="preserve"> avec </w:t>
-            </w:r>
-            <w:proofErr w:type="spellStart"/>
-            <w:r>
-              <w:t>SKLearn</w:t>
-            </w:r>
-            <w:proofErr w:type="spellEnd"/>
-            <w:r>
-              <w:t xml:space="preserve">. </w:t>
+              <w:t xml:space="preserve">ton rôle : expert en machine learning avec SKLearn. </w:t>
             </w:r>
             <w:r>
               <w:br/>
             </w:r>
-            <w:proofErr w:type="spellStart"/>
-            <w:r>
-              <w:t>énoncé:Une</w:t>
-            </w:r>
-            <w:proofErr w:type="spellEnd"/>
-            <w:r>
-              <w:t xml:space="preserve"> entreprise automobile envisage de pénétrer de nouveaux marchés avec ses produits existants (P1, P2, P3, P4 et P5). Après une étude de marché intensive, elle en a déduit que le comportement du nouveau marché est similaire à celui de son marché existant. Sur le marché existant, l'équipe de </w:t>
+            <w:r>
+              <w:t xml:space="preserve">énoncé:Une entreprise automobile envisage de pénétrer de nouveaux marchés avec ses produits existants (P1, P2, P3, P4 et P5). Après une étude de marché intensive, elle en a déduit que le comportement du nouveau marché est similaire à celui de son marché existant. Sur le marché existant, l'équipe de </w:t>
             </w:r>
             <w:r>
               <w:lastRenderedPageBreak/>
-              <w:t xml:space="preserve">vente a classé tous les clients en quatre segments (A, B, C, D). Elle a ensuite mené des actions de sensibilisation et de communication segmentées pour chaque segment de clients. Cette stratégie a exceptionnellement bien fonctionné. Elle prévoit d'utiliser la même stratégie pour les nouveaux marchés et a identifié 1000 nouveaux clients potentiels. Il vous est demandé d'aider le directeur à prévoir le bon groupe de nouveaux clients. Ces données se trouve dans le fichier Customer_Segmentation.csv se trouvant sur </w:t>
-            </w:r>
-            <w:proofErr w:type="spellStart"/>
-            <w:r>
-              <w:t>moodle</w:t>
-            </w:r>
-            <w:proofErr w:type="spellEnd"/>
-            <w:r>
-              <w:t xml:space="preserve"> Nous vous demandons de fournir un modèle permettant de faire des prédictions sur le segment dans lequel classer chaque nouveau client. </w:t>
+              <w:t xml:space="preserve">vente a classé tous les clients en quatre segments (A, B, C, D). Elle a ensuite mené des actions de sensibilisation et de communication segmentées pour chaque segment de clients. Cette stratégie a exceptionnellement bien fonctionné. Elle prévoit d'utiliser la même stratégie pour les nouveaux marchés et a identifié 1000 nouveaux clients potentiels. Il vous est demandé d'aider le directeur à prévoir le bon groupe de nouveaux clients. Ces données se trouve dans le fichier Customer_Segmentation.csv se trouvant sur moodle Nous vous demandons de fournir un modèle permettant de faire des prédictions sur le segment dans lequel classer chaque nouveau client. </w:t>
             </w:r>
             <w:r>
               <w:br/>
@@ -1872,15 +1489,7 @@
               <w:br/>
             </w:r>
             <w:r>
-              <w:t xml:space="preserve">ma question: Selon toi, quel modèle de </w:t>
-            </w:r>
-            <w:proofErr w:type="spellStart"/>
-            <w:r>
-              <w:t>SKLearn</w:t>
-            </w:r>
-            <w:proofErr w:type="spellEnd"/>
-            <w:r>
-              <w:t xml:space="preserve"> sera le plus performant et optimal avec cet énoncé et ce genre de données ?</w:t>
+              <w:t>ma question: Selon toi, quel modèle de SKLearn sera le plus performant et optimal avec cet énoncé et ce genre de données ?</w:t>
             </w:r>
           </w:p>
           <w:p/>
@@ -1913,81 +1522,13 @@
                 <w:bCs/>
                 <w:color w:val="FF0000"/>
               </w:rPr>
-              <w:t xml:space="preserve">Gradient </w:t>
-            </w:r>
-            <w:proofErr w:type="spellStart"/>
-            <w:r>
-              <w:rPr>
-                <w:b/>
-                <w:bCs/>
+              <w:t>Gradient Boosting Classifier (LightGBM ou XGBoost)</w:t>
+            </w:r>
+            <w:r>
+              <w:rPr>
                 <w:color w:val="FF0000"/>
               </w:rPr>
-              <w:t>Boosting</w:t>
-            </w:r>
-            <w:proofErr w:type="spellEnd"/>
-            <w:r>
-              <w:rPr>
-                <w:b/>
-                <w:bCs/>
-                <w:color w:val="FF0000"/>
-              </w:rPr>
-              <w:t xml:space="preserve"> Classifier (</w:t>
-            </w:r>
-            <w:proofErr w:type="spellStart"/>
-            <w:r>
-              <w:rPr>
-                <w:b/>
-                <w:bCs/>
-                <w:color w:val="FF0000"/>
-              </w:rPr>
-              <w:t>LightGBM</w:t>
-            </w:r>
-            <w:proofErr w:type="spellEnd"/>
-            <w:r>
-              <w:rPr>
-                <w:b/>
-                <w:bCs/>
-                <w:color w:val="FF0000"/>
-              </w:rPr>
-              <w:t xml:space="preserve"> ou </w:t>
-            </w:r>
-            <w:proofErr w:type="spellStart"/>
-            <w:r>
-              <w:rPr>
-                <w:b/>
-                <w:bCs/>
-                <w:color w:val="FF0000"/>
-              </w:rPr>
-              <w:t>XGBoost</w:t>
-            </w:r>
-            <w:proofErr w:type="spellEnd"/>
-            <w:r>
-              <w:rPr>
-                <w:b/>
-                <w:bCs/>
-                <w:color w:val="FF0000"/>
-              </w:rPr>
-              <w:t>)</w:t>
-            </w:r>
-            <w:r>
-              <w:rPr>
-                <w:color w:val="FF0000"/>
-              </w:rPr>
-              <w:t xml:space="preserve"> sera probablement le plus performant. Ces modèles gèrent bien les interactions non linéaires et sont robustes pour ce type de </w:t>
-            </w:r>
-            <w:proofErr w:type="spellStart"/>
-            <w:r>
-              <w:rPr>
-                <w:color w:val="FF0000"/>
-              </w:rPr>
-              <w:t>dataset</w:t>
-            </w:r>
-            <w:proofErr w:type="spellEnd"/>
-            <w:r>
-              <w:rPr>
-                <w:color w:val="FF0000"/>
-              </w:rPr>
-              <w:t>.</w:t>
+              <w:t xml:space="preserve"> sera probablement le plus performant. Ces modèles gèrent bien les interactions non linéaires et sont robustes pour ce type de dataset.</w:t>
             </w:r>
           </w:p>
           <w:p>
@@ -2006,23 +1547,13 @@
               </w:rPr>
               <w:t xml:space="preserve">Si vous recherchez un modèle plus simple à interpréter, optez pour </w:t>
             </w:r>
-            <w:proofErr w:type="spellStart"/>
             <w:r>
               <w:rPr>
                 <w:b/>
                 <w:bCs/>
                 <w:color w:val="FF0000"/>
               </w:rPr>
-              <w:t>Random</w:t>
-            </w:r>
-            <w:proofErr w:type="spellEnd"/>
-            <w:r>
-              <w:rPr>
-                <w:b/>
-                <w:bCs/>
-                <w:color w:val="FF0000"/>
-              </w:rPr>
-              <w:t xml:space="preserve"> Forest</w:t>
+              <w:t>Random Forest</w:t>
             </w:r>
             <w:r>
               <w:rPr>
@@ -2045,21 +1576,7 @@
               <w:rPr>
                 <w:color w:val="FF0000"/>
               </w:rPr>
-              <w:t>Une analyse comparative (</w:t>
-            </w:r>
-            <w:proofErr w:type="spellStart"/>
-            <w:r>
-              <w:rPr>
-                <w:color w:val="FF0000"/>
-              </w:rPr>
-              <w:t>GridSearchCV</w:t>
-            </w:r>
-            <w:proofErr w:type="spellEnd"/>
-            <w:r>
-              <w:rPr>
-                <w:color w:val="FF0000"/>
-              </w:rPr>
-              <w:t>) entre ces deux modèles pourrait affiner la décision finale.</w:t>
+              <w:t>Une analyse comparative (GridSearchCV) entre ces deux modèles pourrait affiner la décision finale.</w:t>
             </w:r>
           </w:p>
           <w:p>
@@ -2181,43 +1698,7 @@
                 <w:szCs w:val="24"/>
                 <w:lang w:val="fr-FR"/>
               </w:rPr>
-              <w:t xml:space="preserve">Je lui ai demandé les </w:t>
-            </w:r>
-            <w:proofErr w:type="spellStart"/>
-            <w:r>
-              <w:rPr>
-                <w:sz w:val="24"/>
-                <w:szCs w:val="24"/>
-                <w:lang w:val="fr-FR"/>
-              </w:rPr>
-              <w:t>hyper-paramètres</w:t>
-            </w:r>
-            <w:proofErr w:type="spellEnd"/>
-            <w:r>
-              <w:rPr>
-                <w:sz w:val="24"/>
-                <w:szCs w:val="24"/>
-                <w:lang w:val="fr-FR"/>
-              </w:rPr>
-              <w:t xml:space="preserve"> les plus important pour le modèle </w:t>
-            </w:r>
-            <w:proofErr w:type="spellStart"/>
-            <w:r>
-              <w:rPr>
-                <w:sz w:val="24"/>
-                <w:szCs w:val="24"/>
-                <w:lang w:val="fr-FR"/>
-              </w:rPr>
-              <w:t>GradientBoostingClassifier</w:t>
-            </w:r>
-            <w:proofErr w:type="spellEnd"/>
-            <w:r>
-              <w:rPr>
-                <w:sz w:val="24"/>
-                <w:szCs w:val="24"/>
-                <w:lang w:val="fr-FR"/>
-              </w:rPr>
-              <w:t xml:space="preserve"> qui pourrait être le modèle le plus optimal pour ce projet.</w:t>
+              <w:t>Je lui ai demandé les hyper-paramètres les plus important pour le modèle GradientBoostingClassifier qui pourrait être le modèle le plus optimal pour ce projet.</w:t>
             </w:r>
             <w:r>
               <w:rPr>
@@ -2243,25 +1724,7 @@
                 <w:lang w:val="fr-FR"/>
               </w:rPr>
               <w:lastRenderedPageBreak/>
-              <w:t xml:space="preserve">regardant la doc </w:t>
-            </w:r>
-            <w:proofErr w:type="spellStart"/>
-            <w:r>
-              <w:rPr>
-                <w:sz w:val="24"/>
-                <w:szCs w:val="24"/>
-                <w:lang w:val="fr-FR"/>
-              </w:rPr>
-              <w:t>sklearn</w:t>
-            </w:r>
-            <w:proofErr w:type="spellEnd"/>
-            <w:r>
-              <w:rPr>
-                <w:sz w:val="24"/>
-                <w:szCs w:val="24"/>
-                <w:lang w:val="fr-FR"/>
-              </w:rPr>
-              <w:t xml:space="preserve"> pour être sur</w:t>
+              <w:t>regardant la doc sklearn pour être sur</w:t>
             </w:r>
           </w:p>
         </w:tc>
@@ -2327,61 +1790,7 @@
                 <w:szCs w:val="24"/>
                 <w:lang w:val="fr-FR"/>
               </w:rPr>
-              <w:t xml:space="preserve">J’avais quelques incompréhensions concernant la </w:t>
-            </w:r>
-            <w:proofErr w:type="spellStart"/>
-            <w:r>
-              <w:rPr>
-                <w:sz w:val="24"/>
-                <w:szCs w:val="24"/>
-                <w:lang w:val="fr-FR"/>
-              </w:rPr>
-              <w:t>precision</w:t>
-            </w:r>
-            <w:proofErr w:type="spellEnd"/>
-            <w:r>
-              <w:rPr>
-                <w:sz w:val="24"/>
-                <w:szCs w:val="24"/>
-                <w:lang w:val="fr-FR"/>
-              </w:rPr>
-              <w:t xml:space="preserve"> </w:t>
-            </w:r>
-            <w:proofErr w:type="spellStart"/>
-            <w:r>
-              <w:rPr>
-                <w:sz w:val="24"/>
-                <w:szCs w:val="24"/>
-                <w:lang w:val="fr-FR"/>
-              </w:rPr>
-              <w:t>recall</w:t>
-            </w:r>
-            <w:proofErr w:type="spellEnd"/>
-            <w:r>
-              <w:rPr>
-                <w:sz w:val="24"/>
-                <w:szCs w:val="24"/>
-                <w:lang w:val="fr-FR"/>
-              </w:rPr>
-              <w:t xml:space="preserve"> </w:t>
-            </w:r>
-            <w:proofErr w:type="spellStart"/>
-            <w:r>
-              <w:rPr>
-                <w:sz w:val="24"/>
-                <w:szCs w:val="24"/>
-                <w:lang w:val="fr-FR"/>
-              </w:rPr>
-              <w:t>curve</w:t>
-            </w:r>
-            <w:proofErr w:type="spellEnd"/>
-            <w:r>
-              <w:rPr>
-                <w:sz w:val="24"/>
-                <w:szCs w:val="24"/>
-                <w:lang w:val="fr-FR"/>
-              </w:rPr>
-              <w:t xml:space="preserve"> et je me demandais si elle était utile pour une classification multi-classes.</w:t>
+              <w:t>J’avais quelques incompréhensions concernant la precision recall curve et je me demandais si elle était utile pour une classification multi-classes.</w:t>
             </w:r>
           </w:p>
           <w:p>
@@ -2401,59 +1810,13 @@
                 <w:lang w:val="fr-FR"/>
               </w:rPr>
             </w:pPr>
-            <w:proofErr w:type="spellStart"/>
-            <w:r>
-              <w:rPr>
-                <w:sz w:val="24"/>
-                <w:szCs w:val="24"/>
-                <w:lang w:val="fr-FR"/>
-              </w:rPr>
-              <w:t>ChatGPT</w:t>
-            </w:r>
-            <w:proofErr w:type="spellEnd"/>
-            <w:r>
-              <w:rPr>
-                <w:sz w:val="24"/>
-                <w:szCs w:val="24"/>
-                <w:lang w:val="fr-FR"/>
-              </w:rPr>
-              <w:t xml:space="preserve"> m’a répondu que ça pouvait être utile si il y avait une classe </w:t>
-            </w:r>
-            <w:proofErr w:type="spellStart"/>
-            <w:r>
-              <w:rPr>
-                <w:sz w:val="24"/>
-                <w:szCs w:val="24"/>
-                <w:lang w:val="fr-FR"/>
-              </w:rPr>
-              <w:t>désiquilibrée</w:t>
-            </w:r>
-            <w:proofErr w:type="spellEnd"/>
-            <w:r>
-              <w:rPr>
-                <w:sz w:val="24"/>
-                <w:szCs w:val="24"/>
-                <w:lang w:val="fr-FR"/>
-              </w:rPr>
-              <w:t xml:space="preserve"> ou d’</w:t>
-            </w:r>
-            <w:proofErr w:type="spellStart"/>
-            <w:r>
-              <w:rPr>
-                <w:sz w:val="24"/>
-                <w:szCs w:val="24"/>
-                <w:lang w:val="fr-FR"/>
-              </w:rPr>
-              <w:t>intêret</w:t>
-            </w:r>
-            <w:proofErr w:type="spellEnd"/>
-            <w:r>
-              <w:rPr>
-                <w:sz w:val="24"/>
-                <w:szCs w:val="24"/>
-                <w:lang w:val="fr-FR"/>
-              </w:rPr>
-              <w:t xml:space="preserve"> spécifique.</w:t>
+            <w:r>
+              <w:rPr>
+                <w:sz w:val="24"/>
+                <w:szCs w:val="24"/>
+                <w:lang w:val="fr-FR"/>
+              </w:rPr>
+              <w:t>ChatGPT m’a répondu que ça pouvait être utile si il y avait une classe désiquilibrée ou d’intêret spécifique.</w:t>
             </w:r>
           </w:p>
           <w:p>
@@ -2571,6 +1934,80 @@
           </w:p>
         </w:tc>
       </w:tr>
+      <w:tr>
+        <w:trPr>
+          <w:trHeight w:val="448"/>
+        </w:trPr>
+        <w:tc>
+          <w:tcPr>
+            <w:tcW w:w="3012" w:type="dxa"/>
+          </w:tcPr>
+          <w:p>
+            <w:pPr>
+              <w:rPr>
+                <w:sz w:val="24"/>
+                <w:szCs w:val="24"/>
+                <w:lang w:val="fr-FR"/>
+              </w:rPr>
+            </w:pPr>
+            <w:r>
+              <w:rPr>
+                <w:sz w:val="24"/>
+                <w:szCs w:val="24"/>
+                <w:lang w:val="fr-FR"/>
+              </w:rPr>
+              <w:t>30/11/2024</w:t>
+            </w:r>
+          </w:p>
+        </w:tc>
+        <w:tc>
+          <w:tcPr>
+            <w:tcW w:w="3013" w:type="dxa"/>
+          </w:tcPr>
+          <w:p>
+            <w:hyperlink r:id="rId17" w:history="1">
+              <w:r>
+                <w:rPr>
+                  <w:rStyle w:val="Lienhypertexte"/>
+                </w:rPr>
+                <w:t>https://chatgpt.com/share/674b4cf8-1f14-800e-90ce-55dde3becb91</w:t>
+              </w:r>
+            </w:hyperlink>
+          </w:p>
+          <w:p/>
+        </w:tc>
+        <w:tc>
+          <w:tcPr>
+            <w:tcW w:w="3013" w:type="dxa"/>
+          </w:tcPr>
+          <w:p>
+            <w:pPr>
+              <w:rPr>
+                <w:sz w:val="24"/>
+                <w:szCs w:val="24"/>
+                <w:lang w:val="fr-FR"/>
+              </w:rPr>
+            </w:pPr>
+            <w:r>
+              <w:rPr>
+                <w:sz w:val="24"/>
+                <w:szCs w:val="24"/>
+                <w:lang w:val="fr-FR"/>
+              </w:rPr>
+              <w:t xml:space="preserve">Il m’a aidé à prendre une décision si je devais garder la variable work_experience </w:t>
+            </w:r>
+            <w:r>
+              <w:rPr>
+                <w:sz w:val="24"/>
+                <w:szCs w:val="24"/>
+                <w:lang w:val="fr-FR"/>
+              </w:rPr>
+              <w:lastRenderedPageBreak/>
+              <w:t>qui avait le plus grand taux de valeurs manquantes (10%).</w:t>
+            </w:r>
+          </w:p>
+        </w:tc>
+      </w:tr>
     </w:tbl>
     <w:p>
       <w:pPr>
@@ -2643,7 +2080,7 @@
       </w:r>
     </w:p>
     <w:sectPr>
-      <w:headerReference w:type="default" r:id="rId17"/>
+      <w:headerReference w:type="default" r:id="rId18"/>
       <w:pgSz w:w="11906" w:h="16838"/>
       <w:pgMar w:top="1417" w:right="1417" w:bottom="1417" w:left="1417" w:header="708" w:footer="708" w:gutter="0"/>
       <w:cols w:space="708"/>

--- a/Rapport_ProjetDataScience_Groupe1.docx
+++ b/Rapport_ProjetDataScience_Groupe1.docx
@@ -1,10 +1,10 @@
 
 <file path=word/document.xml><?xml version="1.0" encoding="utf-8"?>
-<w:document xmlns:wpc="http://schemas.microsoft.com/office/word/2010/wordprocessingCanvas" xmlns:cx="http://schemas.microsoft.com/office/drawing/2014/chartex" xmlns:cx1="http://schemas.microsoft.com/office/drawing/2015/9/8/chartex" xmlns:cx2="http://schemas.microsoft.com/office/drawing/2015/10/21/chartex" xmlns:cx3="http://schemas.microsoft.com/office/drawing/2016/5/9/chartex" xmlns:cx4="http://schemas.microsoft.com/office/drawing/2016/5/10/chartex" xmlns:cx5="http://schemas.microsoft.com/office/drawing/2016/5/11/chartex" xmlns:cx6="http://schemas.microsoft.com/office/drawing/2016/5/12/chartex" xmlns:cx7="http://schemas.microsoft.com/office/drawing/2016/5/13/chartex" xmlns:cx8="http://schemas.microsoft.com/office/drawing/2016/5/14/chartex" xmlns:mc="http://schemas.openxmlformats.org/markup-compatibility/2006" xmlns:aink="http://schemas.microsoft.com/office/drawing/2016/ink" xmlns:am3d="http://schemas.microsoft.com/office/drawing/2017/model3d" xmlns:o="urn:schemas-microsoft-com:office:office" xmlns:oel="http://schemas.microsoft.com/office/2019/extlst" xmlns:r="http://schemas.openxmlformats.org/officeDocument/2006/relationships" xmlns:m="http://schemas.openxmlformats.org/officeDocument/2006/math" xmlns:v="urn:schemas-microsoft-com:vml" xmlns:wp14="http://schemas.microsoft.com/office/word/2010/wordprocessingDrawing" xmlns:wp="http://schemas.openxmlformats.org/drawingml/2006/wordprocessingDrawing" xmlns:w10="urn:schemas-microsoft-com:office:word" xmlns:w="http://schemas.openxmlformats.org/wordprocessingml/2006/main" xmlns:w14="http://schemas.microsoft.com/office/word/2010/wordml" xmlns:w15="http://schemas.microsoft.com/office/word/2012/wordml" xmlns:w16cex="http://schemas.microsoft.com/office/word/2018/wordml/cex" xmlns:w16cid="http://schemas.microsoft.com/office/word/2016/wordml/cid" xmlns:w16="http://schemas.microsoft.com/office/word/2018/wordml" xmlns:w16du="http://schemas.microsoft.com/office/word/2023/wordml/word16du" xmlns:w16sdtdh="http://schemas.microsoft.com/office/word/2020/wordml/sdtdatahash" xmlns:w16se="http://schemas.microsoft.com/office/word/2015/wordml/symex" xmlns:wpg="http://schemas.microsoft.com/office/word/2010/wordprocessingGroup" xmlns:wpi="http://schemas.microsoft.com/office/word/2010/wordprocessingInk" xmlns:wne="http://schemas.microsoft.com/office/word/2006/wordml" xmlns:wps="http://schemas.microsoft.com/office/word/2010/wordprocessingShape" mc:Ignorable="w14 w15 w16se w16cid w16 w16cex w16sdtdh w16du wp14">
+<w:document xmlns:wpc="http://schemas.microsoft.com/office/word/2010/wordprocessingCanvas" xmlns:mc="http://schemas.openxmlformats.org/markup-compatibility/2006" xmlns:o="urn:schemas-microsoft-com:office:office" xmlns:r="http://schemas.openxmlformats.org/officeDocument/2006/relationships" xmlns:m="http://schemas.openxmlformats.org/officeDocument/2006/math" xmlns:v="urn:schemas-microsoft-com:vml" xmlns:wp14="http://schemas.microsoft.com/office/word/2010/wordprocessingDrawing" xmlns:wp="http://schemas.openxmlformats.org/drawingml/2006/wordprocessingDrawing" xmlns:w="http://schemas.openxmlformats.org/wordprocessingml/2006/main" xmlns:w14="http://schemas.microsoft.com/office/word/2010/wordml" xmlns:w10="urn:schemas-microsoft-com:office:word" xmlns:w15="http://schemas.microsoft.com/office/word/2012/wordml" xmlns:wpg="http://schemas.microsoft.com/office/word/2010/wordprocessingGroup" xmlns:wpi="http://schemas.microsoft.com/office/word/2010/wordprocessingInk" xmlns:wne="http://schemas.microsoft.com/office/word/2006/wordml" xmlns:wps="http://schemas.microsoft.com/office/word/2010/wordprocessingShape" xmlns:wpsCustomData="http://www.wps.cn/officeDocument/2013/wpsCustomData" mc:Ignorable="w14 w15 wp14">
   <w:body>
     <w:p>
       <w:pPr>
-        <w:pStyle w:val="En-tte"/>
+        <w:pStyle w:val="18"/>
       </w:pPr>
       <w:r>
         <w:t>Sallé Robin</w:t>
@@ -14,23 +14,25 @@
       </w:r>
       <w:r>
         <w:tab/>
+      </w:r>
+      <w:r>
         <w:t>18/11/2024</w:t>
       </w:r>
     </w:p>
     <w:p>
       <w:pPr>
-        <w:pStyle w:val="En-tte"/>
+        <w:pStyle w:val="18"/>
       </w:pPr>
       <w:r>
         <w:t>Zhang Chuqi</w:t>
       </w:r>
       <w:r>
-        <w:br/>
-      </w:r>
-    </w:p>
-    <w:p>
-      <w:pPr>
-        <w:pStyle w:val="En-tte"/>
+        <w:br w:type="textWrapping"/>
+      </w:r>
+    </w:p>
+    <w:p>
+      <w:pPr>
+        <w:pStyle w:val="18"/>
         <w:ind w:left="2832"/>
         <w:rPr>
           <w:sz w:val="32"/>
@@ -44,20 +46,12 @@
           <w:szCs w:val="32"/>
           <w:u w:val="single"/>
         </w:rPr>
-        <w:t xml:space="preserve">Data Science </w:t>
-      </w:r>
-      <w:r>
-        <w:rPr>
-          <w:sz w:val="32"/>
-          <w:szCs w:val="32"/>
-          <w:u w:val="single"/>
-        </w:rPr>
-        <w:t>project</w:t>
-      </w:r>
-    </w:p>
-    <w:p>
-      <w:pPr>
-        <w:pStyle w:val="En-tte"/>
+        <w:t>Data Science project</w:t>
+      </w:r>
+    </w:p>
+    <w:p>
+      <w:pPr>
+        <w:pStyle w:val="18"/>
         <w:ind w:left="2832"/>
       </w:pPr>
     </w:p>
@@ -76,19 +70,7 @@
         <w:t>Outil(s) IA utilisés</w:t>
       </w:r>
       <w:r>
-        <w:t xml:space="preserve"> :</w:t>
-      </w:r>
-      <w:r>
-        <w:t xml:space="preserve"> ChatGPT</w:t>
-      </w:r>
-      <w:r>
-        <w:t>-</w:t>
-      </w:r>
-      <w:r>
-        <w:t>4, Copilot, Gemini</w:t>
-      </w:r>
-      <w:r>
-        <w:t xml:space="preserve"> (Colab)</w:t>
+        <w:t xml:space="preserve"> : ChatGPT-4, Copilot, Gemini (Colab)</w:t>
       </w:r>
     </w:p>
     <w:p>
@@ -99,6 +81,8 @@
           <w:lang w:val="fr-FR"/>
         </w:rPr>
       </w:pPr>
+      <w:bookmarkStart w:id="0" w:name="_GoBack"/>
+      <w:bookmarkEnd w:id="0"/>
     </w:p>
     <w:p>
       <w:pPr>
@@ -120,7 +104,7 @@
       </w:pPr>
       <w:r>
         <w:rPr>
-          <w:rFonts w:ascii="Calibri" w:eastAsia="MS Gothic" w:hAnsi="Calibri" w:cs="Times New Roman"/>
+          <w:rFonts w:ascii="Calibri" w:hAnsi="Calibri" w:eastAsia="MS Gothic" w:cs="Times New Roman"/>
           <w:b/>
           <w:bCs/>
           <w:color w:val="4F81BD"/>
@@ -154,10 +138,10 @@
     </w:p>
     <w:p>
       <w:pPr>
-        <w:pStyle w:val="Paragraphedeliste"/>
+        <w:pStyle w:val="34"/>
         <w:numPr>
           <w:ilvl w:val="1"/>
-          <w:numId w:val="3"/>
+          <w:numId w:val="1"/>
         </w:numPr>
         <w:rPr>
           <w:sz w:val="24"/>
@@ -187,29 +171,35 @@
         <w:rPr>
           <w:lang w:val="fr-FR"/>
         </w:rPr>
-        <w:t>Créer un modèle de classification de clients pour une entreprise automobile afin d</w:t>
-      </w:r>
-      <w:r>
-        <w:rPr>
-          <w:lang w:val="fr-FR"/>
-        </w:rPr>
-        <w:t>’</w:t>
-      </w:r>
-      <w:r>
-        <w:rPr>
-          <w:lang w:val="fr-FR"/>
-        </w:rPr>
-        <w:t>aider</w:t>
-      </w:r>
-      <w:r>
-        <w:rPr>
-          <w:lang w:val="fr-FR"/>
-        </w:rPr>
-        <w:t xml:space="preserve"> l’entreprise</w:t>
-      </w:r>
-      <w:r>
-        <w:rPr>
-          <w:lang w:val="fr-FR"/>
+        <w:t xml:space="preserve">Créer un modèle de classification de clients pour une entreprise automobile afin d’aider l’entreprise pour pénétrer </w:t>
+      </w:r>
+      <w:r>
+        <w:rPr>
+          <w:rFonts w:hint="default"/>
+          <w:lang w:val="fr-BE"/>
+        </w:rPr>
+        <w:t>de</w:t>
+      </w:r>
+      <w:r>
+        <w:rPr>
+          <w:lang w:val="fr-FR"/>
+        </w:rPr>
+        <w:t xml:space="preserve"> nouveau marché. Le projet consistera à analyser la forme </w:t>
+      </w:r>
+      <w:r>
+        <w:rPr>
+          <w:rFonts w:hint="default"/>
+          <w:lang w:val="fr-BE"/>
+        </w:rPr>
+        <w:t xml:space="preserve">qui consiste l’identification </w:t>
+      </w:r>
+      <w:r>
+        <w:t>de la variable cible, dimensions du jeu de données, analyse des valeurs manquantes et des types de variables</w:t>
+      </w:r>
+      <w:r>
+        <w:rPr>
+          <w:rFonts w:hint="default"/>
+          <w:lang w:val="fr-BE"/>
         </w:rPr>
         <w:t xml:space="preserve"> </w:t>
       </w:r>
@@ -217,13 +207,30 @@
         <w:rPr>
           <w:lang w:val="fr-FR"/>
         </w:rPr>
-        <w:t>pour</w:t>
-      </w:r>
-      <w:r>
-        <w:rPr>
-          <w:lang w:val="fr-FR"/>
-        </w:rPr>
-        <w:t xml:space="preserve"> pénétrer dans un nouveau marché. Le projet consistera à analyser la forme et le fond des données des clients, à transformer ces données afin de les optimiser et à développer un modèle de prédictions pour ensuite le tester.</w:t>
+        <w:t>et l</w:t>
+      </w:r>
+      <w:r>
+        <w:rPr>
+          <w:rFonts w:hint="default"/>
+          <w:lang w:val="fr-BE"/>
+        </w:rPr>
+        <w:t xml:space="preserve">’analyse du fond qui consiste en la </w:t>
+      </w:r>
+      <w:r>
+        <w:t>visualisation de la distribution de la variable cible, recherche d'informations sur le domaine pour comprendre la signification des variables, visualisation des relations entre les variables prédictives et la variable cible, et identification des valeurs aberrantes</w:t>
+      </w:r>
+      <w:r>
+        <w:rPr>
+          <w:rFonts w:hint="default"/>
+          <w:lang w:val="fr-BE"/>
+        </w:rPr>
+        <w:t xml:space="preserve"> </w:t>
+      </w:r>
+      <w:r>
+        <w:rPr>
+          <w:lang w:val="fr-FR"/>
+        </w:rPr>
+        <w:t>des données des clients, à transformer ces données afin de les optimiser et à développer un modèle de prédictions pour ensuite le tester.</w:t>
       </w:r>
     </w:p>
     <w:p>
@@ -233,43 +240,27 @@
           <w:lang w:val="fr-FR"/>
         </w:rPr>
       </w:pPr>
-      <w:r>
-        <w:rPr>
-          <w:lang w:val="fr-FR"/>
-        </w:rPr>
-        <w:t xml:space="preserve">Nous espérons pouvoir créer le modèle de prédictions le plus optimal possible avec une </w:t>
-      </w:r>
-      <w:r>
-        <w:rPr>
-          <w:lang w:val="fr-FR"/>
-        </w:rPr>
-        <w:t xml:space="preserve">accuracy de 100% </w:t>
-      </w:r>
-      <w:r>
-        <w:rPr>
-          <w:lang w:val="fr-FR"/>
-        </w:rPr>
-        <w:t>grâce à l’aide des IA</w:t>
-      </w:r>
-      <w:r>
-        <w:rPr>
-          <w:lang w:val="fr-FR"/>
-        </w:rPr>
-        <w:t>s</w:t>
-      </w:r>
-      <w:r>
-        <w:rPr>
-          <w:lang w:val="fr-FR"/>
-        </w:rPr>
-        <w:t>.</w:t>
-      </w:r>
-    </w:p>
-    <w:p>
-      <w:pPr>
-        <w:pStyle w:val="Paragraphedeliste"/>
+    </w:p>
+    <w:p>
+      <w:pPr>
+        <w:ind w:left="708"/>
+        <w:rPr>
+          <w:lang w:val="fr-FR"/>
+        </w:rPr>
+      </w:pPr>
+      <w:r>
+        <w:rPr>
+          <w:lang w:val="fr-FR"/>
+        </w:rPr>
+        <w:t>Nous espérons pouvoir créer le modèle de prédictions le plus optimal possible avec une accuracy de 100% grâce à l’aide des IAs.</w:t>
+      </w:r>
+    </w:p>
+    <w:p>
+      <w:pPr>
+        <w:pStyle w:val="34"/>
         <w:numPr>
           <w:ilvl w:val="1"/>
-          <w:numId w:val="3"/>
+          <w:numId w:val="1"/>
         </w:numPr>
         <w:rPr>
           <w:sz w:val="24"/>
@@ -290,7 +281,7 @@
     </w:p>
     <w:p>
       <w:pPr>
-        <w:pStyle w:val="Paragraphedeliste"/>
+        <w:pStyle w:val="34"/>
         <w:rPr>
           <w:sz w:val="24"/>
           <w:szCs w:val="24"/>
@@ -300,30 +291,21 @@
     </w:p>
     <w:p>
       <w:pPr>
-        <w:pStyle w:val="Paragraphedeliste"/>
-      </w:pPr>
-      <w:r>
-        <w:rPr>
-          <w:lang w:val="fr-FR"/>
-        </w:rPr>
-        <w:t>Nous avons développé ce projet en python sur le site Colab de Google qui permet d’offrir un environnement d’exécution du code avec un CPU ainsi qu’un GPU. Pour ce qui est de la conception du modèle, nous utilisons la librairie SKLearn.</w:t>
-      </w:r>
-      <w:r>
-        <w:rPr>
-          <w:lang w:val="fr-FR"/>
-        </w:rPr>
-        <w:t xml:space="preserve"> De plus, nous utilisons </w:t>
-      </w:r>
-      <w:r>
-        <w:t>matplotlib.pyplot</w:t>
-      </w:r>
-      <w:r>
-        <w:t xml:space="preserve"> pour visualiser les scores de notre modèle via des graphiques.</w:t>
-      </w:r>
-    </w:p>
-    <w:p>
-      <w:pPr>
-        <w:pStyle w:val="Paragraphedeliste"/>
+        <w:pStyle w:val="34"/>
+      </w:pPr>
+      <w:r>
+        <w:rPr>
+          <w:lang w:val="fr-FR"/>
+        </w:rPr>
+        <w:t xml:space="preserve">Nous avons développé ce projet en python sur le site Colab de Google qui permet d’offrir un environnement d’exécution du code avec un CPU ainsi qu’un GPU. Pour ce qui est de la conception du modèle, nous utilisons la librairie SKLearn. De plus, nous utilisons </w:t>
+      </w:r>
+      <w:r>
+        <w:t>matplotlib.pyplot pour visualiser les scores de notre modèle via des graphiques.</w:t>
+      </w:r>
+    </w:p>
+    <w:p>
+      <w:pPr>
+        <w:pStyle w:val="34"/>
         <w:rPr>
           <w:sz w:val="24"/>
           <w:szCs w:val="24"/>
@@ -332,10 +314,10 @@
     </w:p>
     <w:p>
       <w:pPr>
-        <w:pStyle w:val="Paragraphedeliste"/>
+        <w:pStyle w:val="34"/>
         <w:numPr>
           <w:ilvl w:val="1"/>
-          <w:numId w:val="3"/>
+          <w:numId w:val="1"/>
         </w:numPr>
         <w:rPr>
           <w:sz w:val="24"/>
@@ -355,7 +337,7 @@
     </w:p>
     <w:p>
       <w:pPr>
-        <w:pStyle w:val="Paragraphedeliste"/>
+        <w:pStyle w:val="34"/>
         <w:rPr>
           <w:sz w:val="24"/>
           <w:szCs w:val="24"/>
@@ -366,9 +348,9 @@
     </w:p>
     <w:p>
       <w:pPr>
-        <w:pStyle w:val="Paragraphedeliste"/>
-        <w:rPr>
-          <w:rStyle w:val="Lienhypertexte"/>
+        <w:pStyle w:val="34"/>
+        <w:rPr>
+          <w:rStyle w:val="12"/>
           <w:sz w:val="24"/>
           <w:szCs w:val="24"/>
           <w:lang w:val="fr-FR"/>
@@ -382,50 +364,48 @@
         </w:rPr>
         <w:t xml:space="preserve"> </w:t>
       </w:r>
-      <w:hyperlink r:id="rId7" w:history="1">
-        <w:r>
-          <w:rPr>
-            <w:rStyle w:val="Lienhypertexte"/>
-            <w:sz w:val="24"/>
-            <w:szCs w:val="24"/>
-            <w:lang w:val="fr-FR"/>
-          </w:rPr>
-          <w:t>https://colab.research.google.com/githu</w:t>
-        </w:r>
-        <w:r>
-          <w:rPr>
-            <w:rStyle w:val="Lienhypertexte"/>
-            <w:sz w:val="24"/>
-            <w:szCs w:val="24"/>
-            <w:lang w:val="fr-FR"/>
-          </w:rPr>
-          <w:t>b</w:t>
-        </w:r>
-        <w:r>
-          <w:rPr>
-            <w:rStyle w:val="Lienhypertexte"/>
-            <w:sz w:val="24"/>
-            <w:szCs w:val="24"/>
-            <w:lang w:val="fr-FR"/>
-          </w:rPr>
-          <w:t>/robin-salle-vinci/projet_IA/blob/main/BIN3100_Projet_Data_Science.ipynb</w:t>
-        </w:r>
-      </w:hyperlink>
-    </w:p>
-    <w:p>
-      <w:pPr>
-        <w:pStyle w:val="Paragraphedeliste"/>
-        <w:rPr>
-          <w:rStyle w:val="Lienhypertexte"/>
+      <w:r>
+        <w:fldChar w:fldCharType="begin"/>
+      </w:r>
+      <w:r>
+        <w:instrText xml:space="preserve"> HYPERLINK "https://colab.research.google.com/github/robin-salle-vinci/projet_IA/blob/main/BIN3100_Projet_Data_Science.ipynb" </w:instrText>
+      </w:r>
+      <w:r>
+        <w:fldChar w:fldCharType="separate"/>
+      </w:r>
+      <w:r>
+        <w:rPr>
+          <w:rStyle w:val="12"/>
           <w:sz w:val="24"/>
           <w:szCs w:val="24"/>
           <w:lang w:val="fr-FR"/>
         </w:rPr>
-      </w:pPr>
-    </w:p>
-    <w:p>
-      <w:pPr>
-        <w:pStyle w:val="Paragraphedeliste"/>
+        <w:t>https://colab.research.google.com/github/robin-salle-vinci/projet_IA/blob/main/BIN3100_Projet_Data_Science.ipynb</w:t>
+      </w:r>
+      <w:r>
+        <w:rPr>
+          <w:rStyle w:val="12"/>
+          <w:sz w:val="24"/>
+          <w:szCs w:val="24"/>
+          <w:lang w:val="fr-FR"/>
+        </w:rPr>
+        <w:fldChar w:fldCharType="end"/>
+      </w:r>
+    </w:p>
+    <w:p>
+      <w:pPr>
+        <w:pStyle w:val="34"/>
+        <w:rPr>
+          <w:rStyle w:val="12"/>
+          <w:sz w:val="24"/>
+          <w:szCs w:val="24"/>
+          <w:lang w:val="fr-FR"/>
+        </w:rPr>
+      </w:pPr>
+    </w:p>
+    <w:p>
+      <w:pPr>
+        <w:pStyle w:val="34"/>
         <w:rPr>
           <w:sz w:val="24"/>
           <w:szCs w:val="24"/>
@@ -440,91 +420,73 @@
           <w:u w:val="single"/>
           <w:lang w:val="fr-FR"/>
         </w:rPr>
-        <w:t xml:space="preserve">Lien du </w:t>
-      </w:r>
-      <w:r>
+        <w:t xml:space="preserve">Lien du répertoire Github : </w:t>
+      </w:r>
+    </w:p>
+    <w:p>
+      <w:pPr>
+        <w:pStyle w:val="34"/>
         <w:rPr>
           <w:sz w:val="24"/>
           <w:szCs w:val="24"/>
           <w:u w:val="single"/>
           <w:lang w:val="fr-FR"/>
         </w:rPr>
-        <w:t>répertoire Github</w:t>
-      </w:r>
-      <w:r>
+      </w:pPr>
+    </w:p>
+    <w:p>
+      <w:pPr>
+        <w:pStyle w:val="34"/>
         <w:rPr>
           <w:sz w:val="24"/>
           <w:szCs w:val="24"/>
           <w:u w:val="single"/>
           <w:lang w:val="fr-FR"/>
         </w:rPr>
-        <w:t> :</w:t>
-      </w:r>
-      <w:r>
-        <w:rPr>
+      </w:pPr>
+      <w:r>
+        <w:fldChar w:fldCharType="begin"/>
+      </w:r>
+      <w:r>
+        <w:instrText xml:space="preserve"> HYPERLINK "https://github.com/robin-salle-vinci/projet_IA" </w:instrText>
+      </w:r>
+      <w:r>
+        <w:fldChar w:fldCharType="separate"/>
+      </w:r>
+      <w:r>
+        <w:rPr>
+          <w:rStyle w:val="12"/>
           <w:sz w:val="24"/>
           <w:szCs w:val="24"/>
-          <w:u w:val="single"/>
-          <w:lang w:val="fr-FR"/>
-        </w:rPr>
-        <w:t xml:space="preserve"> </w:t>
-      </w:r>
-    </w:p>
-    <w:p>
-      <w:pPr>
-        <w:pStyle w:val="Paragraphedeliste"/>
-        <w:rPr>
+          <w:lang w:val="fr-FR"/>
+        </w:rPr>
+        <w:t>https://github.com/robin-salle-vinci/projet_IA</w:t>
+      </w:r>
+      <w:r>
+        <w:rPr>
+          <w:rStyle w:val="12"/>
           <w:sz w:val="24"/>
           <w:szCs w:val="24"/>
-          <w:u w:val="single"/>
-          <w:lang w:val="fr-FR"/>
-        </w:rPr>
-      </w:pPr>
-    </w:p>
-    <w:p>
-      <w:pPr>
-        <w:pStyle w:val="Paragraphedeliste"/>
+          <w:lang w:val="fr-FR"/>
+        </w:rPr>
+        <w:fldChar w:fldCharType="end"/>
+      </w:r>
+    </w:p>
+    <w:p>
+      <w:pPr>
+        <w:pStyle w:val="34"/>
         <w:rPr>
           <w:sz w:val="24"/>
           <w:szCs w:val="24"/>
-          <w:u w:val="single"/>
-          <w:lang w:val="fr-FR"/>
-        </w:rPr>
-      </w:pPr>
-      <w:hyperlink r:id="rId8" w:history="1">
-        <w:r>
-          <w:rPr>
-            <w:rStyle w:val="Lienhypertexte"/>
-            <w:sz w:val="24"/>
-            <w:szCs w:val="24"/>
-            <w:lang w:val="fr-FR"/>
-          </w:rPr>
-          <w:t>https://github.com/robin-salle-vinci/</w:t>
-        </w:r>
-        <w:r>
-          <w:rPr>
-            <w:rStyle w:val="Lienhypertexte"/>
-            <w:sz w:val="24"/>
-            <w:szCs w:val="24"/>
-            <w:lang w:val="fr-FR"/>
-          </w:rPr>
-          <w:t>p</w:t>
-        </w:r>
-        <w:r>
-          <w:rPr>
-            <w:rStyle w:val="Lienhypertexte"/>
-            <w:sz w:val="24"/>
-            <w:szCs w:val="24"/>
-            <w:lang w:val="fr-FR"/>
-          </w:rPr>
-          <w:t>rojet_IA</w:t>
-        </w:r>
-      </w:hyperlink>
-    </w:p>
-    <w:p>
-      <w:pPr>
-        <w:pStyle w:val="Paragraphedeliste"/>
-        <w:rPr>
+          <w:lang w:val="fr-FR"/>
+        </w:rPr>
+      </w:pPr>
+    </w:p>
+    <w:p>
+      <w:pPr>
+        <w:pStyle w:val="34"/>
+        <w:rPr>
+          <w:rStyle w:val="12"/>
           <w:sz w:val="24"/>
           <w:szCs w:val="24"/>
           <w:lang w:val="fr-FR"/>
@@ -533,9 +495,8 @@
     </w:p>
     <w:p>
       <w:pPr>
-        <w:pStyle w:val="Paragraphedeliste"/>
-        <w:rPr>
-          <w:rStyle w:val="Lienhypertexte"/>
+        <w:pStyle w:val="34"/>
+        <w:rPr>
           <w:sz w:val="24"/>
           <w:szCs w:val="24"/>
           <w:lang w:val="fr-FR"/>
@@ -544,7 +505,7 @@
     </w:p>
     <w:p>
       <w:pPr>
-        <w:pStyle w:val="Paragraphedeliste"/>
+        <w:pStyle w:val="34"/>
         <w:rPr>
           <w:sz w:val="24"/>
           <w:szCs w:val="24"/>
@@ -554,7 +515,6 @@
     </w:p>
     <w:p>
       <w:pPr>
-        <w:pStyle w:val="Paragraphedeliste"/>
         <w:rPr>
           <w:sz w:val="24"/>
           <w:szCs w:val="24"/>
@@ -565,16 +525,7 @@
     <w:p>
       <w:pPr>
         <w:rPr>
-          <w:sz w:val="24"/>
-          <w:szCs w:val="24"/>
-          <w:lang w:val="fr-FR"/>
-        </w:rPr>
-      </w:pPr>
-    </w:p>
-    <w:p>
-      <w:pPr>
-        <w:rPr>
-          <w:rFonts w:ascii="Calibri" w:eastAsia="MS Gothic" w:hAnsi="Calibri" w:cs="Times New Roman"/>
+          <w:rFonts w:ascii="Calibri" w:hAnsi="Calibri" w:eastAsia="MS Gothic" w:cs="Times New Roman"/>
           <w:b/>
           <w:bCs/>
           <w:color w:val="4F81BD"/>
@@ -587,7 +538,7 @@
       </w:pPr>
       <w:r>
         <w:rPr>
-          <w:rFonts w:ascii="Calibri" w:eastAsia="MS Gothic" w:hAnsi="Calibri" w:cs="Times New Roman"/>
+          <w:rFonts w:ascii="Calibri" w:hAnsi="Calibri" w:eastAsia="MS Gothic" w:cs="Times New Roman"/>
           <w:b/>
           <w:bCs/>
           <w:color w:val="4F81BD"/>
@@ -603,7 +554,7 @@
     <w:p>
       <w:pPr>
         <w:rPr>
-          <w:rFonts w:ascii="Calibri" w:eastAsia="MS Gothic" w:hAnsi="Calibri" w:cs="Times New Roman"/>
+          <w:rFonts w:ascii="Calibri" w:hAnsi="Calibri" w:eastAsia="MS Gothic" w:cs="Times New Roman"/>
           <w:b/>
           <w:bCs/>
           <w:color w:val="4F81BD"/>
@@ -617,45 +568,37 @@
     </w:p>
     <w:p>
       <w:pPr>
-        <w:pStyle w:val="Paragraphedeliste"/>
+        <w:pStyle w:val="34"/>
         <w:numPr>
           <w:ilvl w:val="0"/>
-          <w:numId w:val="5"/>
+          <w:numId w:val="2"/>
         </w:numPr>
       </w:pPr>
       <w:r>
-        <w:lastRenderedPageBreak/>
         <w:t>Développement :</w:t>
       </w:r>
     </w:p>
     <w:p>
       <w:pPr>
-        <w:pStyle w:val="Paragraphedeliste"/>
+        <w:pStyle w:val="34"/>
         <w:numPr>
           <w:ilvl w:val="1"/>
-          <w:numId w:val="5"/>
+          <w:numId w:val="2"/>
         </w:numPr>
-      </w:pPr>
-      <w:r>
-        <w:t xml:space="preserve">chatGPT-4 </w:t>
-      </w:r>
-      <w:r>
-        <w:t>nous a</w:t>
-      </w:r>
-      <w:r>
-        <w:t xml:space="preserve"> permis d’apprendre l’utilisation d’un répertoire distant Github avec </w:t>
-      </w:r>
-      <w:r>
-        <w:t>un Colab, de choisir notre modèle de machine learning en fonction de la demande du projet, d’avoir des éclaircicements sur des concepts liés aux Data Sciences et de paramétrer nos modèles pour de meilleures performances.</w:t>
-      </w:r>
-    </w:p>
-    <w:p>
-      <w:pPr>
-        <w:pStyle w:val="Paragraphedeliste"/>
+        <w:ind w:left="1460" w:leftChars="0" w:firstLineChars="0"/>
+      </w:pPr>
+      <w:r>
+        <w:t>chatGPT-4 nous a permis d’apprendre l’utilisation d’un répertoire distant Github avec un Colab, de choisir notre modèle de machine learning en fonction de la demande du projet, d’avoir des éclaircicements sur des concepts liés aux Data Sciences et de paramétrer nos modèles pour de meilleures performances.</w:t>
+      </w:r>
+    </w:p>
+    <w:p>
+      <w:pPr>
+        <w:pStyle w:val="34"/>
         <w:numPr>
           <w:ilvl w:val="1"/>
-          <w:numId w:val="5"/>
+          <w:numId w:val="2"/>
         </w:numPr>
+        <w:ind w:left="1460" w:leftChars="0" w:firstLineChars="0"/>
       </w:pPr>
       <w:r>
         <w:t>Gemini intégré à Colab nous a permis de résoudre 80% de nos messages d’erreurs due à notre code.</w:t>
@@ -663,53 +606,56 @@
     </w:p>
     <w:p>
       <w:pPr>
-        <w:pStyle w:val="Paragraphedeliste"/>
+        <w:pStyle w:val="34"/>
+        <w:numPr>
+          <w:ilvl w:val="1"/>
+          <w:numId w:val="2"/>
+        </w:numPr>
+        <w:ind w:left="1460" w:leftChars="0" w:firstLineChars="0"/>
+      </w:pPr>
+      <w:r>
+        <w:rPr>
+          <w:rFonts w:hint="default"/>
+          <w:lang w:val="fr-BE"/>
+        </w:rPr>
+        <w:t>L’IA nous a aidé à identifier les paramètres adéquats pour imputer notre code</w:t>
+      </w:r>
+    </w:p>
+    <w:p>
+      <w:pPr>
+        <w:pStyle w:val="34"/>
         <w:ind w:left="1440"/>
       </w:pPr>
     </w:p>
     <w:p>
       <w:pPr>
-        <w:pStyle w:val="Paragraphedeliste"/>
+        <w:pStyle w:val="34"/>
         <w:numPr>
           <w:ilvl w:val="0"/>
-          <w:numId w:val="5"/>
+          <w:numId w:val="2"/>
         </w:numPr>
       </w:pPr>
       <w:r>
-        <w:t>Validation et Tests</w:t>
-      </w:r>
-      <w:r>
-        <w:t> :</w:t>
-      </w:r>
-    </w:p>
-    <w:p>
-      <w:pPr>
-        <w:pStyle w:val="Paragraphedeliste"/>
+        <w:t>Validation et Tests :</w:t>
+      </w:r>
+    </w:p>
+    <w:p>
+      <w:pPr>
+        <w:pStyle w:val="34"/>
         <w:numPr>
           <w:ilvl w:val="1"/>
-          <w:numId w:val="5"/>
+          <w:numId w:val="2"/>
         </w:numPr>
-      </w:pPr>
-      <w:r>
-        <w:t xml:space="preserve">chatGPT-4 nous a permis  </w:t>
-      </w:r>
-      <w:r>
-        <w:t>de développer le code permettant de créer le fichier csv contenant les prédictions de notre modèle</w:t>
-      </w:r>
-      <w:r>
-        <w:t xml:space="preserve"> et d’implémenter le code permettant de visualiser nos résultats via des graphiques </w:t>
-      </w:r>
-      <w:r>
-        <w:t>matplotlib</w:t>
-      </w:r>
-      <w:r>
-        <w:t>.</w:t>
-      </w:r>
-    </w:p>
-    <w:p>
-      <w:pPr>
-        <w:rPr>
-          <w:rFonts w:ascii="Calibri" w:eastAsia="MS Gothic" w:hAnsi="Calibri" w:cs="Times New Roman"/>
+        <w:ind w:left="1460" w:leftChars="0" w:firstLineChars="0"/>
+      </w:pPr>
+      <w:r>
+        <w:t>chatGPT-4 nous a permis  de développer le code permettant de créer le fichier csv contenant les prédictions de notre modèle et d’implémenter le code permettant de visualiser nos résultats via des graphiques matplotlib.</w:t>
+      </w:r>
+    </w:p>
+    <w:p>
+      <w:pPr>
+        <w:rPr>
+          <w:rFonts w:ascii="Calibri" w:hAnsi="Calibri" w:eastAsia="MS Gothic" w:cs="Times New Roman"/>
           <w:b/>
           <w:bCs/>
           <w:color w:val="4F81BD"/>
@@ -724,7 +670,7 @@
     <w:p>
       <w:pPr>
         <w:rPr>
-          <w:rFonts w:ascii="Calibri" w:eastAsia="MS Gothic" w:hAnsi="Calibri" w:cs="Times New Roman"/>
+          <w:rFonts w:ascii="Calibri" w:hAnsi="Calibri" w:eastAsia="MS Gothic" w:cs="Times New Roman"/>
           <w:b/>
           <w:bCs/>
           <w:color w:val="4F81BD"/>
@@ -737,7 +683,7 @@
       </w:pPr>
       <w:r>
         <w:rPr>
-          <w:rFonts w:ascii="Calibri" w:eastAsia="MS Gothic" w:hAnsi="Calibri" w:cs="Times New Roman"/>
+          <w:rFonts w:ascii="Calibri" w:hAnsi="Calibri" w:eastAsia="MS Gothic" w:cs="Times New Roman"/>
           <w:b/>
           <w:bCs/>
           <w:color w:val="4F81BD"/>
@@ -753,7 +699,7 @@
     <w:p>
       <w:pPr>
         <w:rPr>
-          <w:rFonts w:ascii="Calibri" w:eastAsia="MS Gothic" w:hAnsi="Calibri" w:cs="Times New Roman"/>
+          <w:rFonts w:ascii="Calibri" w:hAnsi="Calibri" w:eastAsia="MS Gothic" w:cs="Times New Roman"/>
           <w:b/>
           <w:bCs/>
           <w:color w:val="4F81BD"/>
@@ -767,71 +713,154 @@
     </w:p>
     <w:p>
       <w:pPr>
-        <w:rPr>
-          <w:lang w:val="fr-FR"/>
-        </w:rPr>
-      </w:pPr>
-      <w:r>
-        <w:rPr>
-          <w:lang w:val="fr-FR"/>
-        </w:rPr>
-        <w:t xml:space="preserve">L’apport de l’IA </w:t>
-      </w:r>
-      <w:r>
-        <w:rPr>
-          <w:lang w:val="fr-FR"/>
-        </w:rPr>
-        <w:t>pour notre projet a globalement été assez significatif.</w:t>
-      </w:r>
-    </w:p>
-    <w:p>
-      <w:pPr>
-        <w:rPr>
-          <w:lang w:val="fr-FR"/>
-        </w:rPr>
-      </w:pPr>
-      <w:r>
-        <w:rPr>
-          <w:lang w:val="fr-FR"/>
-        </w:rPr>
-        <w:t>En effet, en utilisant l’IA de manière beaucoup plus structuré et réfléchi (</w:t>
-      </w:r>
-      <w:r>
-        <w:rPr>
-          <w:lang w:val="fr-FR"/>
-        </w:rPr>
-        <w:t>attribution</w:t>
-      </w:r>
-      <w:r>
-        <w:rPr>
-          <w:lang w:val="fr-FR"/>
-        </w:rPr>
-        <w:t xml:space="preserve"> d’un rôle, </w:t>
-      </w:r>
-      <w:r>
-        <w:rPr>
-          <w:lang w:val="fr-FR"/>
-        </w:rPr>
-        <w:t>explication</w:t>
-      </w:r>
-      <w:r>
-        <w:rPr>
-          <w:lang w:val="fr-FR"/>
-        </w:rPr>
-        <w:t xml:space="preserve"> du contexte, …), cela nous a permis de recevoir des réponses plutôt cohérentes en général. La plupart de nos problèmes ont été résolu grâce à l’IA que ce soit Gemini qui pouvait directement analyser notre code dans Colab ou encore chatGPT.</w:t>
-      </w:r>
-    </w:p>
-    <w:p>
-      <w:pPr>
-        <w:rPr>
-          <w:lang w:val="fr-FR"/>
-        </w:rPr>
-      </w:pPr>
-      <w:r>
-        <w:rPr>
-          <w:lang w:val="fr-FR"/>
-        </w:rPr>
-        <w:t>Cependant, il a été remarqué que chatGPT avait tendance à s’égarer de la question ou à donner trop d’informations futiles/inadaptés. C’est pourquoi, nous avons du continuellement filtrer ses réponses.</w:t>
+        <w:pStyle w:val="16"/>
+        <w:keepNext w:val="0"/>
+        <w:keepLines w:val="0"/>
+        <w:widowControl/>
+        <w:suppressLineNumbers w:val="0"/>
+        <w:rPr>
+          <w:rFonts w:hint="default" w:asciiTheme="minorAscii" w:hAnsiTheme="minorAscii"/>
+          <w:sz w:val="22"/>
+          <w:szCs w:val="22"/>
+        </w:rPr>
+      </w:pPr>
+      <w:r>
+        <w:rPr>
+          <w:rFonts w:hint="default" w:asciiTheme="minorAscii" w:hAnsiTheme="minorAscii"/>
+          <w:sz w:val="22"/>
+          <w:szCs w:val="22"/>
+        </w:rPr>
+        <w:t xml:space="preserve">L’apport de l’IA pour notre projet a globalement été assez significatif. En effet, en utilisant l’IA de manière beaucoup plus </w:t>
+      </w:r>
+      <w:r>
+        <w:rPr>
+          <w:rStyle w:val="13"/>
+          <w:rFonts w:hint="default" w:asciiTheme="minorAscii" w:hAnsiTheme="minorAscii"/>
+          <w:b w:val="0"/>
+          <w:bCs w:val="0"/>
+          <w:sz w:val="22"/>
+          <w:szCs w:val="22"/>
+        </w:rPr>
+        <w:t>structurée</w:t>
+      </w:r>
+      <w:r>
+        <w:rPr>
+          <w:rFonts w:hint="default" w:asciiTheme="minorAscii" w:hAnsiTheme="minorAscii"/>
+          <w:b w:val="0"/>
+          <w:bCs w:val="0"/>
+          <w:sz w:val="22"/>
+          <w:szCs w:val="22"/>
+        </w:rPr>
+        <w:t xml:space="preserve"> </w:t>
+      </w:r>
+      <w:r>
+        <w:rPr>
+          <w:rFonts w:hint="default" w:asciiTheme="minorAscii" w:hAnsiTheme="minorAscii"/>
+          <w:sz w:val="22"/>
+          <w:szCs w:val="22"/>
+        </w:rPr>
+        <w:t xml:space="preserve">et réfléchie (attribution d’un rôle, explication du contexte, …), cela nous a permis de recevoir des réponses plutôt cohérentes en général. La plupart de nos problèmes ont été </w:t>
+      </w:r>
+      <w:r>
+        <w:rPr>
+          <w:rStyle w:val="13"/>
+          <w:rFonts w:hint="default" w:asciiTheme="minorAscii" w:hAnsiTheme="minorAscii"/>
+          <w:sz w:val="22"/>
+          <w:szCs w:val="22"/>
+        </w:rPr>
+        <w:t>résolus</w:t>
+      </w:r>
+      <w:r>
+        <w:rPr>
+          <w:rFonts w:hint="default" w:asciiTheme="minorAscii" w:hAnsiTheme="minorAscii"/>
+          <w:sz w:val="22"/>
+          <w:szCs w:val="22"/>
+        </w:rPr>
+        <w:t xml:space="preserve"> grâce à l’IA que ce soit Gemini qui pouvait directement analyser notre code dans Colab ou encore ChatGPT.</w:t>
+      </w:r>
+    </w:p>
+    <w:p>
+      <w:pPr>
+        <w:rPr>
+          <w:rFonts w:hint="default" w:asciiTheme="minorAscii" w:hAnsiTheme="minorAscii"/>
+          <w:sz w:val="22"/>
+          <w:szCs w:val="22"/>
+          <w:lang w:val="fr-FR"/>
+        </w:rPr>
+      </w:pPr>
+      <w:r>
+        <w:rPr>
+          <w:rFonts w:hint="default" w:eastAsia="SimSun" w:cs="SimSun" w:asciiTheme="minorAscii" w:hAnsiTheme="minorAscii"/>
+          <w:sz w:val="22"/>
+          <w:szCs w:val="22"/>
+        </w:rPr>
+        <w:t>Par exemple, lors de la phase de l’analyse, l’IA nous a aidé à confirmer notre choix d’analyse concernant la visualisation de la variable cible. En ce qui concerne le développement, l’IA s’est avérée précieuse pour le prétraitement des données. Plus précisément, elle nous a guidés dans l’identification des paramètres adéquats pour notre fonction d’imputation. En effet, l’IA a permis d’affiner le filtrage des données pour le traitement des valeurs manquantes, en proposant des seuils et des méthodes d’imputation adaptés à la nature de nos données et aux objectifs de notre modèle, mais aussi elle nous a aidés à trouver la bonne méthode pour transformer nos données qualitatives en quantitatives. Enfin, l’IA a contribué à la résolution de problèmes techniques lors de la phase de modélisation. Elle a notamment détecté des erreurs subtiles dans le lien entre le prétraitement des données et la construction du modèle, nous permettant ainsi de corriger des incohérences et d’assurer la fluidité du processus.</w:t>
+      </w:r>
+    </w:p>
+    <w:p>
+      <w:pPr>
+        <w:rPr>
+          <w:rFonts w:hint="default" w:asciiTheme="minorAscii" w:hAnsiTheme="minorAscii"/>
+          <w:sz w:val="22"/>
+          <w:szCs w:val="22"/>
+          <w:lang w:val="fr-FR"/>
+        </w:rPr>
+      </w:pPr>
+      <w:r>
+        <w:rPr>
+          <w:rFonts w:hint="default" w:eastAsia="SimSun" w:cs="SimSun" w:asciiTheme="minorAscii" w:hAnsiTheme="minorAscii"/>
+          <w:sz w:val="22"/>
+          <w:szCs w:val="22"/>
+        </w:rPr>
+        <w:t xml:space="preserve">Cependant, il a été remarqué que ChatGPT avait tendance à s’égarer de la question ou à donner trop d’informations futiles/ </w:t>
+      </w:r>
+      <w:r>
+        <w:rPr>
+          <w:rStyle w:val="13"/>
+          <w:rFonts w:hint="default" w:eastAsia="SimSun" w:cs="SimSun" w:asciiTheme="minorAscii" w:hAnsiTheme="minorAscii"/>
+          <w:b w:val="0"/>
+          <w:bCs w:val="0"/>
+          <w:sz w:val="22"/>
+          <w:szCs w:val="22"/>
+        </w:rPr>
+        <w:t>inadaptées</w:t>
+      </w:r>
+      <w:r>
+        <w:rPr>
+          <w:rFonts w:hint="default" w:eastAsia="SimSun" w:cs="SimSun" w:asciiTheme="minorAscii" w:hAnsiTheme="minorAscii"/>
+          <w:sz w:val="22"/>
+          <w:szCs w:val="22"/>
+        </w:rPr>
+        <w:t xml:space="preserve">. C’est pourquoi, nous avons </w:t>
+      </w:r>
+      <w:r>
+        <w:rPr>
+          <w:rStyle w:val="13"/>
+          <w:rFonts w:hint="default" w:eastAsia="SimSun" w:cs="SimSun" w:asciiTheme="minorAscii" w:hAnsiTheme="minorAscii"/>
+          <w:b w:val="0"/>
+          <w:bCs w:val="0"/>
+          <w:sz w:val="22"/>
+          <w:szCs w:val="22"/>
+        </w:rPr>
+        <w:t>dû</w:t>
+      </w:r>
+      <w:r>
+        <w:rPr>
+          <w:rFonts w:hint="default" w:eastAsia="SimSun" w:cs="SimSun" w:asciiTheme="minorAscii" w:hAnsiTheme="minorAscii"/>
+          <w:b w:val="0"/>
+          <w:bCs w:val="0"/>
+          <w:sz w:val="22"/>
+          <w:szCs w:val="22"/>
+        </w:rPr>
+        <w:t xml:space="preserve"> </w:t>
+      </w:r>
+      <w:r>
+        <w:rPr>
+          <w:rFonts w:hint="default" w:eastAsia="SimSun" w:cs="SimSun" w:asciiTheme="minorAscii" w:hAnsiTheme="minorAscii"/>
+          <w:sz w:val="22"/>
+          <w:szCs w:val="22"/>
+        </w:rPr>
+        <w:t>continuellement filtrer ses réponses.</w:t>
       </w:r>
     </w:p>
     <w:p>
@@ -862,7 +891,7 @@
       </w:pPr>
       <w:r>
         <w:rPr>
-          <w:rFonts w:ascii="Calibri" w:eastAsia="MS Gothic" w:hAnsi="Calibri" w:cs="Times New Roman"/>
+          <w:rFonts w:ascii="Calibri" w:hAnsi="Calibri" w:eastAsia="MS Gothic" w:cs="Times New Roman"/>
           <w:b/>
           <w:bCs/>
           <w:color w:val="4F81BD"/>
@@ -876,7 +905,7 @@
       </w:r>
       <w:r>
         <w:rPr>
-          <w:rFonts w:ascii="Calibri" w:eastAsia="MS Gothic" w:hAnsi="Calibri" w:cs="Times New Roman"/>
+          <w:rFonts w:ascii="Calibri" w:hAnsi="Calibri" w:eastAsia="MS Gothic" w:cs="Times New Roman"/>
           <w:b/>
           <w:bCs/>
           <w:color w:val="4F81BD"/>
@@ -884,23 +913,54 @@
           <w:szCs w:val="26"/>
           <w:u w:val="single"/>
         </w:rPr>
-        <w:br/>
+        <w:br w:type="textWrapping"/>
       </w:r>
     </w:p>
     <w:tbl>
       <w:tblPr>
-        <w:tblStyle w:val="Grilledutableau"/>
+        <w:tblStyle w:val="41"/>
         <w:tblW w:w="0" w:type="auto"/>
-        <w:tblLook w:val="04A0" w:firstRow="1" w:lastRow="0" w:firstColumn="1" w:lastColumn="0" w:noHBand="0" w:noVBand="1"/>
+        <w:tblInd w:w="0" w:type="dxa"/>
+        <w:tblBorders>
+          <w:top w:val="single" w:color="auto" w:sz="4" w:space="0"/>
+          <w:left w:val="single" w:color="auto" w:sz="4" w:space="0"/>
+          <w:bottom w:val="single" w:color="auto" w:sz="4" w:space="0"/>
+          <w:right w:val="single" w:color="auto" w:sz="4" w:space="0"/>
+          <w:insideH w:val="single" w:color="auto" w:sz="4" w:space="0"/>
+          <w:insideV w:val="single" w:color="auto" w:sz="4" w:space="0"/>
+        </w:tblBorders>
+        <w:tblLayout w:type="autofit"/>
+        <w:tblCellMar>
+          <w:top w:w="0" w:type="dxa"/>
+          <w:left w:w="108" w:type="dxa"/>
+          <w:bottom w:w="0" w:type="dxa"/>
+          <w:right w:w="108" w:type="dxa"/>
+        </w:tblCellMar>
       </w:tblPr>
       <w:tblGrid>
-        <w:gridCol w:w="846"/>
-        <w:gridCol w:w="6144"/>
-        <w:gridCol w:w="2072"/>
+        <w:gridCol w:w="996"/>
+        <w:gridCol w:w="6263"/>
+        <w:gridCol w:w="2029"/>
       </w:tblGrid>
       <w:tr>
+        <w:tblPrEx>
+          <w:tblBorders>
+            <w:top w:val="single" w:color="auto" w:sz="4" w:space="0"/>
+            <w:left w:val="single" w:color="auto" w:sz="4" w:space="0"/>
+            <w:bottom w:val="single" w:color="auto" w:sz="4" w:space="0"/>
+            <w:right w:val="single" w:color="auto" w:sz="4" w:space="0"/>
+            <w:insideH w:val="single" w:color="auto" w:sz="4" w:space="0"/>
+            <w:insideV w:val="single" w:color="auto" w:sz="4" w:space="0"/>
+          </w:tblBorders>
+          <w:tblCellMar>
+            <w:top w:w="0" w:type="dxa"/>
+            <w:left w:w="108" w:type="dxa"/>
+            <w:bottom w:w="0" w:type="dxa"/>
+            <w:right w:w="108" w:type="dxa"/>
+          </w:tblCellMar>
+        </w:tblPrEx>
         <w:trPr>
-          <w:trHeight w:val="1026"/>
+          <w:trHeight w:val="1026" w:hRule="atLeast"/>
         </w:trPr>
         <w:tc>
           <w:tcPr>
@@ -908,6 +968,7 @@
           </w:tcPr>
           <w:p>
             <w:pPr>
+              <w:spacing w:after="0" w:line="240" w:lineRule="auto"/>
               <w:rPr>
                 <w:sz w:val="28"/>
                 <w:szCs w:val="28"/>
@@ -930,15 +991,16 @@
           </w:tcPr>
           <w:p>
             <w:pPr>
-              <w:rPr>
-                <w:rFonts w:ascii="Cambria" w:eastAsia="Cambria" w:hAnsi="Cambria" w:cs="Times New Roman"/>
+              <w:spacing w:after="0" w:line="240" w:lineRule="auto"/>
+              <w:rPr>
+                <w:rFonts w:ascii="Cambria" w:hAnsi="Cambria" w:eastAsia="Cambria" w:cs="Times New Roman"/>
                 <w:b/>
                 <w:bCs/>
               </w:rPr>
             </w:pPr>
             <w:r>
               <w:rPr>
-                <w:rFonts w:ascii="Cambria" w:eastAsia="Cambria" w:hAnsi="Cambria" w:cs="Times New Roman"/>
+                <w:rFonts w:ascii="Cambria" w:hAnsi="Cambria" w:eastAsia="Cambria" w:cs="Times New Roman"/>
                 <w:b/>
                 <w:bCs/>
               </w:rPr>
@@ -947,6 +1009,7 @@
           </w:p>
           <w:p>
             <w:pPr>
+              <w:spacing w:after="0" w:line="240" w:lineRule="auto"/>
               <w:rPr>
                 <w:sz w:val="28"/>
                 <w:szCs w:val="28"/>
@@ -956,7 +1019,7 @@
             </w:pPr>
             <w:r>
               <w:rPr>
-                <w:rFonts w:ascii="Cambria" w:eastAsia="Cambria" w:hAnsi="Cambria" w:cs="Times New Roman"/>
+                <w:rFonts w:ascii="Cambria" w:hAnsi="Cambria" w:eastAsia="Cambria" w:cs="Times New Roman"/>
                 <w:b/>
                 <w:bCs/>
               </w:rPr>
@@ -970,15 +1033,16 @@
           </w:tcPr>
           <w:p>
             <w:pPr>
-              <w:rPr>
-                <w:rFonts w:ascii="Cambria" w:eastAsia="Cambria" w:hAnsi="Cambria" w:cs="Times New Roman"/>
+              <w:spacing w:after="0" w:line="240" w:lineRule="auto"/>
+              <w:rPr>
+                <w:rFonts w:ascii="Cambria" w:hAnsi="Cambria" w:eastAsia="Cambria" w:cs="Times New Roman"/>
                 <w:b/>
                 <w:bCs/>
               </w:rPr>
             </w:pPr>
             <w:r>
               <w:rPr>
-                <w:rFonts w:ascii="Cambria" w:eastAsia="Cambria" w:hAnsi="Cambria" w:cs="Times New Roman"/>
+                <w:rFonts w:ascii="Cambria" w:hAnsi="Cambria" w:eastAsia="Cambria" w:cs="Times New Roman"/>
                 <w:b/>
                 <w:bCs/>
               </w:rPr>
@@ -987,6 +1051,7 @@
           </w:p>
           <w:p>
             <w:pPr>
+              <w:spacing w:after="0" w:line="240" w:lineRule="auto"/>
               <w:rPr>
                 <w:sz w:val="28"/>
                 <w:szCs w:val="28"/>
@@ -996,7 +1061,7 @@
             </w:pPr>
             <w:r>
               <w:rPr>
-                <w:rFonts w:ascii="Cambria" w:eastAsia="Cambria" w:hAnsi="Cambria" w:cs="Times New Roman"/>
+                <w:rFonts w:ascii="Cambria" w:hAnsi="Cambria" w:eastAsia="Cambria" w:cs="Times New Roman"/>
                 <w:b/>
                 <w:bCs/>
               </w:rPr>
@@ -1006,8 +1071,24 @@
         </w:tc>
       </w:tr>
       <w:tr>
+        <w:tblPrEx>
+          <w:tblBorders>
+            <w:top w:val="single" w:color="auto" w:sz="4" w:space="0"/>
+            <w:left w:val="single" w:color="auto" w:sz="4" w:space="0"/>
+            <w:bottom w:val="single" w:color="auto" w:sz="4" w:space="0"/>
+            <w:right w:val="single" w:color="auto" w:sz="4" w:space="0"/>
+            <w:insideH w:val="single" w:color="auto" w:sz="4" w:space="0"/>
+            <w:insideV w:val="single" w:color="auto" w:sz="4" w:space="0"/>
+          </w:tblBorders>
+          <w:tblCellMar>
+            <w:top w:w="0" w:type="dxa"/>
+            <w:left w:w="108" w:type="dxa"/>
+            <w:bottom w:w="0" w:type="dxa"/>
+            <w:right w:w="108" w:type="dxa"/>
+          </w:tblCellMar>
+        </w:tblPrEx>
         <w:trPr>
-          <w:trHeight w:val="448"/>
+          <w:trHeight w:val="448" w:hRule="atLeast"/>
         </w:trPr>
         <w:tc>
           <w:tcPr>
@@ -1015,6 +1096,7 @@
           </w:tcPr>
           <w:p>
             <w:pPr>
+              <w:spacing w:after="0" w:line="240" w:lineRule="auto"/>
               <w:rPr>
                 <w:sz w:val="24"/>
                 <w:szCs w:val="24"/>
@@ -1037,26 +1119,44 @@
           </w:tcPr>
           <w:p>
             <w:pPr>
-              <w:rPr>
-                <w:sz w:val="24"/>
-                <w:szCs w:val="24"/>
-                <w:lang w:val="fr-FR"/>
-              </w:rPr>
-            </w:pPr>
-            <w:hyperlink r:id="rId9" w:history="1">
-              <w:r>
-                <w:rPr>
-                  <w:rStyle w:val="Lienhypertexte"/>
-                  <w:sz w:val="24"/>
-                  <w:szCs w:val="24"/>
-                  <w:lang w:val="fr-FR"/>
-                </w:rPr>
-                <w:t>https://chatgpt.com/share/673b2009-5128-800e-8af9-5d4672640097</w:t>
-              </w:r>
-            </w:hyperlink>
-          </w:p>
-          <w:p>
-            <w:pPr>
+              <w:spacing w:after="0" w:line="240" w:lineRule="auto"/>
+              <w:rPr>
+                <w:sz w:val="24"/>
+                <w:szCs w:val="24"/>
+                <w:lang w:val="fr-FR"/>
+              </w:rPr>
+            </w:pPr>
+            <w:r>
+              <w:fldChar w:fldCharType="begin"/>
+            </w:r>
+            <w:r>
+              <w:instrText xml:space="preserve"> HYPERLINK "https://chatgpt.com/share/673b2009-5128-800e-8af9-5d4672640097" </w:instrText>
+            </w:r>
+            <w:r>
+              <w:fldChar w:fldCharType="separate"/>
+            </w:r>
+            <w:r>
+              <w:rPr>
+                <w:rStyle w:val="14"/>
+                <w:sz w:val="24"/>
+                <w:szCs w:val="24"/>
+                <w:lang w:val="fr-FR"/>
+              </w:rPr>
+              <w:t>https://chatgpt.com/share/673b2009-5128-800e-8af9-5d4672640097</w:t>
+            </w:r>
+            <w:r>
+              <w:rPr>
+                <w:rStyle w:val="12"/>
+                <w:sz w:val="24"/>
+                <w:szCs w:val="24"/>
+                <w:lang w:val="fr-FR"/>
+              </w:rPr>
+              <w:fldChar w:fldCharType="end"/>
+            </w:r>
+          </w:p>
+          <w:p>
+            <w:pPr>
+              <w:spacing w:after="0" w:line="240" w:lineRule="auto"/>
               <w:rPr>
                 <w:sz w:val="24"/>
                 <w:szCs w:val="24"/>
@@ -1071,6 +1171,7 @@
           </w:tcPr>
           <w:p>
             <w:pPr>
+              <w:spacing w:after="0" w:line="240" w:lineRule="auto"/>
               <w:rPr>
                 <w:sz w:val="24"/>
                 <w:szCs w:val="24"/>
@@ -1088,57 +1189,35 @@
           </w:p>
           <w:p>
             <w:pPr>
-              <w:rPr>
-                <w:sz w:val="24"/>
-                <w:szCs w:val="24"/>
-                <w:lang w:val="fr-FR"/>
-              </w:rPr>
-            </w:pPr>
-          </w:p>
-          <w:p>
-            <w:pPr>
-              <w:rPr>
-                <w:sz w:val="24"/>
-                <w:szCs w:val="24"/>
-                <w:lang w:val="fr-FR"/>
-              </w:rPr>
-            </w:pPr>
-            <w:r>
-              <w:rPr>
-                <w:sz w:val="24"/>
-                <w:szCs w:val="24"/>
-                <w:lang w:val="fr-FR"/>
-              </w:rPr>
-              <w:t xml:space="preserve">J’ai donc juste suivi </w:t>
-            </w:r>
-            <w:r>
-              <w:rPr>
-                <w:sz w:val="24"/>
-                <w:szCs w:val="24"/>
-                <w:lang w:val="fr-FR"/>
-              </w:rPr>
-              <w:t>l’étape</w:t>
-            </w:r>
-            <w:r>
-              <w:rPr>
-                <w:sz w:val="24"/>
-                <w:szCs w:val="24"/>
-                <w:lang w:val="fr-FR"/>
-              </w:rPr>
-              <w:t xml:space="preserve"> de création du répertoire Github </w:t>
-            </w:r>
-            <w:r>
-              <w:rPr>
-                <w:sz w:val="24"/>
-                <w:szCs w:val="24"/>
-                <w:lang w:val="fr-FR"/>
-              </w:rPr>
-              <w:lastRenderedPageBreak/>
-              <w:t>et l’étape de l’automatisation de la collaboration entre Colab et Github.</w:t>
-            </w:r>
-          </w:p>
-          <w:p>
-            <w:pPr>
+              <w:spacing w:after="0" w:line="240" w:lineRule="auto"/>
+              <w:rPr>
+                <w:sz w:val="24"/>
+                <w:szCs w:val="24"/>
+                <w:lang w:val="fr-FR"/>
+              </w:rPr>
+            </w:pPr>
+          </w:p>
+          <w:p>
+            <w:pPr>
+              <w:spacing w:after="0" w:line="240" w:lineRule="auto"/>
+              <w:rPr>
+                <w:sz w:val="24"/>
+                <w:szCs w:val="24"/>
+                <w:lang w:val="fr-FR"/>
+              </w:rPr>
+            </w:pPr>
+            <w:r>
+              <w:rPr>
+                <w:sz w:val="24"/>
+                <w:szCs w:val="24"/>
+                <w:lang w:val="fr-FR"/>
+              </w:rPr>
+              <w:t>J’ai donc juste suivi l’étape de création du répertoire Github et l’étape de l’automatisation de la collaboration entre Colab et Github.</w:t>
+            </w:r>
+          </w:p>
+          <w:p>
+            <w:pPr>
+              <w:spacing w:after="0" w:line="240" w:lineRule="auto"/>
               <w:rPr>
                 <w:sz w:val="24"/>
                 <w:szCs w:val="24"/>
@@ -1149,8 +1228,24 @@
         </w:tc>
       </w:tr>
       <w:tr>
+        <w:tblPrEx>
+          <w:tblBorders>
+            <w:top w:val="single" w:color="auto" w:sz="4" w:space="0"/>
+            <w:left w:val="single" w:color="auto" w:sz="4" w:space="0"/>
+            <w:bottom w:val="single" w:color="auto" w:sz="4" w:space="0"/>
+            <w:right w:val="single" w:color="auto" w:sz="4" w:space="0"/>
+            <w:insideH w:val="single" w:color="auto" w:sz="4" w:space="0"/>
+            <w:insideV w:val="single" w:color="auto" w:sz="4" w:space="0"/>
+          </w:tblBorders>
+          <w:tblCellMar>
+            <w:top w:w="0" w:type="dxa"/>
+            <w:left w:w="108" w:type="dxa"/>
+            <w:bottom w:w="0" w:type="dxa"/>
+            <w:right w:w="108" w:type="dxa"/>
+          </w:tblCellMar>
+        </w:tblPrEx>
         <w:trPr>
-          <w:trHeight w:val="448"/>
+          <w:trHeight w:val="448" w:hRule="atLeast"/>
         </w:trPr>
         <w:tc>
           <w:tcPr>
@@ -1158,19 +1253,19 @@
           </w:tcPr>
           <w:p>
             <w:pPr>
-              <w:rPr>
-                <w:sz w:val="24"/>
-                <w:szCs w:val="24"/>
-                <w:lang w:val="fr-FR"/>
-              </w:rPr>
-            </w:pPr>
-            <w:r>
-              <w:rPr>
-                <w:sz w:val="24"/>
-                <w:szCs w:val="24"/>
-                <w:lang w:val="fr-FR"/>
-              </w:rPr>
-              <w:lastRenderedPageBreak/>
+              <w:spacing w:after="0" w:line="240" w:lineRule="auto"/>
+              <w:rPr>
+                <w:sz w:val="24"/>
+                <w:szCs w:val="24"/>
+                <w:lang w:val="fr-FR"/>
+              </w:rPr>
+            </w:pPr>
+            <w:r>
+              <w:rPr>
+                <w:sz w:val="24"/>
+                <w:szCs w:val="24"/>
+                <w:lang w:val="fr-FR"/>
+              </w:rPr>
               <w:t>2</w:t>
             </w:r>
             <w:r>
@@ -1183,16 +1278,36 @@
             <w:tcW w:w="3013" w:type="dxa"/>
           </w:tcPr>
           <w:p>
-            <w:hyperlink r:id="rId10" w:history="1">
-              <w:r>
-                <w:rPr>
-                  <w:rStyle w:val="Lienhypertexte"/>
-                </w:rPr>
-                <w:t>https://chatgpt.com/share/6740a97d-e448-800e-b3db-c3d0fe58dc1e</w:t>
-              </w:r>
-            </w:hyperlink>
-          </w:p>
-          <w:p/>
+            <w:pPr>
+              <w:spacing w:after="0" w:line="240" w:lineRule="auto"/>
+            </w:pPr>
+            <w:r>
+              <w:fldChar w:fldCharType="begin"/>
+            </w:r>
+            <w:r>
+              <w:instrText xml:space="preserve"> HYPERLINK "https://chatgpt.com/share/6740a97d-e448-800e-b3db-c3d0fe58dc1e" </w:instrText>
+            </w:r>
+            <w:r>
+              <w:fldChar w:fldCharType="separate"/>
+            </w:r>
+            <w:r>
+              <w:rPr>
+                <w:rStyle w:val="12"/>
+              </w:rPr>
+              <w:t>https://chatgpt.com/share/6740a97d-e448-800e-b3db-c3d0fe58dc1e</w:t>
+            </w:r>
+            <w:r>
+              <w:rPr>
+                <w:rStyle w:val="12"/>
+              </w:rPr>
+              <w:fldChar w:fldCharType="end"/>
+            </w:r>
+          </w:p>
+          <w:p>
+            <w:pPr>
+              <w:spacing w:after="0" w:line="240" w:lineRule="auto"/>
+            </w:pPr>
+          </w:p>
         </w:tc>
         <w:tc>
           <w:tcPr>
@@ -1200,6 +1315,7 @@
           </w:tcPr>
           <w:p>
             <w:pPr>
+              <w:spacing w:after="0" w:line="240" w:lineRule="auto"/>
               <w:rPr>
                 <w:sz w:val="24"/>
                 <w:szCs w:val="24"/>
@@ -1215,20 +1331,30 @@
               <w:t>I</w:t>
             </w:r>
             <w:r>
-              <w:t>l m’a donné pas mal de modèle intéressant pour le projet mais j</w:t>
-            </w:r>
-            <w:r>
-              <w:t>e les</w:t>
-            </w:r>
-            <w:r>
-              <w:t xml:space="preserve"> ai filtré en me référençant aux cheat sheet de SKLearn</w:t>
+              <w:t>l m’a donné pas mal de modèle intéressant pour le projet mais je les ai filtré en me référençant aux cheat sheet de SKLearn</w:t>
             </w:r>
           </w:p>
         </w:tc>
       </w:tr>
       <w:tr>
+        <w:tblPrEx>
+          <w:tblBorders>
+            <w:top w:val="single" w:color="auto" w:sz="4" w:space="0"/>
+            <w:left w:val="single" w:color="auto" w:sz="4" w:space="0"/>
+            <w:bottom w:val="single" w:color="auto" w:sz="4" w:space="0"/>
+            <w:right w:val="single" w:color="auto" w:sz="4" w:space="0"/>
+            <w:insideH w:val="single" w:color="auto" w:sz="4" w:space="0"/>
+            <w:insideV w:val="single" w:color="auto" w:sz="4" w:space="0"/>
+          </w:tblBorders>
+          <w:tblCellMar>
+            <w:top w:w="0" w:type="dxa"/>
+            <w:left w:w="108" w:type="dxa"/>
+            <w:bottom w:w="0" w:type="dxa"/>
+            <w:right w:w="108" w:type="dxa"/>
+          </w:tblCellMar>
+        </w:tblPrEx>
         <w:trPr>
-          <w:trHeight w:val="448"/>
+          <w:trHeight w:val="448" w:hRule="atLeast"/>
         </w:trPr>
         <w:tc>
           <w:tcPr>
@@ -1236,6 +1362,7 @@
           </w:tcPr>
           <w:p>
             <w:pPr>
+              <w:spacing w:after="0" w:line="240" w:lineRule="auto"/>
               <w:rPr>
                 <w:sz w:val="24"/>
                 <w:szCs w:val="24"/>
@@ -1257,16 +1384,36 @@
             <w:tcW w:w="3013" w:type="dxa"/>
           </w:tcPr>
           <w:p>
-            <w:hyperlink r:id="rId11" w:history="1">
-              <w:r>
-                <w:rPr>
-                  <w:rStyle w:val="Lienhypertexte"/>
-                </w:rPr>
-                <w:t>https://chatgpt.com/share/6740bbe1-c968-800e-9038-0dd9e8f0524f</w:t>
-              </w:r>
-            </w:hyperlink>
-          </w:p>
-          <w:p/>
+            <w:pPr>
+              <w:spacing w:after="0" w:line="240" w:lineRule="auto"/>
+            </w:pPr>
+            <w:r>
+              <w:fldChar w:fldCharType="begin"/>
+            </w:r>
+            <w:r>
+              <w:instrText xml:space="preserve"> HYPERLINK "https://chatgpt.com/share/6740bbe1-c968-800e-9038-0dd9e8f0524f" </w:instrText>
+            </w:r>
+            <w:r>
+              <w:fldChar w:fldCharType="separate"/>
+            </w:r>
+            <w:r>
+              <w:rPr>
+                <w:rStyle w:val="12"/>
+              </w:rPr>
+              <w:t>https://chatgpt.com/share/6740bbe1-c968-800e-9038-0dd9e8f0524f</w:t>
+            </w:r>
+            <w:r>
+              <w:rPr>
+                <w:rStyle w:val="12"/>
+              </w:rPr>
+              <w:fldChar w:fldCharType="end"/>
+            </w:r>
+          </w:p>
+          <w:p>
+            <w:pPr>
+              <w:spacing w:after="0" w:line="240" w:lineRule="auto"/>
+            </w:pPr>
+          </w:p>
         </w:tc>
         <w:tc>
           <w:tcPr>
@@ -1274,6 +1421,7 @@
           </w:tcPr>
           <w:p>
             <w:pPr>
+              <w:spacing w:after="0" w:line="240" w:lineRule="auto"/>
               <w:rPr>
                 <w:sz w:val="24"/>
                 <w:szCs w:val="24"/>
@@ -1293,21 +1441,30 @@
                 <w:sz w:val="24"/>
                 <w:szCs w:val="24"/>
               </w:rPr>
-              <w:t>Saint-Cirgue</w:t>
-            </w:r>
-            <w:r>
-              <w:rPr>
-                <w:sz w:val="24"/>
-                <w:szCs w:val="24"/>
-              </w:rPr>
-              <w:t xml:space="preserve"> conseillait.</w:t>
+              <w:t>Saint-Cirgue conseillait.</w:t>
             </w:r>
           </w:p>
         </w:tc>
       </w:tr>
       <w:tr>
+        <w:tblPrEx>
+          <w:tblBorders>
+            <w:top w:val="single" w:color="auto" w:sz="4" w:space="0"/>
+            <w:left w:val="single" w:color="auto" w:sz="4" w:space="0"/>
+            <w:bottom w:val="single" w:color="auto" w:sz="4" w:space="0"/>
+            <w:right w:val="single" w:color="auto" w:sz="4" w:space="0"/>
+            <w:insideH w:val="single" w:color="auto" w:sz="4" w:space="0"/>
+            <w:insideV w:val="single" w:color="auto" w:sz="4" w:space="0"/>
+          </w:tblBorders>
+          <w:tblCellMar>
+            <w:top w:w="0" w:type="dxa"/>
+            <w:left w:w="108" w:type="dxa"/>
+            <w:bottom w:w="0" w:type="dxa"/>
+            <w:right w:w="108" w:type="dxa"/>
+          </w:tblCellMar>
+        </w:tblPrEx>
         <w:trPr>
-          <w:trHeight w:val="448"/>
+          <w:trHeight w:val="448" w:hRule="atLeast"/>
         </w:trPr>
         <w:tc>
           <w:tcPr>
@@ -1315,6 +1472,7 @@
           </w:tcPr>
           <w:p>
             <w:pPr>
+              <w:spacing w:after="0" w:line="240" w:lineRule="auto"/>
               <w:rPr>
                 <w:sz w:val="24"/>
                 <w:szCs w:val="24"/>
@@ -1336,16 +1494,36 @@
             <w:tcW w:w="3013" w:type="dxa"/>
           </w:tcPr>
           <w:p>
-            <w:hyperlink r:id="rId12" w:history="1">
-              <w:r>
-                <w:rPr>
-                  <w:rStyle w:val="Lienhypertexte"/>
-                </w:rPr>
-                <w:t>https://chatgpt.com/share/6741b804-a3c0-800e-875c-3190fb2d3ff1</w:t>
-              </w:r>
-            </w:hyperlink>
-          </w:p>
-          <w:p/>
+            <w:pPr>
+              <w:spacing w:after="0" w:line="240" w:lineRule="auto"/>
+            </w:pPr>
+            <w:r>
+              <w:fldChar w:fldCharType="begin"/>
+            </w:r>
+            <w:r>
+              <w:instrText xml:space="preserve"> HYPERLINK "https://chatgpt.com/share/6741b804-a3c0-800e-875c-3190fb2d3ff1" </w:instrText>
+            </w:r>
+            <w:r>
+              <w:fldChar w:fldCharType="separate"/>
+            </w:r>
+            <w:r>
+              <w:rPr>
+                <w:rStyle w:val="12"/>
+              </w:rPr>
+              <w:t>https://chatgpt.com/share/6741b804-a3c0-800e-875c-3190fb2d3ff1</w:t>
+            </w:r>
+            <w:r>
+              <w:rPr>
+                <w:rStyle w:val="12"/>
+              </w:rPr>
+              <w:fldChar w:fldCharType="end"/>
+            </w:r>
+          </w:p>
+          <w:p>
+            <w:pPr>
+              <w:spacing w:after="0" w:line="240" w:lineRule="auto"/>
+            </w:pPr>
+          </w:p>
         </w:tc>
         <w:tc>
           <w:tcPr>
@@ -1353,6 +1531,7 @@
           </w:tcPr>
           <w:p>
             <w:pPr>
+              <w:spacing w:after="0" w:line="240" w:lineRule="auto"/>
               <w:rPr>
                 <w:sz w:val="24"/>
                 <w:szCs w:val="24"/>
@@ -1371,8 +1550,24 @@
         </w:tc>
       </w:tr>
       <w:tr>
+        <w:tblPrEx>
+          <w:tblBorders>
+            <w:top w:val="single" w:color="auto" w:sz="4" w:space="0"/>
+            <w:left w:val="single" w:color="auto" w:sz="4" w:space="0"/>
+            <w:bottom w:val="single" w:color="auto" w:sz="4" w:space="0"/>
+            <w:right w:val="single" w:color="auto" w:sz="4" w:space="0"/>
+            <w:insideH w:val="single" w:color="auto" w:sz="4" w:space="0"/>
+            <w:insideV w:val="single" w:color="auto" w:sz="4" w:space="0"/>
+          </w:tblBorders>
+          <w:tblCellMar>
+            <w:top w:w="0" w:type="dxa"/>
+            <w:left w:w="108" w:type="dxa"/>
+            <w:bottom w:w="0" w:type="dxa"/>
+            <w:right w:w="108" w:type="dxa"/>
+          </w:tblCellMar>
+        </w:tblPrEx>
         <w:trPr>
-          <w:trHeight w:val="448"/>
+          <w:trHeight w:val="448" w:hRule="atLeast"/>
         </w:trPr>
         <w:tc>
           <w:tcPr>
@@ -1380,6 +1575,7 @@
           </w:tcPr>
           <w:p>
             <w:pPr>
+              <w:spacing w:after="0" w:line="240" w:lineRule="auto"/>
               <w:rPr>
                 <w:sz w:val="24"/>
                 <w:szCs w:val="24"/>
@@ -1401,16 +1597,36 @@
             <w:tcW w:w="3013" w:type="dxa"/>
           </w:tcPr>
           <w:p>
-            <w:hyperlink r:id="rId13" w:history="1">
-              <w:r>
-                <w:rPr>
-                  <w:rStyle w:val="Lienhypertexte"/>
-                </w:rPr>
-                <w:t>https://chatgpt.com/share/6741bb9e-54d0-800e-81d5-87bde51d344c</w:t>
-              </w:r>
-            </w:hyperlink>
-          </w:p>
-          <w:p/>
+            <w:pPr>
+              <w:spacing w:after="0" w:line="240" w:lineRule="auto"/>
+            </w:pPr>
+            <w:r>
+              <w:fldChar w:fldCharType="begin"/>
+            </w:r>
+            <w:r>
+              <w:instrText xml:space="preserve"> HYPERLINK "https://chatgpt.com/share/6741bb9e-54d0-800e-81d5-87bde51d344c" </w:instrText>
+            </w:r>
+            <w:r>
+              <w:fldChar w:fldCharType="separate"/>
+            </w:r>
+            <w:r>
+              <w:rPr>
+                <w:rStyle w:val="12"/>
+              </w:rPr>
+              <w:t>https://chatgpt.com/share/6741bb9e-54d0-800e-81d5-87bde51d344c</w:t>
+            </w:r>
+            <w:r>
+              <w:rPr>
+                <w:rStyle w:val="12"/>
+              </w:rPr>
+              <w:fldChar w:fldCharType="end"/>
+            </w:r>
+          </w:p>
+          <w:p>
+            <w:pPr>
+              <w:spacing w:after="0" w:line="240" w:lineRule="auto"/>
+            </w:pPr>
+          </w:p>
         </w:tc>
         <w:tc>
           <w:tcPr>
@@ -1418,6 +1634,7 @@
           </w:tcPr>
           <w:p>
             <w:pPr>
+              <w:spacing w:after="0" w:line="240" w:lineRule="auto"/>
               <w:rPr>
                 <w:sz w:val="24"/>
                 <w:szCs w:val="24"/>
@@ -1436,8 +1653,24 @@
         </w:tc>
       </w:tr>
       <w:tr>
+        <w:tblPrEx>
+          <w:tblBorders>
+            <w:top w:val="single" w:color="auto" w:sz="4" w:space="0"/>
+            <w:left w:val="single" w:color="auto" w:sz="4" w:space="0"/>
+            <w:bottom w:val="single" w:color="auto" w:sz="4" w:space="0"/>
+            <w:right w:val="single" w:color="auto" w:sz="4" w:space="0"/>
+            <w:insideH w:val="single" w:color="auto" w:sz="4" w:space="0"/>
+            <w:insideV w:val="single" w:color="auto" w:sz="4" w:space="0"/>
+          </w:tblBorders>
+          <w:tblCellMar>
+            <w:top w:w="0" w:type="dxa"/>
+            <w:left w:w="108" w:type="dxa"/>
+            <w:bottom w:w="0" w:type="dxa"/>
+            <w:right w:w="108" w:type="dxa"/>
+          </w:tblCellMar>
+        </w:tblPrEx>
         <w:trPr>
-          <w:trHeight w:val="448"/>
+          <w:trHeight w:val="448" w:hRule="atLeast"/>
         </w:trPr>
         <w:tc>
           <w:tcPr>
@@ -1445,6 +1678,7 @@
           </w:tcPr>
           <w:p>
             <w:pPr>
+              <w:spacing w:after="0" w:line="240" w:lineRule="auto"/>
               <w:rPr>
                 <w:sz w:val="24"/>
                 <w:szCs w:val="24"/>
@@ -1466,35 +1700,39 @@
             <w:tcW w:w="3013" w:type="dxa"/>
           </w:tcPr>
           <w:p>
+            <w:pPr>
+              <w:spacing w:after="0" w:line="240" w:lineRule="auto"/>
+            </w:pPr>
             <w:r>
               <w:t xml:space="preserve">ton rôle : expert en machine learning avec SKLearn. </w:t>
             </w:r>
             <w:r>
-              <w:br/>
-            </w:r>
-            <w:r>
-              <w:t xml:space="preserve">énoncé:Une entreprise automobile envisage de pénétrer de nouveaux marchés avec ses produits existants (P1, P2, P3, P4 et P5). Après une étude de marché intensive, elle en a déduit que le comportement du nouveau marché est similaire à celui de son marché existant. Sur le marché existant, l'équipe de </w:t>
-            </w:r>
-            <w:r>
-              <w:lastRenderedPageBreak/>
-              <w:t xml:space="preserve">vente a classé tous les clients en quatre segments (A, B, C, D). Elle a ensuite mené des actions de sensibilisation et de communication segmentées pour chaque segment de clients. Cette stratégie a exceptionnellement bien fonctionné. Elle prévoit d'utiliser la même stratégie pour les nouveaux marchés et a identifié 1000 nouveaux clients potentiels. Il vous est demandé d'aider le directeur à prévoir le bon groupe de nouveaux clients. Ces données se trouve dans le fichier Customer_Segmentation.csv se trouvant sur moodle Nous vous demandons de fournir un modèle permettant de faire des prédictions sur le segment dans lequel classer chaque nouveau client. </w:t>
-            </w:r>
-            <w:r>
-              <w:br/>
+              <w:br w:type="textWrapping"/>
+            </w:r>
+            <w:r>
+              <w:t xml:space="preserve">énoncé:Une entreprise automobile envisage de pénétrer de nouveaux marchés avec ses produits existants (P1, P2, P3, P4 et P5). Après une étude de marché intensive, elle en a déduit que le comportement du nouveau marché est similaire à celui de son marché existant. Sur le marché existant, l'équipe de vente a classé tous les clients en quatre segments (A, B, C, D). Elle a ensuite mené des actions de sensibilisation et de communication segmentées pour chaque segment de clients. Cette stratégie a exceptionnellement bien fonctionné. Elle prévoit d'utiliser la même stratégie pour les nouveaux marchés et a identifié 1000 nouveaux clients potentiels. Il vous est demandé d'aider le directeur à prévoir le bon groupe de nouveaux clients. Ces données se trouve dans le fichier Customer_Segmentation.csv se trouvant sur moodle Nous vous demandons de fournir un modèle permettant de faire des prédictions sur le segment dans lequel classer chaque nouveau client. </w:t>
+            </w:r>
+            <w:r>
+              <w:br w:type="textWrapping"/>
             </w:r>
             <w:r>
               <w:t xml:space="preserve">exemple des données(7000 lignes au total): ID,Gender,Ever_Married,Age,Graduated,Profession,Work_Experience,Spending_Score,Family_Size,Var_1,Segmentation 460108,Male,Yes,42,Yes,Artist,1.0,Average,3.0,Cat_2,C 459869,Female,No,23,No,Healthcare,1.0,Low,3.0,Cat_6,D 460192,Male,Yes,41,Yes,,0.0,Low,2.0,Cat_7,D 463582,Female,No,18,No,Healthcare,1.0,Low,3.0,Cat_6,D 467114,Male,Yes,59,Yes,Marketing,0.0,Average,3.0,Cat_6,B 461775,Female,Yes,83,No,Lawyer,0.0,High,2.0,Cat_6,B 463160,Female,No,48,No,Entertainment,,Low,1.0,Cat_6,B </w:t>
             </w:r>
             <w:r>
-              <w:br/>
+              <w:br w:type="textWrapping"/>
             </w:r>
             <w:r>
               <w:t>ma question: Selon toi, quel modèle de SKLearn sera le plus performant et optimal avec cet énoncé et ce genre de données ?</w:t>
             </w:r>
           </w:p>
-          <w:p/>
-          <w:p>
-            <w:pPr>
+          <w:p>
+            <w:pPr>
+              <w:spacing w:after="0" w:line="240" w:lineRule="auto"/>
+            </w:pPr>
+          </w:p>
+          <w:p>
+            <w:pPr>
+              <w:spacing w:after="0" w:line="240" w:lineRule="auto"/>
               <w:rPr>
                 <w:color w:val="FF0000"/>
               </w:rPr>
@@ -1510,8 +1748,9 @@
             <w:pPr>
               <w:numPr>
                 <w:ilvl w:val="0"/>
-                <w:numId w:val="4"/>
+                <w:numId w:val="3"/>
               </w:numPr>
+              <w:spacing w:after="0" w:line="240" w:lineRule="auto"/>
               <w:rPr>
                 <w:color w:val="FF0000"/>
               </w:rPr>
@@ -1535,8 +1774,9 @@
             <w:pPr>
               <w:numPr>
                 <w:ilvl w:val="0"/>
-                <w:numId w:val="4"/>
+                <w:numId w:val="3"/>
               </w:numPr>
+              <w:spacing w:after="0" w:line="240" w:lineRule="auto"/>
               <w:rPr>
                 <w:color w:val="FF0000"/>
               </w:rPr>
@@ -1566,8 +1806,9 @@
             <w:pPr>
               <w:numPr>
                 <w:ilvl w:val="0"/>
-                <w:numId w:val="4"/>
+                <w:numId w:val="3"/>
               </w:numPr>
+              <w:spacing w:after="0" w:line="240" w:lineRule="auto"/>
               <w:rPr>
                 <w:color w:val="FF0000"/>
               </w:rPr>
@@ -1581,6 +1822,7 @@
           </w:p>
           <w:p>
             <w:pPr>
+              <w:spacing w:after="0" w:line="240" w:lineRule="auto"/>
               <w:rPr>
                 <w:color w:val="FF0000"/>
               </w:rPr>
@@ -1593,53 +1835,67 @@
           </w:tcPr>
           <w:p>
             <w:pPr>
-              <w:rPr>
-                <w:sz w:val="24"/>
-                <w:szCs w:val="24"/>
-                <w:lang w:val="fr-FR"/>
-              </w:rPr>
-            </w:pPr>
-            <w:r>
-              <w:rPr>
-                <w:sz w:val="24"/>
-                <w:szCs w:val="24"/>
-                <w:lang w:val="fr-FR"/>
-              </w:rPr>
-              <w:lastRenderedPageBreak/>
-              <w:t xml:space="preserve">Je lui ai posé cette question pour anticiper le résultat de la fonction d’évaluation entre </w:t>
-            </w:r>
-            <w:r>
-              <w:rPr>
-                <w:sz w:val="24"/>
-                <w:szCs w:val="24"/>
-                <w:lang w:val="fr-FR"/>
-              </w:rPr>
-              <w:lastRenderedPageBreak/>
-              <w:t>les différents modèles.</w:t>
-            </w:r>
-            <w:r>
-              <w:rPr>
-                <w:sz w:val="24"/>
-                <w:szCs w:val="24"/>
-                <w:lang w:val="fr-FR"/>
-              </w:rPr>
-              <w:br/>
-            </w:r>
-            <w:r>
-              <w:rPr>
-                <w:sz w:val="24"/>
-                <w:szCs w:val="24"/>
-                <w:lang w:val="fr-FR"/>
-              </w:rPr>
-              <w:br/>
+              <w:spacing w:after="0" w:line="240" w:lineRule="auto"/>
+              <w:rPr>
+                <w:sz w:val="24"/>
+                <w:szCs w:val="24"/>
+                <w:lang w:val="fr-FR"/>
+              </w:rPr>
+            </w:pPr>
+            <w:r>
+              <w:rPr>
+                <w:sz w:val="24"/>
+                <w:szCs w:val="24"/>
+                <w:lang w:val="fr-FR"/>
+              </w:rPr>
+              <w:t>Je lui ai posé cette question pour anticiper le résultat de la fonction d’évaluation entre les différents modèles.</w:t>
+            </w:r>
+            <w:r>
+              <w:rPr>
+                <w:sz w:val="24"/>
+                <w:szCs w:val="24"/>
+                <w:lang w:val="fr-FR"/>
+              </w:rPr>
+              <w:br w:type="textWrapping"/>
+            </w:r>
+            <w:r>
+              <w:rPr>
+                <w:sz w:val="24"/>
+                <w:szCs w:val="24"/>
+                <w:lang w:val="fr-FR"/>
+              </w:rPr>
+              <w:br w:type="textWrapping"/>
+            </w:r>
+            <w:r>
+              <w:rPr>
+                <w:sz w:val="24"/>
+                <w:szCs w:val="24"/>
+                <w:lang w:val="fr-FR"/>
+              </w:rPr>
               <w:t>Il m’a donné une réponse qui pourrait selon moi être cohérente.</w:t>
             </w:r>
           </w:p>
         </w:tc>
       </w:tr>
       <w:tr>
+        <w:tblPrEx>
+          <w:tblBorders>
+            <w:top w:val="single" w:color="auto" w:sz="4" w:space="0"/>
+            <w:left w:val="single" w:color="auto" w:sz="4" w:space="0"/>
+            <w:bottom w:val="single" w:color="auto" w:sz="4" w:space="0"/>
+            <w:right w:val="single" w:color="auto" w:sz="4" w:space="0"/>
+            <w:insideH w:val="single" w:color="auto" w:sz="4" w:space="0"/>
+            <w:insideV w:val="single" w:color="auto" w:sz="4" w:space="0"/>
+          </w:tblBorders>
+          <w:tblCellMar>
+            <w:top w:w="0" w:type="dxa"/>
+            <w:left w:w="108" w:type="dxa"/>
+            <w:bottom w:w="0" w:type="dxa"/>
+            <w:right w:w="108" w:type="dxa"/>
+          </w:tblCellMar>
+        </w:tblPrEx>
         <w:trPr>
-          <w:trHeight w:val="448"/>
+          <w:trHeight w:val="448" w:hRule="atLeast"/>
         </w:trPr>
         <w:tc>
           <w:tcPr>
@@ -1647,19 +1903,19 @@
           </w:tcPr>
           <w:p>
             <w:pPr>
-              <w:rPr>
-                <w:sz w:val="24"/>
-                <w:szCs w:val="24"/>
-                <w:lang w:val="fr-FR"/>
-              </w:rPr>
-            </w:pPr>
-            <w:r>
-              <w:rPr>
-                <w:sz w:val="24"/>
-                <w:szCs w:val="24"/>
-                <w:lang w:val="fr-FR"/>
-              </w:rPr>
-              <w:lastRenderedPageBreak/>
+              <w:spacing w:after="0" w:line="240" w:lineRule="auto"/>
+              <w:rPr>
+                <w:sz w:val="24"/>
+                <w:szCs w:val="24"/>
+                <w:lang w:val="fr-FR"/>
+              </w:rPr>
+            </w:pPr>
+            <w:r>
+              <w:rPr>
+                <w:sz w:val="24"/>
+                <w:szCs w:val="24"/>
+                <w:lang w:val="fr-FR"/>
+              </w:rPr>
               <w:t>25/11/2024</w:t>
             </w:r>
           </w:p>
@@ -1669,16 +1925,36 @@
             <w:tcW w:w="3013" w:type="dxa"/>
           </w:tcPr>
           <w:p>
-            <w:hyperlink r:id="rId14" w:history="1">
-              <w:r>
-                <w:rPr>
-                  <w:rStyle w:val="Lienhypertexte"/>
-                </w:rPr>
-                <w:t>https://chatgpt.com/share/67446003-0e48-800e-9ae9-fb88ccd5d23d</w:t>
-              </w:r>
-            </w:hyperlink>
-          </w:p>
-          <w:p/>
+            <w:pPr>
+              <w:spacing w:after="0" w:line="240" w:lineRule="auto"/>
+            </w:pPr>
+            <w:r>
+              <w:fldChar w:fldCharType="begin"/>
+            </w:r>
+            <w:r>
+              <w:instrText xml:space="preserve"> HYPERLINK "https://chatgpt.com/share/67446003-0e48-800e-9ae9-fb88ccd5d23d" </w:instrText>
+            </w:r>
+            <w:r>
+              <w:fldChar w:fldCharType="separate"/>
+            </w:r>
+            <w:r>
+              <w:rPr>
+                <w:rStyle w:val="12"/>
+              </w:rPr>
+              <w:t>https://chatgpt.com/share/67446003-0e48-800e-9ae9-fb88ccd5d23d</w:t>
+            </w:r>
+            <w:r>
+              <w:rPr>
+                <w:rStyle w:val="12"/>
+              </w:rPr>
+              <w:fldChar w:fldCharType="end"/>
+            </w:r>
+          </w:p>
+          <w:p>
+            <w:pPr>
+              <w:spacing w:after="0" w:line="240" w:lineRule="auto"/>
+            </w:pPr>
+          </w:p>
         </w:tc>
         <w:tc>
           <w:tcPr>
@@ -1686,6 +1962,7 @@
           </w:tcPr>
           <w:p>
             <w:pPr>
+              <w:spacing w:after="0" w:line="240" w:lineRule="auto"/>
               <w:rPr>
                 <w:sz w:val="24"/>
                 <w:szCs w:val="24"/>
@@ -1706,32 +1983,46 @@
                 <w:szCs w:val="24"/>
                 <w:lang w:val="fr-FR"/>
               </w:rPr>
-              <w:br/>
-            </w:r>
-            <w:r>
-              <w:rPr>
-                <w:sz w:val="24"/>
-                <w:szCs w:val="24"/>
-                <w:lang w:val="fr-FR"/>
-              </w:rPr>
-              <w:br/>
-              <w:t xml:space="preserve">J’ai récupérer ces réponses tout en </w:t>
-            </w:r>
-            <w:r>
-              <w:rPr>
-                <w:sz w:val="24"/>
-                <w:szCs w:val="24"/>
-                <w:lang w:val="fr-FR"/>
-              </w:rPr>
-              <w:lastRenderedPageBreak/>
-              <w:t>regardant la doc sklearn pour être sur</w:t>
+              <w:br w:type="textWrapping"/>
+            </w:r>
+            <w:r>
+              <w:rPr>
+                <w:sz w:val="24"/>
+                <w:szCs w:val="24"/>
+                <w:lang w:val="fr-FR"/>
+              </w:rPr>
+              <w:br w:type="textWrapping"/>
+            </w:r>
+            <w:r>
+              <w:rPr>
+                <w:sz w:val="24"/>
+                <w:szCs w:val="24"/>
+                <w:lang w:val="fr-FR"/>
+              </w:rPr>
+              <w:t>J’ai récupérer ces réponses tout en regardant la doc sklearn pour être sur</w:t>
             </w:r>
           </w:p>
         </w:tc>
       </w:tr>
       <w:tr>
+        <w:tblPrEx>
+          <w:tblBorders>
+            <w:top w:val="single" w:color="auto" w:sz="4" w:space="0"/>
+            <w:left w:val="single" w:color="auto" w:sz="4" w:space="0"/>
+            <w:bottom w:val="single" w:color="auto" w:sz="4" w:space="0"/>
+            <w:right w:val="single" w:color="auto" w:sz="4" w:space="0"/>
+            <w:insideH w:val="single" w:color="auto" w:sz="4" w:space="0"/>
+            <w:insideV w:val="single" w:color="auto" w:sz="4" w:space="0"/>
+          </w:tblBorders>
+          <w:tblCellMar>
+            <w:top w:w="0" w:type="dxa"/>
+            <w:left w:w="108" w:type="dxa"/>
+            <w:bottom w:w="0" w:type="dxa"/>
+            <w:right w:w="108" w:type="dxa"/>
+          </w:tblCellMar>
+        </w:tblPrEx>
         <w:trPr>
-          <w:trHeight w:val="448"/>
+          <w:trHeight w:val="448" w:hRule="atLeast"/>
         </w:trPr>
         <w:tc>
           <w:tcPr>
@@ -1739,19 +2030,19 @@
           </w:tcPr>
           <w:p>
             <w:pPr>
-              <w:rPr>
-                <w:sz w:val="24"/>
-                <w:szCs w:val="24"/>
-                <w:lang w:val="fr-FR"/>
-              </w:rPr>
-            </w:pPr>
-            <w:r>
-              <w:rPr>
-                <w:sz w:val="24"/>
-                <w:szCs w:val="24"/>
-                <w:lang w:val="fr-FR"/>
-              </w:rPr>
-              <w:lastRenderedPageBreak/>
+              <w:spacing w:after="0" w:line="240" w:lineRule="auto"/>
+              <w:rPr>
+                <w:sz w:val="24"/>
+                <w:szCs w:val="24"/>
+                <w:lang w:val="fr-FR"/>
+              </w:rPr>
+            </w:pPr>
+            <w:r>
+              <w:rPr>
+                <w:sz w:val="24"/>
+                <w:szCs w:val="24"/>
+                <w:lang w:val="fr-FR"/>
+              </w:rPr>
               <w:t>30/11/2024</w:t>
             </w:r>
           </w:p>
@@ -1761,16 +2052,36 @@
             <w:tcW w:w="3013" w:type="dxa"/>
           </w:tcPr>
           <w:p>
-            <w:hyperlink r:id="rId15" w:history="1">
-              <w:r>
-                <w:rPr>
-                  <w:rStyle w:val="Lienhypertexte"/>
-                </w:rPr>
-                <w:t>https://chatgpt.com/share/674af774-fd98-800e-8d06-354b24774eea</w:t>
-              </w:r>
-            </w:hyperlink>
-          </w:p>
-          <w:p/>
+            <w:pPr>
+              <w:spacing w:after="0" w:line="240" w:lineRule="auto"/>
+            </w:pPr>
+            <w:r>
+              <w:fldChar w:fldCharType="begin"/>
+            </w:r>
+            <w:r>
+              <w:instrText xml:space="preserve"> HYPERLINK "https://chatgpt.com/share/674af774-fd98-800e-8d06-354b24774eea" </w:instrText>
+            </w:r>
+            <w:r>
+              <w:fldChar w:fldCharType="separate"/>
+            </w:r>
+            <w:r>
+              <w:rPr>
+                <w:rStyle w:val="12"/>
+              </w:rPr>
+              <w:t>https://chatgpt.com/share/674af774-fd98-800e-8d06-354b24774eea</w:t>
+            </w:r>
+            <w:r>
+              <w:rPr>
+                <w:rStyle w:val="12"/>
+              </w:rPr>
+              <w:fldChar w:fldCharType="end"/>
+            </w:r>
+          </w:p>
+          <w:p>
+            <w:pPr>
+              <w:spacing w:after="0" w:line="240" w:lineRule="auto"/>
+            </w:pPr>
+          </w:p>
         </w:tc>
         <w:tc>
           <w:tcPr>
@@ -1778,6 +2089,7 @@
           </w:tcPr>
           <w:p>
             <w:pPr>
+              <w:spacing w:after="0" w:line="240" w:lineRule="auto"/>
               <w:rPr>
                 <w:sz w:val="24"/>
                 <w:szCs w:val="24"/>
@@ -1795,15 +2107,17 @@
           </w:p>
           <w:p>
             <w:pPr>
-              <w:rPr>
-                <w:sz w:val="24"/>
-                <w:szCs w:val="24"/>
-                <w:lang w:val="fr-FR"/>
-              </w:rPr>
-            </w:pPr>
-          </w:p>
-          <w:p>
-            <w:pPr>
+              <w:spacing w:after="0" w:line="240" w:lineRule="auto"/>
+              <w:rPr>
+                <w:sz w:val="24"/>
+                <w:szCs w:val="24"/>
+                <w:lang w:val="fr-FR"/>
+              </w:rPr>
+            </w:pPr>
+          </w:p>
+          <w:p>
+            <w:pPr>
+              <w:spacing w:after="0" w:line="240" w:lineRule="auto"/>
               <w:rPr>
                 <w:sz w:val="24"/>
                 <w:szCs w:val="24"/>
@@ -1821,15 +2135,17 @@
           </w:p>
           <w:p>
             <w:pPr>
-              <w:rPr>
-                <w:sz w:val="24"/>
-                <w:szCs w:val="24"/>
-                <w:lang w:val="fr-FR"/>
-              </w:rPr>
-            </w:pPr>
-          </w:p>
-          <w:p>
-            <w:pPr>
+              <w:spacing w:after="0" w:line="240" w:lineRule="auto"/>
+              <w:rPr>
+                <w:sz w:val="24"/>
+                <w:szCs w:val="24"/>
+                <w:lang w:val="fr-FR"/>
+              </w:rPr>
+            </w:pPr>
+          </w:p>
+          <w:p>
+            <w:pPr>
+              <w:spacing w:after="0" w:line="240" w:lineRule="auto"/>
               <w:rPr>
                 <w:sz w:val="24"/>
                 <w:szCs w:val="24"/>
@@ -1848,8 +2164,24 @@
         </w:tc>
       </w:tr>
       <w:tr>
+        <w:tblPrEx>
+          <w:tblBorders>
+            <w:top w:val="single" w:color="auto" w:sz="4" w:space="0"/>
+            <w:left w:val="single" w:color="auto" w:sz="4" w:space="0"/>
+            <w:bottom w:val="single" w:color="auto" w:sz="4" w:space="0"/>
+            <w:right w:val="single" w:color="auto" w:sz="4" w:space="0"/>
+            <w:insideH w:val="single" w:color="auto" w:sz="4" w:space="0"/>
+            <w:insideV w:val="single" w:color="auto" w:sz="4" w:space="0"/>
+          </w:tblBorders>
+          <w:tblCellMar>
+            <w:top w:w="0" w:type="dxa"/>
+            <w:left w:w="108" w:type="dxa"/>
+            <w:bottom w:w="0" w:type="dxa"/>
+            <w:right w:w="108" w:type="dxa"/>
+          </w:tblCellMar>
+        </w:tblPrEx>
         <w:trPr>
-          <w:trHeight w:val="448"/>
+          <w:trHeight w:val="448" w:hRule="atLeast"/>
         </w:trPr>
         <w:tc>
           <w:tcPr>
@@ -1857,6 +2189,7 @@
           </w:tcPr>
           <w:p>
             <w:pPr>
+              <w:spacing w:after="0" w:line="240" w:lineRule="auto"/>
               <w:rPr>
                 <w:sz w:val="24"/>
                 <w:szCs w:val="24"/>
@@ -1878,16 +2211,36 @@
             <w:tcW w:w="3013" w:type="dxa"/>
           </w:tcPr>
           <w:p>
-            <w:hyperlink r:id="rId16" w:history="1">
-              <w:r>
-                <w:rPr>
-                  <w:rStyle w:val="Lienhypertexte"/>
-                </w:rPr>
-                <w:t>https://chatgpt.com/share/674b056b-8474-800e-b8c5-d0c606c4d0f4</w:t>
-              </w:r>
-            </w:hyperlink>
-          </w:p>
-          <w:p/>
+            <w:pPr>
+              <w:spacing w:after="0" w:line="240" w:lineRule="auto"/>
+            </w:pPr>
+            <w:r>
+              <w:fldChar w:fldCharType="begin"/>
+            </w:r>
+            <w:r>
+              <w:instrText xml:space="preserve"> HYPERLINK "https://chatgpt.com/share/674b056b-8474-800e-b8c5-d0c606c4d0f4" </w:instrText>
+            </w:r>
+            <w:r>
+              <w:fldChar w:fldCharType="separate"/>
+            </w:r>
+            <w:r>
+              <w:rPr>
+                <w:rStyle w:val="12"/>
+              </w:rPr>
+              <w:t>https://chatgpt.com/share/674b056b-8474-800e-b8c5-d0c606c4d0f4</w:t>
+            </w:r>
+            <w:r>
+              <w:rPr>
+                <w:rStyle w:val="12"/>
+              </w:rPr>
+              <w:fldChar w:fldCharType="end"/>
+            </w:r>
+          </w:p>
+          <w:p>
+            <w:pPr>
+              <w:spacing w:after="0" w:line="240" w:lineRule="auto"/>
+            </w:pPr>
+          </w:p>
         </w:tc>
         <w:tc>
           <w:tcPr>
@@ -1895,6 +2248,7 @@
           </w:tcPr>
           <w:p>
             <w:pPr>
+              <w:spacing w:after="0" w:line="240" w:lineRule="auto"/>
               <w:rPr>
                 <w:sz w:val="24"/>
                 <w:szCs w:val="24"/>
@@ -1913,18 +2267,12 @@
                 <w:sz w:val="24"/>
                 <w:szCs w:val="24"/>
               </w:rPr>
-              <w:t>Customer_Segmentation_test.csv</w:t>
-            </w:r>
-            <w:r>
-              <w:rPr>
-                <w:sz w:val="24"/>
-                <w:szCs w:val="24"/>
-              </w:rPr>
-              <w:t xml:space="preserve"> afin d’avoir une idée globale de comment procéder + comment créer un fichier csv.</w:t>
-            </w:r>
-          </w:p>
-          <w:p>
-            <w:pPr>
+              <w:t>Customer_Segmentation_test.csv afin d’avoir une idée globale de comment procéder + comment créer un fichier csv.</w:t>
+            </w:r>
+          </w:p>
+          <w:p>
+            <w:pPr>
+              <w:spacing w:after="0" w:line="240" w:lineRule="auto"/>
               <w:rPr>
                 <w:sz w:val="24"/>
                 <w:szCs w:val="24"/>
@@ -1935,8 +2283,24 @@
         </w:tc>
       </w:tr>
       <w:tr>
+        <w:tblPrEx>
+          <w:tblBorders>
+            <w:top w:val="single" w:color="auto" w:sz="4" w:space="0"/>
+            <w:left w:val="single" w:color="auto" w:sz="4" w:space="0"/>
+            <w:bottom w:val="single" w:color="auto" w:sz="4" w:space="0"/>
+            <w:right w:val="single" w:color="auto" w:sz="4" w:space="0"/>
+            <w:insideH w:val="single" w:color="auto" w:sz="4" w:space="0"/>
+            <w:insideV w:val="single" w:color="auto" w:sz="4" w:space="0"/>
+          </w:tblBorders>
+          <w:tblCellMar>
+            <w:top w:w="0" w:type="dxa"/>
+            <w:left w:w="108" w:type="dxa"/>
+            <w:bottom w:w="0" w:type="dxa"/>
+            <w:right w:w="108" w:type="dxa"/>
+          </w:tblCellMar>
+        </w:tblPrEx>
         <w:trPr>
-          <w:trHeight w:val="448"/>
+          <w:trHeight w:val="448" w:hRule="atLeast"/>
         </w:trPr>
         <w:tc>
           <w:tcPr>
@@ -1944,6 +2308,7 @@
           </w:tcPr>
           <w:p>
             <w:pPr>
+              <w:spacing w:after="0" w:line="240" w:lineRule="auto"/>
               <w:rPr>
                 <w:sz w:val="24"/>
                 <w:szCs w:val="24"/>
@@ -1958,6 +2323,96 @@
               </w:rPr>
               <w:t>30/11/2024</w:t>
             </w:r>
+          </w:p>
+          <w:p>
+            <w:pPr>
+              <w:spacing w:after="0" w:line="240" w:lineRule="auto"/>
+              <w:rPr>
+                <w:sz w:val="24"/>
+                <w:szCs w:val="24"/>
+                <w:lang w:val="fr-FR"/>
+              </w:rPr>
+            </w:pPr>
+          </w:p>
+          <w:p>
+            <w:pPr>
+              <w:spacing w:after="0" w:line="240" w:lineRule="auto"/>
+              <w:rPr>
+                <w:sz w:val="24"/>
+                <w:szCs w:val="24"/>
+                <w:lang w:val="fr-FR"/>
+              </w:rPr>
+            </w:pPr>
+          </w:p>
+          <w:p>
+            <w:pPr>
+              <w:spacing w:after="0" w:line="240" w:lineRule="auto"/>
+              <w:rPr>
+                <w:sz w:val="24"/>
+                <w:szCs w:val="24"/>
+                <w:lang w:val="fr-FR"/>
+              </w:rPr>
+            </w:pPr>
+          </w:p>
+          <w:p>
+            <w:pPr>
+              <w:spacing w:after="0" w:line="240" w:lineRule="auto"/>
+              <w:rPr>
+                <w:sz w:val="24"/>
+                <w:szCs w:val="24"/>
+                <w:lang w:val="fr-FR"/>
+              </w:rPr>
+            </w:pPr>
+          </w:p>
+          <w:p>
+            <w:pPr>
+              <w:spacing w:after="0" w:line="240" w:lineRule="auto"/>
+              <w:rPr>
+                <w:sz w:val="24"/>
+                <w:szCs w:val="24"/>
+                <w:lang w:val="fr-FR"/>
+              </w:rPr>
+            </w:pPr>
+          </w:p>
+          <w:p>
+            <w:pPr>
+              <w:spacing w:after="0" w:line="240" w:lineRule="auto"/>
+              <w:rPr>
+                <w:sz w:val="24"/>
+                <w:szCs w:val="24"/>
+                <w:lang w:val="fr-FR"/>
+              </w:rPr>
+            </w:pPr>
+          </w:p>
+          <w:p>
+            <w:pPr>
+              <w:spacing w:after="0" w:line="240" w:lineRule="auto"/>
+              <w:rPr>
+                <w:sz w:val="24"/>
+                <w:szCs w:val="24"/>
+                <w:lang w:val="fr-FR"/>
+              </w:rPr>
+            </w:pPr>
+          </w:p>
+          <w:p>
+            <w:pPr>
+              <w:spacing w:after="0" w:line="240" w:lineRule="auto"/>
+              <w:rPr>
+                <w:sz w:val="24"/>
+                <w:szCs w:val="24"/>
+                <w:lang w:val="fr-FR"/>
+              </w:rPr>
+            </w:pPr>
+          </w:p>
+          <w:p>
+            <w:pPr>
+              <w:spacing w:after="0" w:line="240" w:lineRule="auto"/>
+              <w:rPr>
+                <w:sz w:val="24"/>
+                <w:szCs w:val="24"/>
+                <w:lang w:val="fr-FR"/>
+              </w:rPr>
+            </w:pPr>
           </w:p>
         </w:tc>
         <w:tc>
@@ -1965,16 +2420,36 @@
             <w:tcW w:w="3013" w:type="dxa"/>
           </w:tcPr>
           <w:p>
-            <w:hyperlink r:id="rId17" w:history="1">
-              <w:r>
-                <w:rPr>
-                  <w:rStyle w:val="Lienhypertexte"/>
-                </w:rPr>
-                <w:t>https://chatgpt.com/share/674b4cf8-1f14-800e-90ce-55dde3becb91</w:t>
-              </w:r>
-            </w:hyperlink>
-          </w:p>
-          <w:p/>
+            <w:pPr>
+              <w:spacing w:after="0" w:line="240" w:lineRule="auto"/>
+            </w:pPr>
+            <w:r>
+              <w:fldChar w:fldCharType="begin"/>
+            </w:r>
+            <w:r>
+              <w:instrText xml:space="preserve"> HYPERLINK "https://chatgpt.com/share/674b4cf8-1f14-800e-90ce-55dde3becb91" </w:instrText>
+            </w:r>
+            <w:r>
+              <w:fldChar w:fldCharType="separate"/>
+            </w:r>
+            <w:r>
+              <w:rPr>
+                <w:rStyle w:val="12"/>
+              </w:rPr>
+              <w:t>https://chatgpt.com/share/674b4cf8-1f14-800e-90ce-55dde3becb91</w:t>
+            </w:r>
+            <w:r>
+              <w:rPr>
+                <w:rStyle w:val="12"/>
+              </w:rPr>
+              <w:fldChar w:fldCharType="end"/>
+            </w:r>
+          </w:p>
+          <w:p>
+            <w:pPr>
+              <w:spacing w:after="0" w:line="240" w:lineRule="auto"/>
+            </w:pPr>
+          </w:p>
         </w:tc>
         <w:tc>
           <w:tcPr>
@@ -1982,28 +2457,194 @@
           </w:tcPr>
           <w:p>
             <w:pPr>
-              <w:rPr>
-                <w:sz w:val="24"/>
-                <w:szCs w:val="24"/>
-                <w:lang w:val="fr-FR"/>
-              </w:rPr>
-            </w:pPr>
-            <w:r>
-              <w:rPr>
-                <w:sz w:val="24"/>
-                <w:szCs w:val="24"/>
-                <w:lang w:val="fr-FR"/>
-              </w:rPr>
-              <w:t xml:space="preserve">Il m’a aidé à prendre une décision si je devais garder la variable work_experience </w:t>
-            </w:r>
-            <w:r>
-              <w:rPr>
-                <w:sz w:val="24"/>
-                <w:szCs w:val="24"/>
-                <w:lang w:val="fr-FR"/>
-              </w:rPr>
-              <w:lastRenderedPageBreak/>
-              <w:t>qui avait le plus grand taux de valeurs manquantes (10%).</w:t>
+              <w:spacing w:after="0" w:line="240" w:lineRule="auto"/>
+              <w:rPr>
+                <w:sz w:val="24"/>
+                <w:szCs w:val="24"/>
+                <w:lang w:val="fr-FR"/>
+              </w:rPr>
+            </w:pPr>
+            <w:r>
+              <w:rPr>
+                <w:sz w:val="24"/>
+                <w:szCs w:val="24"/>
+                <w:lang w:val="fr-FR"/>
+              </w:rPr>
+              <w:t>Il m’a aidé à prendre une décision si je devais garder la variable work_experience qui avait le plus grand taux de valeurs manquantes (10%).</w:t>
+            </w:r>
+          </w:p>
+        </w:tc>
+      </w:tr>
+      <w:tr>
+        <w:tblPrEx>
+          <w:tblBorders>
+            <w:top w:val="single" w:color="auto" w:sz="4" w:space="0"/>
+            <w:left w:val="single" w:color="auto" w:sz="4" w:space="0"/>
+            <w:bottom w:val="single" w:color="auto" w:sz="4" w:space="0"/>
+            <w:right w:val="single" w:color="auto" w:sz="4" w:space="0"/>
+            <w:insideH w:val="single" w:color="auto" w:sz="4" w:space="0"/>
+            <w:insideV w:val="single" w:color="auto" w:sz="4" w:space="0"/>
+          </w:tblBorders>
+          <w:tblCellMar>
+            <w:top w:w="0" w:type="dxa"/>
+            <w:left w:w="108" w:type="dxa"/>
+            <w:bottom w:w="0" w:type="dxa"/>
+            <w:right w:w="108" w:type="dxa"/>
+          </w:tblCellMar>
+        </w:tblPrEx>
+        <w:trPr>
+          <w:trHeight w:val="448" w:hRule="atLeast"/>
+        </w:trPr>
+        <w:tc>
+          <w:tcPr>
+            <w:tcW w:w="3012" w:type="dxa"/>
+          </w:tcPr>
+          <w:p>
+            <w:pPr>
+              <w:spacing w:after="0" w:line="240" w:lineRule="auto"/>
+              <w:rPr>
+                <w:rFonts w:hint="default"/>
+                <w:sz w:val="24"/>
+                <w:szCs w:val="24"/>
+                <w:lang w:val="fr-BE"/>
+              </w:rPr>
+            </w:pPr>
+            <w:r>
+              <w:rPr>
+                <w:rFonts w:hint="default"/>
+                <w:sz w:val="24"/>
+                <w:szCs w:val="24"/>
+                <w:lang w:val="fr-BE"/>
+              </w:rPr>
+              <w:t>25/11/2024</w:t>
+            </w:r>
+          </w:p>
+        </w:tc>
+        <w:tc>
+          <w:tcPr>
+            <w:tcW w:w="3013" w:type="dxa"/>
+          </w:tcPr>
+          <w:p>
+            <w:pPr>
+              <w:spacing w:after="0" w:line="240" w:lineRule="auto"/>
+            </w:pPr>
+            <w:r>
+              <w:rPr>
+                <w:rFonts w:hint="default"/>
+              </w:rPr>
+              <w:t>https://chatgpt.com/share/674c8ca1-85c8-800b-aa0d-1616459705fd</w:t>
+            </w:r>
+          </w:p>
+        </w:tc>
+        <w:tc>
+          <w:tcPr>
+            <w:tcW w:w="3013" w:type="dxa"/>
+          </w:tcPr>
+          <w:p>
+            <w:pPr>
+              <w:spacing w:after="0" w:line="240" w:lineRule="auto"/>
+              <w:rPr>
+                <w:rFonts w:hint="default"/>
+                <w:sz w:val="24"/>
+                <w:szCs w:val="24"/>
+                <w:lang w:val="fr-BE"/>
+              </w:rPr>
+            </w:pPr>
+            <w:r>
+              <w:rPr>
+                <w:rFonts w:hint="default"/>
+                <w:sz w:val="24"/>
+                <w:szCs w:val="24"/>
+                <w:lang w:val="fr-BE"/>
+              </w:rPr>
+              <w:t>L’ia m’a aidé à mieux voir plus en détails les codes vu dans les vidéos</w:t>
+            </w:r>
+          </w:p>
+        </w:tc>
+      </w:tr>
+      <w:tr>
+        <w:tblPrEx>
+          <w:tblBorders>
+            <w:top w:val="single" w:color="auto" w:sz="4" w:space="0"/>
+            <w:left w:val="single" w:color="auto" w:sz="4" w:space="0"/>
+            <w:bottom w:val="single" w:color="auto" w:sz="4" w:space="0"/>
+            <w:right w:val="single" w:color="auto" w:sz="4" w:space="0"/>
+            <w:insideH w:val="single" w:color="auto" w:sz="4" w:space="0"/>
+            <w:insideV w:val="single" w:color="auto" w:sz="4" w:space="0"/>
+          </w:tblBorders>
+          <w:tblCellMar>
+            <w:top w:w="0" w:type="dxa"/>
+            <w:left w:w="108" w:type="dxa"/>
+            <w:bottom w:w="0" w:type="dxa"/>
+            <w:right w:w="108" w:type="dxa"/>
+          </w:tblCellMar>
+        </w:tblPrEx>
+        <w:trPr>
+          <w:trHeight w:val="448" w:hRule="atLeast"/>
+        </w:trPr>
+        <w:tc>
+          <w:tcPr>
+            <w:tcW w:w="3012" w:type="dxa"/>
+          </w:tcPr>
+          <w:p>
+            <w:pPr>
+              <w:spacing w:after="0" w:line="240" w:lineRule="auto"/>
+              <w:rPr>
+                <w:rFonts w:hint="default"/>
+                <w:sz w:val="24"/>
+                <w:szCs w:val="24"/>
+                <w:lang w:val="fr-BE"/>
+              </w:rPr>
+            </w:pPr>
+            <w:r>
+              <w:rPr>
+                <w:rFonts w:hint="default"/>
+                <w:sz w:val="24"/>
+                <w:szCs w:val="24"/>
+                <w:lang w:val="fr-BE"/>
+              </w:rPr>
+              <w:t>29/11/2024</w:t>
+            </w:r>
+          </w:p>
+        </w:tc>
+        <w:tc>
+          <w:tcPr>
+            <w:tcW w:w="3013" w:type="dxa"/>
+          </w:tcPr>
+          <w:p>
+            <w:pPr>
+              <w:spacing w:after="0" w:line="240" w:lineRule="auto"/>
+            </w:pPr>
+            <w:r>
+              <w:rPr>
+                <w:rFonts w:hint="default"/>
+              </w:rPr>
+              <w:t>https://chatgpt.com/share/674c8c2e-5178-800b-be10-9268b52ef059</w:t>
+            </w:r>
+          </w:p>
+        </w:tc>
+        <w:tc>
+          <w:tcPr>
+            <w:tcW w:w="3013" w:type="dxa"/>
+          </w:tcPr>
+          <w:p>
+            <w:pPr>
+              <w:spacing w:after="0" w:line="240" w:lineRule="auto"/>
+              <w:rPr>
+                <w:rFonts w:hint="default"/>
+                <w:sz w:val="24"/>
+                <w:szCs w:val="24"/>
+                <w:lang w:val="fr-BE"/>
+              </w:rPr>
+            </w:pPr>
+            <w:r>
+              <w:rPr>
+                <w:rFonts w:hint="default"/>
+                <w:sz w:val="24"/>
+                <w:szCs w:val="24"/>
+                <w:lang w:val="fr-BE"/>
+              </w:rPr>
+              <w:t>L’ia m’a aidé à adapter ma version de code par rapport au codes vu dans les vidéos</w:t>
             </w:r>
           </w:p>
         </w:tc>
@@ -2080,32 +2721,32 @@
       </w:r>
     </w:p>
     <w:sectPr>
-      <w:headerReference w:type="default" r:id="rId18"/>
+      <w:headerReference r:id="rId5" w:type="default"/>
       <w:pgSz w:w="11906" w:h="16838"/>
       <w:pgMar w:top="1417" w:right="1417" w:bottom="1417" w:left="1417" w:header="708" w:footer="708" w:gutter="0"/>
-      <w:cols w:space="708"/>
-      <w:docGrid w:linePitch="360"/>
+      <w:cols w:space="708" w:num="1"/>
+      <w:docGrid w:linePitch="360" w:charSpace="0"/>
     </w:sectPr>
   </w:body>
 </w:document>
 </file>
 
 <file path=word/endnotes.xml><?xml version="1.0" encoding="utf-8"?>
-<w:endnotes xmlns:wpc="http://schemas.microsoft.com/office/word/2010/wordprocessingCanvas" xmlns:cx="http://schemas.microsoft.com/office/drawing/2014/chartex" xmlns:cx1="http://schemas.microsoft.com/office/drawing/2015/9/8/chartex" xmlns:cx2="http://schemas.microsoft.com/office/drawing/2015/10/21/chartex" xmlns:cx3="http://schemas.microsoft.com/office/drawing/2016/5/9/chartex" xmlns:cx4="http://schemas.microsoft.com/office/drawing/2016/5/10/chartex" xmlns:cx5="http://schemas.microsoft.com/office/drawing/2016/5/11/chartex" xmlns:cx6="http://schemas.microsoft.com/office/drawing/2016/5/12/chartex" xmlns:cx7="http://schemas.microsoft.com/office/drawing/2016/5/13/chartex" xmlns:cx8="http://schemas.microsoft.com/office/drawing/2016/5/14/chartex" xmlns:mc="http://schemas.openxmlformats.org/markup-compatibility/2006" xmlns:aink="http://schemas.microsoft.com/office/drawing/2016/ink" xmlns:am3d="http://schemas.microsoft.com/office/drawing/2017/model3d" xmlns:o="urn:schemas-microsoft-com:office:office" xmlns:oel="http://schemas.microsoft.com/office/2019/extlst" xmlns:r="http://schemas.openxmlformats.org/officeDocument/2006/relationships" xmlns:m="http://schemas.openxmlformats.org/officeDocument/2006/math" xmlns:v="urn:schemas-microsoft-com:vml" xmlns:wp14="http://schemas.microsoft.com/office/word/2010/wordprocessingDrawing" xmlns:wp="http://schemas.openxmlformats.org/drawingml/2006/wordprocessingDrawing" xmlns:w10="urn:schemas-microsoft-com:office:word" xmlns:w="http://schemas.openxmlformats.org/wordprocessingml/2006/main" xmlns:w14="http://schemas.microsoft.com/office/word/2010/wordml" xmlns:w15="http://schemas.microsoft.com/office/word/2012/wordml" xmlns:w16cex="http://schemas.microsoft.com/office/word/2018/wordml/cex" xmlns:w16cid="http://schemas.microsoft.com/office/word/2016/wordml/cid" xmlns:w16="http://schemas.microsoft.com/office/word/2018/wordml" xmlns:w16du="http://schemas.microsoft.com/office/word/2023/wordml/word16du" xmlns:w16sdtdh="http://schemas.microsoft.com/office/word/2020/wordml/sdtdatahash" xmlns:w16se="http://schemas.microsoft.com/office/word/2015/wordml/symex" xmlns:wpg="http://schemas.microsoft.com/office/word/2010/wordprocessingGroup" xmlns:wpi="http://schemas.microsoft.com/office/word/2010/wordprocessingInk" xmlns:wne="http://schemas.microsoft.com/office/word/2006/wordml" xmlns:wps="http://schemas.microsoft.com/office/word/2010/wordprocessingShape" mc:Ignorable="w14 w15 w16se w16cid w16 w16cex w16sdtdh w16du wp14">
-  <w:endnote w:type="separator" w:id="-1">
-    <w:p>
-      <w:pPr>
-        <w:spacing w:after="0" w:line="240" w:lineRule="auto"/>
+<w:endnotes xmlns:wpc="http://schemas.microsoft.com/office/word/2010/wordprocessingCanvas" xmlns:mc="http://schemas.openxmlformats.org/markup-compatibility/2006" xmlns:o="urn:schemas-microsoft-com:office:office" xmlns:r="http://schemas.openxmlformats.org/officeDocument/2006/relationships" xmlns:m="http://schemas.openxmlformats.org/officeDocument/2006/math" xmlns:v="urn:schemas-microsoft-com:vml" xmlns:wp14="http://schemas.microsoft.com/office/word/2010/wordprocessingDrawing" xmlns:wp="http://schemas.openxmlformats.org/drawingml/2006/wordprocessingDrawing" xmlns:w="http://schemas.openxmlformats.org/wordprocessingml/2006/main" xmlns:w14="http://schemas.microsoft.com/office/word/2010/wordml" xmlns:w15="http://schemas.microsoft.com/office/word/2012/wordml" xmlns:w10="urn:schemas-microsoft-com:office:word" xmlns:wpg="http://schemas.microsoft.com/office/word/2010/wordprocessingGroup" xmlns:wpi="http://schemas.microsoft.com/office/word/2010/wordprocessingInk" xmlns:wne="http://schemas.microsoft.com/office/word/2006/wordml" xmlns:wps="http://schemas.microsoft.com/office/word/2010/wordprocessingShape" xmlns:wpsCustomData="http://www.wps.cn/officeDocument/2013/wpsCustomData" mc:Ignorable="w14 w15 wp14">
+  <w:endnote w:type="separator" w:id="0">
+    <w:p>
+      <w:pPr>
+        <w:spacing w:line="240" w:lineRule="auto"/>
       </w:pPr>
       <w:r>
         <w:separator/>
       </w:r>
     </w:p>
   </w:endnote>
-  <w:endnote w:type="continuationSeparator" w:id="0">
-    <w:p>
-      <w:pPr>
-        <w:spacing w:after="0" w:line="240" w:lineRule="auto"/>
+  <w:endnote w:type="continuationSeparator" w:id="1">
+    <w:p>
+      <w:pPr>
+        <w:spacing w:line="240" w:lineRule="auto"/>
       </w:pPr>
       <w:r>
         <w:continuationSeparator/>
@@ -2116,21 +2757,21 @@
 </file>
 
 <file path=word/footnotes.xml><?xml version="1.0" encoding="utf-8"?>
-<w:footnotes xmlns:wpc="http://schemas.microsoft.com/office/word/2010/wordprocessingCanvas" xmlns:cx="http://schemas.microsoft.com/office/drawing/2014/chartex" xmlns:cx1="http://schemas.microsoft.com/office/drawing/2015/9/8/chartex" xmlns:cx2="http://schemas.microsoft.com/office/drawing/2015/10/21/chartex" xmlns:cx3="http://schemas.microsoft.com/office/drawing/2016/5/9/chartex" xmlns:cx4="http://schemas.microsoft.com/office/drawing/2016/5/10/chartex" xmlns:cx5="http://schemas.microsoft.com/office/drawing/2016/5/11/chartex" xmlns:cx6="http://schemas.microsoft.com/office/drawing/2016/5/12/chartex" xmlns:cx7="http://schemas.microsoft.com/office/drawing/2016/5/13/chartex" xmlns:cx8="http://schemas.microsoft.com/office/drawing/2016/5/14/chartex" xmlns:mc="http://schemas.openxmlformats.org/markup-compatibility/2006" xmlns:aink="http://schemas.microsoft.com/office/drawing/2016/ink" xmlns:am3d="http://schemas.microsoft.com/office/drawing/2017/model3d" xmlns:o="urn:schemas-microsoft-com:office:office" xmlns:oel="http://schemas.microsoft.com/office/2019/extlst" xmlns:r="http://schemas.openxmlformats.org/officeDocument/2006/relationships" xmlns:m="http://schemas.openxmlformats.org/officeDocument/2006/math" xmlns:v="urn:schemas-microsoft-com:vml" xmlns:wp14="http://schemas.microsoft.com/office/word/2010/wordprocessingDrawing" xmlns:wp="http://schemas.openxmlformats.org/drawingml/2006/wordprocessingDrawing" xmlns:w10="urn:schemas-microsoft-com:office:word" xmlns:w="http://schemas.openxmlformats.org/wordprocessingml/2006/main" xmlns:w14="http://schemas.microsoft.com/office/word/2010/wordml" xmlns:w15="http://schemas.microsoft.com/office/word/2012/wordml" xmlns:w16cex="http://schemas.microsoft.com/office/word/2018/wordml/cex" xmlns:w16cid="http://schemas.microsoft.com/office/word/2016/wordml/cid" xmlns:w16="http://schemas.microsoft.com/office/word/2018/wordml" xmlns:w16du="http://schemas.microsoft.com/office/word/2023/wordml/word16du" xmlns:w16sdtdh="http://schemas.microsoft.com/office/word/2020/wordml/sdtdatahash" xmlns:w16se="http://schemas.microsoft.com/office/word/2015/wordml/symex" xmlns:wpg="http://schemas.microsoft.com/office/word/2010/wordprocessingGroup" xmlns:wpi="http://schemas.microsoft.com/office/word/2010/wordprocessingInk" xmlns:wne="http://schemas.microsoft.com/office/word/2006/wordml" xmlns:wps="http://schemas.microsoft.com/office/word/2010/wordprocessingShape" mc:Ignorable="w14 w15 w16se w16cid w16 w16cex w16sdtdh w16du wp14">
-  <w:footnote w:type="separator" w:id="-1">
-    <w:p>
-      <w:pPr>
-        <w:spacing w:after="0" w:line="240" w:lineRule="auto"/>
+<w:footnotes xmlns:wpc="http://schemas.microsoft.com/office/word/2010/wordprocessingCanvas" xmlns:mc="http://schemas.openxmlformats.org/markup-compatibility/2006" xmlns:o="urn:schemas-microsoft-com:office:office" xmlns:r="http://schemas.openxmlformats.org/officeDocument/2006/relationships" xmlns:m="http://schemas.openxmlformats.org/officeDocument/2006/math" xmlns:v="urn:schemas-microsoft-com:vml" xmlns:wp14="http://schemas.microsoft.com/office/word/2010/wordprocessingDrawing" xmlns:wp="http://schemas.openxmlformats.org/drawingml/2006/wordprocessingDrawing" xmlns:w="http://schemas.openxmlformats.org/wordprocessingml/2006/main" xmlns:w14="http://schemas.microsoft.com/office/word/2010/wordml" xmlns:w15="http://schemas.microsoft.com/office/word/2012/wordml" xmlns:w10="urn:schemas-microsoft-com:office:word" xmlns:wpg="http://schemas.microsoft.com/office/word/2010/wordprocessingGroup" xmlns:wpi="http://schemas.microsoft.com/office/word/2010/wordprocessingInk" xmlns:wne="http://schemas.microsoft.com/office/word/2006/wordml" xmlns:wps="http://schemas.microsoft.com/office/word/2010/wordprocessingShape" xmlns:wpsCustomData="http://www.wps.cn/officeDocument/2013/wpsCustomData" mc:Ignorable="w14 w15 wp14">
+  <w:footnote w:type="separator" w:id="0">
+    <w:p>
+      <w:pPr>
+        <w:spacing w:before="0" w:after="0" w:line="259" w:lineRule="auto"/>
       </w:pPr>
       <w:r>
         <w:separator/>
       </w:r>
     </w:p>
   </w:footnote>
-  <w:footnote w:type="continuationSeparator" w:id="0">
-    <w:p>
-      <w:pPr>
-        <w:spacing w:after="0" w:line="240" w:lineRule="auto"/>
+  <w:footnote w:type="continuationSeparator" w:id="1">
+    <w:p>
+      <w:pPr>
+        <w:spacing w:before="0" w:after="0" w:line="259" w:lineRule="auto"/>
       </w:pPr>
       <w:r>
         <w:continuationSeparator/>
@@ -2141,174 +2782,174 @@
 </file>
 
 <file path=word/header1.xml><?xml version="1.0" encoding="utf-8"?>
-<w:hdr xmlns:wpc="http://schemas.microsoft.com/office/word/2010/wordprocessingCanvas" xmlns:cx="http://schemas.microsoft.com/office/drawing/2014/chartex" xmlns:cx1="http://schemas.microsoft.com/office/drawing/2015/9/8/chartex" xmlns:cx2="http://schemas.microsoft.com/office/drawing/2015/10/21/chartex" xmlns:cx3="http://schemas.microsoft.com/office/drawing/2016/5/9/chartex" xmlns:cx4="http://schemas.microsoft.com/office/drawing/2016/5/10/chartex" xmlns:cx5="http://schemas.microsoft.com/office/drawing/2016/5/11/chartex" xmlns:cx6="http://schemas.microsoft.com/office/drawing/2016/5/12/chartex" xmlns:cx7="http://schemas.microsoft.com/office/drawing/2016/5/13/chartex" xmlns:cx8="http://schemas.microsoft.com/office/drawing/2016/5/14/chartex" xmlns:mc="http://schemas.openxmlformats.org/markup-compatibility/2006" xmlns:aink="http://schemas.microsoft.com/office/drawing/2016/ink" xmlns:am3d="http://schemas.microsoft.com/office/drawing/2017/model3d" xmlns:o="urn:schemas-microsoft-com:office:office" xmlns:oel="http://schemas.microsoft.com/office/2019/extlst" xmlns:r="http://schemas.openxmlformats.org/officeDocument/2006/relationships" xmlns:m="http://schemas.openxmlformats.org/officeDocument/2006/math" xmlns:v="urn:schemas-microsoft-com:vml" xmlns:wp14="http://schemas.microsoft.com/office/word/2010/wordprocessingDrawing" xmlns:wp="http://schemas.openxmlformats.org/drawingml/2006/wordprocessingDrawing" xmlns:w10="urn:schemas-microsoft-com:office:word" xmlns:w="http://schemas.openxmlformats.org/wordprocessingml/2006/main" xmlns:w14="http://schemas.microsoft.com/office/word/2010/wordml" xmlns:w15="http://schemas.microsoft.com/office/word/2012/wordml" xmlns:w16cex="http://schemas.microsoft.com/office/word/2018/wordml/cex" xmlns:w16cid="http://schemas.microsoft.com/office/word/2016/wordml/cid" xmlns:w16="http://schemas.microsoft.com/office/word/2018/wordml" xmlns:w16du="http://schemas.microsoft.com/office/word/2023/wordml/word16du" xmlns:w16sdtdh="http://schemas.microsoft.com/office/word/2020/wordml/sdtdatahash" xmlns:w16se="http://schemas.microsoft.com/office/word/2015/wordml/symex" xmlns:wpg="http://schemas.microsoft.com/office/word/2010/wordprocessingGroup" xmlns:wpi="http://schemas.microsoft.com/office/word/2010/wordprocessingInk" xmlns:wne="http://schemas.microsoft.com/office/word/2006/wordml" xmlns:wps="http://schemas.microsoft.com/office/word/2010/wordprocessingShape" mc:Ignorable="w14 w15 w16se w16cid w16 w16cex w16sdtdh w16du wp14">
+<w:hdr xmlns:wpc="http://schemas.microsoft.com/office/word/2010/wordprocessingCanvas" xmlns:mc="http://schemas.openxmlformats.org/markup-compatibility/2006" xmlns:o="urn:schemas-microsoft-com:office:office" xmlns:r="http://schemas.openxmlformats.org/officeDocument/2006/relationships" xmlns:m="http://schemas.openxmlformats.org/officeDocument/2006/math" xmlns:v="urn:schemas-microsoft-com:vml" xmlns:wp14="http://schemas.microsoft.com/office/word/2010/wordprocessingDrawing" xmlns:wp="http://schemas.openxmlformats.org/drawingml/2006/wordprocessingDrawing" xmlns:w10="urn:schemas-microsoft-com:office:word" xmlns:w="http://schemas.openxmlformats.org/wordprocessingml/2006/main" xmlns:w14="http://schemas.microsoft.com/office/word/2010/wordml" xmlns:w15="http://schemas.microsoft.com/office/word/2012/wordml" xmlns:wpg="http://schemas.microsoft.com/office/word/2010/wordprocessingGroup" xmlns:wpi="http://schemas.microsoft.com/office/word/2010/wordprocessingInk" xmlns:wne="http://schemas.microsoft.com/office/word/2006/wordml" xmlns:wps="http://schemas.microsoft.com/office/word/2010/wordprocessingShape" xmlns:wpsCustomData="http://www.wps.cn/officeDocument/2013/wpsCustomData" mc:Ignorable="w14 w15 wp14">
   <w:p>
     <w:pPr>
-      <w:pStyle w:val="En-tte"/>
+      <w:pStyle w:val="18"/>
     </w:pPr>
     <w:r>
-      <w:br/>
+      <w:br w:type="textWrapping"/>
     </w:r>
   </w:p>
 </w:hdr>
 </file>
 
 <file path=word/numbering.xml><?xml version="1.0" encoding="utf-8"?>
-<w:numbering xmlns:wpc="http://schemas.microsoft.com/office/word/2010/wordprocessingCanvas" xmlns:cx="http://schemas.microsoft.com/office/drawing/2014/chartex" xmlns:cx1="http://schemas.microsoft.com/office/drawing/2015/9/8/chartex" xmlns:cx2="http://schemas.microsoft.com/office/drawing/2015/10/21/chartex" xmlns:cx3="http://schemas.microsoft.com/office/drawing/2016/5/9/chartex" xmlns:cx4="http://schemas.microsoft.com/office/drawing/2016/5/10/chartex" xmlns:cx5="http://schemas.microsoft.com/office/drawing/2016/5/11/chartex" xmlns:cx6="http://schemas.microsoft.com/office/drawing/2016/5/12/chartex" xmlns:cx7="http://schemas.microsoft.com/office/drawing/2016/5/13/chartex" xmlns:cx8="http://schemas.microsoft.com/office/drawing/2016/5/14/chartex" xmlns:mc="http://schemas.openxmlformats.org/markup-compatibility/2006" xmlns:aink="http://schemas.microsoft.com/office/drawing/2016/ink" xmlns:am3d="http://schemas.microsoft.com/office/drawing/2017/model3d" xmlns:o="urn:schemas-microsoft-com:office:office" xmlns:oel="http://schemas.microsoft.com/office/2019/extlst" xmlns:r="http://schemas.openxmlformats.org/officeDocument/2006/relationships" xmlns:m="http://schemas.openxmlformats.org/officeDocument/2006/math" xmlns:v="urn:schemas-microsoft-com:vml" xmlns:wp14="http://schemas.microsoft.com/office/word/2010/wordprocessingDrawing" xmlns:wp="http://schemas.openxmlformats.org/drawingml/2006/wordprocessingDrawing" xmlns:w10="urn:schemas-microsoft-com:office:word" xmlns:w="http://schemas.openxmlformats.org/wordprocessingml/2006/main" xmlns:w14="http://schemas.microsoft.com/office/word/2010/wordml" xmlns:w15="http://schemas.microsoft.com/office/word/2012/wordml" xmlns:w16cex="http://schemas.microsoft.com/office/word/2018/wordml/cex" xmlns:w16cid="http://schemas.microsoft.com/office/word/2016/wordml/cid" xmlns:w16="http://schemas.microsoft.com/office/word/2018/wordml" xmlns:w16du="http://schemas.microsoft.com/office/word/2023/wordml/word16du" xmlns:w16sdtdh="http://schemas.microsoft.com/office/word/2020/wordml/sdtdatahash" xmlns:w16se="http://schemas.microsoft.com/office/word/2015/wordml/symex" xmlns:wpg="http://schemas.microsoft.com/office/word/2010/wordprocessingGroup" xmlns:wpi="http://schemas.microsoft.com/office/word/2010/wordprocessingInk" xmlns:wne="http://schemas.microsoft.com/office/word/2006/wordml" xmlns:wps="http://schemas.microsoft.com/office/word/2010/wordprocessingShape" mc:Ignorable="w14 w15 w16se w16cid w16 w16cex w16sdtdh w16du wp14">
-  <w:abstractNum w:abstractNumId="0" w15:restartNumberingAfterBreak="0">
+<w:numbering xmlns:wpc="http://schemas.microsoft.com/office/word/2010/wordprocessingCanvas" xmlns:mc="http://schemas.openxmlformats.org/markup-compatibility/2006" xmlns:o="urn:schemas-microsoft-com:office:office" xmlns:r="http://schemas.openxmlformats.org/officeDocument/2006/relationships" xmlns:m="http://schemas.openxmlformats.org/officeDocument/2006/math" xmlns:v="urn:schemas-microsoft-com:vml" xmlns:wp14="http://schemas.microsoft.com/office/word/2010/wordprocessingDrawing" xmlns:wp="http://schemas.openxmlformats.org/drawingml/2006/wordprocessingDrawing" xmlns:w10="urn:schemas-microsoft-com:office:word" xmlns:w="http://schemas.openxmlformats.org/wordprocessingml/2006/main" xmlns:w14="http://schemas.microsoft.com/office/word/2010/wordml" xmlns:wpg="http://schemas.microsoft.com/office/word/2010/wordprocessingGroup" xmlns:wpi="http://schemas.microsoft.com/office/word/2010/wordprocessingInk" xmlns:wne="http://schemas.microsoft.com/office/word/2006/wordml" xmlns:wps="http://schemas.microsoft.com/office/word/2010/wordprocessingShape" xmlns:wpsCustomData="http://www.wps.cn/officeDocument/2013/wpsCustomData" mc:Ignorable="w14 wp14">
+  <w:abstractNum w:abstractNumId="0">
     <w:nsid w:val="0F8523FC"/>
     <w:multiLevelType w:val="multilevel"/>
-    <w:tmpl w:val="5C64DE9C"/>
-    <w:lvl w:ilvl="0">
+    <w:tmpl w:val="0F8523FC"/>
+    <w:lvl w:ilvl="0" w:tentative="0">
       <w:start w:val="1"/>
       <w:numFmt w:val="bullet"/>
       <w:lvlText w:val=""/>
       <w:lvlJc w:val="left"/>
       <w:pPr>
         <w:tabs>
-          <w:tab w:val="num" w:pos="720"/>
+          <w:tab w:val="left" w:pos="720"/>
         </w:tabs>
         <w:ind w:left="720" w:hanging="360"/>
       </w:pPr>
       <w:rPr>
-        <w:rFonts w:ascii="Symbol" w:hAnsi="Symbol" w:hint="default"/>
+        <w:rFonts w:hint="default" w:ascii="Symbol" w:hAnsi="Symbol"/>
         <w:sz w:val="20"/>
       </w:rPr>
     </w:lvl>
-    <w:lvl w:ilvl="1" w:tentative="1">
+    <w:lvl w:ilvl="1" w:tentative="0">
       <w:start w:val="1"/>
       <w:numFmt w:val="bullet"/>
       <w:lvlText w:val="o"/>
       <w:lvlJc w:val="left"/>
       <w:pPr>
         <w:tabs>
-          <w:tab w:val="num" w:pos="1440"/>
+          <w:tab w:val="left" w:pos="1440"/>
         </w:tabs>
         <w:ind w:left="1440" w:hanging="360"/>
       </w:pPr>
       <w:rPr>
-        <w:rFonts w:ascii="Courier New" w:hAnsi="Courier New" w:hint="default"/>
+        <w:rFonts w:hint="default" w:ascii="Courier New" w:hAnsi="Courier New"/>
         <w:sz w:val="20"/>
       </w:rPr>
     </w:lvl>
-    <w:lvl w:ilvl="2" w:tentative="1">
+    <w:lvl w:ilvl="2" w:tentative="0">
       <w:start w:val="1"/>
       <w:numFmt w:val="bullet"/>
       <w:lvlText w:val=""/>
       <w:lvlJc w:val="left"/>
       <w:pPr>
         <w:tabs>
-          <w:tab w:val="num" w:pos="2160"/>
+          <w:tab w:val="left" w:pos="2160"/>
         </w:tabs>
         <w:ind w:left="2160" w:hanging="360"/>
       </w:pPr>
       <w:rPr>
-        <w:rFonts w:ascii="Wingdings" w:hAnsi="Wingdings" w:hint="default"/>
+        <w:rFonts w:hint="default" w:ascii="Wingdings" w:hAnsi="Wingdings"/>
         <w:sz w:val="20"/>
       </w:rPr>
     </w:lvl>
-    <w:lvl w:ilvl="3" w:tentative="1">
+    <w:lvl w:ilvl="3" w:tentative="0">
       <w:start w:val="1"/>
       <w:numFmt w:val="bullet"/>
       <w:lvlText w:val=""/>
       <w:lvlJc w:val="left"/>
       <w:pPr>
         <w:tabs>
-          <w:tab w:val="num" w:pos="2880"/>
+          <w:tab w:val="left" w:pos="2880"/>
         </w:tabs>
         <w:ind w:left="2880" w:hanging="360"/>
       </w:pPr>
       <w:rPr>
-        <w:rFonts w:ascii="Wingdings" w:hAnsi="Wingdings" w:hint="default"/>
+        <w:rFonts w:hint="default" w:ascii="Wingdings" w:hAnsi="Wingdings"/>
         <w:sz w:val="20"/>
       </w:rPr>
     </w:lvl>
-    <w:lvl w:ilvl="4" w:tentative="1">
+    <w:lvl w:ilvl="4" w:tentative="0">
       <w:start w:val="1"/>
       <w:numFmt w:val="bullet"/>
       <w:lvlText w:val=""/>
       <w:lvlJc w:val="left"/>
       <w:pPr>
         <w:tabs>
-          <w:tab w:val="num" w:pos="3600"/>
+          <w:tab w:val="left" w:pos="3600"/>
         </w:tabs>
         <w:ind w:left="3600" w:hanging="360"/>
       </w:pPr>
       <w:rPr>
-        <w:rFonts w:ascii="Wingdings" w:hAnsi="Wingdings" w:hint="default"/>
+        <w:rFonts w:hint="default" w:ascii="Wingdings" w:hAnsi="Wingdings"/>
         <w:sz w:val="20"/>
       </w:rPr>
     </w:lvl>
-    <w:lvl w:ilvl="5" w:tentative="1">
+    <w:lvl w:ilvl="5" w:tentative="0">
       <w:start w:val="1"/>
       <w:numFmt w:val="bullet"/>
       <w:lvlText w:val=""/>
       <w:lvlJc w:val="left"/>
       <w:pPr>
         <w:tabs>
-          <w:tab w:val="num" w:pos="4320"/>
+          <w:tab w:val="left" w:pos="4320"/>
         </w:tabs>
         <w:ind w:left="4320" w:hanging="360"/>
       </w:pPr>
       <w:rPr>
-        <w:rFonts w:ascii="Wingdings" w:hAnsi="Wingdings" w:hint="default"/>
+        <w:rFonts w:hint="default" w:ascii="Wingdings" w:hAnsi="Wingdings"/>
         <w:sz w:val="20"/>
       </w:rPr>
     </w:lvl>
-    <w:lvl w:ilvl="6" w:tentative="1">
+    <w:lvl w:ilvl="6" w:tentative="0">
       <w:start w:val="1"/>
       <w:numFmt w:val="bullet"/>
       <w:lvlText w:val=""/>
       <w:lvlJc w:val="left"/>
       <w:pPr>
         <w:tabs>
-          <w:tab w:val="num" w:pos="5040"/>
+          <w:tab w:val="left" w:pos="5040"/>
         </w:tabs>
         <w:ind w:left="5040" w:hanging="360"/>
       </w:pPr>
       <w:rPr>
-        <w:rFonts w:ascii="Wingdings" w:hAnsi="Wingdings" w:hint="default"/>
+        <w:rFonts w:hint="default" w:ascii="Wingdings" w:hAnsi="Wingdings"/>
         <w:sz w:val="20"/>
       </w:rPr>
     </w:lvl>
-    <w:lvl w:ilvl="7" w:tentative="1">
+    <w:lvl w:ilvl="7" w:tentative="0">
       <w:start w:val="1"/>
       <w:numFmt w:val="bullet"/>
       <w:lvlText w:val=""/>
       <w:lvlJc w:val="left"/>
       <w:pPr>
         <w:tabs>
-          <w:tab w:val="num" w:pos="5760"/>
+          <w:tab w:val="left" w:pos="5760"/>
         </w:tabs>
         <w:ind w:left="5760" w:hanging="360"/>
       </w:pPr>
       <w:rPr>
-        <w:rFonts w:ascii="Wingdings" w:hAnsi="Wingdings" w:hint="default"/>
+        <w:rFonts w:hint="default" w:ascii="Wingdings" w:hAnsi="Wingdings"/>
         <w:sz w:val="20"/>
       </w:rPr>
     </w:lvl>
-    <w:lvl w:ilvl="8" w:tentative="1">
+    <w:lvl w:ilvl="8" w:tentative="0">
       <w:start w:val="1"/>
       <w:numFmt w:val="bullet"/>
       <w:lvlText w:val=""/>
       <w:lvlJc w:val="left"/>
       <w:pPr>
         <w:tabs>
-          <w:tab w:val="num" w:pos="6480"/>
+          <w:tab w:val="left" w:pos="6480"/>
         </w:tabs>
         <w:ind w:left="6480" w:hanging="360"/>
       </w:pPr>
       <w:rPr>
-        <w:rFonts w:ascii="Wingdings" w:hAnsi="Wingdings" w:hint="default"/>
+        <w:rFonts w:hint="default" w:ascii="Wingdings" w:hAnsi="Wingdings"/>
         <w:sz w:val="20"/>
       </w:rPr>
     </w:lvl>
   </w:abstractNum>
-  <w:abstractNum w:abstractNumId="1" w15:restartNumberingAfterBreak="0">
+  <w:abstractNum w:abstractNumId="1">
     <w:nsid w:val="1D690B07"/>
-    <w:multiLevelType w:val="hybridMultilevel"/>
-    <w:tmpl w:val="0DF02530"/>
-    <w:lvl w:ilvl="0" w:tplc="8E245C30">
+    <w:multiLevelType w:val="multilevel"/>
+    <w:tmpl w:val="1D690B07"/>
+    <w:lvl w:ilvl="0" w:tentative="0">
       <w:start w:val="2"/>
       <w:numFmt w:val="bullet"/>
       <w:lvlText w:val="-"/>
@@ -2317,22 +2958,22 @@
         <w:ind w:left="720" w:hanging="360"/>
       </w:pPr>
       <w:rPr>
-        <w:rFonts w:ascii="Aptos" w:eastAsiaTheme="minorHAnsi" w:hAnsi="Aptos" w:cstheme="minorBidi" w:hint="default"/>
+        <w:rFonts w:hint="default" w:ascii="Aptos" w:hAnsi="Aptos" w:eastAsiaTheme="minorHAnsi" w:cstheme="minorBidi"/>
       </w:rPr>
     </w:lvl>
-    <w:lvl w:ilvl="1" w:tplc="080C0003">
+    <w:lvl w:ilvl="1" w:tentative="0">
       <w:start w:val="1"/>
       <w:numFmt w:val="bullet"/>
       <w:lvlText w:val="o"/>
       <w:lvlJc w:val="left"/>
       <w:pPr>
-        <w:ind w:left="1440" w:hanging="360"/>
+        <w:ind w:left="1460" w:hanging="360"/>
       </w:pPr>
       <w:rPr>
-        <w:rFonts w:ascii="Courier New" w:hAnsi="Courier New" w:cs="Courier New" w:hint="default"/>
+        <w:rFonts w:hint="default" w:ascii="Courier New" w:hAnsi="Courier New" w:cs="Courier New"/>
       </w:rPr>
     </w:lvl>
-    <w:lvl w:ilvl="2" w:tplc="080C0005" w:tentative="1">
+    <w:lvl w:ilvl="2" w:tentative="0">
       <w:start w:val="1"/>
       <w:numFmt w:val="bullet"/>
       <w:lvlText w:val=""/>
@@ -2341,10 +2982,10 @@
         <w:ind w:left="2160" w:hanging="360"/>
       </w:pPr>
       <w:rPr>
-        <w:rFonts w:ascii="Wingdings" w:hAnsi="Wingdings" w:hint="default"/>
+        <w:rFonts w:hint="default" w:ascii="Wingdings" w:hAnsi="Wingdings"/>
       </w:rPr>
     </w:lvl>
-    <w:lvl w:ilvl="3" w:tplc="080C0001" w:tentative="1">
+    <w:lvl w:ilvl="3" w:tentative="0">
       <w:start w:val="1"/>
       <w:numFmt w:val="bullet"/>
       <w:lvlText w:val=""/>
@@ -2353,10 +2994,10 @@
         <w:ind w:left="2880" w:hanging="360"/>
       </w:pPr>
       <w:rPr>
-        <w:rFonts w:ascii="Symbol" w:hAnsi="Symbol" w:hint="default"/>
+        <w:rFonts w:hint="default" w:ascii="Symbol" w:hAnsi="Symbol"/>
       </w:rPr>
     </w:lvl>
-    <w:lvl w:ilvl="4" w:tplc="080C0003" w:tentative="1">
+    <w:lvl w:ilvl="4" w:tentative="0">
       <w:start w:val="1"/>
       <w:numFmt w:val="bullet"/>
       <w:lvlText w:val="o"/>
@@ -2365,10 +3006,10 @@
         <w:ind w:left="3600" w:hanging="360"/>
       </w:pPr>
       <w:rPr>
-        <w:rFonts w:ascii="Courier New" w:hAnsi="Courier New" w:cs="Courier New" w:hint="default"/>
+        <w:rFonts w:hint="default" w:ascii="Courier New" w:hAnsi="Courier New" w:cs="Courier New"/>
       </w:rPr>
     </w:lvl>
-    <w:lvl w:ilvl="5" w:tplc="080C0005" w:tentative="1">
+    <w:lvl w:ilvl="5" w:tentative="0">
       <w:start w:val="1"/>
       <w:numFmt w:val="bullet"/>
       <w:lvlText w:val=""/>
@@ -2377,10 +3018,10 @@
         <w:ind w:left="4320" w:hanging="360"/>
       </w:pPr>
       <w:rPr>
-        <w:rFonts w:ascii="Wingdings" w:hAnsi="Wingdings" w:hint="default"/>
+        <w:rFonts w:hint="default" w:ascii="Wingdings" w:hAnsi="Wingdings"/>
       </w:rPr>
     </w:lvl>
-    <w:lvl w:ilvl="6" w:tplc="080C0001" w:tentative="1">
+    <w:lvl w:ilvl="6" w:tentative="0">
       <w:start w:val="1"/>
       <w:numFmt w:val="bullet"/>
       <w:lvlText w:val=""/>
@@ -2389,10 +3030,10 @@
         <w:ind w:left="5040" w:hanging="360"/>
       </w:pPr>
       <w:rPr>
-        <w:rFonts w:ascii="Symbol" w:hAnsi="Symbol" w:hint="default"/>
+        <w:rFonts w:hint="default" w:ascii="Symbol" w:hAnsi="Symbol"/>
       </w:rPr>
     </w:lvl>
-    <w:lvl w:ilvl="7" w:tplc="080C0003" w:tentative="1">
+    <w:lvl w:ilvl="7" w:tentative="0">
       <w:start w:val="1"/>
       <w:numFmt w:val="bullet"/>
       <w:lvlText w:val="o"/>
@@ -2401,10 +3042,10 @@
         <w:ind w:left="5760" w:hanging="360"/>
       </w:pPr>
       <w:rPr>
-        <w:rFonts w:ascii="Courier New" w:hAnsi="Courier New" w:cs="Courier New" w:hint="default"/>
+        <w:rFonts w:hint="default" w:ascii="Courier New" w:hAnsi="Courier New" w:cs="Courier New"/>
       </w:rPr>
     </w:lvl>
-    <w:lvl w:ilvl="8" w:tplc="080C0005" w:tentative="1">
+    <w:lvl w:ilvl="8" w:tentative="0">
       <w:start w:val="1"/>
       <w:numFmt w:val="bullet"/>
       <w:lvlText w:val=""/>
@@ -2413,15 +3054,15 @@
         <w:ind w:left="6480" w:hanging="360"/>
       </w:pPr>
       <w:rPr>
-        <w:rFonts w:ascii="Wingdings" w:hAnsi="Wingdings" w:hint="default"/>
+        <w:rFonts w:hint="default" w:ascii="Wingdings" w:hAnsi="Wingdings"/>
       </w:rPr>
     </w:lvl>
   </w:abstractNum>
-  <w:abstractNum w:abstractNumId="2" w15:restartNumberingAfterBreak="0">
+  <w:abstractNum w:abstractNumId="2">
     <w:nsid w:val="48A238A5"/>
     <w:multiLevelType w:val="multilevel"/>
-    <w:tmpl w:val="AB2C34CC"/>
-    <w:lvl w:ilvl="0">
+    <w:tmpl w:val="48A238A5"/>
+    <w:lvl w:ilvl="0" w:tentative="0">
       <w:start w:val="1"/>
       <w:numFmt w:val="decimal"/>
       <w:lvlText w:val="%1."/>
@@ -2434,7 +3075,7 @@
         <w:sz w:val="24"/>
       </w:rPr>
     </w:lvl>
-    <w:lvl w:ilvl="1">
+    <w:lvl w:ilvl="1" w:tentative="0">
       <w:start w:val="1"/>
       <w:numFmt w:val="decimal"/>
       <w:lvlText w:val="%1.%2)"/>
@@ -2448,7 +3089,7 @@
         <w:u w:val="none"/>
       </w:rPr>
     </w:lvl>
-    <w:lvl w:ilvl="2">
+    <w:lvl w:ilvl="2" w:tentative="0">
       <w:start w:val="1"/>
       <w:numFmt w:val="decimal"/>
       <w:lvlText w:val="%1.%2)%3."/>
@@ -2461,7 +3102,7 @@
         <w:sz w:val="24"/>
       </w:rPr>
     </w:lvl>
-    <w:lvl w:ilvl="3">
+    <w:lvl w:ilvl="3" w:tentative="0">
       <w:start w:val="1"/>
       <w:numFmt w:val="decimal"/>
       <w:lvlText w:val="%1.%2)%3.%4."/>
@@ -2474,7 +3115,7 @@
         <w:sz w:val="24"/>
       </w:rPr>
     </w:lvl>
-    <w:lvl w:ilvl="4">
+    <w:lvl w:ilvl="4" w:tentative="0">
       <w:start w:val="1"/>
       <w:numFmt w:val="decimal"/>
       <w:lvlText w:val="%1.%2)%3.%4.%5."/>
@@ -2487,7 +3128,7 @@
         <w:sz w:val="24"/>
       </w:rPr>
     </w:lvl>
-    <w:lvl w:ilvl="5">
+    <w:lvl w:ilvl="5" w:tentative="0">
       <w:start w:val="1"/>
       <w:numFmt w:val="decimal"/>
       <w:lvlText w:val="%1.%2)%3.%4.%5.%6."/>
@@ -2500,7 +3141,7 @@
         <w:sz w:val="24"/>
       </w:rPr>
     </w:lvl>
-    <w:lvl w:ilvl="6">
+    <w:lvl w:ilvl="6" w:tentative="0">
       <w:start w:val="1"/>
       <w:numFmt w:val="decimal"/>
       <w:lvlText w:val="%1.%2)%3.%4.%5.%6.%7."/>
@@ -2513,7 +3154,7 @@
         <w:sz w:val="24"/>
       </w:rPr>
     </w:lvl>
-    <w:lvl w:ilvl="7">
+    <w:lvl w:ilvl="7" w:tentative="0">
       <w:start w:val="1"/>
       <w:numFmt w:val="decimal"/>
       <w:lvlText w:val="%1.%2)%3.%4.%5.%6.%7.%8."/>
@@ -2526,7 +3167,7 @@
         <w:sz w:val="24"/>
       </w:rPr>
     </w:lvl>
-    <w:lvl w:ilvl="8">
+    <w:lvl w:ilvl="8" w:tentative="0">
       <w:start w:val="1"/>
       <w:numFmt w:val="decimal"/>
       <w:lvlText w:val="%1.%2)%3.%4.%5.%6.%7.%8.%9."/>
@@ -2540,677 +3181,163 @@
       </w:rPr>
     </w:lvl>
   </w:abstractNum>
-  <w:abstractNum w:abstractNumId="3" w15:restartNumberingAfterBreak="0">
-    <w:nsid w:val="54615621"/>
-    <w:multiLevelType w:val="hybridMultilevel"/>
-    <w:tmpl w:val="0E02BE06"/>
-    <w:lvl w:ilvl="0" w:tplc="080C0001">
-      <w:start w:val="1"/>
-      <w:numFmt w:val="bullet"/>
-      <w:lvlText w:val=""/>
-      <w:lvlJc w:val="left"/>
-      <w:pPr>
-        <w:ind w:left="3600" w:hanging="360"/>
-      </w:pPr>
-      <w:rPr>
-        <w:rFonts w:ascii="Symbol" w:hAnsi="Symbol" w:hint="default"/>
-      </w:rPr>
-    </w:lvl>
-    <w:lvl w:ilvl="1" w:tplc="080C0003" w:tentative="1">
-      <w:start w:val="1"/>
-      <w:numFmt w:val="bullet"/>
-      <w:lvlText w:val="o"/>
-      <w:lvlJc w:val="left"/>
-      <w:pPr>
-        <w:ind w:left="4320" w:hanging="360"/>
-      </w:pPr>
-      <w:rPr>
-        <w:rFonts w:ascii="Courier New" w:hAnsi="Courier New" w:cs="Courier New" w:hint="default"/>
-      </w:rPr>
-    </w:lvl>
-    <w:lvl w:ilvl="2" w:tplc="080C0005" w:tentative="1">
-      <w:start w:val="1"/>
-      <w:numFmt w:val="bullet"/>
-      <w:lvlText w:val=""/>
-      <w:lvlJc w:val="left"/>
-      <w:pPr>
-        <w:ind w:left="5040" w:hanging="360"/>
-      </w:pPr>
-      <w:rPr>
-        <w:rFonts w:ascii="Wingdings" w:hAnsi="Wingdings" w:hint="default"/>
-      </w:rPr>
-    </w:lvl>
-    <w:lvl w:ilvl="3" w:tplc="080C0001" w:tentative="1">
-      <w:start w:val="1"/>
-      <w:numFmt w:val="bullet"/>
-      <w:lvlText w:val=""/>
-      <w:lvlJc w:val="left"/>
-      <w:pPr>
-        <w:ind w:left="5760" w:hanging="360"/>
-      </w:pPr>
-      <w:rPr>
-        <w:rFonts w:ascii="Symbol" w:hAnsi="Symbol" w:hint="default"/>
-      </w:rPr>
-    </w:lvl>
-    <w:lvl w:ilvl="4" w:tplc="080C0003" w:tentative="1">
-      <w:start w:val="1"/>
-      <w:numFmt w:val="bullet"/>
-      <w:lvlText w:val="o"/>
-      <w:lvlJc w:val="left"/>
-      <w:pPr>
-        <w:ind w:left="6480" w:hanging="360"/>
-      </w:pPr>
-      <w:rPr>
-        <w:rFonts w:ascii="Courier New" w:hAnsi="Courier New" w:cs="Courier New" w:hint="default"/>
-      </w:rPr>
-    </w:lvl>
-    <w:lvl w:ilvl="5" w:tplc="080C0005" w:tentative="1">
-      <w:start w:val="1"/>
-      <w:numFmt w:val="bullet"/>
-      <w:lvlText w:val=""/>
-      <w:lvlJc w:val="left"/>
-      <w:pPr>
-        <w:ind w:left="7200" w:hanging="360"/>
-      </w:pPr>
-      <w:rPr>
-        <w:rFonts w:ascii="Wingdings" w:hAnsi="Wingdings" w:hint="default"/>
-      </w:rPr>
-    </w:lvl>
-    <w:lvl w:ilvl="6" w:tplc="080C0001" w:tentative="1">
-      <w:start w:val="1"/>
-      <w:numFmt w:val="bullet"/>
-      <w:lvlText w:val=""/>
-      <w:lvlJc w:val="left"/>
-      <w:pPr>
-        <w:ind w:left="7920" w:hanging="360"/>
-      </w:pPr>
-      <w:rPr>
-        <w:rFonts w:ascii="Symbol" w:hAnsi="Symbol" w:hint="default"/>
-      </w:rPr>
-    </w:lvl>
-    <w:lvl w:ilvl="7" w:tplc="080C0003" w:tentative="1">
-      <w:start w:val="1"/>
-      <w:numFmt w:val="bullet"/>
-      <w:lvlText w:val="o"/>
-      <w:lvlJc w:val="left"/>
-      <w:pPr>
-        <w:ind w:left="8640" w:hanging="360"/>
-      </w:pPr>
-      <w:rPr>
-        <w:rFonts w:ascii="Courier New" w:hAnsi="Courier New" w:cs="Courier New" w:hint="default"/>
-      </w:rPr>
-    </w:lvl>
-    <w:lvl w:ilvl="8" w:tplc="080C0005" w:tentative="1">
-      <w:start w:val="1"/>
-      <w:numFmt w:val="bullet"/>
-      <w:lvlText w:val=""/>
-      <w:lvlJc w:val="left"/>
-      <w:pPr>
-        <w:ind w:left="9360" w:hanging="360"/>
-      </w:pPr>
-      <w:rPr>
-        <w:rFonts w:ascii="Wingdings" w:hAnsi="Wingdings" w:hint="default"/>
-      </w:rPr>
-    </w:lvl>
-  </w:abstractNum>
-  <w:abstractNum w:abstractNumId="4" w15:restartNumberingAfterBreak="0">
-    <w:nsid w:val="54E5248A"/>
-    <w:multiLevelType w:val="multilevel"/>
-    <w:tmpl w:val="0BD2CC78"/>
-    <w:lvl w:ilvl="0">
-      <w:start w:val="1"/>
-      <w:numFmt w:val="decimal"/>
-      <w:lvlText w:val="%1."/>
-      <w:lvlJc w:val="left"/>
-      <w:pPr>
-        <w:ind w:left="408" w:hanging="408"/>
-      </w:pPr>
-      <w:rPr>
-        <w:rFonts w:hint="default"/>
-        <w:sz w:val="24"/>
-        <w:u w:val="none"/>
-      </w:rPr>
-    </w:lvl>
-    <w:lvl w:ilvl="1">
-      <w:start w:val="1"/>
-      <w:numFmt w:val="decimal"/>
-      <w:lvlText w:val="%1.%2)"/>
-      <w:lvlJc w:val="left"/>
-      <w:pPr>
-        <w:ind w:left="720" w:hanging="720"/>
-      </w:pPr>
-      <w:rPr>
-        <w:rFonts w:hint="default"/>
-        <w:sz w:val="24"/>
-        <w:u w:val="none"/>
-      </w:rPr>
-    </w:lvl>
-    <w:lvl w:ilvl="2">
-      <w:start w:val="1"/>
-      <w:numFmt w:val="decimal"/>
-      <w:lvlText w:val="%1.%2)%3."/>
-      <w:lvlJc w:val="left"/>
-      <w:pPr>
-        <w:ind w:left="720" w:hanging="720"/>
-      </w:pPr>
-      <w:rPr>
-        <w:rFonts w:hint="default"/>
-        <w:sz w:val="24"/>
-        <w:u w:val="none"/>
-      </w:rPr>
-    </w:lvl>
-    <w:lvl w:ilvl="3">
-      <w:start w:val="1"/>
-      <w:numFmt w:val="decimal"/>
-      <w:lvlText w:val="%1.%2)%3.%4."/>
-      <w:lvlJc w:val="left"/>
-      <w:pPr>
-        <w:ind w:left="1080" w:hanging="1080"/>
-      </w:pPr>
-      <w:rPr>
-        <w:rFonts w:hint="default"/>
-        <w:sz w:val="24"/>
-        <w:u w:val="none"/>
-      </w:rPr>
-    </w:lvl>
-    <w:lvl w:ilvl="4">
-      <w:start w:val="1"/>
-      <w:numFmt w:val="decimal"/>
-      <w:lvlText w:val="%1.%2)%3.%4.%5."/>
-      <w:lvlJc w:val="left"/>
-      <w:pPr>
-        <w:ind w:left="1440" w:hanging="1440"/>
-      </w:pPr>
-      <w:rPr>
-        <w:rFonts w:hint="default"/>
-        <w:sz w:val="24"/>
-        <w:u w:val="none"/>
-      </w:rPr>
-    </w:lvl>
-    <w:lvl w:ilvl="5">
-      <w:start w:val="1"/>
-      <w:numFmt w:val="decimal"/>
-      <w:lvlText w:val="%1.%2)%3.%4.%5.%6."/>
-      <w:lvlJc w:val="left"/>
-      <w:pPr>
-        <w:ind w:left="1440" w:hanging="1440"/>
-      </w:pPr>
-      <w:rPr>
-        <w:rFonts w:hint="default"/>
-        <w:sz w:val="24"/>
-        <w:u w:val="none"/>
-      </w:rPr>
-    </w:lvl>
-    <w:lvl w:ilvl="6">
-      <w:start w:val="1"/>
-      <w:numFmt w:val="decimal"/>
-      <w:lvlText w:val="%1.%2)%3.%4.%5.%6.%7."/>
-      <w:lvlJc w:val="left"/>
-      <w:pPr>
-        <w:ind w:left="1800" w:hanging="1800"/>
-      </w:pPr>
-      <w:rPr>
-        <w:rFonts w:hint="default"/>
-        <w:sz w:val="24"/>
-        <w:u w:val="none"/>
-      </w:rPr>
-    </w:lvl>
-    <w:lvl w:ilvl="7">
-      <w:start w:val="1"/>
-      <w:numFmt w:val="decimal"/>
-      <w:lvlText w:val="%1.%2)%3.%4.%5.%6.%7.%8."/>
-      <w:lvlJc w:val="left"/>
-      <w:pPr>
-        <w:ind w:left="2160" w:hanging="2160"/>
-      </w:pPr>
-      <w:rPr>
-        <w:rFonts w:hint="default"/>
-        <w:sz w:val="24"/>
-        <w:u w:val="none"/>
-      </w:rPr>
-    </w:lvl>
-    <w:lvl w:ilvl="8">
-      <w:start w:val="1"/>
-      <w:numFmt w:val="decimal"/>
-      <w:lvlText w:val="%1.%2)%3.%4.%5.%6.%7.%8.%9."/>
-      <w:lvlJc w:val="left"/>
-      <w:pPr>
-        <w:ind w:left="2160" w:hanging="2160"/>
-      </w:pPr>
-      <w:rPr>
-        <w:rFonts w:hint="default"/>
-        <w:sz w:val="24"/>
-        <w:u w:val="none"/>
-      </w:rPr>
-    </w:lvl>
-  </w:abstractNum>
-  <w:num w:numId="1" w16cid:durableId="1024599104">
-    <w:abstractNumId w:val="3"/>
-  </w:num>
-  <w:num w:numId="2" w16cid:durableId="1656639726">
-    <w:abstractNumId w:val="4"/>
-  </w:num>
-  <w:num w:numId="3" w16cid:durableId="159977453">
+  <w:num w:numId="1">
     <w:abstractNumId w:val="2"/>
   </w:num>
-  <w:num w:numId="4" w16cid:durableId="1202592010">
+  <w:num w:numId="2">
+    <w:abstractNumId w:val="1"/>
+  </w:num>
+  <w:num w:numId="3">
     <w:abstractNumId w:val="0"/>
-  </w:num>
-  <w:num w:numId="5" w16cid:durableId="1289045495">
-    <w:abstractNumId w:val="1"/>
   </w:num>
 </w:numbering>
 </file>
 
 <file path=word/styles.xml><?xml version="1.0" encoding="utf-8"?>
-<w:styles xmlns:mc="http://schemas.openxmlformats.org/markup-compatibility/2006" xmlns:r="http://schemas.openxmlformats.org/officeDocument/2006/relationships" xmlns:w="http://schemas.openxmlformats.org/wordprocessingml/2006/main" xmlns:w14="http://schemas.microsoft.com/office/word/2010/wordml" xmlns:w15="http://schemas.microsoft.com/office/word/2012/wordml" xmlns:w16cex="http://schemas.microsoft.com/office/word/2018/wordml/cex" xmlns:w16cid="http://schemas.microsoft.com/office/word/2016/wordml/cid" xmlns:w16="http://schemas.microsoft.com/office/word/2018/wordml" xmlns:w16du="http://schemas.microsoft.com/office/word/2023/wordml/word16du" xmlns:w16sdtdh="http://schemas.microsoft.com/office/word/2020/wordml/sdtdatahash" xmlns:w16se="http://schemas.microsoft.com/office/word/2015/wordml/symex" mc:Ignorable="w14 w15 w16se w16cid w16 w16cex w16sdtdh w16du">
+<w:styles xmlns:mc="http://schemas.openxmlformats.org/markup-compatibility/2006" xmlns:o="urn:schemas-microsoft-com:office:office" xmlns:r="http://schemas.openxmlformats.org/officeDocument/2006/relationships" xmlns:m="http://schemas.openxmlformats.org/officeDocument/2006/math" xmlns:v="urn:schemas-microsoft-com:vml" xmlns:w="http://schemas.openxmlformats.org/wordprocessingml/2006/main" xmlns:w14="http://schemas.microsoft.com/office/word/2010/wordml" xmlns:w10="urn:schemas-microsoft-com:office:word" xmlns:sl="http://schemas.openxmlformats.org/schemaLibrary/2006/main" xmlns:wpsCustomData="http://www.wps.cn/officeDocument/2013/wpsCustomData" mc:Ignorable="w14">
   <w:docDefaults>
     <w:rPrDefault>
       <w:rPr>
-        <w:rFonts w:asciiTheme="minorHAnsi" w:eastAsiaTheme="minorHAnsi" w:hAnsiTheme="minorHAnsi" w:cstheme="minorBidi"/>
-        <w:kern w:val="2"/>
-        <w:sz w:val="22"/>
-        <w:szCs w:val="22"/>
-        <w:lang w:val="fr-BE" w:eastAsia="en-US" w:bidi="ar-SA"/>
-        <w14:ligatures w14:val="standardContextual"/>
+        <w:rFonts w:ascii="Times New Roman" w:hAnsi="Times New Roman" w:eastAsia="SimSun" w:cs="Times New Roman"/>
       </w:rPr>
     </w:rPrDefault>
-    <w:pPrDefault>
-      <w:pPr>
-        <w:spacing w:after="160" w:line="259" w:lineRule="auto"/>
-      </w:pPr>
-    </w:pPrDefault>
+    <w:pPrDefault/>
   </w:docDefaults>
-  <w:latentStyles w:defLockedState="0" w:defUIPriority="99" w:defSemiHidden="0" w:defUnhideWhenUsed="0" w:defQFormat="0" w:count="376">
-    <w:lsdException w:name="Normal" w:uiPriority="0" w:qFormat="1"/>
-    <w:lsdException w:name="heading 1" w:uiPriority="9" w:qFormat="1"/>
-    <w:lsdException w:name="heading 2" w:semiHidden="1" w:uiPriority="9" w:unhideWhenUsed="1" w:qFormat="1"/>
-    <w:lsdException w:name="heading 3" w:semiHidden="1" w:uiPriority="9" w:unhideWhenUsed="1" w:qFormat="1"/>
-    <w:lsdException w:name="heading 4" w:semiHidden="1" w:uiPriority="9" w:unhideWhenUsed="1" w:qFormat="1"/>
-    <w:lsdException w:name="heading 5" w:semiHidden="1" w:uiPriority="9" w:unhideWhenUsed="1" w:qFormat="1"/>
-    <w:lsdException w:name="heading 6" w:semiHidden="1" w:uiPriority="9" w:unhideWhenUsed="1" w:qFormat="1"/>
-    <w:lsdException w:name="heading 7" w:semiHidden="1" w:uiPriority="9" w:unhideWhenUsed="1" w:qFormat="1"/>
-    <w:lsdException w:name="heading 8" w:semiHidden="1" w:uiPriority="9" w:unhideWhenUsed="1" w:qFormat="1"/>
-    <w:lsdException w:name="heading 9" w:semiHidden="1" w:uiPriority="9" w:unhideWhenUsed="1" w:qFormat="1"/>
-    <w:lsdException w:name="index 1" w:semiHidden="1" w:unhideWhenUsed="1"/>
-    <w:lsdException w:name="index 2" w:semiHidden="1" w:unhideWhenUsed="1"/>
-    <w:lsdException w:name="index 3" w:semiHidden="1" w:unhideWhenUsed="1"/>
-    <w:lsdException w:name="index 4" w:semiHidden="1" w:unhideWhenUsed="1"/>
-    <w:lsdException w:name="index 5" w:semiHidden="1" w:unhideWhenUsed="1"/>
-    <w:lsdException w:name="index 6" w:semiHidden="1" w:unhideWhenUsed="1"/>
-    <w:lsdException w:name="index 7" w:semiHidden="1" w:unhideWhenUsed="1"/>
-    <w:lsdException w:name="index 8" w:semiHidden="1" w:unhideWhenUsed="1"/>
-    <w:lsdException w:name="index 9" w:semiHidden="1" w:unhideWhenUsed="1"/>
-    <w:lsdException w:name="toc 1" w:semiHidden="1" w:uiPriority="39" w:unhideWhenUsed="1"/>
-    <w:lsdException w:name="toc 2" w:semiHidden="1" w:uiPriority="39" w:unhideWhenUsed="1"/>
-    <w:lsdException w:name="toc 3" w:semiHidden="1" w:uiPriority="39" w:unhideWhenUsed="1"/>
-    <w:lsdException w:name="toc 4" w:semiHidden="1" w:uiPriority="39" w:unhideWhenUsed="1"/>
-    <w:lsdException w:name="toc 5" w:semiHidden="1" w:uiPriority="39" w:unhideWhenUsed="1"/>
-    <w:lsdException w:name="toc 6" w:semiHidden="1" w:uiPriority="39" w:unhideWhenUsed="1"/>
-    <w:lsdException w:name="toc 7" w:semiHidden="1" w:uiPriority="39" w:unhideWhenUsed="1"/>
-    <w:lsdException w:name="toc 8" w:semiHidden="1" w:uiPriority="39" w:unhideWhenUsed="1"/>
-    <w:lsdException w:name="toc 9" w:semiHidden="1" w:uiPriority="39" w:unhideWhenUsed="1"/>
-    <w:lsdException w:name="Normal Indent" w:semiHidden="1" w:unhideWhenUsed="1"/>
-    <w:lsdException w:name="footnote text" w:semiHidden="1" w:unhideWhenUsed="1"/>
-    <w:lsdException w:name="annotation text" w:semiHidden="1" w:unhideWhenUsed="1"/>
-    <w:lsdException w:name="header" w:semiHidden="1" w:unhideWhenUsed="1"/>
-    <w:lsdException w:name="footer" w:semiHidden="1" w:unhideWhenUsed="1"/>
-    <w:lsdException w:name="index heading" w:semiHidden="1" w:unhideWhenUsed="1"/>
-    <w:lsdException w:name="caption" w:semiHidden="1" w:uiPriority="35" w:unhideWhenUsed="1" w:qFormat="1"/>
-    <w:lsdException w:name="table of figures" w:semiHidden="1" w:unhideWhenUsed="1"/>
-    <w:lsdException w:name="envelope address" w:semiHidden="1" w:unhideWhenUsed="1"/>
-    <w:lsdException w:name="envelope return" w:semiHidden="1" w:unhideWhenUsed="1"/>
-    <w:lsdException w:name="footnote reference" w:semiHidden="1" w:unhideWhenUsed="1"/>
-    <w:lsdException w:name="annotation reference" w:semiHidden="1" w:unhideWhenUsed="1"/>
-    <w:lsdException w:name="line number" w:semiHidden="1" w:unhideWhenUsed="1"/>
-    <w:lsdException w:name="page number" w:semiHidden="1" w:unhideWhenUsed="1"/>
-    <w:lsdException w:name="endnote reference" w:semiHidden="1" w:unhideWhenUsed="1"/>
-    <w:lsdException w:name="endnote text" w:semiHidden="1" w:unhideWhenUsed="1"/>
-    <w:lsdException w:name="table of authorities" w:semiHidden="1" w:unhideWhenUsed="1"/>
-    <w:lsdException w:name="macro" w:semiHidden="1" w:unhideWhenUsed="1"/>
-    <w:lsdException w:name="toa heading" w:semiHidden="1" w:unhideWhenUsed="1"/>
-    <w:lsdException w:name="List" w:semiHidden="1" w:unhideWhenUsed="1"/>
-    <w:lsdException w:name="List Bullet" w:semiHidden="1" w:unhideWhenUsed="1"/>
-    <w:lsdException w:name="List Number" w:semiHidden="1" w:unhideWhenUsed="1"/>
-    <w:lsdException w:name="List 2" w:semiHidden="1" w:unhideWhenUsed="1"/>
-    <w:lsdException w:name="List 3" w:semiHidden="1" w:unhideWhenUsed="1"/>
-    <w:lsdException w:name="List 4" w:semiHidden="1" w:unhideWhenUsed="1"/>
-    <w:lsdException w:name="List 5" w:semiHidden="1" w:unhideWhenUsed="1"/>
-    <w:lsdException w:name="List Bullet 2" w:semiHidden="1" w:unhideWhenUsed="1"/>
-    <w:lsdException w:name="List Bullet 3" w:semiHidden="1" w:unhideWhenUsed="1"/>
-    <w:lsdException w:name="List Bullet 4" w:semiHidden="1" w:unhideWhenUsed="1"/>
-    <w:lsdException w:name="List Bullet 5" w:semiHidden="1" w:unhideWhenUsed="1"/>
-    <w:lsdException w:name="List Number 2" w:semiHidden="1" w:unhideWhenUsed="1"/>
-    <w:lsdException w:name="List Number 3" w:semiHidden="1" w:unhideWhenUsed="1"/>
-    <w:lsdException w:name="List Number 4" w:semiHidden="1" w:unhideWhenUsed="1"/>
-    <w:lsdException w:name="List Number 5" w:semiHidden="1" w:unhideWhenUsed="1"/>
-    <w:lsdException w:name="Title" w:uiPriority="10" w:qFormat="1"/>
-    <w:lsdException w:name="Closing" w:semiHidden="1" w:unhideWhenUsed="1"/>
-    <w:lsdException w:name="Signature" w:semiHidden="1" w:unhideWhenUsed="1"/>
-    <w:lsdException w:name="Default Paragraph Font" w:semiHidden="1" w:uiPriority="1" w:unhideWhenUsed="1"/>
-    <w:lsdException w:name="Body Text" w:semiHidden="1" w:unhideWhenUsed="1"/>
-    <w:lsdException w:name="Body Text Indent" w:semiHidden="1" w:unhideWhenUsed="1"/>
-    <w:lsdException w:name="List Continue" w:semiHidden="1" w:unhideWhenUsed="1"/>
-    <w:lsdException w:name="List Continue 2" w:semiHidden="1" w:unhideWhenUsed="1"/>
-    <w:lsdException w:name="List Continue 3" w:semiHidden="1" w:unhideWhenUsed="1"/>
-    <w:lsdException w:name="List Continue 4" w:semiHidden="1" w:unhideWhenUsed="1"/>
-    <w:lsdException w:name="List Continue 5" w:semiHidden="1" w:unhideWhenUsed="1"/>
-    <w:lsdException w:name="Message Header" w:semiHidden="1" w:unhideWhenUsed="1"/>
-    <w:lsdException w:name="Subtitle" w:uiPriority="11" w:qFormat="1"/>
-    <w:lsdException w:name="Salutation" w:semiHidden="1" w:unhideWhenUsed="1"/>
-    <w:lsdException w:name="Date" w:semiHidden="1" w:unhideWhenUsed="1"/>
-    <w:lsdException w:name="Body Text First Indent" w:semiHidden="1" w:unhideWhenUsed="1"/>
-    <w:lsdException w:name="Body Text First Indent 2" w:semiHidden="1" w:unhideWhenUsed="1"/>
-    <w:lsdException w:name="Note Heading" w:semiHidden="1" w:unhideWhenUsed="1"/>
-    <w:lsdException w:name="Body Text 2" w:semiHidden="1" w:unhideWhenUsed="1"/>
-    <w:lsdException w:name="Body Text 3" w:semiHidden="1" w:unhideWhenUsed="1"/>
-    <w:lsdException w:name="Body Text Indent 2" w:semiHidden="1" w:unhideWhenUsed="1"/>
-    <w:lsdException w:name="Body Text Indent 3" w:semiHidden="1" w:unhideWhenUsed="1"/>
-    <w:lsdException w:name="Block Text" w:semiHidden="1" w:unhideWhenUsed="1"/>
-    <w:lsdException w:name="Hyperlink" w:semiHidden="1" w:unhideWhenUsed="1"/>
-    <w:lsdException w:name="FollowedHyperlink" w:semiHidden="1" w:unhideWhenUsed="1"/>
-    <w:lsdException w:name="Strong" w:uiPriority="22" w:qFormat="1"/>
-    <w:lsdException w:name="Emphasis" w:uiPriority="20" w:qFormat="1"/>
-    <w:lsdException w:name="Document Map" w:semiHidden="1" w:unhideWhenUsed="1"/>
-    <w:lsdException w:name="Plain Text" w:semiHidden="1" w:unhideWhenUsed="1"/>
-    <w:lsdException w:name="E-mail Signature" w:semiHidden="1" w:unhideWhenUsed="1"/>
-    <w:lsdException w:name="HTML Top of Form" w:semiHidden="1" w:unhideWhenUsed="1"/>
-    <w:lsdException w:name="HTML Bottom of Form" w:semiHidden="1" w:unhideWhenUsed="1"/>
-    <w:lsdException w:name="Normal (Web)" w:semiHidden="1" w:unhideWhenUsed="1"/>
-    <w:lsdException w:name="HTML Acronym" w:semiHidden="1" w:unhideWhenUsed="1"/>
-    <w:lsdException w:name="HTML Address" w:semiHidden="1" w:unhideWhenUsed="1"/>
-    <w:lsdException w:name="HTML Cite" w:semiHidden="1" w:unhideWhenUsed="1"/>
-    <w:lsdException w:name="HTML Code" w:semiHidden="1" w:unhideWhenUsed="1"/>
-    <w:lsdException w:name="HTML Definition" w:semiHidden="1" w:unhideWhenUsed="1"/>
-    <w:lsdException w:name="HTML Keyboard" w:semiHidden="1" w:unhideWhenUsed="1"/>
-    <w:lsdException w:name="HTML Preformatted" w:semiHidden="1" w:unhideWhenUsed="1"/>
-    <w:lsdException w:name="HTML Sample" w:semiHidden="1" w:unhideWhenUsed="1"/>
-    <w:lsdException w:name="HTML Typewriter" w:semiHidden="1" w:unhideWhenUsed="1"/>
-    <w:lsdException w:name="HTML Variable" w:semiHidden="1" w:unhideWhenUsed="1"/>
-    <w:lsdException w:name="Normal Table" w:semiHidden="1" w:unhideWhenUsed="1"/>
-    <w:lsdException w:name="annotation subject" w:semiHidden="1" w:unhideWhenUsed="1"/>
-    <w:lsdException w:name="No List" w:semiHidden="1" w:unhideWhenUsed="1"/>
-    <w:lsdException w:name="Outline List 1" w:semiHidden="1" w:unhideWhenUsed="1"/>
-    <w:lsdException w:name="Outline List 2" w:semiHidden="1" w:unhideWhenUsed="1"/>
-    <w:lsdException w:name="Outline List 3" w:semiHidden="1" w:unhideWhenUsed="1"/>
-    <w:lsdException w:name="Table Simple 1" w:semiHidden="1" w:unhideWhenUsed="1"/>
-    <w:lsdException w:name="Table Simple 2" w:semiHidden="1" w:unhideWhenUsed="1"/>
-    <w:lsdException w:name="Table Simple 3" w:semiHidden="1" w:unhideWhenUsed="1"/>
-    <w:lsdException w:name="Table Classic 1" w:semiHidden="1" w:unhideWhenUsed="1"/>
-    <w:lsdException w:name="Table Classic 2" w:semiHidden="1" w:unhideWhenUsed="1"/>
-    <w:lsdException w:name="Table Classic 3" w:semiHidden="1" w:unhideWhenUsed="1"/>
-    <w:lsdException w:name="Table Classic 4" w:semiHidden="1" w:unhideWhenUsed="1"/>
-    <w:lsdException w:name="Table Colorful 1" w:semiHidden="1" w:unhideWhenUsed="1"/>
-    <w:lsdException w:name="Table Colorful 2" w:semiHidden="1" w:unhideWhenUsed="1"/>
-    <w:lsdException w:name="Table Colorful 3" w:semiHidden="1" w:unhideWhenUsed="1"/>
-    <w:lsdException w:name="Table Columns 1" w:semiHidden="1" w:unhideWhenUsed="1"/>
-    <w:lsdException w:name="Table Columns 2" w:semiHidden="1" w:unhideWhenUsed="1"/>
-    <w:lsdException w:name="Table Columns 3" w:semiHidden="1" w:unhideWhenUsed="1"/>
-    <w:lsdException w:name="Table Columns 4" w:semiHidden="1" w:unhideWhenUsed="1"/>
-    <w:lsdException w:name="Table Columns 5" w:semiHidden="1" w:unhideWhenUsed="1"/>
-    <w:lsdException w:name="Table Grid 1" w:semiHidden="1" w:unhideWhenUsed="1"/>
-    <w:lsdException w:name="Table Grid 2" w:semiHidden="1" w:unhideWhenUsed="1"/>
-    <w:lsdException w:name="Table Grid 3" w:semiHidden="1" w:unhideWhenUsed="1"/>
-    <w:lsdException w:name="Table Grid 4" w:semiHidden="1" w:unhideWhenUsed="1"/>
-    <w:lsdException w:name="Table Grid 5" w:semiHidden="1" w:unhideWhenUsed="1"/>
-    <w:lsdException w:name="Table Grid 6" w:semiHidden="1" w:unhideWhenUsed="1"/>
-    <w:lsdException w:name="Table Grid 7" w:semiHidden="1" w:unhideWhenUsed="1"/>
-    <w:lsdException w:name="Table Grid 8" w:semiHidden="1" w:unhideWhenUsed="1"/>
-    <w:lsdException w:name="Table List 1" w:semiHidden="1" w:unhideWhenUsed="1"/>
-    <w:lsdException w:name="Table List 2" w:semiHidden="1" w:unhideWhenUsed="1"/>
-    <w:lsdException w:name="Table List 3" w:semiHidden="1" w:unhideWhenUsed="1"/>
-    <w:lsdException w:name="Table List 4" w:semiHidden="1" w:unhideWhenUsed="1"/>
-    <w:lsdException w:name="Table List 5" w:semiHidden="1" w:unhideWhenUsed="1"/>
-    <w:lsdException w:name="Table List 6" w:semiHidden="1" w:unhideWhenUsed="1"/>
-    <w:lsdException w:name="Table List 7" w:semiHidden="1" w:unhideWhenUsed="1"/>
-    <w:lsdException w:name="Table List 8" w:semiHidden="1" w:unhideWhenUsed="1"/>
-    <w:lsdException w:name="Table 3D effects 1" w:semiHidden="1" w:unhideWhenUsed="1"/>
-    <w:lsdException w:name="Table 3D effects 2" w:semiHidden="1" w:unhideWhenUsed="1"/>
-    <w:lsdException w:name="Table 3D effects 3" w:semiHidden="1" w:unhideWhenUsed="1"/>
-    <w:lsdException w:name="Table Contemporary" w:semiHidden="1" w:unhideWhenUsed="1"/>
-    <w:lsdException w:name="Table Elegant" w:semiHidden="1" w:unhideWhenUsed="1"/>
-    <w:lsdException w:name="Table Professional" w:semiHidden="1" w:unhideWhenUsed="1"/>
-    <w:lsdException w:name="Table Subtle 1" w:semiHidden="1" w:unhideWhenUsed="1"/>
-    <w:lsdException w:name="Table Subtle 2" w:semiHidden="1" w:unhideWhenUsed="1"/>
-    <w:lsdException w:name="Table Web 1" w:semiHidden="1" w:unhideWhenUsed="1"/>
-    <w:lsdException w:name="Table Web 2" w:semiHidden="1" w:unhideWhenUsed="1"/>
-    <w:lsdException w:name="Table Web 3" w:semiHidden="1" w:unhideWhenUsed="1"/>
-    <w:lsdException w:name="Balloon Text" w:semiHidden="1" w:unhideWhenUsed="1"/>
-    <w:lsdException w:name="Table Grid" w:uiPriority="39"/>
-    <w:lsdException w:name="Table Theme" w:semiHidden="1" w:unhideWhenUsed="1"/>
-    <w:lsdException w:name="Placeholder Text" w:semiHidden="1"/>
-    <w:lsdException w:name="No Spacing" w:uiPriority="1" w:qFormat="1"/>
-    <w:lsdException w:name="Light Shading" w:uiPriority="60"/>
-    <w:lsdException w:name="Light List" w:uiPriority="61"/>
-    <w:lsdException w:name="Light Grid" w:uiPriority="62"/>
-    <w:lsdException w:name="Medium Shading 1" w:uiPriority="63"/>
-    <w:lsdException w:name="Medium Shading 2" w:uiPriority="64"/>
-    <w:lsdException w:name="Medium List 1" w:uiPriority="65"/>
-    <w:lsdException w:name="Medium List 2" w:uiPriority="66"/>
-    <w:lsdException w:name="Medium Grid 1" w:uiPriority="67"/>
-    <w:lsdException w:name="Medium Grid 2" w:uiPriority="68"/>
-    <w:lsdException w:name="Medium Grid 3" w:uiPriority="69"/>
-    <w:lsdException w:name="Dark List" w:uiPriority="70"/>
-    <w:lsdException w:name="Colorful Shading" w:uiPriority="71"/>
-    <w:lsdException w:name="Colorful List" w:uiPriority="72"/>
-    <w:lsdException w:name="Colorful Grid" w:uiPriority="73"/>
-    <w:lsdException w:name="Light Shading Accent 1" w:uiPriority="60"/>
-    <w:lsdException w:name="Light List Accent 1" w:uiPriority="61"/>
-    <w:lsdException w:name="Light Grid Accent 1" w:uiPriority="62"/>
-    <w:lsdException w:name="Medium Shading 1 Accent 1" w:uiPriority="63"/>
-    <w:lsdException w:name="Medium Shading 2 Accent 1" w:uiPriority="64"/>
-    <w:lsdException w:name="Medium List 1 Accent 1" w:uiPriority="65"/>
-    <w:lsdException w:name="Revision" w:semiHidden="1"/>
-    <w:lsdException w:name="List Paragraph" w:uiPriority="34" w:qFormat="1"/>
-    <w:lsdException w:name="Quote" w:uiPriority="29" w:qFormat="1"/>
-    <w:lsdException w:name="Intense Quote" w:uiPriority="30" w:qFormat="1"/>
-    <w:lsdException w:name="Medium List 2 Accent 1" w:uiPriority="66"/>
-    <w:lsdException w:name="Medium Grid 1 Accent 1" w:uiPriority="67"/>
-    <w:lsdException w:name="Medium Grid 2 Accent 1" w:uiPriority="68"/>
-    <w:lsdException w:name="Medium Grid 3 Accent 1" w:uiPriority="69"/>
-    <w:lsdException w:name="Dark List Accent 1" w:uiPriority="70"/>
-    <w:lsdException w:name="Colorful Shading Accent 1" w:uiPriority="71"/>
-    <w:lsdException w:name="Colorful List Accent 1" w:uiPriority="72"/>
-    <w:lsdException w:name="Colorful Grid Accent 1" w:uiPriority="73"/>
-    <w:lsdException w:name="Light Shading Accent 2" w:uiPriority="60"/>
-    <w:lsdException w:name="Light List Accent 2" w:uiPriority="61"/>
-    <w:lsdException w:name="Light Grid Accent 2" w:uiPriority="62"/>
-    <w:lsdException w:name="Medium Shading 1 Accent 2" w:uiPriority="63"/>
-    <w:lsdException w:name="Medium Shading 2 Accent 2" w:uiPriority="64"/>
-    <w:lsdException w:name="Medium List 1 Accent 2" w:uiPriority="65"/>
-    <w:lsdException w:name="Medium List 2 Accent 2" w:uiPriority="66"/>
-    <w:lsdException w:name="Medium Grid 1 Accent 2" w:uiPriority="67"/>
-    <w:lsdException w:name="Medium Grid 2 Accent 2" w:uiPriority="68"/>
-    <w:lsdException w:name="Medium Grid 3 Accent 2" w:uiPriority="69"/>
-    <w:lsdException w:name="Dark List Accent 2" w:uiPriority="70"/>
-    <w:lsdException w:name="Colorful Shading Accent 2" w:uiPriority="71"/>
-    <w:lsdException w:name="Colorful List Accent 2" w:uiPriority="72"/>
-    <w:lsdException w:name="Colorful Grid Accent 2" w:uiPriority="73"/>
-    <w:lsdException w:name="Light Shading Accent 3" w:uiPriority="60"/>
-    <w:lsdException w:name="Light List Accent 3" w:uiPriority="61"/>
-    <w:lsdException w:name="Light Grid Accent 3" w:uiPriority="62"/>
-    <w:lsdException w:name="Medium Shading 1 Accent 3" w:uiPriority="63"/>
-    <w:lsdException w:name="Medium Shading 2 Accent 3" w:uiPriority="64"/>
-    <w:lsdException w:name="Medium List 1 Accent 3" w:uiPriority="65"/>
-    <w:lsdException w:name="Medium List 2 Accent 3" w:uiPriority="66"/>
-    <w:lsdException w:name="Medium Grid 1 Accent 3" w:uiPriority="67"/>
-    <w:lsdException w:name="Medium Grid 2 Accent 3" w:uiPriority="68"/>
-    <w:lsdException w:name="Medium Grid 3 Accent 3" w:uiPriority="69"/>
-    <w:lsdException w:name="Dark List Accent 3" w:uiPriority="70"/>
-    <w:lsdException w:name="Colorful Shading Accent 3" w:uiPriority="71"/>
-    <w:lsdException w:name="Colorful List Accent 3" w:uiPriority="72"/>
-    <w:lsdException w:name="Colorful Grid Accent 3" w:uiPriority="73"/>
-    <w:lsdException w:name="Light Shading Accent 4" w:uiPriority="60"/>
-    <w:lsdException w:name="Light List Accent 4" w:uiPriority="61"/>
-    <w:lsdException w:name="Light Grid Accent 4" w:uiPriority="62"/>
-    <w:lsdException w:name="Medium Shading 1 Accent 4" w:uiPriority="63"/>
-    <w:lsdException w:name="Medium Shading 2 Accent 4" w:uiPriority="64"/>
-    <w:lsdException w:name="Medium List 1 Accent 4" w:uiPriority="65"/>
-    <w:lsdException w:name="Medium List 2 Accent 4" w:uiPriority="66"/>
-    <w:lsdException w:name="Medium Grid 1 Accent 4" w:uiPriority="67"/>
-    <w:lsdException w:name="Medium Grid 2 Accent 4" w:uiPriority="68"/>
-    <w:lsdException w:name="Medium Grid 3 Accent 4" w:uiPriority="69"/>
-    <w:lsdException w:name="Dark List Accent 4" w:uiPriority="70"/>
-    <w:lsdException w:name="Colorful Shading Accent 4" w:uiPriority="71"/>
-    <w:lsdException w:name="Colorful List Accent 4" w:uiPriority="72"/>
-    <w:lsdException w:name="Colorful Grid Accent 4" w:uiPriority="73"/>
-    <w:lsdException w:name="Light Shading Accent 5" w:uiPriority="60"/>
-    <w:lsdException w:name="Light List Accent 5" w:uiPriority="61"/>
-    <w:lsdException w:name="Light Grid Accent 5" w:uiPriority="62"/>
-    <w:lsdException w:name="Medium Shading 1 Accent 5" w:uiPriority="63"/>
-    <w:lsdException w:name="Medium Shading 2 Accent 5" w:uiPriority="64"/>
-    <w:lsdException w:name="Medium List 1 Accent 5" w:uiPriority="65"/>
-    <w:lsdException w:name="Medium List 2 Accent 5" w:uiPriority="66"/>
-    <w:lsdException w:name="Medium Grid 1 Accent 5" w:uiPriority="67"/>
-    <w:lsdException w:name="Medium Grid 2 Accent 5" w:uiPriority="68"/>
-    <w:lsdException w:name="Medium Grid 3 Accent 5" w:uiPriority="69"/>
-    <w:lsdException w:name="Dark List Accent 5" w:uiPriority="70"/>
-    <w:lsdException w:name="Colorful Shading Accent 5" w:uiPriority="71"/>
-    <w:lsdException w:name="Colorful List Accent 5" w:uiPriority="72"/>
-    <w:lsdException w:name="Colorful Grid Accent 5" w:uiPriority="73"/>
-    <w:lsdException w:name="Light Shading Accent 6" w:uiPriority="60"/>
-    <w:lsdException w:name="Light List Accent 6" w:uiPriority="61"/>
-    <w:lsdException w:name="Light Grid Accent 6" w:uiPriority="62"/>
-    <w:lsdException w:name="Medium Shading 1 Accent 6" w:uiPriority="63"/>
-    <w:lsdException w:name="Medium Shading 2 Accent 6" w:uiPriority="64"/>
-    <w:lsdException w:name="Medium List 1 Accent 6" w:uiPriority="65"/>
-    <w:lsdException w:name="Medium List 2 Accent 6" w:uiPriority="66"/>
-    <w:lsdException w:name="Medium Grid 1 Accent 6" w:uiPriority="67"/>
-    <w:lsdException w:name="Medium Grid 2 Accent 6" w:uiPriority="68"/>
-    <w:lsdException w:name="Medium Grid 3 Accent 6" w:uiPriority="69"/>
-    <w:lsdException w:name="Dark List Accent 6" w:uiPriority="70"/>
-    <w:lsdException w:name="Colorful Shading Accent 6" w:uiPriority="71"/>
-    <w:lsdException w:name="Colorful List Accent 6" w:uiPriority="72"/>
-    <w:lsdException w:name="Colorful Grid Accent 6" w:uiPriority="73"/>
-    <w:lsdException w:name="Subtle Emphasis" w:uiPriority="19" w:qFormat="1"/>
-    <w:lsdException w:name="Intense Emphasis" w:uiPriority="21" w:qFormat="1"/>
-    <w:lsdException w:name="Subtle Reference" w:uiPriority="31" w:qFormat="1"/>
-    <w:lsdException w:name="Intense Reference" w:uiPriority="32" w:qFormat="1"/>
-    <w:lsdException w:name="Book Title" w:uiPriority="33" w:qFormat="1"/>
-    <w:lsdException w:name="Bibliography" w:semiHidden="1" w:uiPriority="37" w:unhideWhenUsed="1"/>
-    <w:lsdException w:name="TOC Heading" w:semiHidden="1" w:uiPriority="39" w:unhideWhenUsed="1" w:qFormat="1"/>
-    <w:lsdException w:name="Plain Table 1" w:uiPriority="41"/>
-    <w:lsdException w:name="Plain Table 2" w:uiPriority="42"/>
-    <w:lsdException w:name="Plain Table 3" w:uiPriority="43"/>
-    <w:lsdException w:name="Plain Table 4" w:uiPriority="44"/>
-    <w:lsdException w:name="Plain Table 5" w:uiPriority="45"/>
-    <w:lsdException w:name="Grid Table Light" w:uiPriority="40"/>
-    <w:lsdException w:name="Grid Table 1 Light" w:uiPriority="46"/>
-    <w:lsdException w:name="Grid Table 2" w:uiPriority="47"/>
-    <w:lsdException w:name="Grid Table 3" w:uiPriority="48"/>
-    <w:lsdException w:name="Grid Table 4" w:uiPriority="49"/>
-    <w:lsdException w:name="Grid Table 5 Dark" w:uiPriority="50"/>
-    <w:lsdException w:name="Grid Table 6 Colorful" w:uiPriority="51"/>
-    <w:lsdException w:name="Grid Table 7 Colorful" w:uiPriority="52"/>
-    <w:lsdException w:name="Grid Table 1 Light Accent 1" w:uiPriority="46"/>
-    <w:lsdException w:name="Grid Table 2 Accent 1" w:uiPriority="47"/>
-    <w:lsdException w:name="Grid Table 3 Accent 1" w:uiPriority="48"/>
-    <w:lsdException w:name="Grid Table 4 Accent 1" w:uiPriority="49"/>
-    <w:lsdException w:name="Grid Table 5 Dark Accent 1" w:uiPriority="50"/>
-    <w:lsdException w:name="Grid Table 6 Colorful Accent 1" w:uiPriority="51"/>
-    <w:lsdException w:name="Grid Table 7 Colorful Accent 1" w:uiPriority="52"/>
-    <w:lsdException w:name="Grid Table 1 Light Accent 2" w:uiPriority="46"/>
-    <w:lsdException w:name="Grid Table 2 Accent 2" w:uiPriority="47"/>
-    <w:lsdException w:name="Grid Table 3 Accent 2" w:uiPriority="48"/>
-    <w:lsdException w:name="Grid Table 4 Accent 2" w:uiPriority="49"/>
-    <w:lsdException w:name="Grid Table 5 Dark Accent 2" w:uiPriority="50"/>
-    <w:lsdException w:name="Grid Table 6 Colorful Accent 2" w:uiPriority="51"/>
-    <w:lsdException w:name="Grid Table 7 Colorful Accent 2" w:uiPriority="52"/>
-    <w:lsdException w:name="Grid Table 1 Light Accent 3" w:uiPriority="46"/>
-    <w:lsdException w:name="Grid Table 2 Accent 3" w:uiPriority="47"/>
-    <w:lsdException w:name="Grid Table 3 Accent 3" w:uiPriority="48"/>
-    <w:lsdException w:name="Grid Table 4 Accent 3" w:uiPriority="49"/>
-    <w:lsdException w:name="Grid Table 5 Dark Accent 3" w:uiPriority="50"/>
-    <w:lsdException w:name="Grid Table 6 Colorful Accent 3" w:uiPriority="51"/>
-    <w:lsdException w:name="Grid Table 7 Colorful Accent 3" w:uiPriority="52"/>
-    <w:lsdException w:name="Grid Table 1 Light Accent 4" w:uiPriority="46"/>
-    <w:lsdException w:name="Grid Table 2 Accent 4" w:uiPriority="47"/>
-    <w:lsdException w:name="Grid Table 3 Accent 4" w:uiPriority="48"/>
-    <w:lsdException w:name="Grid Table 4 Accent 4" w:uiPriority="49"/>
-    <w:lsdException w:name="Grid Table 5 Dark Accent 4" w:uiPriority="50"/>
-    <w:lsdException w:name="Grid Table 6 Colorful Accent 4" w:uiPriority="51"/>
-    <w:lsdException w:name="Grid Table 7 Colorful Accent 4" w:uiPriority="52"/>
-    <w:lsdException w:name="Grid Table 1 Light Accent 5" w:uiPriority="46"/>
-    <w:lsdException w:name="Grid Table 2 Accent 5" w:uiPriority="47"/>
-    <w:lsdException w:name="Grid Table 3 Accent 5" w:uiPriority="48"/>
-    <w:lsdException w:name="Grid Table 4 Accent 5" w:uiPriority="49"/>
-    <w:lsdException w:name="Grid Table 5 Dark Accent 5" w:uiPriority="50"/>
-    <w:lsdException w:name="Grid Table 6 Colorful Accent 5" w:uiPriority="51"/>
-    <w:lsdException w:name="Grid Table 7 Colorful Accent 5" w:uiPriority="52"/>
-    <w:lsdException w:name="Grid Table 1 Light Accent 6" w:uiPriority="46"/>
-    <w:lsdException w:name="Grid Table 2 Accent 6" w:uiPriority="47"/>
-    <w:lsdException w:name="Grid Table 3 Accent 6" w:uiPriority="48"/>
-    <w:lsdException w:name="Grid Table 4 Accent 6" w:uiPriority="49"/>
-    <w:lsdException w:name="Grid Table 5 Dark Accent 6" w:uiPriority="50"/>
-    <w:lsdException w:name="Grid Table 6 Colorful Accent 6" w:uiPriority="51"/>
-    <w:lsdException w:name="Grid Table 7 Colorful Accent 6" w:uiPriority="52"/>
-    <w:lsdException w:name="List Table 1 Light" w:uiPriority="46"/>
-    <w:lsdException w:name="List Table 2" w:uiPriority="47"/>
-    <w:lsdException w:name="List Table 3" w:uiPriority="48"/>
-    <w:lsdException w:name="List Table 4" w:uiPriority="49"/>
-    <w:lsdException w:name="List Table 5 Dark" w:uiPriority="50"/>
-    <w:lsdException w:name="List Table 6 Colorful" w:uiPriority="51"/>
-    <w:lsdException w:name="List Table 7 Colorful" w:uiPriority="52"/>
-    <w:lsdException w:name="List Table 1 Light Accent 1" w:uiPriority="46"/>
-    <w:lsdException w:name="List Table 2 Accent 1" w:uiPriority="47"/>
-    <w:lsdException w:name="List Table 3 Accent 1" w:uiPriority="48"/>
-    <w:lsdException w:name="List Table 4 Accent 1" w:uiPriority="49"/>
-    <w:lsdException w:name="List Table 5 Dark Accent 1" w:uiPriority="50"/>
-    <w:lsdException w:name="List Table 6 Colorful Accent 1" w:uiPriority="51"/>
-    <w:lsdException w:name="List Table 7 Colorful Accent 1" w:uiPriority="52"/>
-    <w:lsdException w:name="List Table 1 Light Accent 2" w:uiPriority="46"/>
-    <w:lsdException w:name="List Table 2 Accent 2" w:uiPriority="47"/>
-    <w:lsdException w:name="List Table 3 Accent 2" w:uiPriority="48"/>
-    <w:lsdException w:name="List Table 4 Accent 2" w:uiPriority="49"/>
-    <w:lsdException w:name="List Table 5 Dark Accent 2" w:uiPriority="50"/>
-    <w:lsdException w:name="List Table 6 Colorful Accent 2" w:uiPriority="51"/>
-    <w:lsdException w:name="List Table 7 Colorful Accent 2" w:uiPriority="52"/>
-    <w:lsdException w:name="List Table 1 Light Accent 3" w:uiPriority="46"/>
-    <w:lsdException w:name="List Table 2 Accent 3" w:uiPriority="47"/>
-    <w:lsdException w:name="List Table 3 Accent 3" w:uiPriority="48"/>
-    <w:lsdException w:name="List Table 4 Accent 3" w:uiPriority="49"/>
-    <w:lsdException w:name="List Table 5 Dark Accent 3" w:uiPriority="50"/>
-    <w:lsdException w:name="List Table 6 Colorful Accent 3" w:uiPriority="51"/>
-    <w:lsdException w:name="List Table 7 Colorful Accent 3" w:uiPriority="52"/>
-    <w:lsdException w:name="List Table 1 Light Accent 4" w:uiPriority="46"/>
-    <w:lsdException w:name="List Table 2 Accent 4" w:uiPriority="47"/>
-    <w:lsdException w:name="List Table 3 Accent 4" w:uiPriority="48"/>
-    <w:lsdException w:name="List Table 4 Accent 4" w:uiPriority="49"/>
-    <w:lsdException w:name="List Table 5 Dark Accent 4" w:uiPriority="50"/>
-    <w:lsdException w:name="List Table 6 Colorful Accent 4" w:uiPriority="51"/>
-    <w:lsdException w:name="List Table 7 Colorful Accent 4" w:uiPriority="52"/>
-    <w:lsdException w:name="List Table 1 Light Accent 5" w:uiPriority="46"/>
-    <w:lsdException w:name="List Table 2 Accent 5" w:uiPriority="47"/>
-    <w:lsdException w:name="List Table 3 Accent 5" w:uiPriority="48"/>
-    <w:lsdException w:name="List Table 4 Accent 5" w:uiPriority="49"/>
-    <w:lsdException w:name="List Table 5 Dark Accent 5" w:uiPriority="50"/>
-    <w:lsdException w:name="List Table 6 Colorful Accent 5" w:uiPriority="51"/>
-    <w:lsdException w:name="List Table 7 Colorful Accent 5" w:uiPriority="52"/>
-    <w:lsdException w:name="List Table 1 Light Accent 6" w:uiPriority="46"/>
-    <w:lsdException w:name="List Table 2 Accent 6" w:uiPriority="47"/>
-    <w:lsdException w:name="List Table 3 Accent 6" w:uiPriority="48"/>
-    <w:lsdException w:name="List Table 4 Accent 6" w:uiPriority="49"/>
-    <w:lsdException w:name="List Table 5 Dark Accent 6" w:uiPriority="50"/>
-    <w:lsdException w:name="List Table 6 Colorful Accent 6" w:uiPriority="51"/>
-    <w:lsdException w:name="List Table 7 Colorful Accent 6" w:uiPriority="52"/>
-    <w:lsdException w:name="Mention" w:semiHidden="1" w:unhideWhenUsed="1"/>
-    <w:lsdException w:name="Smart Hyperlink" w:semiHidden="1" w:unhideWhenUsed="1"/>
-    <w:lsdException w:name="Hashtag" w:semiHidden="1" w:unhideWhenUsed="1"/>
-    <w:lsdException w:name="Unresolved Mention" w:semiHidden="1" w:unhideWhenUsed="1"/>
-    <w:lsdException w:name="Smart Link" w:semiHidden="1" w:unhideWhenUsed="1"/>
+  <w:latentStyles w:count="260" w:defQFormat="0" w:defUnhideWhenUsed="1" w:defSemiHidden="1" w:defUIPriority="99" w:defLockedState="0">
+    <w:lsdException w:qFormat="1" w:unhideWhenUsed="0" w:uiPriority="0" w:semiHidden="0" w:name="Normal"/>
+    <w:lsdException w:qFormat="1" w:unhideWhenUsed="0" w:uiPriority="9" w:semiHidden="0" w:name="heading 1"/>
+    <w:lsdException w:qFormat="1" w:uiPriority="9" w:name="heading 2"/>
+    <w:lsdException w:qFormat="1" w:uiPriority="9" w:name="heading 3"/>
+    <w:lsdException w:qFormat="1" w:uiPriority="9" w:name="heading 4"/>
+    <w:lsdException w:qFormat="1" w:uiPriority="9" w:name="heading 5"/>
+    <w:lsdException w:qFormat="1" w:uiPriority="9" w:name="heading 6"/>
+    <w:lsdException w:qFormat="1" w:uiPriority="9" w:name="heading 7"/>
+    <w:lsdException w:qFormat="1" w:uiPriority="9" w:name="heading 8"/>
+    <w:lsdException w:qFormat="1" w:uiPriority="9" w:name="heading 9"/>
+    <w:lsdException w:uiPriority="99" w:name="index 1"/>
+    <w:lsdException w:uiPriority="99" w:name="index 2"/>
+    <w:lsdException w:uiPriority="99" w:name="index 3"/>
+    <w:lsdException w:uiPriority="99" w:name="index 4"/>
+    <w:lsdException w:uiPriority="99" w:name="index 5"/>
+    <w:lsdException w:uiPriority="99" w:name="index 6"/>
+    <w:lsdException w:uiPriority="99" w:name="index 7"/>
+    <w:lsdException w:uiPriority="99" w:name="index 8"/>
+    <w:lsdException w:uiPriority="99" w:name="index 9"/>
+    <w:lsdException w:uiPriority="39" w:name="toc 1"/>
+    <w:lsdException w:uiPriority="39" w:name="toc 2"/>
+    <w:lsdException w:uiPriority="39" w:name="toc 3"/>
+    <w:lsdException w:uiPriority="39" w:name="toc 4"/>
+    <w:lsdException w:uiPriority="39" w:name="toc 5"/>
+    <w:lsdException w:uiPriority="39" w:name="toc 6"/>
+    <w:lsdException w:uiPriority="39" w:name="toc 7"/>
+    <w:lsdException w:uiPriority="39" w:name="toc 8"/>
+    <w:lsdException w:uiPriority="39" w:name="toc 9"/>
+    <w:lsdException w:uiPriority="99" w:name="Normal Indent"/>
+    <w:lsdException w:uiPriority="99" w:name="footnote text"/>
+    <w:lsdException w:uiPriority="99" w:name="annotation text"/>
+    <w:lsdException w:qFormat="1" w:uiPriority="99" w:semiHidden="0" w:name="header"/>
+    <w:lsdException w:qFormat="1" w:uiPriority="99" w:semiHidden="0" w:name="footer"/>
+    <w:lsdException w:uiPriority="99" w:name="index heading"/>
+    <w:lsdException w:qFormat="1" w:uiPriority="35" w:name="caption"/>
+    <w:lsdException w:uiPriority="99" w:name="table of figures"/>
+    <w:lsdException w:uiPriority="99" w:name="envelope address"/>
+    <w:lsdException w:uiPriority="99" w:name="envelope return"/>
+    <w:lsdException w:uiPriority="99" w:name="footnote reference"/>
+    <w:lsdException w:uiPriority="99" w:name="annotation reference"/>
+    <w:lsdException w:uiPriority="99" w:name="line number"/>
+    <w:lsdException w:uiPriority="99" w:name="page number"/>
+    <w:lsdException w:uiPriority="99" w:name="endnote reference"/>
+    <w:lsdException w:uiPriority="99" w:name="endnote text"/>
+    <w:lsdException w:uiPriority="99" w:name="table of authorities"/>
+    <w:lsdException w:uiPriority="99" w:name="macro"/>
+    <w:lsdException w:uiPriority="99" w:name="toa heading"/>
+    <w:lsdException w:uiPriority="99" w:name="List"/>
+    <w:lsdException w:uiPriority="99" w:name="List Bullet"/>
+    <w:lsdException w:uiPriority="99" w:name="List Number"/>
+    <w:lsdException w:uiPriority="99" w:name="List 2"/>
+    <w:lsdException w:uiPriority="99" w:name="List 3"/>
+    <w:lsdException w:uiPriority="99" w:name="List 4"/>
+    <w:lsdException w:uiPriority="99" w:name="List 5"/>
+    <w:lsdException w:uiPriority="99" w:name="List Bullet 2"/>
+    <w:lsdException w:uiPriority="99" w:name="List Bullet 3"/>
+    <w:lsdException w:uiPriority="99" w:name="List Bullet 4"/>
+    <w:lsdException w:uiPriority="99" w:name="List Bullet 5"/>
+    <w:lsdException w:uiPriority="99" w:name="List Number 2"/>
+    <w:lsdException w:uiPriority="99" w:name="List Number 3"/>
+    <w:lsdException w:uiPriority="99" w:name="List Number 4"/>
+    <w:lsdException w:uiPriority="99" w:name="List Number 5"/>
+    <w:lsdException w:qFormat="1" w:unhideWhenUsed="0" w:uiPriority="10" w:semiHidden="0" w:name="Title"/>
+    <w:lsdException w:uiPriority="99" w:name="Closing"/>
+    <w:lsdException w:uiPriority="99" w:name="Signature"/>
+    <w:lsdException w:qFormat="1" w:uiPriority="1" w:semiHidden="0" w:name="Default Paragraph Font"/>
+    <w:lsdException w:uiPriority="99" w:name="Body Text"/>
+    <w:lsdException w:uiPriority="99" w:name="Body Text Indent"/>
+    <w:lsdException w:uiPriority="99" w:name="List Continue"/>
+    <w:lsdException w:uiPriority="99" w:name="List Continue 2"/>
+    <w:lsdException w:uiPriority="99" w:name="List Continue 3"/>
+    <w:lsdException w:uiPriority="99" w:name="List Continue 4"/>
+    <w:lsdException w:uiPriority="99" w:name="List Continue 5"/>
+    <w:lsdException w:uiPriority="99" w:name="Message Header"/>
+    <w:lsdException w:qFormat="1" w:unhideWhenUsed="0" w:uiPriority="11" w:semiHidden="0" w:name="Subtitle"/>
+    <w:lsdException w:uiPriority="99" w:name="Salutation"/>
+    <w:lsdException w:uiPriority="99" w:name="Date"/>
+    <w:lsdException w:uiPriority="99" w:name="Body Text First Indent"/>
+    <w:lsdException w:uiPriority="99" w:name="Body Text First Indent 2"/>
+    <w:lsdException w:uiPriority="99" w:name="Note Heading"/>
+    <w:lsdException w:uiPriority="99" w:name="Body Text 2"/>
+    <w:lsdException w:uiPriority="99" w:name="Body Text 3"/>
+    <w:lsdException w:uiPriority="99" w:name="Body Text Indent 2"/>
+    <w:lsdException w:uiPriority="99" w:name="Body Text Indent 3"/>
+    <w:lsdException w:uiPriority="99" w:name="Block Text"/>
+    <w:lsdException w:qFormat="1" w:uiPriority="99" w:semiHidden="0" w:name="Hyperlink"/>
+    <w:lsdException w:qFormat="1" w:uiPriority="99" w:name="FollowedHyperlink"/>
+    <w:lsdException w:qFormat="1" w:unhideWhenUsed="0" w:uiPriority="22" w:semiHidden="0" w:name="Strong"/>
+    <w:lsdException w:qFormat="1" w:unhideWhenUsed="0" w:uiPriority="20" w:semiHidden="0" w:name="Emphasis"/>
+    <w:lsdException w:uiPriority="99" w:name="Document Map"/>
+    <w:lsdException w:uiPriority="99" w:name="Plain Text"/>
+    <w:lsdException w:uiPriority="99" w:name="E-mail Signature"/>
+    <w:lsdException w:qFormat="1" w:uiPriority="99" w:name="Normal (Web)"/>
+    <w:lsdException w:uiPriority="99" w:name="HTML Acronym"/>
+    <w:lsdException w:uiPriority="99" w:name="HTML Address"/>
+    <w:lsdException w:uiPriority="99" w:name="HTML Cite"/>
+    <w:lsdException w:uiPriority="99" w:name="HTML Code"/>
+    <w:lsdException w:uiPriority="99" w:name="HTML Definition"/>
+    <w:lsdException w:uiPriority="99" w:name="HTML Keyboard"/>
+    <w:lsdException w:uiPriority="99" w:name="HTML Preformatted"/>
+    <w:lsdException w:uiPriority="99" w:name="HTML Sample"/>
+    <w:lsdException w:uiPriority="99" w:name="HTML Typewriter"/>
+    <w:lsdException w:uiPriority="99" w:name="HTML Variable"/>
+    <w:lsdException w:qFormat="1" w:uiPriority="99" w:name="Normal Table"/>
+    <w:lsdException w:uiPriority="99" w:name="annotation subject"/>
+    <w:lsdException w:uiPriority="99" w:name="Balloon Text"/>
+    <w:lsdException w:qFormat="1" w:unhideWhenUsed="0" w:uiPriority="39" w:semiHidden="0" w:name="Table Grid"/>
+    <w:lsdException w:qFormat="1" w:unhideWhenUsed="0" w:uiPriority="34" w:semiHidden="0" w:name="List Paragraph"/>
+    <w:lsdException w:qFormat="1" w:unhideWhenUsed="0" w:uiPriority="29" w:semiHidden="0" w:name="Quote"/>
+    <w:lsdException w:qFormat="1" w:unhideWhenUsed="0" w:uiPriority="30" w:semiHidden="0" w:name="Intense Quote"/>
   </w:latentStyles>
-  <w:style w:type="paragraph" w:default="1" w:styleId="Normal">
+  <w:style w:type="paragraph" w:default="1" w:styleId="1">
     <w:name w:val="Normal"/>
     <w:qFormat/>
+    <w:uiPriority w:val="0"/>
+    <w:pPr>
+      <w:spacing w:after="160" w:line="259" w:lineRule="auto"/>
+    </w:pPr>
+    <w:rPr>
+      <w:rFonts w:asciiTheme="minorHAnsi" w:hAnsiTheme="minorHAnsi" w:eastAsiaTheme="minorHAnsi" w:cstheme="minorBidi"/>
+      <w:kern w:val="2"/>
+      <w:sz w:val="22"/>
+      <w:szCs w:val="22"/>
+      <w:lang w:val="fr-BE" w:eastAsia="en-US" w:bidi="ar-SA"/>
+      <w14:ligatures w14:val="standardContextual"/>
+    </w:rPr>
   </w:style>
-  <w:style w:type="paragraph" w:styleId="Titre1">
+  <w:style w:type="paragraph" w:styleId="2">
     <w:name w:val="heading 1"/>
-    <w:basedOn w:val="Normal"/>
-    <w:next w:val="Normal"/>
-    <w:link w:val="Titre1Car"/>
+    <w:basedOn w:val="1"/>
+    <w:next w:val="1"/>
+    <w:link w:val="21"/>
+    <w:qFormat/>
     <w:uiPriority w:val="9"/>
-    <w:qFormat/>
-    <w:rsid w:val="004B32BD"/>
     <w:pPr>
       <w:keepNext/>
       <w:keepLines/>
@@ -3218,22 +3345,21 @@
       <w:outlineLvl w:val="0"/>
     </w:pPr>
     <w:rPr>
-      <w:rFonts w:asciiTheme="majorHAnsi" w:eastAsiaTheme="majorEastAsia" w:hAnsiTheme="majorHAnsi" w:cstheme="majorBidi"/>
-      <w:color w:val="0F4761" w:themeColor="accent1" w:themeShade="BF"/>
+      <w:rFonts w:asciiTheme="majorHAnsi" w:hAnsiTheme="majorHAnsi" w:eastAsiaTheme="majorEastAsia" w:cstheme="majorBidi"/>
+      <w:color w:val="104862" w:themeColor="accent1" w:themeShade="BF"/>
       <w:sz w:val="40"/>
       <w:szCs w:val="40"/>
     </w:rPr>
   </w:style>
-  <w:style w:type="paragraph" w:styleId="Titre2">
+  <w:style w:type="paragraph" w:styleId="3">
     <w:name w:val="heading 2"/>
-    <w:basedOn w:val="Normal"/>
-    <w:next w:val="Normal"/>
-    <w:link w:val="Titre2Car"/>
-    <w:uiPriority w:val="9"/>
+    <w:basedOn w:val="1"/>
+    <w:next w:val="1"/>
+    <w:link w:val="22"/>
     <w:semiHidden/>
     <w:unhideWhenUsed/>
     <w:qFormat/>
-    <w:rsid w:val="004B32BD"/>
+    <w:uiPriority w:val="9"/>
     <w:pPr>
       <w:keepNext/>
       <w:keepLines/>
@@ -3241,22 +3367,21 @@
       <w:outlineLvl w:val="1"/>
     </w:pPr>
     <w:rPr>
-      <w:rFonts w:asciiTheme="majorHAnsi" w:eastAsiaTheme="majorEastAsia" w:hAnsiTheme="majorHAnsi" w:cstheme="majorBidi"/>
-      <w:color w:val="0F4761" w:themeColor="accent1" w:themeShade="BF"/>
+      <w:rFonts w:asciiTheme="majorHAnsi" w:hAnsiTheme="majorHAnsi" w:eastAsiaTheme="majorEastAsia" w:cstheme="majorBidi"/>
+      <w:color w:val="104862" w:themeColor="accent1" w:themeShade="BF"/>
       <w:sz w:val="32"/>
       <w:szCs w:val="32"/>
     </w:rPr>
   </w:style>
-  <w:style w:type="paragraph" w:styleId="Titre3">
+  <w:style w:type="paragraph" w:styleId="4">
     <w:name w:val="heading 3"/>
-    <w:basedOn w:val="Normal"/>
-    <w:next w:val="Normal"/>
-    <w:link w:val="Titre3Car"/>
-    <w:uiPriority w:val="9"/>
+    <w:basedOn w:val="1"/>
+    <w:next w:val="1"/>
+    <w:link w:val="23"/>
     <w:semiHidden/>
     <w:unhideWhenUsed/>
     <w:qFormat/>
-    <w:rsid w:val="004B32BD"/>
+    <w:uiPriority w:val="9"/>
     <w:pPr>
       <w:keepNext/>
       <w:keepLines/>
@@ -3265,21 +3390,20 @@
     </w:pPr>
     <w:rPr>
       <w:rFonts w:eastAsiaTheme="majorEastAsia" w:cstheme="majorBidi"/>
-      <w:color w:val="0F4761" w:themeColor="accent1" w:themeShade="BF"/>
+      <w:color w:val="104862" w:themeColor="accent1" w:themeShade="BF"/>
       <w:sz w:val="28"/>
       <w:szCs w:val="28"/>
     </w:rPr>
   </w:style>
-  <w:style w:type="paragraph" w:styleId="Titre4">
+  <w:style w:type="paragraph" w:styleId="5">
     <w:name w:val="heading 4"/>
-    <w:basedOn w:val="Normal"/>
-    <w:next w:val="Normal"/>
-    <w:link w:val="Titre4Car"/>
-    <w:uiPriority w:val="9"/>
+    <w:basedOn w:val="1"/>
+    <w:next w:val="1"/>
+    <w:link w:val="24"/>
     <w:semiHidden/>
     <w:unhideWhenUsed/>
     <w:qFormat/>
-    <w:rsid w:val="004B32BD"/>
+    <w:uiPriority w:val="9"/>
     <w:pPr>
       <w:keepNext/>
       <w:keepLines/>
@@ -3290,19 +3414,18 @@
       <w:rFonts w:eastAsiaTheme="majorEastAsia" w:cstheme="majorBidi"/>
       <w:i/>
       <w:iCs/>
-      <w:color w:val="0F4761" w:themeColor="accent1" w:themeShade="BF"/>
+      <w:color w:val="104862" w:themeColor="accent1" w:themeShade="BF"/>
     </w:rPr>
   </w:style>
-  <w:style w:type="paragraph" w:styleId="Titre5">
+  <w:style w:type="paragraph" w:styleId="6">
     <w:name w:val="heading 5"/>
-    <w:basedOn w:val="Normal"/>
-    <w:next w:val="Normal"/>
-    <w:link w:val="Titre5Car"/>
-    <w:uiPriority w:val="9"/>
+    <w:basedOn w:val="1"/>
+    <w:next w:val="1"/>
+    <w:link w:val="25"/>
     <w:semiHidden/>
     <w:unhideWhenUsed/>
     <w:qFormat/>
-    <w:rsid w:val="004B32BD"/>
+    <w:uiPriority w:val="9"/>
     <w:pPr>
       <w:keepNext/>
       <w:keepLines/>
@@ -3311,19 +3434,18 @@
     </w:pPr>
     <w:rPr>
       <w:rFonts w:eastAsiaTheme="majorEastAsia" w:cstheme="majorBidi"/>
-      <w:color w:val="0F4761" w:themeColor="accent1" w:themeShade="BF"/>
+      <w:color w:val="104862" w:themeColor="accent1" w:themeShade="BF"/>
     </w:rPr>
   </w:style>
-  <w:style w:type="paragraph" w:styleId="Titre6">
+  <w:style w:type="paragraph" w:styleId="7">
     <w:name w:val="heading 6"/>
-    <w:basedOn w:val="Normal"/>
-    <w:next w:val="Normal"/>
-    <w:link w:val="Titre6Car"/>
-    <w:uiPriority w:val="9"/>
+    <w:basedOn w:val="1"/>
+    <w:next w:val="1"/>
+    <w:link w:val="26"/>
     <w:semiHidden/>
     <w:unhideWhenUsed/>
     <w:qFormat/>
-    <w:rsid w:val="004B32BD"/>
+    <w:uiPriority w:val="9"/>
     <w:pPr>
       <w:keepNext/>
       <w:keepLines/>
@@ -3335,18 +3457,25 @@
       <w:i/>
       <w:iCs/>
       <w:color w:val="595959" w:themeColor="text1" w:themeTint="A6"/>
+      <w14:textFill>
+        <w14:solidFill>
+          <w14:schemeClr w14:val="tx1">
+            <w14:lumMod w14:val="65000"/>
+            <w14:lumOff w14:val="35000"/>
+          </w14:schemeClr>
+        </w14:solidFill>
+      </w14:textFill>
     </w:rPr>
   </w:style>
-  <w:style w:type="paragraph" w:styleId="Titre7">
+  <w:style w:type="paragraph" w:styleId="8">
     <w:name w:val="heading 7"/>
-    <w:basedOn w:val="Normal"/>
-    <w:next w:val="Normal"/>
-    <w:link w:val="Titre7Car"/>
-    <w:uiPriority w:val="9"/>
+    <w:basedOn w:val="1"/>
+    <w:next w:val="1"/>
+    <w:link w:val="27"/>
     <w:semiHidden/>
     <w:unhideWhenUsed/>
     <w:qFormat/>
-    <w:rsid w:val="004B32BD"/>
+    <w:uiPriority w:val="9"/>
     <w:pPr>
       <w:keepNext/>
       <w:keepLines/>
@@ -3356,18 +3485,25 @@
     <w:rPr>
       <w:rFonts w:eastAsiaTheme="majorEastAsia" w:cstheme="majorBidi"/>
       <w:color w:val="595959" w:themeColor="text1" w:themeTint="A6"/>
+      <w14:textFill>
+        <w14:solidFill>
+          <w14:schemeClr w14:val="tx1">
+            <w14:lumMod w14:val="65000"/>
+            <w14:lumOff w14:val="35000"/>
+          </w14:schemeClr>
+        </w14:solidFill>
+      </w14:textFill>
     </w:rPr>
   </w:style>
-  <w:style w:type="paragraph" w:styleId="Titre8">
+  <w:style w:type="paragraph" w:styleId="9">
     <w:name w:val="heading 8"/>
-    <w:basedOn w:val="Normal"/>
-    <w:next w:val="Normal"/>
-    <w:link w:val="Titre8Car"/>
-    <w:uiPriority w:val="9"/>
+    <w:basedOn w:val="1"/>
+    <w:next w:val="1"/>
+    <w:link w:val="28"/>
     <w:semiHidden/>
     <w:unhideWhenUsed/>
     <w:qFormat/>
-    <w:rsid w:val="004B32BD"/>
+    <w:uiPriority w:val="9"/>
     <w:pPr>
       <w:keepNext/>
       <w:keepLines/>
@@ -3378,19 +3514,26 @@
       <w:rFonts w:eastAsiaTheme="majorEastAsia" w:cstheme="majorBidi"/>
       <w:i/>
       <w:iCs/>
-      <w:color w:val="272727" w:themeColor="text1" w:themeTint="D8"/>
+      <w:color w:val="262626" w:themeColor="text1" w:themeTint="D9"/>
+      <w14:textFill>
+        <w14:solidFill>
+          <w14:schemeClr w14:val="tx1">
+            <w14:lumMod w14:val="85000"/>
+            <w14:lumOff w14:val="15000"/>
+          </w14:schemeClr>
+        </w14:solidFill>
+      </w14:textFill>
     </w:rPr>
   </w:style>
-  <w:style w:type="paragraph" w:styleId="Titre9">
+  <w:style w:type="paragraph" w:styleId="10">
     <w:name w:val="heading 9"/>
-    <w:basedOn w:val="Normal"/>
-    <w:next w:val="Normal"/>
-    <w:link w:val="Titre9Car"/>
-    <w:uiPriority w:val="9"/>
+    <w:basedOn w:val="1"/>
+    <w:next w:val="1"/>
+    <w:link w:val="29"/>
     <w:semiHidden/>
     <w:unhideWhenUsed/>
     <w:qFormat/>
-    <w:rsid w:val="004B32BD"/>
+    <w:uiPriority w:val="9"/>
     <w:pPr>
       <w:keepNext/>
       <w:keepLines/>
@@ -3399,21 +3542,30 @@
     </w:pPr>
     <w:rPr>
       <w:rFonts w:eastAsiaTheme="majorEastAsia" w:cstheme="majorBidi"/>
-      <w:color w:val="272727" w:themeColor="text1" w:themeTint="D8"/>
+      <w:color w:val="262626" w:themeColor="text1" w:themeTint="D9"/>
+      <w14:textFill>
+        <w14:solidFill>
+          <w14:schemeClr w14:val="tx1">
+            <w14:lumMod w14:val="85000"/>
+            <w14:lumOff w14:val="15000"/>
+          </w14:schemeClr>
+        </w14:solidFill>
+      </w14:textFill>
     </w:rPr>
   </w:style>
-  <w:style w:type="character" w:default="1" w:styleId="Policepardfaut">
+  <w:style w:type="character" w:default="1" w:styleId="11">
     <w:name w:val="Default Paragraph Font"/>
+    <w:unhideWhenUsed/>
+    <w:qFormat/>
     <w:uiPriority w:val="1"/>
-    <w:unhideWhenUsed/>
   </w:style>
-  <w:style w:type="table" w:default="1" w:styleId="TableauNormal">
+  <w:style w:type="table" w:default="1" w:styleId="20">
     <w:name w:val="Normal Table"/>
-    <w:uiPriority w:val="99"/>
     <w:semiHidden/>
     <w:unhideWhenUsed/>
+    <w:qFormat/>
+    <w:uiPriority w:val="99"/>
     <w:tblPr>
-      <w:tblInd w:w="0" w:type="dxa"/>
       <w:tblCellMar>
         <w:top w:w="0" w:type="dxa"/>
         <w:left w:w="108" w:type="dxa"/>
@@ -3422,208 +3574,330 @@
       </w:tblCellMar>
     </w:tblPr>
   </w:style>
-  <w:style w:type="numbering" w:default="1" w:styleId="Aucuneliste">
-    <w:name w:val="No List"/>
+  <w:style w:type="character" w:styleId="12">
+    <w:name w:val="Hyperlink"/>
+    <w:basedOn w:val="11"/>
+    <w:unhideWhenUsed/>
+    <w:qFormat/>
     <w:uiPriority w:val="99"/>
+    <w:rPr>
+      <w:color w:val="467886" w:themeColor="hyperlink"/>
+      <w:u w:val="single"/>
+      <w14:textFill>
+        <w14:solidFill>
+          <w14:schemeClr w14:val="hlink"/>
+        </w14:solidFill>
+      </w14:textFill>
+    </w:rPr>
+  </w:style>
+  <w:style w:type="character" w:styleId="13">
+    <w:name w:val="Strong"/>
+    <w:qFormat/>
+    <w:uiPriority w:val="22"/>
+    <w:rPr>
+      <w:b/>
+      <w:bCs/>
+    </w:rPr>
+  </w:style>
+  <w:style w:type="character" w:styleId="14">
+    <w:name w:val="FollowedHyperlink"/>
+    <w:basedOn w:val="11"/>
     <w:semiHidden/>
     <w:unhideWhenUsed/>
-  </w:style>
-  <w:style w:type="character" w:customStyle="1" w:styleId="Titre1Car">
-    <w:name w:val="Titre 1 Car"/>
-    <w:basedOn w:val="Policepardfaut"/>
-    <w:link w:val="Titre1"/>
-    <w:uiPriority w:val="9"/>
-    <w:rsid w:val="004B32BD"/>
+    <w:qFormat/>
+    <w:uiPriority w:val="99"/>
     <w:rPr>
-      <w:rFonts w:asciiTheme="majorHAnsi" w:eastAsiaTheme="majorEastAsia" w:hAnsiTheme="majorHAnsi" w:cstheme="majorBidi"/>
-      <w:color w:val="0F4761" w:themeColor="accent1" w:themeShade="BF"/>
-      <w:sz w:val="40"/>
-      <w:szCs w:val="40"/>
+      <w:color w:val="96607D" w:themeColor="followedHyperlink"/>
+      <w:u w:val="single"/>
+      <w14:textFill>
+        <w14:solidFill>
+          <w14:schemeClr w14:val="folHlink"/>
+        </w14:solidFill>
+      </w14:textFill>
     </w:rPr>
   </w:style>
-  <w:style w:type="character" w:customStyle="1" w:styleId="Titre2Car">
-    <w:name w:val="Titre 2 Car"/>
-    <w:basedOn w:val="Policepardfaut"/>
-    <w:link w:val="Titre2"/>
-    <w:uiPriority w:val="9"/>
-    <w:semiHidden/>
-    <w:rsid w:val="004B32BD"/>
-    <w:rPr>
-      <w:rFonts w:asciiTheme="majorHAnsi" w:eastAsiaTheme="majorEastAsia" w:hAnsiTheme="majorHAnsi" w:cstheme="majorBidi"/>
-      <w:color w:val="0F4761" w:themeColor="accent1" w:themeShade="BF"/>
-      <w:sz w:val="32"/>
-      <w:szCs w:val="32"/>
-    </w:rPr>
-  </w:style>
-  <w:style w:type="character" w:customStyle="1" w:styleId="Titre3Car">
-    <w:name w:val="Titre 3 Car"/>
-    <w:basedOn w:val="Policepardfaut"/>
-    <w:link w:val="Titre3"/>
-    <w:uiPriority w:val="9"/>
-    <w:semiHidden/>
-    <w:rsid w:val="004B32BD"/>
-    <w:rPr>
-      <w:rFonts w:eastAsiaTheme="majorEastAsia" w:cstheme="majorBidi"/>
-      <w:color w:val="0F4761" w:themeColor="accent1" w:themeShade="BF"/>
-      <w:sz w:val="28"/>
-      <w:szCs w:val="28"/>
-    </w:rPr>
-  </w:style>
-  <w:style w:type="character" w:customStyle="1" w:styleId="Titre4Car">
-    <w:name w:val="Titre 4 Car"/>
-    <w:basedOn w:val="Policepardfaut"/>
-    <w:link w:val="Titre4"/>
-    <w:uiPriority w:val="9"/>
-    <w:semiHidden/>
-    <w:rsid w:val="004B32BD"/>
-    <w:rPr>
-      <w:rFonts w:eastAsiaTheme="majorEastAsia" w:cstheme="majorBidi"/>
-      <w:i/>
-      <w:iCs/>
-      <w:color w:val="0F4761" w:themeColor="accent1" w:themeShade="BF"/>
-    </w:rPr>
-  </w:style>
-  <w:style w:type="character" w:customStyle="1" w:styleId="Titre5Car">
-    <w:name w:val="Titre 5 Car"/>
-    <w:basedOn w:val="Policepardfaut"/>
-    <w:link w:val="Titre5"/>
-    <w:uiPriority w:val="9"/>
-    <w:semiHidden/>
-    <w:rsid w:val="004B32BD"/>
-    <w:rPr>
-      <w:rFonts w:eastAsiaTheme="majorEastAsia" w:cstheme="majorBidi"/>
-      <w:color w:val="0F4761" w:themeColor="accent1" w:themeShade="BF"/>
-    </w:rPr>
-  </w:style>
-  <w:style w:type="character" w:customStyle="1" w:styleId="Titre6Car">
-    <w:name w:val="Titre 6 Car"/>
-    <w:basedOn w:val="Policepardfaut"/>
-    <w:link w:val="Titre6"/>
-    <w:uiPriority w:val="9"/>
-    <w:semiHidden/>
-    <w:rsid w:val="004B32BD"/>
-    <w:rPr>
-      <w:rFonts w:eastAsiaTheme="majorEastAsia" w:cstheme="majorBidi"/>
-      <w:i/>
-      <w:iCs/>
-      <w:color w:val="595959" w:themeColor="text1" w:themeTint="A6"/>
-    </w:rPr>
-  </w:style>
-  <w:style w:type="character" w:customStyle="1" w:styleId="Titre7Car">
-    <w:name w:val="Titre 7 Car"/>
-    <w:basedOn w:val="Policepardfaut"/>
-    <w:link w:val="Titre7"/>
-    <w:uiPriority w:val="9"/>
-    <w:semiHidden/>
-    <w:rsid w:val="004B32BD"/>
+  <w:style w:type="paragraph" w:styleId="15">
+    <w:name w:val="Subtitle"/>
+    <w:basedOn w:val="1"/>
+    <w:next w:val="1"/>
+    <w:link w:val="31"/>
+    <w:qFormat/>
+    <w:uiPriority w:val="11"/>
     <w:rPr>
       <w:rFonts w:eastAsiaTheme="majorEastAsia" w:cstheme="majorBidi"/>
       <w:color w:val="595959" w:themeColor="text1" w:themeTint="A6"/>
+      <w:spacing w:val="15"/>
+      <w:sz w:val="28"/>
+      <w:szCs w:val="28"/>
+      <w14:textFill>
+        <w14:solidFill>
+          <w14:schemeClr w14:val="tx1">
+            <w14:lumMod w14:val="65000"/>
+            <w14:lumOff w14:val="35000"/>
+          </w14:schemeClr>
+        </w14:solidFill>
+      </w14:textFill>
     </w:rPr>
   </w:style>
-  <w:style w:type="character" w:customStyle="1" w:styleId="Titre8Car">
-    <w:name w:val="Titre 8 Car"/>
-    <w:basedOn w:val="Policepardfaut"/>
-    <w:link w:val="Titre8"/>
-    <w:uiPriority w:val="9"/>
+  <w:style w:type="paragraph" w:styleId="16">
+    <w:name w:val="Normal (Web)"/>
     <w:semiHidden/>
-    <w:rsid w:val="004B32BD"/>
+    <w:unhideWhenUsed/>
+    <w:qFormat/>
+    <w:uiPriority w:val="99"/>
+    <w:pPr>
+      <w:spacing w:before="0" w:beforeAutospacing="1" w:after="0" w:afterAutospacing="1"/>
+      <w:ind w:left="0" w:right="0"/>
+      <w:jc w:val="left"/>
+    </w:pPr>
     <w:rPr>
-      <w:rFonts w:eastAsiaTheme="majorEastAsia" w:cstheme="majorBidi"/>
-      <w:i/>
-      <w:iCs/>
-      <w:color w:val="272727" w:themeColor="text1" w:themeTint="D8"/>
+      <w:rFonts w:ascii="Times New Roman" w:hAnsi="Times New Roman" w:eastAsia="SimSun" w:cs="Times New Roman"/>
+      <w:kern w:val="0"/>
+      <w:sz w:val="24"/>
+      <w:szCs w:val="24"/>
+      <w:lang w:val="en-US" w:eastAsia="zh-CN" w:bidi="ar"/>
     </w:rPr>
   </w:style>
-  <w:style w:type="character" w:customStyle="1" w:styleId="Titre9Car">
-    <w:name w:val="Titre 9 Car"/>
-    <w:basedOn w:val="Policepardfaut"/>
-    <w:link w:val="Titre9"/>
-    <w:uiPriority w:val="9"/>
-    <w:semiHidden/>
-    <w:rsid w:val="004B32BD"/>
-    <w:rPr>
-      <w:rFonts w:eastAsiaTheme="majorEastAsia" w:cstheme="majorBidi"/>
-      <w:color w:val="272727" w:themeColor="text1" w:themeTint="D8"/>
-    </w:rPr>
+  <w:style w:type="paragraph" w:styleId="17">
+    <w:name w:val="footer"/>
+    <w:basedOn w:val="1"/>
+    <w:link w:val="40"/>
+    <w:unhideWhenUsed/>
+    <w:qFormat/>
+    <w:uiPriority w:val="99"/>
+    <w:pPr>
+      <w:tabs>
+        <w:tab w:val="center" w:pos="4536"/>
+        <w:tab w:val="right" w:pos="9072"/>
+      </w:tabs>
+      <w:spacing w:after="0" w:line="240" w:lineRule="auto"/>
+    </w:pPr>
   </w:style>
-  <w:style w:type="paragraph" w:styleId="Titre">
+  <w:style w:type="paragraph" w:styleId="18">
+    <w:name w:val="header"/>
+    <w:basedOn w:val="1"/>
+    <w:link w:val="39"/>
+    <w:unhideWhenUsed/>
+    <w:qFormat/>
+    <w:uiPriority w:val="99"/>
+    <w:pPr>
+      <w:tabs>
+        <w:tab w:val="center" w:pos="4536"/>
+        <w:tab w:val="right" w:pos="9072"/>
+      </w:tabs>
+      <w:spacing w:after="0" w:line="240" w:lineRule="auto"/>
+    </w:pPr>
+  </w:style>
+  <w:style w:type="paragraph" w:styleId="19">
     <w:name w:val="Title"/>
-    <w:basedOn w:val="Normal"/>
-    <w:next w:val="Normal"/>
-    <w:link w:val="TitreCar"/>
+    <w:basedOn w:val="1"/>
+    <w:next w:val="1"/>
+    <w:link w:val="30"/>
+    <w:qFormat/>
     <w:uiPriority w:val="10"/>
-    <w:qFormat/>
-    <w:rsid w:val="004B32BD"/>
     <w:pPr>
       <w:spacing w:after="80" w:line="240" w:lineRule="auto"/>
       <w:contextualSpacing/>
     </w:pPr>
     <w:rPr>
-      <w:rFonts w:asciiTheme="majorHAnsi" w:eastAsiaTheme="majorEastAsia" w:hAnsiTheme="majorHAnsi" w:cstheme="majorBidi"/>
+      <w:rFonts w:asciiTheme="majorHAnsi" w:hAnsiTheme="majorHAnsi" w:eastAsiaTheme="majorEastAsia" w:cstheme="majorBidi"/>
       <w:spacing w:val="-10"/>
       <w:kern w:val="28"/>
       <w:sz w:val="56"/>
       <w:szCs w:val="56"/>
     </w:rPr>
   </w:style>
-  <w:style w:type="character" w:customStyle="1" w:styleId="TitreCar">
+  <w:style w:type="character" w:customStyle="1" w:styleId="21">
+    <w:name w:val="Titre 1 Car"/>
+    <w:basedOn w:val="11"/>
+    <w:link w:val="2"/>
+    <w:uiPriority w:val="9"/>
+    <w:rPr>
+      <w:rFonts w:asciiTheme="majorHAnsi" w:hAnsiTheme="majorHAnsi" w:eastAsiaTheme="majorEastAsia" w:cstheme="majorBidi"/>
+      <w:color w:val="104862" w:themeColor="accent1" w:themeShade="BF"/>
+      <w:sz w:val="40"/>
+      <w:szCs w:val="40"/>
+    </w:rPr>
+  </w:style>
+  <w:style w:type="character" w:customStyle="1" w:styleId="22">
+    <w:name w:val="Titre 2 Car"/>
+    <w:basedOn w:val="11"/>
+    <w:link w:val="3"/>
+    <w:semiHidden/>
+    <w:qFormat/>
+    <w:uiPriority w:val="9"/>
+    <w:rPr>
+      <w:rFonts w:asciiTheme="majorHAnsi" w:hAnsiTheme="majorHAnsi" w:eastAsiaTheme="majorEastAsia" w:cstheme="majorBidi"/>
+      <w:color w:val="104862" w:themeColor="accent1" w:themeShade="BF"/>
+      <w:sz w:val="32"/>
+      <w:szCs w:val="32"/>
+    </w:rPr>
+  </w:style>
+  <w:style w:type="character" w:customStyle="1" w:styleId="23">
+    <w:name w:val="Titre 3 Car"/>
+    <w:basedOn w:val="11"/>
+    <w:link w:val="4"/>
+    <w:semiHidden/>
+    <w:qFormat/>
+    <w:uiPriority w:val="9"/>
+    <w:rPr>
+      <w:rFonts w:eastAsiaTheme="majorEastAsia" w:cstheme="majorBidi"/>
+      <w:color w:val="104862" w:themeColor="accent1" w:themeShade="BF"/>
+      <w:sz w:val="28"/>
+      <w:szCs w:val="28"/>
+    </w:rPr>
+  </w:style>
+  <w:style w:type="character" w:customStyle="1" w:styleId="24">
+    <w:name w:val="Titre 4 Car"/>
+    <w:basedOn w:val="11"/>
+    <w:link w:val="5"/>
+    <w:semiHidden/>
+    <w:uiPriority w:val="9"/>
+    <w:rPr>
+      <w:rFonts w:eastAsiaTheme="majorEastAsia" w:cstheme="majorBidi"/>
+      <w:i/>
+      <w:iCs/>
+      <w:color w:val="104862" w:themeColor="accent1" w:themeShade="BF"/>
+    </w:rPr>
+  </w:style>
+  <w:style w:type="character" w:customStyle="1" w:styleId="25">
+    <w:name w:val="Titre 5 Car"/>
+    <w:basedOn w:val="11"/>
+    <w:link w:val="6"/>
+    <w:semiHidden/>
+    <w:uiPriority w:val="9"/>
+    <w:rPr>
+      <w:rFonts w:eastAsiaTheme="majorEastAsia" w:cstheme="majorBidi"/>
+      <w:color w:val="104862" w:themeColor="accent1" w:themeShade="BF"/>
+    </w:rPr>
+  </w:style>
+  <w:style w:type="character" w:customStyle="1" w:styleId="26">
+    <w:name w:val="Titre 6 Car"/>
+    <w:basedOn w:val="11"/>
+    <w:link w:val="7"/>
+    <w:semiHidden/>
+    <w:qFormat/>
+    <w:uiPriority w:val="9"/>
+    <w:rPr>
+      <w:rFonts w:eastAsiaTheme="majorEastAsia" w:cstheme="majorBidi"/>
+      <w:i/>
+      <w:iCs/>
+      <w:color w:val="595959" w:themeColor="text1" w:themeTint="A6"/>
+      <w14:textFill>
+        <w14:solidFill>
+          <w14:schemeClr w14:val="tx1">
+            <w14:lumMod w14:val="65000"/>
+            <w14:lumOff w14:val="35000"/>
+          </w14:schemeClr>
+        </w14:solidFill>
+      </w14:textFill>
+    </w:rPr>
+  </w:style>
+  <w:style w:type="character" w:customStyle="1" w:styleId="27">
+    <w:name w:val="Titre 7 Car"/>
+    <w:basedOn w:val="11"/>
+    <w:link w:val="8"/>
+    <w:semiHidden/>
+    <w:qFormat/>
+    <w:uiPriority w:val="9"/>
+    <w:rPr>
+      <w:rFonts w:eastAsiaTheme="majorEastAsia" w:cstheme="majorBidi"/>
+      <w:color w:val="595959" w:themeColor="text1" w:themeTint="A6"/>
+      <w14:textFill>
+        <w14:solidFill>
+          <w14:schemeClr w14:val="tx1">
+            <w14:lumMod w14:val="65000"/>
+            <w14:lumOff w14:val="35000"/>
+          </w14:schemeClr>
+        </w14:solidFill>
+      </w14:textFill>
+    </w:rPr>
+  </w:style>
+  <w:style w:type="character" w:customStyle="1" w:styleId="28">
+    <w:name w:val="Titre 8 Car"/>
+    <w:basedOn w:val="11"/>
+    <w:link w:val="9"/>
+    <w:semiHidden/>
+    <w:qFormat/>
+    <w:uiPriority w:val="9"/>
+    <w:rPr>
+      <w:rFonts w:eastAsiaTheme="majorEastAsia" w:cstheme="majorBidi"/>
+      <w:i/>
+      <w:iCs/>
+      <w:color w:val="262626" w:themeColor="text1" w:themeTint="D9"/>
+      <w14:textFill>
+        <w14:solidFill>
+          <w14:schemeClr w14:val="tx1">
+            <w14:lumMod w14:val="85000"/>
+            <w14:lumOff w14:val="15000"/>
+          </w14:schemeClr>
+        </w14:solidFill>
+      </w14:textFill>
+    </w:rPr>
+  </w:style>
+  <w:style w:type="character" w:customStyle="1" w:styleId="29">
+    <w:name w:val="Titre 9 Car"/>
+    <w:basedOn w:val="11"/>
+    <w:link w:val="10"/>
+    <w:semiHidden/>
+    <w:qFormat/>
+    <w:uiPriority w:val="9"/>
+    <w:rPr>
+      <w:rFonts w:eastAsiaTheme="majorEastAsia" w:cstheme="majorBidi"/>
+      <w:color w:val="262626" w:themeColor="text1" w:themeTint="D9"/>
+      <w14:textFill>
+        <w14:solidFill>
+          <w14:schemeClr w14:val="tx1">
+            <w14:lumMod w14:val="85000"/>
+            <w14:lumOff w14:val="15000"/>
+          </w14:schemeClr>
+        </w14:solidFill>
+      </w14:textFill>
+    </w:rPr>
+  </w:style>
+  <w:style w:type="character" w:customStyle="1" w:styleId="30">
     <w:name w:val="Titre Car"/>
-    <w:basedOn w:val="Policepardfaut"/>
-    <w:link w:val="Titre"/>
+    <w:basedOn w:val="11"/>
+    <w:link w:val="19"/>
+    <w:qFormat/>
     <w:uiPriority w:val="10"/>
-    <w:rsid w:val="004B32BD"/>
     <w:rPr>
-      <w:rFonts w:asciiTheme="majorHAnsi" w:eastAsiaTheme="majorEastAsia" w:hAnsiTheme="majorHAnsi" w:cstheme="majorBidi"/>
+      <w:rFonts w:asciiTheme="majorHAnsi" w:hAnsiTheme="majorHAnsi" w:eastAsiaTheme="majorEastAsia" w:cstheme="majorBidi"/>
       <w:spacing w:val="-10"/>
       <w:kern w:val="28"/>
       <w:sz w:val="56"/>
       <w:szCs w:val="56"/>
     </w:rPr>
   </w:style>
-  <w:style w:type="paragraph" w:styleId="Sous-titre">
-    <w:name w:val="Subtitle"/>
-    <w:basedOn w:val="Normal"/>
-    <w:next w:val="Normal"/>
-    <w:link w:val="Sous-titreCar"/>
+  <w:style w:type="character" w:customStyle="1" w:styleId="31">
+    <w:name w:val="Sous-titre Car"/>
+    <w:basedOn w:val="11"/>
+    <w:link w:val="15"/>
+    <w:qFormat/>
     <w:uiPriority w:val="11"/>
-    <w:qFormat/>
-    <w:rsid w:val="004B32BD"/>
-    <w:pPr>
-      <w:numPr>
-        <w:ilvl w:val="1"/>
-      </w:numPr>
-    </w:pPr>
     <w:rPr>
       <w:rFonts w:eastAsiaTheme="majorEastAsia" w:cstheme="majorBidi"/>
       <w:color w:val="595959" w:themeColor="text1" w:themeTint="A6"/>
       <w:spacing w:val="15"/>
       <w:sz w:val="28"/>
       <w:szCs w:val="28"/>
+      <w14:textFill>
+        <w14:solidFill>
+          <w14:schemeClr w14:val="tx1">
+            <w14:lumMod w14:val="65000"/>
+            <w14:lumOff w14:val="35000"/>
+          </w14:schemeClr>
+        </w14:solidFill>
+      </w14:textFill>
     </w:rPr>
   </w:style>
-  <w:style w:type="character" w:customStyle="1" w:styleId="Sous-titreCar">
-    <w:name w:val="Sous-titre Car"/>
-    <w:basedOn w:val="Policepardfaut"/>
-    <w:link w:val="Sous-titre"/>
-    <w:uiPriority w:val="11"/>
-    <w:rsid w:val="004B32BD"/>
-    <w:rPr>
-      <w:rFonts w:eastAsiaTheme="majorEastAsia" w:cstheme="majorBidi"/>
-      <w:color w:val="595959" w:themeColor="text1" w:themeTint="A6"/>
-      <w:spacing w:val="15"/>
-      <w:sz w:val="28"/>
-      <w:szCs w:val="28"/>
-    </w:rPr>
-  </w:style>
-  <w:style w:type="paragraph" w:styleId="Citation">
+  <w:style w:type="paragraph" w:styleId="32">
     <w:name w:val="Quote"/>
-    <w:basedOn w:val="Normal"/>
-    <w:next w:val="Normal"/>
-    <w:link w:val="CitationCar"/>
+    <w:basedOn w:val="1"/>
+    <w:next w:val="1"/>
+    <w:link w:val="33"/>
+    <w:qFormat/>
     <w:uiPriority w:val="29"/>
-    <w:qFormat/>
-    <w:rsid w:val="004B32BD"/>
     <w:pPr>
       <w:spacing w:before="160"/>
       <w:jc w:val="center"/>
@@ -3632,55 +3906,68 @@
       <w:i/>
       <w:iCs/>
       <w:color w:val="404040" w:themeColor="text1" w:themeTint="BF"/>
+      <w14:textFill>
+        <w14:solidFill>
+          <w14:schemeClr w14:val="tx1">
+            <w14:lumMod w14:val="75000"/>
+            <w14:lumOff w14:val="25000"/>
+          </w14:schemeClr>
+        </w14:solidFill>
+      </w14:textFill>
     </w:rPr>
   </w:style>
-  <w:style w:type="character" w:customStyle="1" w:styleId="CitationCar">
+  <w:style w:type="character" w:customStyle="1" w:styleId="33">
     <w:name w:val="Citation Car"/>
-    <w:basedOn w:val="Policepardfaut"/>
-    <w:link w:val="Citation"/>
+    <w:basedOn w:val="11"/>
+    <w:link w:val="32"/>
+    <w:qFormat/>
     <w:uiPriority w:val="29"/>
-    <w:rsid w:val="004B32BD"/>
     <w:rPr>
       <w:i/>
       <w:iCs/>
       <w:color w:val="404040" w:themeColor="text1" w:themeTint="BF"/>
+      <w14:textFill>
+        <w14:solidFill>
+          <w14:schemeClr w14:val="tx1">
+            <w14:lumMod w14:val="75000"/>
+            <w14:lumOff w14:val="25000"/>
+          </w14:schemeClr>
+        </w14:solidFill>
+      </w14:textFill>
     </w:rPr>
   </w:style>
-  <w:style w:type="paragraph" w:styleId="Paragraphedeliste">
+  <w:style w:type="paragraph" w:styleId="34">
     <w:name w:val="List Paragraph"/>
-    <w:basedOn w:val="Normal"/>
+    <w:basedOn w:val="1"/>
+    <w:qFormat/>
     <w:uiPriority w:val="34"/>
-    <w:qFormat/>
-    <w:rsid w:val="004B32BD"/>
     <w:pPr>
       <w:ind w:left="720"/>
       <w:contextualSpacing/>
     </w:pPr>
   </w:style>
-  <w:style w:type="character" w:styleId="Accentuationintense">
+  <w:style w:type="character" w:customStyle="1" w:styleId="35">
     <w:name w:val="Intense Emphasis"/>
-    <w:basedOn w:val="Policepardfaut"/>
+    <w:basedOn w:val="11"/>
+    <w:qFormat/>
     <w:uiPriority w:val="21"/>
-    <w:qFormat/>
-    <w:rsid w:val="004B32BD"/>
     <w:rPr>
       <w:i/>
       <w:iCs/>
-      <w:color w:val="0F4761" w:themeColor="accent1" w:themeShade="BF"/>
+      <w:color w:val="104862" w:themeColor="accent1" w:themeShade="BF"/>
     </w:rPr>
   </w:style>
-  <w:style w:type="paragraph" w:styleId="Citationintense">
+  <w:style w:type="paragraph" w:styleId="36">
     <w:name w:val="Intense Quote"/>
-    <w:basedOn w:val="Normal"/>
-    <w:next w:val="Normal"/>
-    <w:link w:val="CitationintenseCar"/>
+    <w:basedOn w:val="1"/>
+    <w:next w:val="1"/>
+    <w:link w:val="37"/>
+    <w:qFormat/>
     <w:uiPriority w:val="30"/>
-    <w:qFormat/>
-    <w:rsid w:val="004B32BD"/>
     <w:pPr>
       <w:pBdr>
-        <w:top w:val="single" w:sz="4" w:space="10" w:color="0F4761" w:themeColor="accent1" w:themeShade="BF"/>
-        <w:bottom w:val="single" w:sz="4" w:space="10" w:color="0F4761" w:themeColor="accent1" w:themeShade="BF"/>
+        <w:top w:val="single" w:color="0F4761" w:themeColor="accent1" w:themeShade="BF" w:sz="4" w:space="10"/>
+        <w:bottom w:val="single" w:color="0F4761" w:themeColor="accent1" w:themeShade="BF" w:sz="4" w:space="10"/>
       </w:pBdr>
       <w:spacing w:before="360" w:after="360"/>
       <w:ind w:left="864" w:right="864"/>
@@ -3689,131 +3976,77 @@
     <w:rPr>
       <w:i/>
       <w:iCs/>
-      <w:color w:val="0F4761" w:themeColor="accent1" w:themeShade="BF"/>
+      <w:color w:val="104862" w:themeColor="accent1" w:themeShade="BF"/>
     </w:rPr>
   </w:style>
-  <w:style w:type="character" w:customStyle="1" w:styleId="CitationintenseCar">
+  <w:style w:type="character" w:customStyle="1" w:styleId="37">
     <w:name w:val="Citation intense Car"/>
-    <w:basedOn w:val="Policepardfaut"/>
-    <w:link w:val="Citationintense"/>
+    <w:basedOn w:val="11"/>
+    <w:link w:val="36"/>
+    <w:qFormat/>
     <w:uiPriority w:val="30"/>
-    <w:rsid w:val="004B32BD"/>
     <w:rPr>
       <w:i/>
       <w:iCs/>
-      <w:color w:val="0F4761" w:themeColor="accent1" w:themeShade="BF"/>
+      <w:color w:val="104862" w:themeColor="accent1" w:themeShade="BF"/>
     </w:rPr>
   </w:style>
-  <w:style w:type="character" w:styleId="Rfrenceintense">
+  <w:style w:type="character" w:customStyle="1" w:styleId="38">
     <w:name w:val="Intense Reference"/>
-    <w:basedOn w:val="Policepardfaut"/>
+    <w:basedOn w:val="11"/>
+    <w:qFormat/>
     <w:uiPriority w:val="32"/>
-    <w:qFormat/>
-    <w:rsid w:val="004B32BD"/>
     <w:rPr>
       <w:b/>
       <w:bCs/>
       <w:smallCaps/>
-      <w:color w:val="0F4761" w:themeColor="accent1" w:themeShade="BF"/>
+      <w:color w:val="104862" w:themeColor="accent1" w:themeShade="BF"/>
       <w:spacing w:val="5"/>
     </w:rPr>
   </w:style>
-  <w:style w:type="paragraph" w:styleId="En-tte">
-    <w:name w:val="header"/>
-    <w:basedOn w:val="Normal"/>
-    <w:link w:val="En-tteCar"/>
+  <w:style w:type="character" w:customStyle="1" w:styleId="39">
+    <w:name w:val="En-tête Car"/>
+    <w:basedOn w:val="11"/>
+    <w:link w:val="18"/>
+    <w:qFormat/>
     <w:uiPriority w:val="99"/>
-    <w:unhideWhenUsed/>
-    <w:rsid w:val="004B32BD"/>
-    <w:pPr>
-      <w:tabs>
-        <w:tab w:val="center" w:pos="4536"/>
-        <w:tab w:val="right" w:pos="9072"/>
-      </w:tabs>
-      <w:spacing w:after="0" w:line="240" w:lineRule="auto"/>
-    </w:pPr>
   </w:style>
-  <w:style w:type="character" w:customStyle="1" w:styleId="En-tteCar">
-    <w:name w:val="En-tête Car"/>
-    <w:basedOn w:val="Policepardfaut"/>
-    <w:link w:val="En-tte"/>
+  <w:style w:type="character" w:customStyle="1" w:styleId="40">
+    <w:name w:val="Pied de page Car"/>
+    <w:basedOn w:val="11"/>
+    <w:link w:val="17"/>
+    <w:qFormat/>
     <w:uiPriority w:val="99"/>
-    <w:rsid w:val="004B32BD"/>
   </w:style>
-  <w:style w:type="paragraph" w:styleId="Pieddepage">
-    <w:name w:val="footer"/>
-    <w:basedOn w:val="Normal"/>
-    <w:link w:val="PieddepageCar"/>
-    <w:uiPriority w:val="99"/>
-    <w:unhideWhenUsed/>
-    <w:rsid w:val="004B32BD"/>
-    <w:pPr>
-      <w:tabs>
-        <w:tab w:val="center" w:pos="4536"/>
-        <w:tab w:val="right" w:pos="9072"/>
-      </w:tabs>
-      <w:spacing w:after="0" w:line="240" w:lineRule="auto"/>
-    </w:pPr>
-  </w:style>
-  <w:style w:type="character" w:customStyle="1" w:styleId="PieddepageCar">
-    <w:name w:val="Pied de page Car"/>
-    <w:basedOn w:val="Policepardfaut"/>
-    <w:link w:val="Pieddepage"/>
-    <w:uiPriority w:val="99"/>
-    <w:rsid w:val="004B32BD"/>
-  </w:style>
-  <w:style w:type="table" w:styleId="Grilledutableau">
+  <w:style w:type="table" w:styleId="41">
     <w:name w:val="Table Grid"/>
-    <w:basedOn w:val="TableauNormal"/>
+    <w:basedOn w:val="20"/>
+    <w:qFormat/>
     <w:uiPriority w:val="39"/>
-    <w:rsid w:val="00062CC5"/>
     <w:pPr>
       <w:spacing w:after="0" w:line="240" w:lineRule="auto"/>
     </w:pPr>
     <w:tblPr>
       <w:tblBorders>
-        <w:top w:val="single" w:sz="4" w:space="0" w:color="auto"/>
-        <w:left w:val="single" w:sz="4" w:space="0" w:color="auto"/>
-        <w:bottom w:val="single" w:sz="4" w:space="0" w:color="auto"/>
-        <w:right w:val="single" w:sz="4" w:space="0" w:color="auto"/>
-        <w:insideH w:val="single" w:sz="4" w:space="0" w:color="auto"/>
-        <w:insideV w:val="single" w:sz="4" w:space="0" w:color="auto"/>
+        <w:top w:val="single" w:color="auto" w:sz="4" w:space="0"/>
+        <w:left w:val="single" w:color="auto" w:sz="4" w:space="0"/>
+        <w:bottom w:val="single" w:color="auto" w:sz="4" w:space="0"/>
+        <w:right w:val="single" w:color="auto" w:sz="4" w:space="0"/>
+        <w:insideH w:val="single" w:color="auto" w:sz="4" w:space="0"/>
+        <w:insideV w:val="single" w:color="auto" w:sz="4" w:space="0"/>
       </w:tblBorders>
     </w:tblPr>
   </w:style>
-  <w:style w:type="character" w:styleId="Lienhypertexte">
-    <w:name w:val="Hyperlink"/>
-    <w:basedOn w:val="Policepardfaut"/>
-    <w:uiPriority w:val="99"/>
-    <w:unhideWhenUsed/>
-    <w:rsid w:val="007E3C4E"/>
-    <w:rPr>
-      <w:color w:val="467886" w:themeColor="hyperlink"/>
-      <w:u w:val="single"/>
-    </w:rPr>
-  </w:style>
-  <w:style w:type="character" w:styleId="Mentionnonrsolue">
+  <w:style w:type="character" w:customStyle="1" w:styleId="42">
     <w:name w:val="Unresolved Mention"/>
-    <w:basedOn w:val="Policepardfaut"/>
-    <w:uiPriority w:val="99"/>
+    <w:basedOn w:val="11"/>
     <w:semiHidden/>
     <w:unhideWhenUsed/>
-    <w:rsid w:val="007E3C4E"/>
+    <w:qFormat/>
+    <w:uiPriority w:val="99"/>
     <w:rPr>
       <w:color w:val="605E5C"/>
       <w:shd w:val="clear" w:color="auto" w:fill="E1DFDD"/>
-    </w:rPr>
-  </w:style>
-  <w:style w:type="character" w:styleId="Lienhypertextesuivivisit">
-    <w:name w:val="FollowedHyperlink"/>
-    <w:basedOn w:val="Policepardfaut"/>
-    <w:uiPriority w:val="99"/>
-    <w:semiHidden/>
-    <w:unhideWhenUsed/>
-    <w:rsid w:val="00C0013A"/>
-    <w:rPr>
-      <w:color w:val="96607D" w:themeColor="followedHyperlink"/>
-      <w:u w:val="single"/>
     </w:rPr>
   </w:style>
 </w:styles>
@@ -3862,7 +4095,7 @@
     </a:clrScheme>
     <a:fontScheme name="Office">
       <a:majorFont>
-        <a:latin typeface="Aptos Display" panose="02110004020202020204"/>
+        <a:latin typeface="Aptos Display"/>
         <a:ea typeface=""/>
         <a:cs typeface=""/>
         <a:font script="Jpan" typeface="游ゴシック Light"/>
@@ -3895,26 +4128,9 @@
         <a:font script="Viet" typeface="Times New Roman"/>
         <a:font script="Uigh" typeface="Microsoft Uighur"/>
         <a:font script="Geor" typeface="Sylfaen"/>
-        <a:font script="Armn" typeface="Arial"/>
-        <a:font script="Bugi" typeface="Leelawadee UI"/>
-        <a:font script="Bopo" typeface="Microsoft JhengHei"/>
-        <a:font script="Java" typeface="Javanese Text"/>
-        <a:font script="Lisu" typeface="Segoe UI"/>
-        <a:font script="Mymr" typeface="Myanmar Text"/>
-        <a:font script="Nkoo" typeface="Ebrima"/>
-        <a:font script="Olck" typeface="Nirmala UI"/>
-        <a:font script="Osma" typeface="Ebrima"/>
-        <a:font script="Phag" typeface="Phagspa"/>
-        <a:font script="Syrn" typeface="Estrangelo Edessa"/>
-        <a:font script="Syrj" typeface="Estrangelo Edessa"/>
-        <a:font script="Syre" typeface="Estrangelo Edessa"/>
-        <a:font script="Sora" typeface="Nirmala UI"/>
-        <a:font script="Tale" typeface="Microsoft Tai Le"/>
-        <a:font script="Talu" typeface="Microsoft New Tai Lue"/>
-        <a:font script="Tfng" typeface="Ebrima"/>
       </a:majorFont>
       <a:minorFont>
-        <a:latin typeface="Aptos" panose="02110004020202020204"/>
+        <a:latin typeface="Aptos"/>
         <a:ea typeface=""/>
         <a:cs typeface=""/>
         <a:font script="Jpan" typeface="游ゴシック"/>
@@ -3947,23 +4163,6 @@
         <a:font script="Viet" typeface="Arial"/>
         <a:font script="Uigh" typeface="Microsoft Uighur"/>
         <a:font script="Geor" typeface="Sylfaen"/>
-        <a:font script="Armn" typeface="Arial"/>
-        <a:font script="Bugi" typeface="Leelawadee UI"/>
-        <a:font script="Bopo" typeface="Microsoft JhengHei"/>
-        <a:font script="Java" typeface="Javanese Text"/>
-        <a:font script="Lisu" typeface="Segoe UI"/>
-        <a:font script="Mymr" typeface="Myanmar Text"/>
-        <a:font script="Nkoo" typeface="Ebrima"/>
-        <a:font script="Olck" typeface="Nirmala UI"/>
-        <a:font script="Osma" typeface="Ebrima"/>
-        <a:font script="Phag" typeface="Phagspa"/>
-        <a:font script="Syrn" typeface="Estrangelo Edessa"/>
-        <a:font script="Syrj" typeface="Estrangelo Edessa"/>
-        <a:font script="Syre" typeface="Estrangelo Edessa"/>
-        <a:font script="Sora" typeface="Nirmala UI"/>
-        <a:font script="Tale" typeface="Microsoft Tai Le"/>
-        <a:font script="Talu" typeface="Microsoft New Tai Lue"/>
-        <a:font script="Tfng" typeface="Ebrima"/>
       </a:minorFont>
     </a:fontScheme>
     <a:fmtScheme name="Office">
@@ -4105,11 +4304,5 @@
     </a:fmtScheme>
   </a:themeElements>
   <a:objectDefaults/>
-  <a:extraClrSchemeLst/>
-  <a:extLst>
-    <a:ext uri="{05A4C25C-085E-4340-85A3-A5531E510DB2}">
-      <thm15:themeFamily xmlns:thm15="http://schemas.microsoft.com/office/thememl/2012/main" name="Office Theme" id="{62F939B6-93AF-4DB8-9C6B-D6C7DFDC589F}" vid="{4A3C46E8-61CC-4603-A589-7422A47A8E4A}"/>
-    </a:ext>
-  </a:extLst>
 </a:theme>
 </file>
--- a/Rapport_ProjetDataScience_Groupe1.docx
+++ b/Rapport_ProjetDataScience_Groupe1.docx
@@ -1,10 +1,10 @@
 
 <file path=word/document.xml><?xml version="1.0" encoding="utf-8"?>
-<w:document xmlns:wpc="http://schemas.microsoft.com/office/word/2010/wordprocessingCanvas" xmlns:mc="http://schemas.openxmlformats.org/markup-compatibility/2006" xmlns:o="urn:schemas-microsoft-com:office:office" xmlns:r="http://schemas.openxmlformats.org/officeDocument/2006/relationships" xmlns:m="http://schemas.openxmlformats.org/officeDocument/2006/math" xmlns:v="urn:schemas-microsoft-com:vml" xmlns:wp14="http://schemas.microsoft.com/office/word/2010/wordprocessingDrawing" xmlns:wp="http://schemas.openxmlformats.org/drawingml/2006/wordprocessingDrawing" xmlns:w="http://schemas.openxmlformats.org/wordprocessingml/2006/main" xmlns:w14="http://schemas.microsoft.com/office/word/2010/wordml" xmlns:w10="urn:schemas-microsoft-com:office:word" xmlns:w15="http://schemas.microsoft.com/office/word/2012/wordml" xmlns:wpg="http://schemas.microsoft.com/office/word/2010/wordprocessingGroup" xmlns:wpi="http://schemas.microsoft.com/office/word/2010/wordprocessingInk" xmlns:wne="http://schemas.microsoft.com/office/word/2006/wordml" xmlns:wps="http://schemas.microsoft.com/office/word/2010/wordprocessingShape" xmlns:wpsCustomData="http://www.wps.cn/officeDocument/2013/wpsCustomData" mc:Ignorable="w14 w15 wp14">
+<w:document xmlns:wpc="http://schemas.microsoft.com/office/word/2010/wordprocessingCanvas" xmlns:cx="http://schemas.microsoft.com/office/drawing/2014/chartex" xmlns:cx1="http://schemas.microsoft.com/office/drawing/2015/9/8/chartex" xmlns:cx2="http://schemas.microsoft.com/office/drawing/2015/10/21/chartex" xmlns:cx3="http://schemas.microsoft.com/office/drawing/2016/5/9/chartex" xmlns:cx4="http://schemas.microsoft.com/office/drawing/2016/5/10/chartex" xmlns:cx5="http://schemas.microsoft.com/office/drawing/2016/5/11/chartex" xmlns:cx6="http://schemas.microsoft.com/office/drawing/2016/5/12/chartex" xmlns:cx7="http://schemas.microsoft.com/office/drawing/2016/5/13/chartex" xmlns:cx8="http://schemas.microsoft.com/office/drawing/2016/5/14/chartex" xmlns:mc="http://schemas.openxmlformats.org/markup-compatibility/2006" xmlns:aink="http://schemas.microsoft.com/office/drawing/2016/ink" xmlns:am3d="http://schemas.microsoft.com/office/drawing/2017/model3d" xmlns:o="urn:schemas-microsoft-com:office:office" xmlns:oel="http://schemas.microsoft.com/office/2019/extlst" xmlns:r="http://schemas.openxmlformats.org/officeDocument/2006/relationships" xmlns:m="http://schemas.openxmlformats.org/officeDocument/2006/math" xmlns:v="urn:schemas-microsoft-com:vml" xmlns:wp14="http://schemas.microsoft.com/office/word/2010/wordprocessingDrawing" xmlns:wp="http://schemas.openxmlformats.org/drawingml/2006/wordprocessingDrawing" xmlns:w10="urn:schemas-microsoft-com:office:word" xmlns:w="http://schemas.openxmlformats.org/wordprocessingml/2006/main" xmlns:w14="http://schemas.microsoft.com/office/word/2010/wordml" xmlns:w15="http://schemas.microsoft.com/office/word/2012/wordml" xmlns:w16cex="http://schemas.microsoft.com/office/word/2018/wordml/cex" xmlns:w16cid="http://schemas.microsoft.com/office/word/2016/wordml/cid" xmlns:w16="http://schemas.microsoft.com/office/word/2018/wordml" xmlns:w16du="http://schemas.microsoft.com/office/word/2023/wordml/word16du" xmlns:w16sdtdh="http://schemas.microsoft.com/office/word/2020/wordml/sdtdatahash" xmlns:w16se="http://schemas.microsoft.com/office/word/2015/wordml/symex" xmlns:wpg="http://schemas.microsoft.com/office/word/2010/wordprocessingGroup" xmlns:wpi="http://schemas.microsoft.com/office/word/2010/wordprocessingInk" xmlns:wne="http://schemas.microsoft.com/office/word/2006/wordml" xmlns:wps="http://schemas.microsoft.com/office/word/2010/wordprocessingShape" mc:Ignorable="w14 w15 w16se w16cid w16 w16cex w16sdtdh w16du wp14">
   <w:body>
     <w:p>
       <w:pPr>
-        <w:pStyle w:val="18"/>
+        <w:pStyle w:val="En-tte"/>
       </w:pPr>
       <w:r>
         <w:t>Sallé Robin</w:t>
@@ -14,25 +14,23 @@
       </w:r>
       <w:r>
         <w:tab/>
-      </w:r>
-      <w:r>
         <w:t>18/11/2024</w:t>
       </w:r>
     </w:p>
     <w:p>
       <w:pPr>
-        <w:pStyle w:val="18"/>
+        <w:pStyle w:val="En-tte"/>
       </w:pPr>
       <w:r>
         <w:t>Zhang Chuqi</w:t>
       </w:r>
       <w:r>
-        <w:br w:type="textWrapping"/>
-      </w:r>
-    </w:p>
-    <w:p>
-      <w:pPr>
-        <w:pStyle w:val="18"/>
+        <w:br/>
+      </w:r>
+    </w:p>
+    <w:p>
+      <w:pPr>
+        <w:pStyle w:val="En-tte"/>
         <w:ind w:left="2832"/>
         <w:rPr>
           <w:sz w:val="32"/>
@@ -51,7 +49,7 @@
     </w:p>
     <w:p>
       <w:pPr>
-        <w:pStyle w:val="18"/>
+        <w:pStyle w:val="En-tte"/>
         <w:ind w:left="2832"/>
       </w:pPr>
     </w:p>
@@ -81,8 +79,6 @@
           <w:lang w:val="fr-FR"/>
         </w:rPr>
       </w:pPr>
-      <w:bookmarkStart w:id="0" w:name="_GoBack"/>
-      <w:bookmarkEnd w:id="0"/>
     </w:p>
     <w:p>
       <w:pPr>
@@ -104,7 +100,7 @@
       </w:pPr>
       <w:r>
         <w:rPr>
-          <w:rFonts w:ascii="Calibri" w:hAnsi="Calibri" w:eastAsia="MS Gothic" w:cs="Times New Roman"/>
+          <w:rFonts w:ascii="Calibri" w:eastAsia="MS Gothic" w:hAnsi="Calibri" w:cs="Times New Roman"/>
           <w:b/>
           <w:bCs/>
           <w:color w:val="4F81BD"/>
@@ -138,7 +134,7 @@
     </w:p>
     <w:p>
       <w:pPr>
-        <w:pStyle w:val="34"/>
+        <w:pStyle w:val="Paragraphedeliste"/>
         <w:numPr>
           <w:ilvl w:val="1"/>
           <w:numId w:val="1"/>
@@ -174,10 +170,6 @@
         <w:t xml:space="preserve">Créer un modèle de classification de clients pour une entreprise automobile afin d’aider l’entreprise pour pénétrer </w:t>
       </w:r>
       <w:r>
-        <w:rPr>
-          <w:rFonts w:hint="default"/>
-          <w:lang w:val="fr-BE"/>
-        </w:rPr>
         <w:t>de</w:t>
       </w:r>
       <w:r>
@@ -187,21 +179,7 @@
         <w:t xml:space="preserve"> nouveau marché. Le projet consistera à analyser la forme </w:t>
       </w:r>
       <w:r>
-        <w:rPr>
-          <w:rFonts w:hint="default"/>
-          <w:lang w:val="fr-BE"/>
-        </w:rPr>
-        <w:t xml:space="preserve">qui consiste l’identification </w:t>
-      </w:r>
-      <w:r>
-        <w:t>de la variable cible, dimensions du jeu de données, analyse des valeurs manquantes et des types de variables</w:t>
-      </w:r>
-      <w:r>
-        <w:rPr>
-          <w:rFonts w:hint="default"/>
-          <w:lang w:val="fr-BE"/>
-        </w:rPr>
-        <w:t xml:space="preserve"> </w:t>
+        <w:t xml:space="preserve">qui consiste l’identification de la variable cible, dimensions du jeu de données, analyse des valeurs manquantes et des types de variables </w:t>
       </w:r>
       <w:r>
         <w:rPr>
@@ -210,21 +188,7 @@
         <w:t>et l</w:t>
       </w:r>
       <w:r>
-        <w:rPr>
-          <w:rFonts w:hint="default"/>
-          <w:lang w:val="fr-BE"/>
-        </w:rPr>
-        <w:t xml:space="preserve">’analyse du fond qui consiste en la </w:t>
-      </w:r>
-      <w:r>
-        <w:t>visualisation de la distribution de la variable cible, recherche d'informations sur le domaine pour comprendre la signification des variables, visualisation des relations entre les variables prédictives et la variable cible, et identification des valeurs aberrantes</w:t>
-      </w:r>
-      <w:r>
-        <w:rPr>
-          <w:rFonts w:hint="default"/>
-          <w:lang w:val="fr-BE"/>
-        </w:rPr>
-        <w:t xml:space="preserve"> </w:t>
+        <w:t xml:space="preserve">’analyse du fond qui consiste en la visualisation de la distribution de la variable cible, recherche d'informations sur le domaine pour comprendre la signification des variables, visualisation des relations entre les variables prédictives et la variable cible, et identification des valeurs aberrantes </w:t>
       </w:r>
       <w:r>
         <w:rPr>
@@ -257,7 +221,7 @@
     </w:p>
     <w:p>
       <w:pPr>
-        <w:pStyle w:val="34"/>
+        <w:pStyle w:val="Paragraphedeliste"/>
         <w:numPr>
           <w:ilvl w:val="1"/>
           <w:numId w:val="1"/>
@@ -281,7 +245,7 @@
     </w:p>
     <w:p>
       <w:pPr>
-        <w:pStyle w:val="34"/>
+        <w:pStyle w:val="Paragraphedeliste"/>
         <w:rPr>
           <w:sz w:val="24"/>
           <w:szCs w:val="24"/>
@@ -291,7 +255,7 @@
     </w:p>
     <w:p>
       <w:pPr>
-        <w:pStyle w:val="34"/>
+        <w:pStyle w:val="Paragraphedeliste"/>
       </w:pPr>
       <w:r>
         <w:rPr>
@@ -305,7 +269,7 @@
     </w:p>
     <w:p>
       <w:pPr>
-        <w:pStyle w:val="34"/>
+        <w:pStyle w:val="Paragraphedeliste"/>
         <w:rPr>
           <w:sz w:val="24"/>
           <w:szCs w:val="24"/>
@@ -314,7 +278,7 @@
     </w:p>
     <w:p>
       <w:pPr>
-        <w:pStyle w:val="34"/>
+        <w:pStyle w:val="Paragraphedeliste"/>
         <w:numPr>
           <w:ilvl w:val="1"/>
           <w:numId w:val="1"/>
@@ -337,7 +301,7 @@
     </w:p>
     <w:p>
       <w:pPr>
-        <w:pStyle w:val="34"/>
+        <w:pStyle w:val="Paragraphedeliste"/>
         <w:rPr>
           <w:sz w:val="24"/>
           <w:szCs w:val="24"/>
@@ -348,9 +312,9 @@
     </w:p>
     <w:p>
       <w:pPr>
-        <w:pStyle w:val="34"/>
-        <w:rPr>
-          <w:rStyle w:val="12"/>
+        <w:pStyle w:val="Paragraphedeliste"/>
+        <w:rPr>
+          <w:rStyle w:val="Lienhypertexte"/>
           <w:sz w:val="24"/>
           <w:szCs w:val="24"/>
           <w:lang w:val="fr-FR"/>
@@ -364,48 +328,32 @@
         </w:rPr>
         <w:t xml:space="preserve"> </w:t>
       </w:r>
-      <w:r>
-        <w:fldChar w:fldCharType="begin"/>
-      </w:r>
-      <w:r>
-        <w:instrText xml:space="preserve"> HYPERLINK "https://colab.research.google.com/github/robin-salle-vinci/projet_IA/blob/main/BIN3100_Projet_Data_Science.ipynb" </w:instrText>
-      </w:r>
-      <w:r>
-        <w:fldChar w:fldCharType="separate"/>
-      </w:r>
-      <w:r>
-        <w:rPr>
-          <w:rStyle w:val="12"/>
+      <w:hyperlink r:id="rId7" w:history="1">
+        <w:r>
+          <w:rPr>
+            <w:rStyle w:val="Lienhypertexte"/>
+            <w:sz w:val="24"/>
+            <w:szCs w:val="24"/>
+            <w:lang w:val="fr-FR"/>
+          </w:rPr>
+          <w:t>https://colab.research.google.com/github/robin-salle-vinci/projet_IA/blob/main/BIN3100_Projet_Data_Science.ipynb</w:t>
+        </w:r>
+      </w:hyperlink>
+    </w:p>
+    <w:p>
+      <w:pPr>
+        <w:pStyle w:val="Paragraphedeliste"/>
+        <w:rPr>
+          <w:rStyle w:val="Lienhypertexte"/>
           <w:sz w:val="24"/>
           <w:szCs w:val="24"/>
           <w:lang w:val="fr-FR"/>
         </w:rPr>
-        <w:t>https://colab.research.google.com/github/robin-salle-vinci/projet_IA/blob/main/BIN3100_Projet_Data_Science.ipynb</w:t>
-      </w:r>
-      <w:r>
-        <w:rPr>
-          <w:rStyle w:val="12"/>
-          <w:sz w:val="24"/>
-          <w:szCs w:val="24"/>
-          <w:lang w:val="fr-FR"/>
-        </w:rPr>
-        <w:fldChar w:fldCharType="end"/>
-      </w:r>
-    </w:p>
-    <w:p>
-      <w:pPr>
-        <w:pStyle w:val="34"/>
-        <w:rPr>
-          <w:rStyle w:val="12"/>
-          <w:sz w:val="24"/>
-          <w:szCs w:val="24"/>
-          <w:lang w:val="fr-FR"/>
-        </w:rPr>
-      </w:pPr>
-    </w:p>
-    <w:p>
-      <w:pPr>
-        <w:pStyle w:val="34"/>
+      </w:pPr>
+    </w:p>
+    <w:p>
+      <w:pPr>
+        <w:pStyle w:val="Paragraphedeliste"/>
         <w:rPr>
           <w:sz w:val="24"/>
           <w:szCs w:val="24"/>
@@ -425,7 +373,7 @@
     </w:p>
     <w:p>
       <w:pPr>
-        <w:pStyle w:val="34"/>
+        <w:pStyle w:val="Paragraphedeliste"/>
         <w:rPr>
           <w:sz w:val="24"/>
           <w:szCs w:val="24"/>
@@ -436,7 +384,7 @@
     </w:p>
     <w:p>
       <w:pPr>
-        <w:pStyle w:val="34"/>
+        <w:pStyle w:val="Paragraphedeliste"/>
         <w:rPr>
           <w:sz w:val="24"/>
           <w:szCs w:val="24"/>
@@ -444,37 +392,42 @@
           <w:lang w:val="fr-FR"/>
         </w:rPr>
       </w:pPr>
-      <w:r>
-        <w:fldChar w:fldCharType="begin"/>
-      </w:r>
-      <w:r>
-        <w:instrText xml:space="preserve"> HYPERLINK "https://github.com/robin-salle-vinci/projet_IA" </w:instrText>
-      </w:r>
-      <w:r>
-        <w:fldChar w:fldCharType="separate"/>
-      </w:r>
-      <w:r>
-        <w:rPr>
-          <w:rStyle w:val="12"/>
+      <w:hyperlink r:id="rId8" w:history="1">
+        <w:r>
+          <w:rPr>
+            <w:rStyle w:val="Lienhypertexte"/>
+            <w:sz w:val="24"/>
+            <w:szCs w:val="24"/>
+            <w:lang w:val="fr-FR"/>
+          </w:rPr>
+          <w:t>https://github.com/robin-salle-vinci/projet_IA</w:t>
+        </w:r>
+      </w:hyperlink>
+    </w:p>
+    <w:p>
+      <w:pPr>
+        <w:pStyle w:val="Paragraphedeliste"/>
+        <w:rPr>
           <w:sz w:val="24"/>
           <w:szCs w:val="24"/>
           <w:lang w:val="fr-FR"/>
         </w:rPr>
-        <w:t>https://github.com/robin-salle-vinci/projet_IA</w:t>
-      </w:r>
-      <w:r>
-        <w:rPr>
-          <w:rStyle w:val="12"/>
+      </w:pPr>
+    </w:p>
+    <w:p>
+      <w:pPr>
+        <w:pStyle w:val="Paragraphedeliste"/>
+        <w:rPr>
+          <w:rStyle w:val="Lienhypertexte"/>
           <w:sz w:val="24"/>
           <w:szCs w:val="24"/>
           <w:lang w:val="fr-FR"/>
         </w:rPr>
-        <w:fldChar w:fldCharType="end"/>
-      </w:r>
-    </w:p>
-    <w:p>
-      <w:pPr>
-        <w:pStyle w:val="34"/>
+      </w:pPr>
+    </w:p>
+    <w:p>
+      <w:pPr>
+        <w:pStyle w:val="Paragraphedeliste"/>
         <w:rPr>
           <w:sz w:val="24"/>
           <w:szCs w:val="24"/>
@@ -484,9 +437,8 @@
     </w:p>
     <w:p>
       <w:pPr>
-        <w:pStyle w:val="34"/>
-        <w:rPr>
-          <w:rStyle w:val="12"/>
+        <w:pStyle w:val="Paragraphedeliste"/>
+        <w:rPr>
           <w:sz w:val="24"/>
           <w:szCs w:val="24"/>
           <w:lang w:val="fr-FR"/>
@@ -495,7 +447,6 @@
     </w:p>
     <w:p>
       <w:pPr>
-        <w:pStyle w:val="34"/>
         <w:rPr>
           <w:sz w:val="24"/>
           <w:szCs w:val="24"/>
@@ -505,27 +456,8 @@
     </w:p>
     <w:p>
       <w:pPr>
-        <w:pStyle w:val="34"/>
-        <w:rPr>
-          <w:sz w:val="24"/>
-          <w:szCs w:val="24"/>
-          <w:lang w:val="fr-FR"/>
-        </w:rPr>
-      </w:pPr>
-    </w:p>
-    <w:p>
-      <w:pPr>
-        <w:rPr>
-          <w:sz w:val="24"/>
-          <w:szCs w:val="24"/>
-          <w:lang w:val="fr-FR"/>
-        </w:rPr>
-      </w:pPr>
-    </w:p>
-    <w:p>
-      <w:pPr>
-        <w:rPr>
-          <w:rFonts w:ascii="Calibri" w:hAnsi="Calibri" w:eastAsia="MS Gothic" w:cs="Times New Roman"/>
+        <w:rPr>
+          <w:rFonts w:ascii="Calibri" w:eastAsia="MS Gothic" w:hAnsi="Calibri" w:cs="Times New Roman"/>
           <w:b/>
           <w:bCs/>
           <w:color w:val="4F81BD"/>
@@ -538,7 +470,7 @@
       </w:pPr>
       <w:r>
         <w:rPr>
-          <w:rFonts w:ascii="Calibri" w:hAnsi="Calibri" w:eastAsia="MS Gothic" w:cs="Times New Roman"/>
+          <w:rFonts w:ascii="Calibri" w:eastAsia="MS Gothic" w:hAnsi="Calibri" w:cs="Times New Roman"/>
           <w:b/>
           <w:bCs/>
           <w:color w:val="4F81BD"/>
@@ -554,7 +486,7 @@
     <w:p>
       <w:pPr>
         <w:rPr>
-          <w:rFonts w:ascii="Calibri" w:hAnsi="Calibri" w:eastAsia="MS Gothic" w:cs="Times New Roman"/>
+          <w:rFonts w:ascii="Calibri" w:eastAsia="MS Gothic" w:hAnsi="Calibri" w:cs="Times New Roman"/>
           <w:b/>
           <w:bCs/>
           <w:color w:val="4F81BD"/>
@@ -568,68 +500,85 @@
     </w:p>
     <w:p>
       <w:pPr>
-        <w:pStyle w:val="34"/>
+        <w:pStyle w:val="Paragraphedeliste"/>
         <w:numPr>
           <w:ilvl w:val="0"/>
           <w:numId w:val="2"/>
         </w:numPr>
       </w:pPr>
       <w:r>
-        <w:t>Développement :</w:t>
-      </w:r>
-    </w:p>
-    <w:p>
-      <w:pPr>
-        <w:pStyle w:val="34"/>
+        <w:t>Idéation et Conception</w:t>
+      </w:r>
+      <w:r>
+        <w:t> :</w:t>
+      </w:r>
+    </w:p>
+    <w:p>
+      <w:pPr>
+        <w:pStyle w:val="Paragraphedeliste"/>
         <w:numPr>
           <w:ilvl w:val="1"/>
           <w:numId w:val="2"/>
         </w:numPr>
-        <w:ind w:left="1460" w:leftChars="0" w:firstLineChars="0"/>
-      </w:pPr>
-      <w:r>
-        <w:t>chatGPT-4 nous a permis d’apprendre l’utilisation d’un répertoire distant Github avec un Colab, de choisir notre modèle de machine learning en fonction de la demande du projet, d’avoir des éclaircicements sur des concepts liés aux Data Sciences et de paramétrer nos modèles pour de meilleures performances.</w:t>
-      </w:r>
-    </w:p>
-    <w:p>
-      <w:pPr>
-        <w:pStyle w:val="34"/>
+      </w:pPr>
+    </w:p>
+    <w:p>
+      <w:pPr>
+        <w:pStyle w:val="Paragraphedeliste"/>
+        <w:numPr>
+          <w:ilvl w:val="0"/>
+          <w:numId w:val="2"/>
+        </w:numPr>
+      </w:pPr>
+      <w:r>
+        <w:t>Développement :</w:t>
+      </w:r>
+    </w:p>
+    <w:p>
+      <w:pPr>
+        <w:pStyle w:val="Paragraphedeliste"/>
         <w:numPr>
           <w:ilvl w:val="1"/>
           <w:numId w:val="2"/>
         </w:numPr>
-        <w:ind w:left="1460" w:leftChars="0" w:firstLineChars="0"/>
-      </w:pPr>
-      <w:r>
-        <w:t>Gemini intégré à Colab nous a permis de résoudre 80% de nos messages d’erreurs due à notre code.</w:t>
-      </w:r>
-    </w:p>
-    <w:p>
-      <w:pPr>
-        <w:pStyle w:val="34"/>
+      </w:pPr>
+      <w:r>
+        <w:t>chatGPT-4 nous a permis d’apprendre l’utilisation d’un répertoire distant Github avec un Colab, de choisir notre modèle de machine learning en fonction de la demande du projet, d’avoir des éclaircicements sur des concepts liés aux Data Sciences et de paramétrer nos modèles pour de meilleures performances.</w:t>
+      </w:r>
+    </w:p>
+    <w:p>
+      <w:pPr>
+        <w:pStyle w:val="Paragraphedeliste"/>
         <w:numPr>
           <w:ilvl w:val="1"/>
           <w:numId w:val="2"/>
         </w:numPr>
-        <w:ind w:left="1460" w:leftChars="0" w:firstLineChars="0"/>
-      </w:pPr>
-      <w:r>
-        <w:rPr>
-          <w:rFonts w:hint="default"/>
-          <w:lang w:val="fr-BE"/>
-        </w:rPr>
+      </w:pPr>
+      <w:r>
+        <w:t>Gemini intégré à Colab nous a permis de résoudre 80% de nos messages d’erreurs due à notre code.</w:t>
+      </w:r>
+    </w:p>
+    <w:p>
+      <w:pPr>
+        <w:pStyle w:val="Paragraphedeliste"/>
+        <w:numPr>
+          <w:ilvl w:val="1"/>
+          <w:numId w:val="2"/>
+        </w:numPr>
+      </w:pPr>
+      <w:r>
         <w:t>L’IA nous a aidé à identifier les paramètres adéquats pour imputer notre code</w:t>
       </w:r>
     </w:p>
     <w:p>
       <w:pPr>
-        <w:pStyle w:val="34"/>
+        <w:pStyle w:val="Paragraphedeliste"/>
         <w:ind w:left="1440"/>
       </w:pPr>
     </w:p>
     <w:p>
       <w:pPr>
-        <w:pStyle w:val="34"/>
+        <w:pStyle w:val="Paragraphedeliste"/>
         <w:numPr>
           <w:ilvl w:val="0"/>
           <w:numId w:val="2"/>
@@ -641,12 +590,11 @@
     </w:p>
     <w:p>
       <w:pPr>
-        <w:pStyle w:val="34"/>
+        <w:pStyle w:val="Paragraphedeliste"/>
         <w:numPr>
           <w:ilvl w:val="1"/>
           <w:numId w:val="2"/>
         </w:numPr>
-        <w:ind w:left="1460" w:leftChars="0" w:firstLineChars="0"/>
       </w:pPr>
       <w:r>
         <w:t>chatGPT-4 nous a permis  de développer le code permettant de créer le fichier csv contenant les prédictions de notre modèle et d’implémenter le code permettant de visualiser nos résultats via des graphiques matplotlib.</w:t>
@@ -655,7 +603,7 @@
     <w:p>
       <w:pPr>
         <w:rPr>
-          <w:rFonts w:ascii="Calibri" w:hAnsi="Calibri" w:eastAsia="MS Gothic" w:cs="Times New Roman"/>
+          <w:rFonts w:ascii="Calibri" w:eastAsia="MS Gothic" w:hAnsi="Calibri" w:cs="Times New Roman"/>
           <w:b/>
           <w:bCs/>
           <w:color w:val="4F81BD"/>
@@ -670,7 +618,7 @@
     <w:p>
       <w:pPr>
         <w:rPr>
-          <w:rFonts w:ascii="Calibri" w:hAnsi="Calibri" w:eastAsia="MS Gothic" w:cs="Times New Roman"/>
+          <w:rFonts w:ascii="Calibri" w:eastAsia="MS Gothic" w:hAnsi="Calibri" w:cs="Times New Roman"/>
           <w:b/>
           <w:bCs/>
           <w:color w:val="4F81BD"/>
@@ -683,7 +631,7 @@
       </w:pPr>
       <w:r>
         <w:rPr>
-          <w:rFonts w:ascii="Calibri" w:hAnsi="Calibri" w:eastAsia="MS Gothic" w:cs="Times New Roman"/>
+          <w:rFonts w:ascii="Calibri" w:eastAsia="MS Gothic" w:hAnsi="Calibri" w:cs="Times New Roman"/>
           <w:b/>
           <w:bCs/>
           <w:color w:val="4F81BD"/>
@@ -699,7 +647,7 @@
     <w:p>
       <w:pPr>
         <w:rPr>
-          <w:rFonts w:ascii="Calibri" w:hAnsi="Calibri" w:eastAsia="MS Gothic" w:cs="Times New Roman"/>
+          <w:rFonts w:ascii="Calibri" w:eastAsia="MS Gothic" w:hAnsi="Calibri" w:cs="Times New Roman"/>
           <w:b/>
           <w:bCs/>
           <w:color w:val="4F81BD"/>
@@ -713,20 +661,16 @@
     </w:p>
     <w:p>
       <w:pPr>
-        <w:pStyle w:val="16"/>
-        <w:keepNext w:val="0"/>
-        <w:keepLines w:val="0"/>
-        <w:widowControl/>
-        <w:suppressLineNumbers w:val="0"/>
-        <w:rPr>
-          <w:rFonts w:hint="default" w:asciiTheme="minorAscii" w:hAnsiTheme="minorAscii"/>
+        <w:pStyle w:val="NormalWeb"/>
+        <w:rPr>
+          <w:rFonts w:asciiTheme="minorHAnsi" w:hAnsiTheme="minorHAnsi"/>
           <w:sz w:val="22"/>
           <w:szCs w:val="22"/>
         </w:rPr>
       </w:pPr>
       <w:r>
         <w:rPr>
-          <w:rFonts w:hint="default" w:asciiTheme="minorAscii" w:hAnsiTheme="minorAscii"/>
+          <w:rFonts w:asciiTheme="minorHAnsi" w:hAnsiTheme="minorHAnsi"/>
           <w:sz w:val="22"/>
           <w:szCs w:val="22"/>
         </w:rPr>
@@ -734,8 +678,8 @@
       </w:r>
       <w:r>
         <w:rPr>
-          <w:rStyle w:val="13"/>
-          <w:rFonts w:hint="default" w:asciiTheme="minorAscii" w:hAnsiTheme="minorAscii"/>
+          <w:rStyle w:val="lev"/>
+          <w:rFonts w:asciiTheme="minorHAnsi" w:hAnsiTheme="minorHAnsi"/>
           <w:b w:val="0"/>
           <w:bCs w:val="0"/>
           <w:sz w:val="22"/>
@@ -745,122 +689,84 @@
       </w:r>
       <w:r>
         <w:rPr>
-          <w:rFonts w:hint="default" w:asciiTheme="minorAscii" w:hAnsiTheme="minorAscii"/>
+          <w:rFonts w:asciiTheme="minorHAnsi" w:hAnsiTheme="minorHAnsi"/>
+          <w:sz w:val="22"/>
+          <w:szCs w:val="22"/>
+        </w:rPr>
+        <w:t xml:space="preserve"> et réfléchie (attribution d’un rôle, explication du contexte, …), cela nous a permis de recevoir des réponses plutôt cohérentes en général. La plupart de nos problèmes ont été </w:t>
+      </w:r>
+      <w:r>
+        <w:rPr>
+          <w:rStyle w:val="lev"/>
+          <w:rFonts w:asciiTheme="minorHAnsi" w:hAnsiTheme="minorHAnsi"/>
+          <w:sz w:val="22"/>
+          <w:szCs w:val="22"/>
+        </w:rPr>
+        <w:t>résolus</w:t>
+      </w:r>
+      <w:r>
+        <w:rPr>
+          <w:rFonts w:asciiTheme="minorHAnsi" w:hAnsiTheme="minorHAnsi"/>
+          <w:sz w:val="22"/>
+          <w:szCs w:val="22"/>
+        </w:rPr>
+        <w:t xml:space="preserve"> grâce à l’IA que ce soit Gemini qui pouvait directement analyser notre code dans Colab ou encore ChatGPT.</w:t>
+      </w:r>
+    </w:p>
+    <w:p>
+      <w:pPr>
+        <w:rPr>
+          <w:lang w:val="fr-FR"/>
+        </w:rPr>
+      </w:pPr>
+      <w:r>
+        <w:rPr>
+          <w:rFonts w:eastAsia="SimSun" w:cs="SimSun"/>
+        </w:rPr>
+        <w:t>Par exemple, lors de la phase de l’analyse, l’IA nous a aidé à confirmer notre choix d’analyse concernant la visualisation de la variable cible. En ce qui concerne le développement, l’IA s’est avérée précieuse pour le prétraitement des données. Plus précisément, elle nous a guidés dans l’identification des paramètres adéquats pour notre fonction d’imputation. En effet, l’IA a permis d’affiner le filtrage des données pour le traitement des valeurs manquantes, en proposant des seuils et des méthodes d’imputation adaptés à la nature de nos données et aux objectifs de notre modèle. Enfin, l’IA a contribué à la résolution de problèmes techniques lors de la phase de modélisation. Elle a notamment détecté des erreurs subtiles dans le lien entre le prétraitement des données et la construction du modèle, nous permettant ainsi de corriger des incohérences et d’assurer la fluidité du processus.</w:t>
+      </w:r>
+    </w:p>
+    <w:p>
+      <w:pPr>
+        <w:rPr>
+          <w:lang w:val="fr-FR"/>
+        </w:rPr>
+      </w:pPr>
+      <w:r>
+        <w:rPr>
+          <w:rFonts w:eastAsia="SimSun" w:cs="SimSun"/>
+        </w:rPr>
+        <w:t xml:space="preserve">Cependant, il a été remarqué que ChatGPT avait tendance à s’égarer de la question ou à donner trop d’informations futiles/ </w:t>
+      </w:r>
+      <w:r>
+        <w:rPr>
+          <w:rStyle w:val="lev"/>
+          <w:rFonts w:eastAsia="SimSun" w:cs="SimSun"/>
           <w:b w:val="0"/>
           <w:bCs w:val="0"/>
-          <w:sz w:val="22"/>
-          <w:szCs w:val="22"/>
-        </w:rPr>
-        <w:t xml:space="preserve"> </w:t>
-      </w:r>
-      <w:r>
-        <w:rPr>
-          <w:rFonts w:hint="default" w:asciiTheme="minorAscii" w:hAnsiTheme="minorAscii"/>
-          <w:sz w:val="22"/>
-          <w:szCs w:val="22"/>
-        </w:rPr>
-        <w:t xml:space="preserve">et réfléchie (attribution d’un rôle, explication du contexte, …), cela nous a permis de recevoir des réponses plutôt cohérentes en général. La plupart de nos problèmes ont été </w:t>
-      </w:r>
-      <w:r>
-        <w:rPr>
-          <w:rStyle w:val="13"/>
-          <w:rFonts w:hint="default" w:asciiTheme="minorAscii" w:hAnsiTheme="minorAscii"/>
-          <w:sz w:val="22"/>
-          <w:szCs w:val="22"/>
-        </w:rPr>
-        <w:t>résolus</w:t>
-      </w:r>
-      <w:r>
-        <w:rPr>
-          <w:rFonts w:hint="default" w:asciiTheme="minorAscii" w:hAnsiTheme="minorAscii"/>
-          <w:sz w:val="22"/>
-          <w:szCs w:val="22"/>
-        </w:rPr>
-        <w:t xml:space="preserve"> grâce à l’IA que ce soit Gemini qui pouvait directement analyser notre code dans Colab ou encore ChatGPT.</w:t>
-      </w:r>
-    </w:p>
-    <w:p>
-      <w:pPr>
-        <w:rPr>
-          <w:rFonts w:hint="default" w:asciiTheme="minorAscii" w:hAnsiTheme="minorAscii"/>
-          <w:sz w:val="22"/>
-          <w:szCs w:val="22"/>
-          <w:lang w:val="fr-FR"/>
-        </w:rPr>
-      </w:pPr>
-      <w:r>
-        <w:rPr>
-          <w:rFonts w:hint="default" w:eastAsia="SimSun" w:cs="SimSun" w:asciiTheme="minorAscii" w:hAnsiTheme="minorAscii"/>
-          <w:sz w:val="22"/>
-          <w:szCs w:val="22"/>
-        </w:rPr>
-        <w:t>Par exemple, lors de la phase de l’analyse, l’IA nous a aidé à confirmer notre choix d’analyse concernant la visualisation de la variable cible. En ce qui concerne le développement, l’IA s’est avérée précieuse pour le prétraitement des données. Plus précisément, elle nous a guidés dans l’identification des paramètres adéquats pour notre fonction d’imputation. En effet, l’IA a permis d’affiner le filtrage des données pour le traitement des valeurs manquantes, en proposant des seuils et des méthodes d’imputation adaptés à la nature de nos données et aux objectifs de notre modèle, mais aussi elle nous a aidés à trouver la bonne méthode pour transformer nos données qualitatives en quantitatives. Enfin, l’IA a contribué à la résolution de problèmes techniques lors de la phase de modélisation. Elle a notamment détecté des erreurs subtiles dans le lien entre le prétraitement des données et la construction du modèle, nous permettant ainsi de corriger des incohérences et d’assurer la fluidité du processus.</w:t>
-      </w:r>
-    </w:p>
-    <w:p>
-      <w:pPr>
-        <w:rPr>
-          <w:rFonts w:hint="default" w:asciiTheme="minorAscii" w:hAnsiTheme="minorAscii"/>
-          <w:sz w:val="22"/>
-          <w:szCs w:val="22"/>
-          <w:lang w:val="fr-FR"/>
-        </w:rPr>
-      </w:pPr>
-      <w:r>
-        <w:rPr>
-          <w:rFonts w:hint="default" w:eastAsia="SimSun" w:cs="SimSun" w:asciiTheme="minorAscii" w:hAnsiTheme="minorAscii"/>
-          <w:sz w:val="22"/>
-          <w:szCs w:val="22"/>
-        </w:rPr>
-        <w:t xml:space="preserve">Cependant, il a été remarqué que ChatGPT avait tendance à s’égarer de la question ou à donner trop d’informations futiles/ </w:t>
-      </w:r>
-      <w:r>
-        <w:rPr>
-          <w:rStyle w:val="13"/>
-          <w:rFonts w:hint="default" w:eastAsia="SimSun" w:cs="SimSun" w:asciiTheme="minorAscii" w:hAnsiTheme="minorAscii"/>
+        </w:rPr>
+        <w:t>inadaptées</w:t>
+      </w:r>
+      <w:r>
+        <w:rPr>
+          <w:rFonts w:eastAsia="SimSun" w:cs="SimSun"/>
+        </w:rPr>
+        <w:t xml:space="preserve">. C’est pourquoi, nous avons </w:t>
+      </w:r>
+      <w:r>
+        <w:rPr>
+          <w:rStyle w:val="lev"/>
+          <w:rFonts w:eastAsia="SimSun" w:cs="SimSun"/>
           <w:b w:val="0"/>
           <w:bCs w:val="0"/>
-          <w:sz w:val="22"/>
-          <w:szCs w:val="22"/>
-        </w:rPr>
-        <w:t>inadaptées</w:t>
-      </w:r>
-      <w:r>
-        <w:rPr>
-          <w:rFonts w:hint="default" w:eastAsia="SimSun" w:cs="SimSun" w:asciiTheme="minorAscii" w:hAnsiTheme="minorAscii"/>
-          <w:sz w:val="22"/>
-          <w:szCs w:val="22"/>
-        </w:rPr>
-        <w:t xml:space="preserve">. C’est pourquoi, nous avons </w:t>
-      </w:r>
-      <w:r>
-        <w:rPr>
-          <w:rStyle w:val="13"/>
-          <w:rFonts w:hint="default" w:eastAsia="SimSun" w:cs="SimSun" w:asciiTheme="minorAscii" w:hAnsiTheme="minorAscii"/>
-          <w:b w:val="0"/>
-          <w:bCs w:val="0"/>
-          <w:sz w:val="22"/>
-          <w:szCs w:val="22"/>
         </w:rPr>
         <w:t>dû</w:t>
       </w:r>
       <w:r>
         <w:rPr>
-          <w:rFonts w:hint="default" w:eastAsia="SimSun" w:cs="SimSun" w:asciiTheme="minorAscii" w:hAnsiTheme="minorAscii"/>
-          <w:b w:val="0"/>
-          <w:bCs w:val="0"/>
-          <w:sz w:val="22"/>
-          <w:szCs w:val="22"/>
-        </w:rPr>
-        <w:t xml:space="preserve"> </w:t>
-      </w:r>
-      <w:r>
-        <w:rPr>
-          <w:rFonts w:hint="default" w:eastAsia="SimSun" w:cs="SimSun" w:asciiTheme="minorAscii" w:hAnsiTheme="minorAscii"/>
-          <w:sz w:val="22"/>
-          <w:szCs w:val="22"/>
-        </w:rPr>
-        <w:t>continuellement filtrer ses réponses.</w:t>
+          <w:rFonts w:eastAsia="SimSun" w:cs="SimSun"/>
+        </w:rPr>
+        <w:t xml:space="preserve"> continuellement filtrer ses réponses.</w:t>
       </w:r>
     </w:p>
     <w:p>
@@ -877,6 +783,7 @@
           <w:szCs w:val="24"/>
           <w:lang w:val="fr-FR"/>
         </w:rPr>
+        <w:lastRenderedPageBreak/>
         <w:tab/>
       </w:r>
     </w:p>
@@ -891,7 +798,7 @@
       </w:pPr>
       <w:r>
         <w:rPr>
-          <w:rFonts w:ascii="Calibri" w:hAnsi="Calibri" w:eastAsia="MS Gothic" w:cs="Times New Roman"/>
+          <w:rFonts w:ascii="Calibri" w:eastAsia="MS Gothic" w:hAnsi="Calibri" w:cs="Times New Roman"/>
           <w:b/>
           <w:bCs/>
           <w:color w:val="4F81BD"/>
@@ -905,7 +812,7 @@
       </w:r>
       <w:r>
         <w:rPr>
-          <w:rFonts w:ascii="Calibri" w:hAnsi="Calibri" w:eastAsia="MS Gothic" w:cs="Times New Roman"/>
+          <w:rFonts w:ascii="Calibri" w:eastAsia="MS Gothic" w:hAnsi="Calibri" w:cs="Times New Roman"/>
           <w:b/>
           <w:bCs/>
           <w:color w:val="4F81BD"/>
@@ -913,54 +820,23 @@
           <w:szCs w:val="26"/>
           <w:u w:val="single"/>
         </w:rPr>
-        <w:br w:type="textWrapping"/>
+        <w:br/>
       </w:r>
     </w:p>
     <w:tbl>
       <w:tblPr>
-        <w:tblStyle w:val="41"/>
+        <w:tblStyle w:val="Grilledutableau"/>
         <w:tblW w:w="0" w:type="auto"/>
-        <w:tblInd w:w="0" w:type="dxa"/>
-        <w:tblBorders>
-          <w:top w:val="single" w:color="auto" w:sz="4" w:space="0"/>
-          <w:left w:val="single" w:color="auto" w:sz="4" w:space="0"/>
-          <w:bottom w:val="single" w:color="auto" w:sz="4" w:space="0"/>
-          <w:right w:val="single" w:color="auto" w:sz="4" w:space="0"/>
-          <w:insideH w:val="single" w:color="auto" w:sz="4" w:space="0"/>
-          <w:insideV w:val="single" w:color="auto" w:sz="4" w:space="0"/>
-        </w:tblBorders>
-        <w:tblLayout w:type="autofit"/>
-        <w:tblCellMar>
-          <w:top w:w="0" w:type="dxa"/>
-          <w:left w:w="108" w:type="dxa"/>
-          <w:bottom w:w="0" w:type="dxa"/>
-          <w:right w:w="108" w:type="dxa"/>
-        </w:tblCellMar>
+        <w:tblLook w:val="04A0" w:firstRow="1" w:lastRow="0" w:firstColumn="1" w:lastColumn="0" w:noHBand="0" w:noVBand="1"/>
       </w:tblPr>
       <w:tblGrid>
-        <w:gridCol w:w="996"/>
-        <w:gridCol w:w="6263"/>
-        <w:gridCol w:w="2029"/>
+        <w:gridCol w:w="846"/>
+        <w:gridCol w:w="6144"/>
+        <w:gridCol w:w="2072"/>
       </w:tblGrid>
       <w:tr>
-        <w:tblPrEx>
-          <w:tblBorders>
-            <w:top w:val="single" w:color="auto" w:sz="4" w:space="0"/>
-            <w:left w:val="single" w:color="auto" w:sz="4" w:space="0"/>
-            <w:bottom w:val="single" w:color="auto" w:sz="4" w:space="0"/>
-            <w:right w:val="single" w:color="auto" w:sz="4" w:space="0"/>
-            <w:insideH w:val="single" w:color="auto" w:sz="4" w:space="0"/>
-            <w:insideV w:val="single" w:color="auto" w:sz="4" w:space="0"/>
-          </w:tblBorders>
-          <w:tblCellMar>
-            <w:top w:w="0" w:type="dxa"/>
-            <w:left w:w="108" w:type="dxa"/>
-            <w:bottom w:w="0" w:type="dxa"/>
-            <w:right w:w="108" w:type="dxa"/>
-          </w:tblCellMar>
-        </w:tblPrEx>
         <w:trPr>
-          <w:trHeight w:val="1026" w:hRule="atLeast"/>
+          <w:trHeight w:val="1026"/>
         </w:trPr>
         <w:tc>
           <w:tcPr>
@@ -993,14 +869,14 @@
             <w:pPr>
               <w:spacing w:after="0" w:line="240" w:lineRule="auto"/>
               <w:rPr>
-                <w:rFonts w:ascii="Cambria" w:hAnsi="Cambria" w:eastAsia="Cambria" w:cs="Times New Roman"/>
+                <w:rFonts w:ascii="Cambria" w:eastAsia="Cambria" w:hAnsi="Cambria" w:cs="Times New Roman"/>
                 <w:b/>
                 <w:bCs/>
               </w:rPr>
             </w:pPr>
             <w:r>
               <w:rPr>
-                <w:rFonts w:ascii="Cambria" w:hAnsi="Cambria" w:eastAsia="Cambria" w:cs="Times New Roman"/>
+                <w:rFonts w:ascii="Cambria" w:eastAsia="Cambria" w:hAnsi="Cambria" w:cs="Times New Roman"/>
                 <w:b/>
                 <w:bCs/>
               </w:rPr>
@@ -1019,7 +895,7 @@
             </w:pPr>
             <w:r>
               <w:rPr>
-                <w:rFonts w:ascii="Cambria" w:hAnsi="Cambria" w:eastAsia="Cambria" w:cs="Times New Roman"/>
+                <w:rFonts w:ascii="Cambria" w:eastAsia="Cambria" w:hAnsi="Cambria" w:cs="Times New Roman"/>
                 <w:b/>
                 <w:bCs/>
               </w:rPr>
@@ -1035,14 +911,14 @@
             <w:pPr>
               <w:spacing w:after="0" w:line="240" w:lineRule="auto"/>
               <w:rPr>
-                <w:rFonts w:ascii="Cambria" w:hAnsi="Cambria" w:eastAsia="Cambria" w:cs="Times New Roman"/>
+                <w:rFonts w:ascii="Cambria" w:eastAsia="Cambria" w:hAnsi="Cambria" w:cs="Times New Roman"/>
                 <w:b/>
                 <w:bCs/>
               </w:rPr>
             </w:pPr>
             <w:r>
               <w:rPr>
-                <w:rFonts w:ascii="Cambria" w:hAnsi="Cambria" w:eastAsia="Cambria" w:cs="Times New Roman"/>
+                <w:rFonts w:ascii="Cambria" w:eastAsia="Cambria" w:hAnsi="Cambria" w:cs="Times New Roman"/>
                 <w:b/>
                 <w:bCs/>
               </w:rPr>
@@ -1061,7 +937,7 @@
             </w:pPr>
             <w:r>
               <w:rPr>
-                <w:rFonts w:ascii="Cambria" w:hAnsi="Cambria" w:eastAsia="Cambria" w:cs="Times New Roman"/>
+                <w:rFonts w:ascii="Cambria" w:eastAsia="Cambria" w:hAnsi="Cambria" w:cs="Times New Roman"/>
                 <w:b/>
                 <w:bCs/>
               </w:rPr>
@@ -1071,24 +947,8 @@
         </w:tc>
       </w:tr>
       <w:tr>
-        <w:tblPrEx>
-          <w:tblBorders>
-            <w:top w:val="single" w:color="auto" w:sz="4" w:space="0"/>
-            <w:left w:val="single" w:color="auto" w:sz="4" w:space="0"/>
-            <w:bottom w:val="single" w:color="auto" w:sz="4" w:space="0"/>
-            <w:right w:val="single" w:color="auto" w:sz="4" w:space="0"/>
-            <w:insideH w:val="single" w:color="auto" w:sz="4" w:space="0"/>
-            <w:insideV w:val="single" w:color="auto" w:sz="4" w:space="0"/>
-          </w:tblBorders>
-          <w:tblCellMar>
-            <w:top w:w="0" w:type="dxa"/>
-            <w:left w:w="108" w:type="dxa"/>
-            <w:bottom w:w="0" w:type="dxa"/>
-            <w:right w:w="108" w:type="dxa"/>
-          </w:tblCellMar>
-        </w:tblPrEx>
         <w:trPr>
-          <w:trHeight w:val="448" w:hRule="atLeast"/>
+          <w:trHeight w:val="448"/>
         </w:trPr>
         <w:tc>
           <w:tcPr>
@@ -1126,33 +986,17 @@
                 <w:lang w:val="fr-FR"/>
               </w:rPr>
             </w:pPr>
-            <w:r>
-              <w:fldChar w:fldCharType="begin"/>
-            </w:r>
-            <w:r>
-              <w:instrText xml:space="preserve"> HYPERLINK "https://chatgpt.com/share/673b2009-5128-800e-8af9-5d4672640097" </w:instrText>
-            </w:r>
-            <w:r>
-              <w:fldChar w:fldCharType="separate"/>
-            </w:r>
-            <w:r>
-              <w:rPr>
-                <w:rStyle w:val="14"/>
-                <w:sz w:val="24"/>
-                <w:szCs w:val="24"/>
-                <w:lang w:val="fr-FR"/>
-              </w:rPr>
-              <w:t>https://chatgpt.com/share/673b2009-5128-800e-8af9-5d4672640097</w:t>
-            </w:r>
-            <w:r>
-              <w:rPr>
-                <w:rStyle w:val="12"/>
-                <w:sz w:val="24"/>
-                <w:szCs w:val="24"/>
-                <w:lang w:val="fr-FR"/>
-              </w:rPr>
-              <w:fldChar w:fldCharType="end"/>
-            </w:r>
+            <w:hyperlink r:id="rId9" w:history="1">
+              <w:r>
+                <w:rPr>
+                  <w:rStyle w:val="Lienhypertextesuivivisit"/>
+                  <w:sz w:val="24"/>
+                  <w:szCs w:val="24"/>
+                  <w:lang w:val="fr-FR"/>
+                </w:rPr>
+                <w:t>https://chatgpt.com/share/673b2009-5128-800e-8af9-5d4672640097</w:t>
+              </w:r>
+            </w:hyperlink>
           </w:p>
           <w:p>
             <w:pPr>
@@ -1228,24 +1072,8 @@
         </w:tc>
       </w:tr>
       <w:tr>
-        <w:tblPrEx>
-          <w:tblBorders>
-            <w:top w:val="single" w:color="auto" w:sz="4" w:space="0"/>
-            <w:left w:val="single" w:color="auto" w:sz="4" w:space="0"/>
-            <w:bottom w:val="single" w:color="auto" w:sz="4" w:space="0"/>
-            <w:right w:val="single" w:color="auto" w:sz="4" w:space="0"/>
-            <w:insideH w:val="single" w:color="auto" w:sz="4" w:space="0"/>
-            <w:insideV w:val="single" w:color="auto" w:sz="4" w:space="0"/>
-          </w:tblBorders>
-          <w:tblCellMar>
-            <w:top w:w="0" w:type="dxa"/>
-            <w:left w:w="108" w:type="dxa"/>
-            <w:bottom w:w="0" w:type="dxa"/>
-            <w:right w:w="108" w:type="dxa"/>
-          </w:tblCellMar>
-        </w:tblPrEx>
         <w:trPr>
-          <w:trHeight w:val="448" w:hRule="atLeast"/>
+          <w:trHeight w:val="448"/>
         </w:trPr>
         <w:tc>
           <w:tcPr>
@@ -1281,27 +1109,14 @@
             <w:pPr>
               <w:spacing w:after="0" w:line="240" w:lineRule="auto"/>
             </w:pPr>
-            <w:r>
-              <w:fldChar w:fldCharType="begin"/>
-            </w:r>
-            <w:r>
-              <w:instrText xml:space="preserve"> HYPERLINK "https://chatgpt.com/share/6740a97d-e448-800e-b3db-c3d0fe58dc1e" </w:instrText>
-            </w:r>
-            <w:r>
-              <w:fldChar w:fldCharType="separate"/>
-            </w:r>
-            <w:r>
-              <w:rPr>
-                <w:rStyle w:val="12"/>
-              </w:rPr>
-              <w:t>https://chatgpt.com/share/6740a97d-e448-800e-b3db-c3d0fe58dc1e</w:t>
-            </w:r>
-            <w:r>
-              <w:rPr>
-                <w:rStyle w:val="12"/>
-              </w:rPr>
-              <w:fldChar w:fldCharType="end"/>
-            </w:r>
+            <w:hyperlink r:id="rId10" w:history="1">
+              <w:r>
+                <w:rPr>
+                  <w:rStyle w:val="Lienhypertexte"/>
+                </w:rPr>
+                <w:t>https://chatgpt.com/share/6740a97d-e448-800e-b3db-c3d0fe58dc1e</w:t>
+              </w:r>
+            </w:hyperlink>
           </w:p>
           <w:p>
             <w:pPr>
@@ -1337,24 +1152,8 @@
         </w:tc>
       </w:tr>
       <w:tr>
-        <w:tblPrEx>
-          <w:tblBorders>
-            <w:top w:val="single" w:color="auto" w:sz="4" w:space="0"/>
-            <w:left w:val="single" w:color="auto" w:sz="4" w:space="0"/>
-            <w:bottom w:val="single" w:color="auto" w:sz="4" w:space="0"/>
-            <w:right w:val="single" w:color="auto" w:sz="4" w:space="0"/>
-            <w:insideH w:val="single" w:color="auto" w:sz="4" w:space="0"/>
-            <w:insideV w:val="single" w:color="auto" w:sz="4" w:space="0"/>
-          </w:tblBorders>
-          <w:tblCellMar>
-            <w:top w:w="0" w:type="dxa"/>
-            <w:left w:w="108" w:type="dxa"/>
-            <w:bottom w:w="0" w:type="dxa"/>
-            <w:right w:w="108" w:type="dxa"/>
-          </w:tblCellMar>
-        </w:tblPrEx>
         <w:trPr>
-          <w:trHeight w:val="448" w:hRule="atLeast"/>
+          <w:trHeight w:val="448"/>
         </w:trPr>
         <w:tc>
           <w:tcPr>
@@ -1387,27 +1186,14 @@
             <w:pPr>
               <w:spacing w:after="0" w:line="240" w:lineRule="auto"/>
             </w:pPr>
-            <w:r>
-              <w:fldChar w:fldCharType="begin"/>
-            </w:r>
-            <w:r>
-              <w:instrText xml:space="preserve"> HYPERLINK "https://chatgpt.com/share/6740bbe1-c968-800e-9038-0dd9e8f0524f" </w:instrText>
-            </w:r>
-            <w:r>
-              <w:fldChar w:fldCharType="separate"/>
-            </w:r>
-            <w:r>
-              <w:rPr>
-                <w:rStyle w:val="12"/>
-              </w:rPr>
-              <w:t>https://chatgpt.com/share/6740bbe1-c968-800e-9038-0dd9e8f0524f</w:t>
-            </w:r>
-            <w:r>
-              <w:rPr>
-                <w:rStyle w:val="12"/>
-              </w:rPr>
-              <w:fldChar w:fldCharType="end"/>
-            </w:r>
+            <w:hyperlink r:id="rId11" w:history="1">
+              <w:r>
+                <w:rPr>
+                  <w:rStyle w:val="Lienhypertexte"/>
+                </w:rPr>
+                <w:t>https://chatgpt.com/share/6740bbe1-c968-800e-9038-0dd9e8f0524f</w:t>
+              </w:r>
+            </w:hyperlink>
           </w:p>
           <w:p>
             <w:pPr>
@@ -1447,24 +1233,8 @@
         </w:tc>
       </w:tr>
       <w:tr>
-        <w:tblPrEx>
-          <w:tblBorders>
-            <w:top w:val="single" w:color="auto" w:sz="4" w:space="0"/>
-            <w:left w:val="single" w:color="auto" w:sz="4" w:space="0"/>
-            <w:bottom w:val="single" w:color="auto" w:sz="4" w:space="0"/>
-            <w:right w:val="single" w:color="auto" w:sz="4" w:space="0"/>
-            <w:insideH w:val="single" w:color="auto" w:sz="4" w:space="0"/>
-            <w:insideV w:val="single" w:color="auto" w:sz="4" w:space="0"/>
-          </w:tblBorders>
-          <w:tblCellMar>
-            <w:top w:w="0" w:type="dxa"/>
-            <w:left w:w="108" w:type="dxa"/>
-            <w:bottom w:w="0" w:type="dxa"/>
-            <w:right w:w="108" w:type="dxa"/>
-          </w:tblCellMar>
-        </w:tblPrEx>
         <w:trPr>
-          <w:trHeight w:val="448" w:hRule="atLeast"/>
+          <w:trHeight w:val="448"/>
         </w:trPr>
         <w:tc>
           <w:tcPr>
@@ -1485,6 +1255,7 @@
                 <w:szCs w:val="24"/>
                 <w:lang w:val="fr-FR"/>
               </w:rPr>
+              <w:lastRenderedPageBreak/>
               <w:t>23/11/2024</w:t>
             </w:r>
           </w:p>
@@ -1497,27 +1268,14 @@
             <w:pPr>
               <w:spacing w:after="0" w:line="240" w:lineRule="auto"/>
             </w:pPr>
-            <w:r>
-              <w:fldChar w:fldCharType="begin"/>
-            </w:r>
-            <w:r>
-              <w:instrText xml:space="preserve"> HYPERLINK "https://chatgpt.com/share/6741b804-a3c0-800e-875c-3190fb2d3ff1" </w:instrText>
-            </w:r>
-            <w:r>
-              <w:fldChar w:fldCharType="separate"/>
-            </w:r>
-            <w:r>
-              <w:rPr>
-                <w:rStyle w:val="12"/>
-              </w:rPr>
-              <w:t>https://chatgpt.com/share/6741b804-a3c0-800e-875c-3190fb2d3ff1</w:t>
-            </w:r>
-            <w:r>
-              <w:rPr>
-                <w:rStyle w:val="12"/>
-              </w:rPr>
-              <w:fldChar w:fldCharType="end"/>
-            </w:r>
+            <w:hyperlink r:id="rId12" w:history="1">
+              <w:r>
+                <w:rPr>
+                  <w:rStyle w:val="Lienhypertexte"/>
+                </w:rPr>
+                <w:t>https://chatgpt.com/share/6741b804-a3c0-800e-875c-3190fb2d3ff1</w:t>
+              </w:r>
+            </w:hyperlink>
           </w:p>
           <w:p>
             <w:pPr>
@@ -1550,24 +1308,8 @@
         </w:tc>
       </w:tr>
       <w:tr>
-        <w:tblPrEx>
-          <w:tblBorders>
-            <w:top w:val="single" w:color="auto" w:sz="4" w:space="0"/>
-            <w:left w:val="single" w:color="auto" w:sz="4" w:space="0"/>
-            <w:bottom w:val="single" w:color="auto" w:sz="4" w:space="0"/>
-            <w:right w:val="single" w:color="auto" w:sz="4" w:space="0"/>
-            <w:insideH w:val="single" w:color="auto" w:sz="4" w:space="0"/>
-            <w:insideV w:val="single" w:color="auto" w:sz="4" w:space="0"/>
-          </w:tblBorders>
-          <w:tblCellMar>
-            <w:top w:w="0" w:type="dxa"/>
-            <w:left w:w="108" w:type="dxa"/>
-            <w:bottom w:w="0" w:type="dxa"/>
-            <w:right w:w="108" w:type="dxa"/>
-          </w:tblCellMar>
-        </w:tblPrEx>
         <w:trPr>
-          <w:trHeight w:val="448" w:hRule="atLeast"/>
+          <w:trHeight w:val="448"/>
         </w:trPr>
         <w:tc>
           <w:tcPr>
@@ -1600,27 +1342,14 @@
             <w:pPr>
               <w:spacing w:after="0" w:line="240" w:lineRule="auto"/>
             </w:pPr>
-            <w:r>
-              <w:fldChar w:fldCharType="begin"/>
-            </w:r>
-            <w:r>
-              <w:instrText xml:space="preserve"> HYPERLINK "https://chatgpt.com/share/6741bb9e-54d0-800e-81d5-87bde51d344c" </w:instrText>
-            </w:r>
-            <w:r>
-              <w:fldChar w:fldCharType="separate"/>
-            </w:r>
-            <w:r>
-              <w:rPr>
-                <w:rStyle w:val="12"/>
-              </w:rPr>
-              <w:t>https://chatgpt.com/share/6741bb9e-54d0-800e-81d5-87bde51d344c</w:t>
-            </w:r>
-            <w:r>
-              <w:rPr>
-                <w:rStyle w:val="12"/>
-              </w:rPr>
-              <w:fldChar w:fldCharType="end"/>
-            </w:r>
+            <w:hyperlink r:id="rId13" w:history="1">
+              <w:r>
+                <w:rPr>
+                  <w:rStyle w:val="Lienhypertexte"/>
+                </w:rPr>
+                <w:t>https://chatgpt.com/share/6741bb9e-54d0-800e-81d5-87bde51d344c</w:t>
+              </w:r>
+            </w:hyperlink>
           </w:p>
           <w:p>
             <w:pPr>
@@ -1653,24 +1382,8 @@
         </w:tc>
       </w:tr>
       <w:tr>
-        <w:tblPrEx>
-          <w:tblBorders>
-            <w:top w:val="single" w:color="auto" w:sz="4" w:space="0"/>
-            <w:left w:val="single" w:color="auto" w:sz="4" w:space="0"/>
-            <w:bottom w:val="single" w:color="auto" w:sz="4" w:space="0"/>
-            <w:right w:val="single" w:color="auto" w:sz="4" w:space="0"/>
-            <w:insideH w:val="single" w:color="auto" w:sz="4" w:space="0"/>
-            <w:insideV w:val="single" w:color="auto" w:sz="4" w:space="0"/>
-          </w:tblBorders>
-          <w:tblCellMar>
-            <w:top w:w="0" w:type="dxa"/>
-            <w:left w:w="108" w:type="dxa"/>
-            <w:bottom w:w="0" w:type="dxa"/>
-            <w:right w:w="108" w:type="dxa"/>
-          </w:tblCellMar>
-        </w:tblPrEx>
         <w:trPr>
-          <w:trHeight w:val="448" w:hRule="atLeast"/>
+          <w:trHeight w:val="448"/>
         </w:trPr>
         <w:tc>
           <w:tcPr>
@@ -1707,21 +1420,15 @@
               <w:t xml:space="preserve">ton rôle : expert en machine learning avec SKLearn. </w:t>
             </w:r>
             <w:r>
-              <w:br w:type="textWrapping"/>
-            </w:r>
-            <w:r>
+              <w:br/>
               <w:t xml:space="preserve">énoncé:Une entreprise automobile envisage de pénétrer de nouveaux marchés avec ses produits existants (P1, P2, P3, P4 et P5). Après une étude de marché intensive, elle en a déduit que le comportement du nouveau marché est similaire à celui de son marché existant. Sur le marché existant, l'équipe de vente a classé tous les clients en quatre segments (A, B, C, D). Elle a ensuite mené des actions de sensibilisation et de communication segmentées pour chaque segment de clients. Cette stratégie a exceptionnellement bien fonctionné. Elle prévoit d'utiliser la même stratégie pour les nouveaux marchés et a identifié 1000 nouveaux clients potentiels. Il vous est demandé d'aider le directeur à prévoir le bon groupe de nouveaux clients. Ces données se trouve dans le fichier Customer_Segmentation.csv se trouvant sur moodle Nous vous demandons de fournir un modèle permettant de faire des prédictions sur le segment dans lequel classer chaque nouveau client. </w:t>
             </w:r>
             <w:r>
-              <w:br w:type="textWrapping"/>
-            </w:r>
-            <w:r>
+              <w:br/>
               <w:t xml:space="preserve">exemple des données(7000 lignes au total): ID,Gender,Ever_Married,Age,Graduated,Profession,Work_Experience,Spending_Score,Family_Size,Var_1,Segmentation 460108,Male,Yes,42,Yes,Artist,1.0,Average,3.0,Cat_2,C 459869,Female,No,23,No,Healthcare,1.0,Low,3.0,Cat_6,D 460192,Male,Yes,41,Yes,,0.0,Low,2.0,Cat_7,D 463582,Female,No,18,No,Healthcare,1.0,Low,3.0,Cat_6,D 467114,Male,Yes,59,Yes,Marketing,0.0,Average,3.0,Cat_6,B 461775,Female,Yes,83,No,Lawyer,0.0,High,2.0,Cat_6,B 463160,Female,No,48,No,Entertainment,,Low,1.0,Cat_6,B </w:t>
             </w:r>
             <w:r>
-              <w:br w:type="textWrapping"/>
-            </w:r>
-            <w:r>
+              <w:br/>
               <w:t>ma question: Selon toi, quel modèle de SKLearn sera le plus performant et optimal avec cet énoncé et ce genre de données ?</w:t>
             </w:r>
           </w:p>
@@ -1767,7 +1474,14 @@
               <w:rPr>
                 <w:color w:val="FF0000"/>
               </w:rPr>
-              <w:t xml:space="preserve"> sera probablement le plus performant. Ces modèles gèrent bien les interactions non linéaires et sont robustes pour ce type de dataset.</w:t>
+              <w:t xml:space="preserve"> sera probablement le plus performant. Ces modèles </w:t>
+            </w:r>
+            <w:r>
+              <w:rPr>
+                <w:color w:val="FF0000"/>
+              </w:rPr>
+              <w:lastRenderedPageBreak/>
+              <w:t>gèrent bien les interactions non linéaires et sont robustes pour ce type de dataset.</w:t>
             </w:r>
           </w:p>
           <w:p>
@@ -1848,6 +1562,7 @@
                 <w:szCs w:val="24"/>
                 <w:lang w:val="fr-FR"/>
               </w:rPr>
+              <w:lastRenderedPageBreak/>
               <w:t>Je lui ai posé cette question pour anticiper le résultat de la fonction d’évaluation entre les différents modèles.</w:t>
             </w:r>
             <w:r>
@@ -1856,46 +1571,23 @@
                 <w:szCs w:val="24"/>
                 <w:lang w:val="fr-FR"/>
               </w:rPr>
-              <w:br w:type="textWrapping"/>
-            </w:r>
-            <w:r>
-              <w:rPr>
-                <w:sz w:val="24"/>
-                <w:szCs w:val="24"/>
-                <w:lang w:val="fr-FR"/>
-              </w:rPr>
-              <w:br w:type="textWrapping"/>
-            </w:r>
-            <w:r>
-              <w:rPr>
-                <w:sz w:val="24"/>
-                <w:szCs w:val="24"/>
-                <w:lang w:val="fr-FR"/>
-              </w:rPr>
+              <w:br/>
+            </w:r>
+            <w:r>
+              <w:rPr>
+                <w:sz w:val="24"/>
+                <w:szCs w:val="24"/>
+                <w:lang w:val="fr-FR"/>
+              </w:rPr>
+              <w:br/>
               <w:t>Il m’a donné une réponse qui pourrait selon moi être cohérente.</w:t>
             </w:r>
           </w:p>
         </w:tc>
       </w:tr>
       <w:tr>
-        <w:tblPrEx>
-          <w:tblBorders>
-            <w:top w:val="single" w:color="auto" w:sz="4" w:space="0"/>
-            <w:left w:val="single" w:color="auto" w:sz="4" w:space="0"/>
-            <w:bottom w:val="single" w:color="auto" w:sz="4" w:space="0"/>
-            <w:right w:val="single" w:color="auto" w:sz="4" w:space="0"/>
-            <w:insideH w:val="single" w:color="auto" w:sz="4" w:space="0"/>
-            <w:insideV w:val="single" w:color="auto" w:sz="4" w:space="0"/>
-          </w:tblBorders>
-          <w:tblCellMar>
-            <w:top w:w="0" w:type="dxa"/>
-            <w:left w:w="108" w:type="dxa"/>
-            <w:bottom w:w="0" w:type="dxa"/>
-            <w:right w:w="108" w:type="dxa"/>
-          </w:tblCellMar>
-        </w:tblPrEx>
         <w:trPr>
-          <w:trHeight w:val="448" w:hRule="atLeast"/>
+          <w:trHeight w:val="448"/>
         </w:trPr>
         <w:tc>
           <w:tcPr>
@@ -1928,27 +1620,14 @@
             <w:pPr>
               <w:spacing w:after="0" w:line="240" w:lineRule="auto"/>
             </w:pPr>
-            <w:r>
-              <w:fldChar w:fldCharType="begin"/>
-            </w:r>
-            <w:r>
-              <w:instrText xml:space="preserve"> HYPERLINK "https://chatgpt.com/share/67446003-0e48-800e-9ae9-fb88ccd5d23d" </w:instrText>
-            </w:r>
-            <w:r>
-              <w:fldChar w:fldCharType="separate"/>
-            </w:r>
-            <w:r>
-              <w:rPr>
-                <w:rStyle w:val="12"/>
-              </w:rPr>
-              <w:t>https://chatgpt.com/share/67446003-0e48-800e-9ae9-fb88ccd5d23d</w:t>
-            </w:r>
-            <w:r>
-              <w:rPr>
-                <w:rStyle w:val="12"/>
-              </w:rPr>
-              <w:fldChar w:fldCharType="end"/>
-            </w:r>
+            <w:hyperlink r:id="rId14" w:history="1">
+              <w:r>
+                <w:rPr>
+                  <w:rStyle w:val="Lienhypertexte"/>
+                </w:rPr>
+                <w:t>https://chatgpt.com/share/67446003-0e48-800e-9ae9-fb88ccd5d23d</w:t>
+              </w:r>
+            </w:hyperlink>
           </w:p>
           <w:p>
             <w:pPr>
@@ -1983,46 +1662,23 @@
                 <w:szCs w:val="24"/>
                 <w:lang w:val="fr-FR"/>
               </w:rPr>
-              <w:br w:type="textWrapping"/>
-            </w:r>
-            <w:r>
-              <w:rPr>
-                <w:sz w:val="24"/>
-                <w:szCs w:val="24"/>
-                <w:lang w:val="fr-FR"/>
-              </w:rPr>
-              <w:br w:type="textWrapping"/>
-            </w:r>
-            <w:r>
-              <w:rPr>
-                <w:sz w:val="24"/>
-                <w:szCs w:val="24"/>
-                <w:lang w:val="fr-FR"/>
-              </w:rPr>
+              <w:br/>
+            </w:r>
+            <w:r>
+              <w:rPr>
+                <w:sz w:val="24"/>
+                <w:szCs w:val="24"/>
+                <w:lang w:val="fr-FR"/>
+              </w:rPr>
+              <w:br/>
               <w:t>J’ai récupérer ces réponses tout en regardant la doc sklearn pour être sur</w:t>
             </w:r>
           </w:p>
         </w:tc>
       </w:tr>
       <w:tr>
-        <w:tblPrEx>
-          <w:tblBorders>
-            <w:top w:val="single" w:color="auto" w:sz="4" w:space="0"/>
-            <w:left w:val="single" w:color="auto" w:sz="4" w:space="0"/>
-            <w:bottom w:val="single" w:color="auto" w:sz="4" w:space="0"/>
-            <w:right w:val="single" w:color="auto" w:sz="4" w:space="0"/>
-            <w:insideH w:val="single" w:color="auto" w:sz="4" w:space="0"/>
-            <w:insideV w:val="single" w:color="auto" w:sz="4" w:space="0"/>
-          </w:tblBorders>
-          <w:tblCellMar>
-            <w:top w:w="0" w:type="dxa"/>
-            <w:left w:w="108" w:type="dxa"/>
-            <w:bottom w:w="0" w:type="dxa"/>
-            <w:right w:w="108" w:type="dxa"/>
-          </w:tblCellMar>
-        </w:tblPrEx>
         <w:trPr>
-          <w:trHeight w:val="448" w:hRule="atLeast"/>
+          <w:trHeight w:val="448"/>
         </w:trPr>
         <w:tc>
           <w:tcPr>
@@ -2055,27 +1711,14 @@
             <w:pPr>
               <w:spacing w:after="0" w:line="240" w:lineRule="auto"/>
             </w:pPr>
-            <w:r>
-              <w:fldChar w:fldCharType="begin"/>
-            </w:r>
-            <w:r>
-              <w:instrText xml:space="preserve"> HYPERLINK "https://chatgpt.com/share/674af774-fd98-800e-8d06-354b24774eea" </w:instrText>
-            </w:r>
-            <w:r>
-              <w:fldChar w:fldCharType="separate"/>
-            </w:r>
-            <w:r>
-              <w:rPr>
-                <w:rStyle w:val="12"/>
-              </w:rPr>
-              <w:t>https://chatgpt.com/share/674af774-fd98-800e-8d06-354b24774eea</w:t>
-            </w:r>
-            <w:r>
-              <w:rPr>
-                <w:rStyle w:val="12"/>
-              </w:rPr>
-              <w:fldChar w:fldCharType="end"/>
-            </w:r>
+            <w:hyperlink r:id="rId15" w:history="1">
+              <w:r>
+                <w:rPr>
+                  <w:rStyle w:val="Lienhypertexte"/>
+                </w:rPr>
+                <w:t>https://chatgpt.com/share/674af774-fd98-800e-8d06-354b24774eea</w:t>
+              </w:r>
+            </w:hyperlink>
           </w:p>
           <w:p>
             <w:pPr>
@@ -2164,24 +1807,8 @@
         </w:tc>
       </w:tr>
       <w:tr>
-        <w:tblPrEx>
-          <w:tblBorders>
-            <w:top w:val="single" w:color="auto" w:sz="4" w:space="0"/>
-            <w:left w:val="single" w:color="auto" w:sz="4" w:space="0"/>
-            <w:bottom w:val="single" w:color="auto" w:sz="4" w:space="0"/>
-            <w:right w:val="single" w:color="auto" w:sz="4" w:space="0"/>
-            <w:insideH w:val="single" w:color="auto" w:sz="4" w:space="0"/>
-            <w:insideV w:val="single" w:color="auto" w:sz="4" w:space="0"/>
-          </w:tblBorders>
-          <w:tblCellMar>
-            <w:top w:w="0" w:type="dxa"/>
-            <w:left w:w="108" w:type="dxa"/>
-            <w:bottom w:w="0" w:type="dxa"/>
-            <w:right w:w="108" w:type="dxa"/>
-          </w:tblCellMar>
-        </w:tblPrEx>
         <w:trPr>
-          <w:trHeight w:val="448" w:hRule="atLeast"/>
+          <w:trHeight w:val="448"/>
         </w:trPr>
         <w:tc>
           <w:tcPr>
@@ -2202,6 +1829,7 @@
                 <w:szCs w:val="24"/>
                 <w:lang w:val="fr-FR"/>
               </w:rPr>
+              <w:lastRenderedPageBreak/>
               <w:t>30/11/2024</w:t>
             </w:r>
           </w:p>
@@ -2214,27 +1842,14 @@
             <w:pPr>
               <w:spacing w:after="0" w:line="240" w:lineRule="auto"/>
             </w:pPr>
-            <w:r>
-              <w:fldChar w:fldCharType="begin"/>
-            </w:r>
-            <w:r>
-              <w:instrText xml:space="preserve"> HYPERLINK "https://chatgpt.com/share/674b056b-8474-800e-b8c5-d0c606c4d0f4" </w:instrText>
-            </w:r>
-            <w:r>
-              <w:fldChar w:fldCharType="separate"/>
-            </w:r>
-            <w:r>
-              <w:rPr>
-                <w:rStyle w:val="12"/>
-              </w:rPr>
-              <w:t>https://chatgpt.com/share/674b056b-8474-800e-b8c5-d0c606c4d0f4</w:t>
-            </w:r>
-            <w:r>
-              <w:rPr>
-                <w:rStyle w:val="12"/>
-              </w:rPr>
-              <w:fldChar w:fldCharType="end"/>
-            </w:r>
+            <w:hyperlink r:id="rId16" w:history="1">
+              <w:r>
+                <w:rPr>
+                  <w:rStyle w:val="Lienhypertexte"/>
+                </w:rPr>
+                <w:t>https://chatgpt.com/share/674b056b-8474-800e-b8c5-d0c606c4d0f4</w:t>
+              </w:r>
+            </w:hyperlink>
           </w:p>
           <w:p>
             <w:pPr>
@@ -2283,24 +1898,8 @@
         </w:tc>
       </w:tr>
       <w:tr>
-        <w:tblPrEx>
-          <w:tblBorders>
-            <w:top w:val="single" w:color="auto" w:sz="4" w:space="0"/>
-            <w:left w:val="single" w:color="auto" w:sz="4" w:space="0"/>
-            <w:bottom w:val="single" w:color="auto" w:sz="4" w:space="0"/>
-            <w:right w:val="single" w:color="auto" w:sz="4" w:space="0"/>
-            <w:insideH w:val="single" w:color="auto" w:sz="4" w:space="0"/>
-            <w:insideV w:val="single" w:color="auto" w:sz="4" w:space="0"/>
-          </w:tblBorders>
-          <w:tblCellMar>
-            <w:top w:w="0" w:type="dxa"/>
-            <w:left w:w="108" w:type="dxa"/>
-            <w:bottom w:w="0" w:type="dxa"/>
-            <w:right w:w="108" w:type="dxa"/>
-          </w:tblCellMar>
-        </w:tblPrEx>
         <w:trPr>
-          <w:trHeight w:val="448" w:hRule="atLeast"/>
+          <w:trHeight w:val="448"/>
         </w:trPr>
         <w:tc>
           <w:tcPr>
@@ -2423,27 +2022,14 @@
             <w:pPr>
               <w:spacing w:after="0" w:line="240" w:lineRule="auto"/>
             </w:pPr>
-            <w:r>
-              <w:fldChar w:fldCharType="begin"/>
-            </w:r>
-            <w:r>
-              <w:instrText xml:space="preserve"> HYPERLINK "https://chatgpt.com/share/674b4cf8-1f14-800e-90ce-55dde3becb91" </w:instrText>
-            </w:r>
-            <w:r>
-              <w:fldChar w:fldCharType="separate"/>
-            </w:r>
-            <w:r>
-              <w:rPr>
-                <w:rStyle w:val="12"/>
-              </w:rPr>
-              <w:t>https://chatgpt.com/share/674b4cf8-1f14-800e-90ce-55dde3becb91</w:t>
-            </w:r>
-            <w:r>
-              <w:rPr>
-                <w:rStyle w:val="12"/>
-              </w:rPr>
-              <w:fldChar w:fldCharType="end"/>
-            </w:r>
+            <w:hyperlink r:id="rId17" w:history="1">
+              <w:r>
+                <w:rPr>
+                  <w:rStyle w:val="Lienhypertexte"/>
+                </w:rPr>
+                <w:t>https://chatgpt.com/share/674b4cf8-1f14-800e-90ce-55dde3becb91</w:t>
+              </w:r>
+            </w:hyperlink>
           </w:p>
           <w:p>
             <w:pPr>
@@ -2476,24 +2062,8 @@
         </w:tc>
       </w:tr>
       <w:tr>
-        <w:tblPrEx>
-          <w:tblBorders>
-            <w:top w:val="single" w:color="auto" w:sz="4" w:space="0"/>
-            <w:left w:val="single" w:color="auto" w:sz="4" w:space="0"/>
-            <w:bottom w:val="single" w:color="auto" w:sz="4" w:space="0"/>
-            <w:right w:val="single" w:color="auto" w:sz="4" w:space="0"/>
-            <w:insideH w:val="single" w:color="auto" w:sz="4" w:space="0"/>
-            <w:insideV w:val="single" w:color="auto" w:sz="4" w:space="0"/>
-          </w:tblBorders>
-          <w:tblCellMar>
-            <w:top w:w="0" w:type="dxa"/>
-            <w:left w:w="108" w:type="dxa"/>
-            <w:bottom w:w="0" w:type="dxa"/>
-            <w:right w:w="108" w:type="dxa"/>
-          </w:tblCellMar>
-        </w:tblPrEx>
         <w:trPr>
-          <w:trHeight w:val="448" w:hRule="atLeast"/>
+          <w:trHeight w:val="448"/>
         </w:trPr>
         <w:tc>
           <w:tcPr>
@@ -2503,18 +2073,14 @@
             <w:pPr>
               <w:spacing w:after="0" w:line="240" w:lineRule="auto"/>
               <w:rPr>
-                <w:rFonts w:hint="default"/>
-                <w:sz w:val="24"/>
-                <w:szCs w:val="24"/>
-                <w:lang w:val="fr-BE"/>
-              </w:rPr>
-            </w:pPr>
-            <w:r>
-              <w:rPr>
-                <w:rFonts w:hint="default"/>
-                <w:sz w:val="24"/>
-                <w:szCs w:val="24"/>
-                <w:lang w:val="fr-BE"/>
+                <w:sz w:val="24"/>
+                <w:szCs w:val="24"/>
+              </w:rPr>
+            </w:pPr>
+            <w:r>
+              <w:rPr>
+                <w:sz w:val="24"/>
+                <w:szCs w:val="24"/>
               </w:rPr>
               <w:t>25/11/2024</w:t>
             </w:r>
@@ -2529,9 +2095,6 @@
               <w:spacing w:after="0" w:line="240" w:lineRule="auto"/>
             </w:pPr>
             <w:r>
-              <w:rPr>
-                <w:rFonts w:hint="default"/>
-              </w:rPr>
               <w:t>https://chatgpt.com/share/674c8ca1-85c8-800b-aa0d-1616459705fd</w:t>
             </w:r>
           </w:p>
@@ -2544,18 +2107,14 @@
             <w:pPr>
               <w:spacing w:after="0" w:line="240" w:lineRule="auto"/>
               <w:rPr>
-                <w:rFonts w:hint="default"/>
-                <w:sz w:val="24"/>
-                <w:szCs w:val="24"/>
-                <w:lang w:val="fr-BE"/>
-              </w:rPr>
-            </w:pPr>
-            <w:r>
-              <w:rPr>
-                <w:rFonts w:hint="default"/>
-                <w:sz w:val="24"/>
-                <w:szCs w:val="24"/>
-                <w:lang w:val="fr-BE"/>
+                <w:sz w:val="24"/>
+                <w:szCs w:val="24"/>
+              </w:rPr>
+            </w:pPr>
+            <w:r>
+              <w:rPr>
+                <w:sz w:val="24"/>
+                <w:szCs w:val="24"/>
               </w:rPr>
               <w:t>L’ia m’a aidé à mieux voir plus en détails les codes vu dans les vidéos</w:t>
             </w:r>
@@ -2563,24 +2122,8 @@
         </w:tc>
       </w:tr>
       <w:tr>
-        <w:tblPrEx>
-          <w:tblBorders>
-            <w:top w:val="single" w:color="auto" w:sz="4" w:space="0"/>
-            <w:left w:val="single" w:color="auto" w:sz="4" w:space="0"/>
-            <w:bottom w:val="single" w:color="auto" w:sz="4" w:space="0"/>
-            <w:right w:val="single" w:color="auto" w:sz="4" w:space="0"/>
-            <w:insideH w:val="single" w:color="auto" w:sz="4" w:space="0"/>
-            <w:insideV w:val="single" w:color="auto" w:sz="4" w:space="0"/>
-          </w:tblBorders>
-          <w:tblCellMar>
-            <w:top w:w="0" w:type="dxa"/>
-            <w:left w:w="108" w:type="dxa"/>
-            <w:bottom w:w="0" w:type="dxa"/>
-            <w:right w:w="108" w:type="dxa"/>
-          </w:tblCellMar>
-        </w:tblPrEx>
         <w:trPr>
-          <w:trHeight w:val="448" w:hRule="atLeast"/>
+          <w:trHeight w:val="448"/>
         </w:trPr>
         <w:tc>
           <w:tcPr>
@@ -2590,18 +2133,14 @@
             <w:pPr>
               <w:spacing w:after="0" w:line="240" w:lineRule="auto"/>
               <w:rPr>
-                <w:rFonts w:hint="default"/>
-                <w:sz w:val="24"/>
-                <w:szCs w:val="24"/>
-                <w:lang w:val="fr-BE"/>
-              </w:rPr>
-            </w:pPr>
-            <w:r>
-              <w:rPr>
-                <w:rFonts w:hint="default"/>
-                <w:sz w:val="24"/>
-                <w:szCs w:val="24"/>
-                <w:lang w:val="fr-BE"/>
+                <w:sz w:val="24"/>
+                <w:szCs w:val="24"/>
+              </w:rPr>
+            </w:pPr>
+            <w:r>
+              <w:rPr>
+                <w:sz w:val="24"/>
+                <w:szCs w:val="24"/>
               </w:rPr>
               <w:t>29/11/2024</w:t>
             </w:r>
@@ -2616,9 +2155,6 @@
               <w:spacing w:after="0" w:line="240" w:lineRule="auto"/>
             </w:pPr>
             <w:r>
-              <w:rPr>
-                <w:rFonts w:hint="default"/>
-              </w:rPr>
               <w:t>https://chatgpt.com/share/674c8c2e-5178-800b-be10-9268b52ef059</w:t>
             </w:r>
           </w:p>
@@ -2631,20 +2167,455 @@
             <w:pPr>
               <w:spacing w:after="0" w:line="240" w:lineRule="auto"/>
               <w:rPr>
-                <w:rFonts w:hint="default"/>
-                <w:sz w:val="24"/>
-                <w:szCs w:val="24"/>
-                <w:lang w:val="fr-BE"/>
-              </w:rPr>
-            </w:pPr>
-            <w:r>
-              <w:rPr>
-                <w:rFonts w:hint="default"/>
-                <w:sz w:val="24"/>
-                <w:szCs w:val="24"/>
-                <w:lang w:val="fr-BE"/>
+                <w:sz w:val="24"/>
+                <w:szCs w:val="24"/>
+              </w:rPr>
+            </w:pPr>
+            <w:r>
+              <w:rPr>
+                <w:sz w:val="24"/>
+                <w:szCs w:val="24"/>
               </w:rPr>
               <w:t>L’ia m’a aidé à adapter ma version de code par rapport au codes vu dans les vidéos</w:t>
+            </w:r>
+          </w:p>
+        </w:tc>
+      </w:tr>
+      <w:tr>
+        <w:trPr>
+          <w:trHeight w:val="448"/>
+        </w:trPr>
+        <w:tc>
+          <w:tcPr>
+            <w:tcW w:w="3012" w:type="dxa"/>
+          </w:tcPr>
+          <w:p>
+            <w:pPr>
+              <w:spacing w:after="0" w:line="240" w:lineRule="auto"/>
+              <w:rPr>
+                <w:sz w:val="24"/>
+                <w:szCs w:val="24"/>
+              </w:rPr>
+            </w:pPr>
+            <w:r>
+              <w:rPr>
+                <w:sz w:val="24"/>
+                <w:szCs w:val="24"/>
+              </w:rPr>
+              <w:t>01/12/2024</w:t>
+            </w:r>
+          </w:p>
+        </w:tc>
+        <w:tc>
+          <w:tcPr>
+            <w:tcW w:w="3013" w:type="dxa"/>
+          </w:tcPr>
+          <w:p>
+            <w:pPr>
+              <w:rPr>
+                <w:lang w:val="en-US"/>
+              </w:rPr>
+            </w:pPr>
+            <w:r>
+              <w:t xml:space="preserve">Moi : </w:t>
+            </w:r>
+            <w:r>
+              <w:t>voici notre projet Data Science, malheureusement, nos modèles ont un score de 46% d'accuracy (tous les modèles). Dès lors, remarques-tu des problèmes ? ou améliorations à faire sur base de l'analyse faites ?</w:t>
+            </w:r>
+            <w:r>
+              <w:br/>
+            </w:r>
+            <w:r>
+              <w:br/>
+              <w:t xml:space="preserve">Gemini : </w:t>
+            </w:r>
+            <w:r>
+              <w:rPr>
+                <w:lang w:val="en-US"/>
+              </w:rPr>
+              <w:t>Votre code semble bien structuré et suit les étapes principales d'un projet de Data Science. Cependant, quelques points peuvent être améliorés pour potentiellement augmenter la performance de vos modèles :</w:t>
+            </w:r>
+          </w:p>
+          <w:p>
+            <w:pPr>
+              <w:spacing w:after="0" w:line="240" w:lineRule="auto"/>
+            </w:pPr>
+            <w:r>
+              <w:rPr>
+                <w:b/>
+                <w:bCs/>
+              </w:rPr>
+              <w:t>Pre-processing</w:t>
+            </w:r>
+          </w:p>
+          <w:p>
+            <w:pPr>
+              <w:numPr>
+                <w:ilvl w:val="0"/>
+                <w:numId w:val="4"/>
+              </w:numPr>
+              <w:spacing w:after="0" w:line="240" w:lineRule="auto"/>
+            </w:pPr>
+            <w:r>
+              <w:rPr>
+                <w:b/>
+                <w:bCs/>
+              </w:rPr>
+              <w:lastRenderedPageBreak/>
+              <w:t>Imputation des valeurs manquantes</w:t>
+            </w:r>
+            <w:r>
+              <w:t>: Supprimer les lignes avec des valeurs manquantes peut entraîner une perte d'informations. D'autres méthodes d'imputation pourraient être plus efficaces (remplacer par la moyenne, la médiane, ou utiliser des algorithmes plus sophistiqués comme KNNImputer).</w:t>
+            </w:r>
+          </w:p>
+          <w:p>
+            <w:pPr>
+              <w:numPr>
+                <w:ilvl w:val="0"/>
+                <w:numId w:val="4"/>
+              </w:numPr>
+              <w:spacing w:after="0" w:line="240" w:lineRule="auto"/>
+            </w:pPr>
+            <w:r>
+              <w:rPr>
+                <w:b/>
+                <w:bCs/>
+              </w:rPr>
+              <w:t>Encodage</w:t>
+            </w:r>
+            <w:r>
+              <w:t>: Pour les variables ordinales comme 'Spending_Score', un encodage numérique simple (0, 1, 2) pourrait introduire un ordre artificiel. L'utilisation de One-Hot Encoding pourrait être plus appropriée.</w:t>
+            </w:r>
+          </w:p>
+          <w:p>
+            <w:pPr>
+              <w:numPr>
+                <w:ilvl w:val="0"/>
+                <w:numId w:val="4"/>
+              </w:numPr>
+              <w:spacing w:after="0" w:line="240" w:lineRule="auto"/>
+            </w:pPr>
+            <w:r>
+              <w:rPr>
+                <w:b/>
+                <w:bCs/>
+              </w:rPr>
+              <w:t>Feature Engineering</w:t>
+            </w:r>
+            <w:r>
+              <w:t>: Il pourrait être intéressant de créer de nouvelles variables à partir de celles existantes. Par exemple, créer des combinaisons de variables ou des termes polynomiaux.</w:t>
+            </w:r>
+          </w:p>
+          <w:p>
+            <w:pPr>
+              <w:numPr>
+                <w:ilvl w:val="0"/>
+                <w:numId w:val="4"/>
+              </w:numPr>
+              <w:spacing w:after="0" w:line="240" w:lineRule="auto"/>
+            </w:pPr>
+            <w:r>
+              <w:rPr>
+                <w:b/>
+                <w:bCs/>
+              </w:rPr>
+              <w:t>Feature Scaling</w:t>
+            </w:r>
+            <w:r>
+              <w:t>: Vous utilisez StandardScaler, mais d'autres méthodes comme MinMaxScaler pourraient être testées.</w:t>
+            </w:r>
+          </w:p>
+          <w:p>
+            <w:pPr>
+              <w:spacing w:after="0" w:line="240" w:lineRule="auto"/>
+            </w:pPr>
+            <w:r>
+              <w:rPr>
+                <w:b/>
+                <w:bCs/>
+              </w:rPr>
+              <w:t>Modélisation</w:t>
+            </w:r>
+          </w:p>
+          <w:p>
+            <w:pPr>
+              <w:numPr>
+                <w:ilvl w:val="0"/>
+                <w:numId w:val="5"/>
+              </w:numPr>
+              <w:spacing w:after="0" w:line="240" w:lineRule="auto"/>
+            </w:pPr>
+            <w:r>
+              <w:rPr>
+                <w:b/>
+                <w:bCs/>
+              </w:rPr>
+              <w:t>Choix des modèles</w:t>
+            </w:r>
+            <w:r>
+              <w:t>: Vous avez testé plusieurs modèles, ce qui est une bonne pratique. Il serait intéressant d'explorer d'autres algorithmes, comme les réseaux de neurones ou les SVM non linéaires.</w:t>
+            </w:r>
+          </w:p>
+          <w:p>
+            <w:pPr>
+              <w:numPr>
+                <w:ilvl w:val="0"/>
+                <w:numId w:val="5"/>
+              </w:numPr>
+              <w:spacing w:after="0" w:line="240" w:lineRule="auto"/>
+            </w:pPr>
+            <w:r>
+              <w:rPr>
+                <w:b/>
+                <w:bCs/>
+              </w:rPr>
+              <w:t>Hyperparameter Tuning</w:t>
+            </w:r>
+            <w:r>
+              <w:t>: Vous utilisez GridSearchCV, mais il est important d'explorer un espace d'hyperparamètres suffisamment large pour trouver les meilleurs paramètres pour chaque modèle.</w:t>
+            </w:r>
+          </w:p>
+          <w:p>
+            <w:pPr>
+              <w:numPr>
+                <w:ilvl w:val="0"/>
+                <w:numId w:val="5"/>
+              </w:numPr>
+              <w:spacing w:after="0" w:line="240" w:lineRule="auto"/>
+            </w:pPr>
+            <w:r>
+              <w:rPr>
+                <w:b/>
+                <w:bCs/>
+              </w:rPr>
+              <w:t>Analyse des erreurs</w:t>
+            </w:r>
+            <w:r>
+              <w:t>: L'analyse de la matrice de confusion et des cas mal classés peut donner des indications sur les faiblesses du modèle et guider les améliorations.</w:t>
+            </w:r>
+          </w:p>
+          <w:p>
+            <w:pPr>
+              <w:spacing w:after="0" w:line="240" w:lineRule="auto"/>
+            </w:pPr>
+            <w:r>
+              <w:rPr>
+                <w:b/>
+                <w:bCs/>
+              </w:rPr>
+              <w:t>Analyse exploratoire</w:t>
+            </w:r>
+          </w:p>
+          <w:p>
+            <w:pPr>
+              <w:numPr>
+                <w:ilvl w:val="0"/>
+                <w:numId w:val="6"/>
+              </w:numPr>
+              <w:spacing w:after="0" w:line="240" w:lineRule="auto"/>
+            </w:pPr>
+            <w:r>
+              <w:rPr>
+                <w:b/>
+                <w:bCs/>
+              </w:rPr>
+              <w:t>Analyse de fond</w:t>
+            </w:r>
+            <w:r>
+              <w:t>: Il serait intéressant d'approfondir l'analyse des relations entre les variables et la cible. Des visualisations plus avancées pourraient révéler des informations utiles.</w:t>
+            </w:r>
+          </w:p>
+          <w:p>
+            <w:pPr>
+              <w:numPr>
+                <w:ilvl w:val="0"/>
+                <w:numId w:val="6"/>
+              </w:numPr>
+              <w:spacing w:after="0" w:line="240" w:lineRule="auto"/>
+            </w:pPr>
+            <w:r>
+              <w:rPr>
+                <w:b/>
+                <w:bCs/>
+              </w:rPr>
+              <w:t>Outliers</w:t>
+            </w:r>
+            <w:r>
+              <w:t>: L'analyse des outliers est mentionnée, mais il n'est pas clair si des actions ont été prises pour les gérer.</w:t>
+            </w:r>
+          </w:p>
+          <w:p>
+            <w:pPr>
+              <w:spacing w:after="0" w:line="240" w:lineRule="auto"/>
+            </w:pPr>
+            <w:r>
+              <w:rPr>
+                <w:b/>
+                <w:bCs/>
+              </w:rPr>
+              <w:t>Remarques générales</w:t>
+            </w:r>
+          </w:p>
+          <w:p>
+            <w:pPr>
+              <w:numPr>
+                <w:ilvl w:val="0"/>
+                <w:numId w:val="7"/>
+              </w:numPr>
+              <w:spacing w:after="0" w:line="240" w:lineRule="auto"/>
+            </w:pPr>
+            <w:r>
+              <w:rPr>
+                <w:b/>
+                <w:bCs/>
+              </w:rPr>
+              <w:t>Documentation</w:t>
+            </w:r>
+            <w:r>
+              <w:t>: Il est important de documenter davantage les choix effectués à chaque étape, notamment pour le prétraitement et la modélisation.</w:t>
+            </w:r>
+          </w:p>
+          <w:p>
+            <w:pPr>
+              <w:numPr>
+                <w:ilvl w:val="0"/>
+                <w:numId w:val="7"/>
+              </w:numPr>
+              <w:spacing w:after="0" w:line="240" w:lineRule="auto"/>
+            </w:pPr>
+            <w:r>
+              <w:rPr>
+                <w:b/>
+                <w:bCs/>
+              </w:rPr>
+              <w:t>Réduction de dimensionnalité</w:t>
+            </w:r>
+            <w:r>
+              <w:t>: Si le nombre de variables est important, des techniques de réduction de dimensionnalité (PCA, LDA) pourraient être envisagées.</w:t>
+            </w:r>
+          </w:p>
+          <w:p>
+            <w:pPr>
+              <w:spacing w:after="0" w:line="240" w:lineRule="auto"/>
+            </w:pPr>
+            <w:r>
+              <w:rPr>
+                <w:b/>
+                <w:bCs/>
+              </w:rPr>
+              <w:t>Conseils</w:t>
+            </w:r>
+          </w:p>
+          <w:p>
+            <w:pPr>
+              <w:numPr>
+                <w:ilvl w:val="0"/>
+                <w:numId w:val="8"/>
+              </w:numPr>
+              <w:spacing w:after="0" w:line="240" w:lineRule="auto"/>
+            </w:pPr>
+            <w:r>
+              <w:rPr>
+                <w:b/>
+                <w:bCs/>
+              </w:rPr>
+              <w:t>Itérer</w:t>
+            </w:r>
+            <w:r>
+              <w:t>: Le processus de construction d'un modèle de Machine Learning est itératif. Il est important de revenir aux étapes précédentes (analyse exploratoire, prétraitement) en fonction des résultats obtenus lors de la modélisation.</w:t>
+            </w:r>
+          </w:p>
+          <w:p>
+            <w:pPr>
+              <w:numPr>
+                <w:ilvl w:val="0"/>
+                <w:numId w:val="8"/>
+              </w:numPr>
+              <w:spacing w:after="0" w:line="240" w:lineRule="auto"/>
+            </w:pPr>
+            <w:r>
+              <w:rPr>
+                <w:b/>
+                <w:bCs/>
+              </w:rPr>
+              <w:lastRenderedPageBreak/>
+              <w:t>Expérimenter</w:t>
+            </w:r>
+            <w:r>
+              <w:t>: N'hésitez pas à tester différentes approches et à comparer les résultats.</w:t>
+            </w:r>
+          </w:p>
+          <w:p>
+            <w:pPr>
+              <w:spacing w:after="0" w:line="240" w:lineRule="auto"/>
+            </w:pPr>
+            <w:r>
+              <w:t>En appliquant ces suggestions et en itérant sur le processus, vous devriez pouvoir améliorer la performance de vos modèles. N'hésitez pas à me poser des questions plus spécifiques sur votre projet si besoin.</w:t>
+            </w:r>
+          </w:p>
+          <w:p>
+            <w:pPr>
+              <w:spacing w:after="0" w:line="240" w:lineRule="auto"/>
+            </w:pPr>
+          </w:p>
+        </w:tc>
+        <w:tc>
+          <w:tcPr>
+            <w:tcW w:w="3013" w:type="dxa"/>
+          </w:tcPr>
+          <w:p>
+            <w:pPr>
+              <w:spacing w:after="0" w:line="240" w:lineRule="auto"/>
+              <w:rPr>
+                <w:sz w:val="24"/>
+                <w:szCs w:val="24"/>
+              </w:rPr>
+            </w:pPr>
+            <w:r>
+              <w:rPr>
+                <w:sz w:val="24"/>
+                <w:szCs w:val="24"/>
+              </w:rPr>
+              <w:lastRenderedPageBreak/>
+              <w:t>Nous avons essayé d’optimiser notre modèle grâce à l’IA Gemini.</w:t>
+            </w:r>
+            <w:r>
+              <w:rPr>
+                <w:sz w:val="24"/>
+                <w:szCs w:val="24"/>
+              </w:rPr>
+              <w:br/>
+            </w:r>
+            <w:r>
+              <w:rPr>
+                <w:sz w:val="24"/>
+                <w:szCs w:val="24"/>
+              </w:rPr>
+              <w:br/>
+              <w:t xml:space="preserve">Nous avons tester certaines de ses suggestions mais </w:t>
+            </w:r>
+            <w:r>
+              <w:rPr>
+                <w:sz w:val="24"/>
+                <w:szCs w:val="24"/>
+              </w:rPr>
+              <w:lastRenderedPageBreak/>
+              <w:t>elles se sont avérées infructueuses.</w:t>
+            </w:r>
+            <w:r>
+              <w:rPr>
+                <w:sz w:val="24"/>
+                <w:szCs w:val="24"/>
+              </w:rPr>
+              <w:br/>
+            </w:r>
+            <w:r>
+              <w:rPr>
+                <w:sz w:val="24"/>
+                <w:szCs w:val="24"/>
+              </w:rPr>
+              <w:br/>
+              <w:t>Nous avons seulement réussi à pousser l’accuracy du modèle à 53%.</w:t>
             </w:r>
           </w:p>
         </w:tc>
@@ -2721,19 +2692,19 @@
       </w:r>
     </w:p>
     <w:sectPr>
-      <w:headerReference r:id="rId5" w:type="default"/>
+      <w:headerReference w:type="default" r:id="rId18"/>
       <w:pgSz w:w="11906" w:h="16838"/>
       <w:pgMar w:top="1417" w:right="1417" w:bottom="1417" w:left="1417" w:header="708" w:footer="708" w:gutter="0"/>
-      <w:cols w:space="708" w:num="1"/>
-      <w:docGrid w:linePitch="360" w:charSpace="0"/>
+      <w:cols w:space="708"/>
+      <w:docGrid w:linePitch="360"/>
     </w:sectPr>
   </w:body>
 </w:document>
 </file>
 
 <file path=word/endnotes.xml><?xml version="1.0" encoding="utf-8"?>
-<w:endnotes xmlns:wpc="http://schemas.microsoft.com/office/word/2010/wordprocessingCanvas" xmlns:mc="http://schemas.openxmlformats.org/markup-compatibility/2006" xmlns:o="urn:schemas-microsoft-com:office:office" xmlns:r="http://schemas.openxmlformats.org/officeDocument/2006/relationships" xmlns:m="http://schemas.openxmlformats.org/officeDocument/2006/math" xmlns:v="urn:schemas-microsoft-com:vml" xmlns:wp14="http://schemas.microsoft.com/office/word/2010/wordprocessingDrawing" xmlns:wp="http://schemas.openxmlformats.org/drawingml/2006/wordprocessingDrawing" xmlns:w="http://schemas.openxmlformats.org/wordprocessingml/2006/main" xmlns:w14="http://schemas.microsoft.com/office/word/2010/wordml" xmlns:w15="http://schemas.microsoft.com/office/word/2012/wordml" xmlns:w10="urn:schemas-microsoft-com:office:word" xmlns:wpg="http://schemas.microsoft.com/office/word/2010/wordprocessingGroup" xmlns:wpi="http://schemas.microsoft.com/office/word/2010/wordprocessingInk" xmlns:wne="http://schemas.microsoft.com/office/word/2006/wordml" xmlns:wps="http://schemas.microsoft.com/office/word/2010/wordprocessingShape" xmlns:wpsCustomData="http://www.wps.cn/officeDocument/2013/wpsCustomData" mc:Ignorable="w14 w15 wp14">
-  <w:endnote w:type="separator" w:id="0">
+<w:endnotes xmlns:wpc="http://schemas.microsoft.com/office/word/2010/wordprocessingCanvas" xmlns:cx="http://schemas.microsoft.com/office/drawing/2014/chartex" xmlns:cx1="http://schemas.microsoft.com/office/drawing/2015/9/8/chartex" xmlns:cx2="http://schemas.microsoft.com/office/drawing/2015/10/21/chartex" xmlns:cx3="http://schemas.microsoft.com/office/drawing/2016/5/9/chartex" xmlns:cx4="http://schemas.microsoft.com/office/drawing/2016/5/10/chartex" xmlns:cx5="http://schemas.microsoft.com/office/drawing/2016/5/11/chartex" xmlns:cx6="http://schemas.microsoft.com/office/drawing/2016/5/12/chartex" xmlns:cx7="http://schemas.microsoft.com/office/drawing/2016/5/13/chartex" xmlns:cx8="http://schemas.microsoft.com/office/drawing/2016/5/14/chartex" xmlns:mc="http://schemas.openxmlformats.org/markup-compatibility/2006" xmlns:aink="http://schemas.microsoft.com/office/drawing/2016/ink" xmlns:am3d="http://schemas.microsoft.com/office/drawing/2017/model3d" xmlns:o="urn:schemas-microsoft-com:office:office" xmlns:oel="http://schemas.microsoft.com/office/2019/extlst" xmlns:r="http://schemas.openxmlformats.org/officeDocument/2006/relationships" xmlns:m="http://schemas.openxmlformats.org/officeDocument/2006/math" xmlns:v="urn:schemas-microsoft-com:vml" xmlns:wp14="http://schemas.microsoft.com/office/word/2010/wordprocessingDrawing" xmlns:wp="http://schemas.openxmlformats.org/drawingml/2006/wordprocessingDrawing" xmlns:w10="urn:schemas-microsoft-com:office:word" xmlns:w="http://schemas.openxmlformats.org/wordprocessingml/2006/main" xmlns:w14="http://schemas.microsoft.com/office/word/2010/wordml" xmlns:w15="http://schemas.microsoft.com/office/word/2012/wordml" xmlns:w16cex="http://schemas.microsoft.com/office/word/2018/wordml/cex" xmlns:w16cid="http://schemas.microsoft.com/office/word/2016/wordml/cid" xmlns:w16="http://schemas.microsoft.com/office/word/2018/wordml" xmlns:w16du="http://schemas.microsoft.com/office/word/2023/wordml/word16du" xmlns:w16sdtdh="http://schemas.microsoft.com/office/word/2020/wordml/sdtdatahash" xmlns:w16se="http://schemas.microsoft.com/office/word/2015/wordml/symex" xmlns:wpg="http://schemas.microsoft.com/office/word/2010/wordprocessingGroup" xmlns:wpi="http://schemas.microsoft.com/office/word/2010/wordprocessingInk" xmlns:wne="http://schemas.microsoft.com/office/word/2006/wordml" xmlns:wps="http://schemas.microsoft.com/office/word/2010/wordprocessingShape" mc:Ignorable="w14 w15 w16se w16cid w16 w16cex w16sdtdh w16du wp14">
+  <w:endnote w:type="separator" w:id="-1">
     <w:p>
       <w:pPr>
         <w:spacing w:line="240" w:lineRule="auto"/>
@@ -2743,7 +2714,7 @@
       </w:r>
     </w:p>
   </w:endnote>
-  <w:endnote w:type="continuationSeparator" w:id="1">
+  <w:endnote w:type="continuationSeparator" w:id="0">
     <w:p>
       <w:pPr>
         <w:spacing w:line="240" w:lineRule="auto"/>
@@ -2757,21 +2728,21 @@
 </file>
 
 <file path=word/footnotes.xml><?xml version="1.0" encoding="utf-8"?>
-<w:footnotes xmlns:wpc="http://schemas.microsoft.com/office/word/2010/wordprocessingCanvas" xmlns:mc="http://schemas.openxmlformats.org/markup-compatibility/2006" xmlns:o="urn:schemas-microsoft-com:office:office" xmlns:r="http://schemas.openxmlformats.org/officeDocument/2006/relationships" xmlns:m="http://schemas.openxmlformats.org/officeDocument/2006/math" xmlns:v="urn:schemas-microsoft-com:vml" xmlns:wp14="http://schemas.microsoft.com/office/word/2010/wordprocessingDrawing" xmlns:wp="http://schemas.openxmlformats.org/drawingml/2006/wordprocessingDrawing" xmlns:w="http://schemas.openxmlformats.org/wordprocessingml/2006/main" xmlns:w14="http://schemas.microsoft.com/office/word/2010/wordml" xmlns:w15="http://schemas.microsoft.com/office/word/2012/wordml" xmlns:w10="urn:schemas-microsoft-com:office:word" xmlns:wpg="http://schemas.microsoft.com/office/word/2010/wordprocessingGroup" xmlns:wpi="http://schemas.microsoft.com/office/word/2010/wordprocessingInk" xmlns:wne="http://schemas.microsoft.com/office/word/2006/wordml" xmlns:wps="http://schemas.microsoft.com/office/word/2010/wordprocessingShape" xmlns:wpsCustomData="http://www.wps.cn/officeDocument/2013/wpsCustomData" mc:Ignorable="w14 w15 wp14">
-  <w:footnote w:type="separator" w:id="0">
-    <w:p>
-      <w:pPr>
-        <w:spacing w:before="0" w:after="0" w:line="259" w:lineRule="auto"/>
+<w:footnotes xmlns:wpc="http://schemas.microsoft.com/office/word/2010/wordprocessingCanvas" xmlns:cx="http://schemas.microsoft.com/office/drawing/2014/chartex" xmlns:cx1="http://schemas.microsoft.com/office/drawing/2015/9/8/chartex" xmlns:cx2="http://schemas.microsoft.com/office/drawing/2015/10/21/chartex" xmlns:cx3="http://schemas.microsoft.com/office/drawing/2016/5/9/chartex" xmlns:cx4="http://schemas.microsoft.com/office/drawing/2016/5/10/chartex" xmlns:cx5="http://schemas.microsoft.com/office/drawing/2016/5/11/chartex" xmlns:cx6="http://schemas.microsoft.com/office/drawing/2016/5/12/chartex" xmlns:cx7="http://schemas.microsoft.com/office/drawing/2016/5/13/chartex" xmlns:cx8="http://schemas.microsoft.com/office/drawing/2016/5/14/chartex" xmlns:mc="http://schemas.openxmlformats.org/markup-compatibility/2006" xmlns:aink="http://schemas.microsoft.com/office/drawing/2016/ink" xmlns:am3d="http://schemas.microsoft.com/office/drawing/2017/model3d" xmlns:o="urn:schemas-microsoft-com:office:office" xmlns:oel="http://schemas.microsoft.com/office/2019/extlst" xmlns:r="http://schemas.openxmlformats.org/officeDocument/2006/relationships" xmlns:m="http://schemas.openxmlformats.org/officeDocument/2006/math" xmlns:v="urn:schemas-microsoft-com:vml" xmlns:wp14="http://schemas.microsoft.com/office/word/2010/wordprocessingDrawing" xmlns:wp="http://schemas.openxmlformats.org/drawingml/2006/wordprocessingDrawing" xmlns:w10="urn:schemas-microsoft-com:office:word" xmlns:w="http://schemas.openxmlformats.org/wordprocessingml/2006/main" xmlns:w14="http://schemas.microsoft.com/office/word/2010/wordml" xmlns:w15="http://schemas.microsoft.com/office/word/2012/wordml" xmlns:w16cex="http://schemas.microsoft.com/office/word/2018/wordml/cex" xmlns:w16cid="http://schemas.microsoft.com/office/word/2016/wordml/cid" xmlns:w16="http://schemas.microsoft.com/office/word/2018/wordml" xmlns:w16du="http://schemas.microsoft.com/office/word/2023/wordml/word16du" xmlns:w16sdtdh="http://schemas.microsoft.com/office/word/2020/wordml/sdtdatahash" xmlns:w16se="http://schemas.microsoft.com/office/word/2015/wordml/symex" xmlns:wpg="http://schemas.microsoft.com/office/word/2010/wordprocessingGroup" xmlns:wpi="http://schemas.microsoft.com/office/word/2010/wordprocessingInk" xmlns:wne="http://schemas.microsoft.com/office/word/2006/wordml" xmlns:wps="http://schemas.microsoft.com/office/word/2010/wordprocessingShape" mc:Ignorable="w14 w15 w16se w16cid w16 w16cex w16sdtdh w16du wp14">
+  <w:footnote w:type="separator" w:id="-1">
+    <w:p>
+      <w:pPr>
+        <w:spacing w:after="0"/>
       </w:pPr>
       <w:r>
         <w:separator/>
       </w:r>
     </w:p>
   </w:footnote>
-  <w:footnote w:type="continuationSeparator" w:id="1">
-    <w:p>
-      <w:pPr>
-        <w:spacing w:before="0" w:after="0" w:line="259" w:lineRule="auto"/>
+  <w:footnote w:type="continuationSeparator" w:id="0">
+    <w:p>
+      <w:pPr>
+        <w:spacing w:after="0"/>
       </w:pPr>
       <w:r>
         <w:continuationSeparator/>
@@ -2782,25 +2753,323 @@
 </file>
 
 <file path=word/header1.xml><?xml version="1.0" encoding="utf-8"?>
-<w:hdr xmlns:wpc="http://schemas.microsoft.com/office/word/2010/wordprocessingCanvas" xmlns:mc="http://schemas.openxmlformats.org/markup-compatibility/2006" xmlns:o="urn:schemas-microsoft-com:office:office" xmlns:r="http://schemas.openxmlformats.org/officeDocument/2006/relationships" xmlns:m="http://schemas.openxmlformats.org/officeDocument/2006/math" xmlns:v="urn:schemas-microsoft-com:vml" xmlns:wp14="http://schemas.microsoft.com/office/word/2010/wordprocessingDrawing" xmlns:wp="http://schemas.openxmlformats.org/drawingml/2006/wordprocessingDrawing" xmlns:w10="urn:schemas-microsoft-com:office:word" xmlns:w="http://schemas.openxmlformats.org/wordprocessingml/2006/main" xmlns:w14="http://schemas.microsoft.com/office/word/2010/wordml" xmlns:w15="http://schemas.microsoft.com/office/word/2012/wordml" xmlns:wpg="http://schemas.microsoft.com/office/word/2010/wordprocessingGroup" xmlns:wpi="http://schemas.microsoft.com/office/word/2010/wordprocessingInk" xmlns:wne="http://schemas.microsoft.com/office/word/2006/wordml" xmlns:wps="http://schemas.microsoft.com/office/word/2010/wordprocessingShape" xmlns:wpsCustomData="http://www.wps.cn/officeDocument/2013/wpsCustomData" mc:Ignorable="w14 w15 wp14">
+<w:hdr xmlns:wpc="http://schemas.microsoft.com/office/word/2010/wordprocessingCanvas" xmlns:cx="http://schemas.microsoft.com/office/drawing/2014/chartex" xmlns:cx1="http://schemas.microsoft.com/office/drawing/2015/9/8/chartex" xmlns:cx2="http://schemas.microsoft.com/office/drawing/2015/10/21/chartex" xmlns:cx3="http://schemas.microsoft.com/office/drawing/2016/5/9/chartex" xmlns:cx4="http://schemas.microsoft.com/office/drawing/2016/5/10/chartex" xmlns:cx5="http://schemas.microsoft.com/office/drawing/2016/5/11/chartex" xmlns:cx6="http://schemas.microsoft.com/office/drawing/2016/5/12/chartex" xmlns:cx7="http://schemas.microsoft.com/office/drawing/2016/5/13/chartex" xmlns:cx8="http://schemas.microsoft.com/office/drawing/2016/5/14/chartex" xmlns:mc="http://schemas.openxmlformats.org/markup-compatibility/2006" xmlns:aink="http://schemas.microsoft.com/office/drawing/2016/ink" xmlns:am3d="http://schemas.microsoft.com/office/drawing/2017/model3d" xmlns:o="urn:schemas-microsoft-com:office:office" xmlns:oel="http://schemas.microsoft.com/office/2019/extlst" xmlns:r="http://schemas.openxmlformats.org/officeDocument/2006/relationships" xmlns:m="http://schemas.openxmlformats.org/officeDocument/2006/math" xmlns:v="urn:schemas-microsoft-com:vml" xmlns:wp14="http://schemas.microsoft.com/office/word/2010/wordprocessingDrawing" xmlns:wp="http://schemas.openxmlformats.org/drawingml/2006/wordprocessingDrawing" xmlns:w10="urn:schemas-microsoft-com:office:word" xmlns:w="http://schemas.openxmlformats.org/wordprocessingml/2006/main" xmlns:w14="http://schemas.microsoft.com/office/word/2010/wordml" xmlns:w15="http://schemas.microsoft.com/office/word/2012/wordml" xmlns:w16cex="http://schemas.microsoft.com/office/word/2018/wordml/cex" xmlns:w16cid="http://schemas.microsoft.com/office/word/2016/wordml/cid" xmlns:w16="http://schemas.microsoft.com/office/word/2018/wordml" xmlns:w16du="http://schemas.microsoft.com/office/word/2023/wordml/word16du" xmlns:w16sdtdh="http://schemas.microsoft.com/office/word/2020/wordml/sdtdatahash" xmlns:w16se="http://schemas.microsoft.com/office/word/2015/wordml/symex" xmlns:wpg="http://schemas.microsoft.com/office/word/2010/wordprocessingGroup" xmlns:wpi="http://schemas.microsoft.com/office/word/2010/wordprocessingInk" xmlns:wne="http://schemas.microsoft.com/office/word/2006/wordml" xmlns:wps="http://schemas.microsoft.com/office/word/2010/wordprocessingShape" mc:Ignorable="w14 w15 w16se w16cid w16 w16cex w16sdtdh w16du wp14">
   <w:p>
     <w:pPr>
-      <w:pStyle w:val="18"/>
+      <w:pStyle w:val="En-tte"/>
     </w:pPr>
     <w:r>
-      <w:br w:type="textWrapping"/>
+      <w:br/>
     </w:r>
   </w:p>
 </w:hdr>
 </file>
 
 <file path=word/numbering.xml><?xml version="1.0" encoding="utf-8"?>
-<w:numbering xmlns:wpc="http://schemas.microsoft.com/office/word/2010/wordprocessingCanvas" xmlns:mc="http://schemas.openxmlformats.org/markup-compatibility/2006" xmlns:o="urn:schemas-microsoft-com:office:office" xmlns:r="http://schemas.openxmlformats.org/officeDocument/2006/relationships" xmlns:m="http://schemas.openxmlformats.org/officeDocument/2006/math" xmlns:v="urn:schemas-microsoft-com:vml" xmlns:wp14="http://schemas.microsoft.com/office/word/2010/wordprocessingDrawing" xmlns:wp="http://schemas.openxmlformats.org/drawingml/2006/wordprocessingDrawing" xmlns:w10="urn:schemas-microsoft-com:office:word" xmlns:w="http://schemas.openxmlformats.org/wordprocessingml/2006/main" xmlns:w14="http://schemas.microsoft.com/office/word/2010/wordml" xmlns:wpg="http://schemas.microsoft.com/office/word/2010/wordprocessingGroup" xmlns:wpi="http://schemas.microsoft.com/office/word/2010/wordprocessingInk" xmlns:wne="http://schemas.microsoft.com/office/word/2006/wordml" xmlns:wps="http://schemas.microsoft.com/office/word/2010/wordprocessingShape" xmlns:wpsCustomData="http://www.wps.cn/officeDocument/2013/wpsCustomData" mc:Ignorable="w14 wp14">
-  <w:abstractNum w:abstractNumId="0">
+<w:numbering xmlns:wpc="http://schemas.microsoft.com/office/word/2010/wordprocessingCanvas" xmlns:cx="http://schemas.microsoft.com/office/drawing/2014/chartex" xmlns:cx1="http://schemas.microsoft.com/office/drawing/2015/9/8/chartex" xmlns:cx2="http://schemas.microsoft.com/office/drawing/2015/10/21/chartex" xmlns:cx3="http://schemas.microsoft.com/office/drawing/2016/5/9/chartex" xmlns:cx4="http://schemas.microsoft.com/office/drawing/2016/5/10/chartex" xmlns:cx5="http://schemas.microsoft.com/office/drawing/2016/5/11/chartex" xmlns:cx6="http://schemas.microsoft.com/office/drawing/2016/5/12/chartex" xmlns:cx7="http://schemas.microsoft.com/office/drawing/2016/5/13/chartex" xmlns:cx8="http://schemas.microsoft.com/office/drawing/2016/5/14/chartex" xmlns:mc="http://schemas.openxmlformats.org/markup-compatibility/2006" xmlns:aink="http://schemas.microsoft.com/office/drawing/2016/ink" xmlns:am3d="http://schemas.microsoft.com/office/drawing/2017/model3d" xmlns:o="urn:schemas-microsoft-com:office:office" xmlns:oel="http://schemas.microsoft.com/office/2019/extlst" xmlns:r="http://schemas.openxmlformats.org/officeDocument/2006/relationships" xmlns:m="http://schemas.openxmlformats.org/officeDocument/2006/math" xmlns:v="urn:schemas-microsoft-com:vml" xmlns:wp14="http://schemas.microsoft.com/office/word/2010/wordprocessingDrawing" xmlns:wp="http://schemas.openxmlformats.org/drawingml/2006/wordprocessingDrawing" xmlns:w10="urn:schemas-microsoft-com:office:word" xmlns:w="http://schemas.openxmlformats.org/wordprocessingml/2006/main" xmlns:w14="http://schemas.microsoft.com/office/word/2010/wordml" xmlns:w15="http://schemas.microsoft.com/office/word/2012/wordml" xmlns:w16cex="http://schemas.microsoft.com/office/word/2018/wordml/cex" xmlns:w16cid="http://schemas.microsoft.com/office/word/2016/wordml/cid" xmlns:w16="http://schemas.microsoft.com/office/word/2018/wordml" xmlns:w16du="http://schemas.microsoft.com/office/word/2023/wordml/word16du" xmlns:w16sdtdh="http://schemas.microsoft.com/office/word/2020/wordml/sdtdatahash" xmlns:w16se="http://schemas.microsoft.com/office/word/2015/wordml/symex" xmlns:wpg="http://schemas.microsoft.com/office/word/2010/wordprocessingGroup" xmlns:wpi="http://schemas.microsoft.com/office/word/2010/wordprocessingInk" xmlns:wne="http://schemas.microsoft.com/office/word/2006/wordml" xmlns:wps="http://schemas.microsoft.com/office/word/2010/wordprocessingShape" mc:Ignorable="w14 w15 w16se w16cid w16 w16cex w16sdtdh w16du wp14">
+  <w:abstractNum w:abstractNumId="0" w15:restartNumberingAfterBreak="0">
+    <w:nsid w:val="085B3502"/>
+    <w:multiLevelType w:val="multilevel"/>
+    <w:tmpl w:val="7AE4EB72"/>
+    <w:lvl w:ilvl="0">
+      <w:start w:val="1"/>
+      <w:numFmt w:val="bullet"/>
+      <w:lvlText w:val=""/>
+      <w:lvlJc w:val="left"/>
+      <w:pPr>
+        <w:tabs>
+          <w:tab w:val="num" w:pos="720"/>
+        </w:tabs>
+        <w:ind w:left="720" w:hanging="360"/>
+      </w:pPr>
+      <w:rPr>
+        <w:rFonts w:ascii="Symbol" w:hAnsi="Symbol" w:hint="default"/>
+        <w:sz w:val="20"/>
+      </w:rPr>
+    </w:lvl>
+    <w:lvl w:ilvl="1" w:tentative="1">
+      <w:start w:val="1"/>
+      <w:numFmt w:val="bullet"/>
+      <w:lvlText w:val="o"/>
+      <w:lvlJc w:val="left"/>
+      <w:pPr>
+        <w:tabs>
+          <w:tab w:val="num" w:pos="1440"/>
+        </w:tabs>
+        <w:ind w:left="1440" w:hanging="360"/>
+      </w:pPr>
+      <w:rPr>
+        <w:rFonts w:ascii="Courier New" w:hAnsi="Courier New" w:hint="default"/>
+        <w:sz w:val="20"/>
+      </w:rPr>
+    </w:lvl>
+    <w:lvl w:ilvl="2" w:tentative="1">
+      <w:start w:val="1"/>
+      <w:numFmt w:val="bullet"/>
+      <w:lvlText w:val=""/>
+      <w:lvlJc w:val="left"/>
+      <w:pPr>
+        <w:tabs>
+          <w:tab w:val="num" w:pos="2160"/>
+        </w:tabs>
+        <w:ind w:left="2160" w:hanging="360"/>
+      </w:pPr>
+      <w:rPr>
+        <w:rFonts w:ascii="Wingdings" w:hAnsi="Wingdings" w:hint="default"/>
+        <w:sz w:val="20"/>
+      </w:rPr>
+    </w:lvl>
+    <w:lvl w:ilvl="3" w:tentative="1">
+      <w:start w:val="1"/>
+      <w:numFmt w:val="bullet"/>
+      <w:lvlText w:val=""/>
+      <w:lvlJc w:val="left"/>
+      <w:pPr>
+        <w:tabs>
+          <w:tab w:val="num" w:pos="2880"/>
+        </w:tabs>
+        <w:ind w:left="2880" w:hanging="360"/>
+      </w:pPr>
+      <w:rPr>
+        <w:rFonts w:ascii="Wingdings" w:hAnsi="Wingdings" w:hint="default"/>
+        <w:sz w:val="20"/>
+      </w:rPr>
+    </w:lvl>
+    <w:lvl w:ilvl="4" w:tentative="1">
+      <w:start w:val="1"/>
+      <w:numFmt w:val="bullet"/>
+      <w:lvlText w:val=""/>
+      <w:lvlJc w:val="left"/>
+      <w:pPr>
+        <w:tabs>
+          <w:tab w:val="num" w:pos="3600"/>
+        </w:tabs>
+        <w:ind w:left="3600" w:hanging="360"/>
+      </w:pPr>
+      <w:rPr>
+        <w:rFonts w:ascii="Wingdings" w:hAnsi="Wingdings" w:hint="default"/>
+        <w:sz w:val="20"/>
+      </w:rPr>
+    </w:lvl>
+    <w:lvl w:ilvl="5" w:tentative="1">
+      <w:start w:val="1"/>
+      <w:numFmt w:val="bullet"/>
+      <w:lvlText w:val=""/>
+      <w:lvlJc w:val="left"/>
+      <w:pPr>
+        <w:tabs>
+          <w:tab w:val="num" w:pos="4320"/>
+        </w:tabs>
+        <w:ind w:left="4320" w:hanging="360"/>
+      </w:pPr>
+      <w:rPr>
+        <w:rFonts w:ascii="Wingdings" w:hAnsi="Wingdings" w:hint="default"/>
+        <w:sz w:val="20"/>
+      </w:rPr>
+    </w:lvl>
+    <w:lvl w:ilvl="6" w:tentative="1">
+      <w:start w:val="1"/>
+      <w:numFmt w:val="bullet"/>
+      <w:lvlText w:val=""/>
+      <w:lvlJc w:val="left"/>
+      <w:pPr>
+        <w:tabs>
+          <w:tab w:val="num" w:pos="5040"/>
+        </w:tabs>
+        <w:ind w:left="5040" w:hanging="360"/>
+      </w:pPr>
+      <w:rPr>
+        <w:rFonts w:ascii="Wingdings" w:hAnsi="Wingdings" w:hint="default"/>
+        <w:sz w:val="20"/>
+      </w:rPr>
+    </w:lvl>
+    <w:lvl w:ilvl="7" w:tentative="1">
+      <w:start w:val="1"/>
+      <w:numFmt w:val="bullet"/>
+      <w:lvlText w:val=""/>
+      <w:lvlJc w:val="left"/>
+      <w:pPr>
+        <w:tabs>
+          <w:tab w:val="num" w:pos="5760"/>
+        </w:tabs>
+        <w:ind w:left="5760" w:hanging="360"/>
+      </w:pPr>
+      <w:rPr>
+        <w:rFonts w:ascii="Wingdings" w:hAnsi="Wingdings" w:hint="default"/>
+        <w:sz w:val="20"/>
+      </w:rPr>
+    </w:lvl>
+    <w:lvl w:ilvl="8" w:tentative="1">
+      <w:start w:val="1"/>
+      <w:numFmt w:val="bullet"/>
+      <w:lvlText w:val=""/>
+      <w:lvlJc w:val="left"/>
+      <w:pPr>
+        <w:tabs>
+          <w:tab w:val="num" w:pos="6480"/>
+        </w:tabs>
+        <w:ind w:left="6480" w:hanging="360"/>
+      </w:pPr>
+      <w:rPr>
+        <w:rFonts w:ascii="Wingdings" w:hAnsi="Wingdings" w:hint="default"/>
+        <w:sz w:val="20"/>
+      </w:rPr>
+    </w:lvl>
+  </w:abstractNum>
+  <w:abstractNum w:abstractNumId="1" w15:restartNumberingAfterBreak="0">
+    <w:nsid w:val="0A1859D7"/>
+    <w:multiLevelType w:val="multilevel"/>
+    <w:tmpl w:val="9026A658"/>
+    <w:lvl w:ilvl="0">
+      <w:start w:val="1"/>
+      <w:numFmt w:val="bullet"/>
+      <w:lvlText w:val=""/>
+      <w:lvlJc w:val="left"/>
+      <w:pPr>
+        <w:tabs>
+          <w:tab w:val="num" w:pos="720"/>
+        </w:tabs>
+        <w:ind w:left="720" w:hanging="360"/>
+      </w:pPr>
+      <w:rPr>
+        <w:rFonts w:ascii="Symbol" w:hAnsi="Symbol" w:hint="default"/>
+        <w:sz w:val="20"/>
+      </w:rPr>
+    </w:lvl>
+    <w:lvl w:ilvl="1" w:tentative="1">
+      <w:start w:val="1"/>
+      <w:numFmt w:val="bullet"/>
+      <w:lvlText w:val="o"/>
+      <w:lvlJc w:val="left"/>
+      <w:pPr>
+        <w:tabs>
+          <w:tab w:val="num" w:pos="1440"/>
+        </w:tabs>
+        <w:ind w:left="1440" w:hanging="360"/>
+      </w:pPr>
+      <w:rPr>
+        <w:rFonts w:ascii="Courier New" w:hAnsi="Courier New" w:hint="default"/>
+        <w:sz w:val="20"/>
+      </w:rPr>
+    </w:lvl>
+    <w:lvl w:ilvl="2" w:tentative="1">
+      <w:start w:val="1"/>
+      <w:numFmt w:val="bullet"/>
+      <w:lvlText w:val=""/>
+      <w:lvlJc w:val="left"/>
+      <w:pPr>
+        <w:tabs>
+          <w:tab w:val="num" w:pos="2160"/>
+        </w:tabs>
+        <w:ind w:left="2160" w:hanging="360"/>
+      </w:pPr>
+      <w:rPr>
+        <w:rFonts w:ascii="Wingdings" w:hAnsi="Wingdings" w:hint="default"/>
+        <w:sz w:val="20"/>
+      </w:rPr>
+    </w:lvl>
+    <w:lvl w:ilvl="3" w:tentative="1">
+      <w:start w:val="1"/>
+      <w:numFmt w:val="bullet"/>
+      <w:lvlText w:val=""/>
+      <w:lvlJc w:val="left"/>
+      <w:pPr>
+        <w:tabs>
+          <w:tab w:val="num" w:pos="2880"/>
+        </w:tabs>
+        <w:ind w:left="2880" w:hanging="360"/>
+      </w:pPr>
+      <w:rPr>
+        <w:rFonts w:ascii="Wingdings" w:hAnsi="Wingdings" w:hint="default"/>
+        <w:sz w:val="20"/>
+      </w:rPr>
+    </w:lvl>
+    <w:lvl w:ilvl="4" w:tentative="1">
+      <w:start w:val="1"/>
+      <w:numFmt w:val="bullet"/>
+      <w:lvlText w:val=""/>
+      <w:lvlJc w:val="left"/>
+      <w:pPr>
+        <w:tabs>
+          <w:tab w:val="num" w:pos="3600"/>
+        </w:tabs>
+        <w:ind w:left="3600" w:hanging="360"/>
+      </w:pPr>
+      <w:rPr>
+        <w:rFonts w:ascii="Wingdings" w:hAnsi="Wingdings" w:hint="default"/>
+        <w:sz w:val="20"/>
+      </w:rPr>
+    </w:lvl>
+    <w:lvl w:ilvl="5" w:tentative="1">
+      <w:start w:val="1"/>
+      <w:numFmt w:val="bullet"/>
+      <w:lvlText w:val=""/>
+      <w:lvlJc w:val="left"/>
+      <w:pPr>
+        <w:tabs>
+          <w:tab w:val="num" w:pos="4320"/>
+        </w:tabs>
+        <w:ind w:left="4320" w:hanging="360"/>
+      </w:pPr>
+      <w:rPr>
+        <w:rFonts w:ascii="Wingdings" w:hAnsi="Wingdings" w:hint="default"/>
+        <w:sz w:val="20"/>
+      </w:rPr>
+    </w:lvl>
+    <w:lvl w:ilvl="6" w:tentative="1">
+      <w:start w:val="1"/>
+      <w:numFmt w:val="bullet"/>
+      <w:lvlText w:val=""/>
+      <w:lvlJc w:val="left"/>
+      <w:pPr>
+        <w:tabs>
+          <w:tab w:val="num" w:pos="5040"/>
+        </w:tabs>
+        <w:ind w:left="5040" w:hanging="360"/>
+      </w:pPr>
+      <w:rPr>
+        <w:rFonts w:ascii="Wingdings" w:hAnsi="Wingdings" w:hint="default"/>
+        <w:sz w:val="20"/>
+      </w:rPr>
+    </w:lvl>
+    <w:lvl w:ilvl="7" w:tentative="1">
+      <w:start w:val="1"/>
+      <w:numFmt w:val="bullet"/>
+      <w:lvlText w:val=""/>
+      <w:lvlJc w:val="left"/>
+      <w:pPr>
+        <w:tabs>
+          <w:tab w:val="num" w:pos="5760"/>
+        </w:tabs>
+        <w:ind w:left="5760" w:hanging="360"/>
+      </w:pPr>
+      <w:rPr>
+        <w:rFonts w:ascii="Wingdings" w:hAnsi="Wingdings" w:hint="default"/>
+        <w:sz w:val="20"/>
+      </w:rPr>
+    </w:lvl>
+    <w:lvl w:ilvl="8" w:tentative="1">
+      <w:start w:val="1"/>
+      <w:numFmt w:val="bullet"/>
+      <w:lvlText w:val=""/>
+      <w:lvlJc w:val="left"/>
+      <w:pPr>
+        <w:tabs>
+          <w:tab w:val="num" w:pos="6480"/>
+        </w:tabs>
+        <w:ind w:left="6480" w:hanging="360"/>
+      </w:pPr>
+      <w:rPr>
+        <w:rFonts w:ascii="Wingdings" w:hAnsi="Wingdings" w:hint="default"/>
+        <w:sz w:val="20"/>
+      </w:rPr>
+    </w:lvl>
+  </w:abstractNum>
+  <w:abstractNum w:abstractNumId="2" w15:restartNumberingAfterBreak="0">
     <w:nsid w:val="0F8523FC"/>
     <w:multiLevelType w:val="multilevel"/>
     <w:tmpl w:val="0F8523FC"/>
-    <w:lvl w:ilvl="0" w:tentative="0">
+    <w:lvl w:ilvl="0">
       <w:start w:val="1"/>
       <w:numFmt w:val="bullet"/>
       <w:lvlText w:val=""/>
@@ -2812,11 +3081,11 @@
         <w:ind w:left="720" w:hanging="360"/>
       </w:pPr>
       <w:rPr>
-        <w:rFonts w:hint="default" w:ascii="Symbol" w:hAnsi="Symbol"/>
-        <w:sz w:val="20"/>
-      </w:rPr>
-    </w:lvl>
-    <w:lvl w:ilvl="1" w:tentative="0">
+        <w:rFonts w:ascii="Symbol" w:hAnsi="Symbol" w:hint="default"/>
+        <w:sz w:val="20"/>
+      </w:rPr>
+    </w:lvl>
+    <w:lvl w:ilvl="1">
       <w:start w:val="1"/>
       <w:numFmt w:val="bullet"/>
       <w:lvlText w:val="o"/>
@@ -2828,11 +3097,11 @@
         <w:ind w:left="1440" w:hanging="360"/>
       </w:pPr>
       <w:rPr>
-        <w:rFonts w:hint="default" w:ascii="Courier New" w:hAnsi="Courier New"/>
-        <w:sz w:val="20"/>
-      </w:rPr>
-    </w:lvl>
-    <w:lvl w:ilvl="2" w:tentative="0">
+        <w:rFonts w:ascii="Courier New" w:hAnsi="Courier New" w:hint="default"/>
+        <w:sz w:val="20"/>
+      </w:rPr>
+    </w:lvl>
+    <w:lvl w:ilvl="2">
       <w:start w:val="1"/>
       <w:numFmt w:val="bullet"/>
       <w:lvlText w:val=""/>
@@ -2844,11 +3113,11 @@
         <w:ind w:left="2160" w:hanging="360"/>
       </w:pPr>
       <w:rPr>
-        <w:rFonts w:hint="default" w:ascii="Wingdings" w:hAnsi="Wingdings"/>
-        <w:sz w:val="20"/>
-      </w:rPr>
-    </w:lvl>
-    <w:lvl w:ilvl="3" w:tentative="0">
+        <w:rFonts w:ascii="Wingdings" w:hAnsi="Wingdings" w:hint="default"/>
+        <w:sz w:val="20"/>
+      </w:rPr>
+    </w:lvl>
+    <w:lvl w:ilvl="3">
       <w:start w:val="1"/>
       <w:numFmt w:val="bullet"/>
       <w:lvlText w:val=""/>
@@ -2860,11 +3129,11 @@
         <w:ind w:left="2880" w:hanging="360"/>
       </w:pPr>
       <w:rPr>
-        <w:rFonts w:hint="default" w:ascii="Wingdings" w:hAnsi="Wingdings"/>
-        <w:sz w:val="20"/>
-      </w:rPr>
-    </w:lvl>
-    <w:lvl w:ilvl="4" w:tentative="0">
+        <w:rFonts w:ascii="Wingdings" w:hAnsi="Wingdings" w:hint="default"/>
+        <w:sz w:val="20"/>
+      </w:rPr>
+    </w:lvl>
+    <w:lvl w:ilvl="4">
       <w:start w:val="1"/>
       <w:numFmt w:val="bullet"/>
       <w:lvlText w:val=""/>
@@ -2876,11 +3145,11 @@
         <w:ind w:left="3600" w:hanging="360"/>
       </w:pPr>
       <w:rPr>
-        <w:rFonts w:hint="default" w:ascii="Wingdings" w:hAnsi="Wingdings"/>
-        <w:sz w:val="20"/>
-      </w:rPr>
-    </w:lvl>
-    <w:lvl w:ilvl="5" w:tentative="0">
+        <w:rFonts w:ascii="Wingdings" w:hAnsi="Wingdings" w:hint="default"/>
+        <w:sz w:val="20"/>
+      </w:rPr>
+    </w:lvl>
+    <w:lvl w:ilvl="5">
       <w:start w:val="1"/>
       <w:numFmt w:val="bullet"/>
       <w:lvlText w:val=""/>
@@ -2892,11 +3161,11 @@
         <w:ind w:left="4320" w:hanging="360"/>
       </w:pPr>
       <w:rPr>
-        <w:rFonts w:hint="default" w:ascii="Wingdings" w:hAnsi="Wingdings"/>
-        <w:sz w:val="20"/>
-      </w:rPr>
-    </w:lvl>
-    <w:lvl w:ilvl="6" w:tentative="0">
+        <w:rFonts w:ascii="Wingdings" w:hAnsi="Wingdings" w:hint="default"/>
+        <w:sz w:val="20"/>
+      </w:rPr>
+    </w:lvl>
+    <w:lvl w:ilvl="6">
       <w:start w:val="1"/>
       <w:numFmt w:val="bullet"/>
       <w:lvlText w:val=""/>
@@ -2908,11 +3177,11 @@
         <w:ind w:left="5040" w:hanging="360"/>
       </w:pPr>
       <w:rPr>
-        <w:rFonts w:hint="default" w:ascii="Wingdings" w:hAnsi="Wingdings"/>
-        <w:sz w:val="20"/>
-      </w:rPr>
-    </w:lvl>
-    <w:lvl w:ilvl="7" w:tentative="0">
+        <w:rFonts w:ascii="Wingdings" w:hAnsi="Wingdings" w:hint="default"/>
+        <w:sz w:val="20"/>
+      </w:rPr>
+    </w:lvl>
+    <w:lvl w:ilvl="7">
       <w:start w:val="1"/>
       <w:numFmt w:val="bullet"/>
       <w:lvlText w:val=""/>
@@ -2924,11 +3193,11 @@
         <w:ind w:left="5760" w:hanging="360"/>
       </w:pPr>
       <w:rPr>
-        <w:rFonts w:hint="default" w:ascii="Wingdings" w:hAnsi="Wingdings"/>
-        <w:sz w:val="20"/>
-      </w:rPr>
-    </w:lvl>
-    <w:lvl w:ilvl="8" w:tentative="0">
+        <w:rFonts w:ascii="Wingdings" w:hAnsi="Wingdings" w:hint="default"/>
+        <w:sz w:val="20"/>
+      </w:rPr>
+    </w:lvl>
+    <w:lvl w:ilvl="8">
       <w:start w:val="1"/>
       <w:numFmt w:val="bullet"/>
       <w:lvlText w:val=""/>
@@ -2940,16 +3209,16 @@
         <w:ind w:left="6480" w:hanging="360"/>
       </w:pPr>
       <w:rPr>
-        <w:rFonts w:hint="default" w:ascii="Wingdings" w:hAnsi="Wingdings"/>
+        <w:rFonts w:ascii="Wingdings" w:hAnsi="Wingdings" w:hint="default"/>
         <w:sz w:val="20"/>
       </w:rPr>
     </w:lvl>
   </w:abstractNum>
-  <w:abstractNum w:abstractNumId="1">
+  <w:abstractNum w:abstractNumId="3" w15:restartNumberingAfterBreak="0">
     <w:nsid w:val="1D690B07"/>
     <w:multiLevelType w:val="multilevel"/>
     <w:tmpl w:val="1D690B07"/>
-    <w:lvl w:ilvl="0" w:tentative="0">
+    <w:lvl w:ilvl="0">
       <w:start w:val="2"/>
       <w:numFmt w:val="bullet"/>
       <w:lvlText w:val="-"/>
@@ -2958,10 +3227,10 @@
         <w:ind w:left="720" w:hanging="360"/>
       </w:pPr>
       <w:rPr>
-        <w:rFonts w:hint="default" w:ascii="Aptos" w:hAnsi="Aptos" w:eastAsiaTheme="minorHAnsi" w:cstheme="minorBidi"/>
-      </w:rPr>
-    </w:lvl>
-    <w:lvl w:ilvl="1" w:tentative="0">
+        <w:rFonts w:ascii="Aptos" w:eastAsiaTheme="minorHAnsi" w:hAnsi="Aptos" w:cstheme="minorBidi" w:hint="default"/>
+      </w:rPr>
+    </w:lvl>
+    <w:lvl w:ilvl="1">
       <w:start w:val="1"/>
       <w:numFmt w:val="bullet"/>
       <w:lvlText w:val="o"/>
@@ -2970,10 +3239,10 @@
         <w:ind w:left="1460" w:hanging="360"/>
       </w:pPr>
       <w:rPr>
-        <w:rFonts w:hint="default" w:ascii="Courier New" w:hAnsi="Courier New" w:cs="Courier New"/>
-      </w:rPr>
-    </w:lvl>
-    <w:lvl w:ilvl="2" w:tentative="0">
+        <w:rFonts w:ascii="Courier New" w:hAnsi="Courier New" w:cs="Courier New" w:hint="default"/>
+      </w:rPr>
+    </w:lvl>
+    <w:lvl w:ilvl="2">
       <w:start w:val="1"/>
       <w:numFmt w:val="bullet"/>
       <w:lvlText w:val=""/>
@@ -2982,10 +3251,10 @@
         <w:ind w:left="2160" w:hanging="360"/>
       </w:pPr>
       <w:rPr>
-        <w:rFonts w:hint="default" w:ascii="Wingdings" w:hAnsi="Wingdings"/>
-      </w:rPr>
-    </w:lvl>
-    <w:lvl w:ilvl="3" w:tentative="0">
+        <w:rFonts w:ascii="Wingdings" w:hAnsi="Wingdings" w:hint="default"/>
+      </w:rPr>
+    </w:lvl>
+    <w:lvl w:ilvl="3">
       <w:start w:val="1"/>
       <w:numFmt w:val="bullet"/>
       <w:lvlText w:val=""/>
@@ -2994,10 +3263,10 @@
         <w:ind w:left="2880" w:hanging="360"/>
       </w:pPr>
       <w:rPr>
-        <w:rFonts w:hint="default" w:ascii="Symbol" w:hAnsi="Symbol"/>
-      </w:rPr>
-    </w:lvl>
-    <w:lvl w:ilvl="4" w:tentative="0">
+        <w:rFonts w:ascii="Symbol" w:hAnsi="Symbol" w:hint="default"/>
+      </w:rPr>
+    </w:lvl>
+    <w:lvl w:ilvl="4">
       <w:start w:val="1"/>
       <w:numFmt w:val="bullet"/>
       <w:lvlText w:val="o"/>
@@ -3006,10 +3275,10 @@
         <w:ind w:left="3600" w:hanging="360"/>
       </w:pPr>
       <w:rPr>
-        <w:rFonts w:hint="default" w:ascii="Courier New" w:hAnsi="Courier New" w:cs="Courier New"/>
-      </w:rPr>
-    </w:lvl>
-    <w:lvl w:ilvl="5" w:tentative="0">
+        <w:rFonts w:ascii="Courier New" w:hAnsi="Courier New" w:cs="Courier New" w:hint="default"/>
+      </w:rPr>
+    </w:lvl>
+    <w:lvl w:ilvl="5">
       <w:start w:val="1"/>
       <w:numFmt w:val="bullet"/>
       <w:lvlText w:val=""/>
@@ -3018,10 +3287,10 @@
         <w:ind w:left="4320" w:hanging="360"/>
       </w:pPr>
       <w:rPr>
-        <w:rFonts w:hint="default" w:ascii="Wingdings" w:hAnsi="Wingdings"/>
-      </w:rPr>
-    </w:lvl>
-    <w:lvl w:ilvl="6" w:tentative="0">
+        <w:rFonts w:ascii="Wingdings" w:hAnsi="Wingdings" w:hint="default"/>
+      </w:rPr>
+    </w:lvl>
+    <w:lvl w:ilvl="6">
       <w:start w:val="1"/>
       <w:numFmt w:val="bullet"/>
       <w:lvlText w:val=""/>
@@ -3030,10 +3299,10 @@
         <w:ind w:left="5040" w:hanging="360"/>
       </w:pPr>
       <w:rPr>
-        <w:rFonts w:hint="default" w:ascii="Symbol" w:hAnsi="Symbol"/>
-      </w:rPr>
-    </w:lvl>
-    <w:lvl w:ilvl="7" w:tentative="0">
+        <w:rFonts w:ascii="Symbol" w:hAnsi="Symbol" w:hint="default"/>
+      </w:rPr>
+    </w:lvl>
+    <w:lvl w:ilvl="7">
       <w:start w:val="1"/>
       <w:numFmt w:val="bullet"/>
       <w:lvlText w:val="o"/>
@@ -3042,10 +3311,10 @@
         <w:ind w:left="5760" w:hanging="360"/>
       </w:pPr>
       <w:rPr>
-        <w:rFonts w:hint="default" w:ascii="Courier New" w:hAnsi="Courier New" w:cs="Courier New"/>
-      </w:rPr>
-    </w:lvl>
-    <w:lvl w:ilvl="8" w:tentative="0">
+        <w:rFonts w:ascii="Courier New" w:hAnsi="Courier New" w:cs="Courier New" w:hint="default"/>
+      </w:rPr>
+    </w:lvl>
+    <w:lvl w:ilvl="8">
       <w:start w:val="1"/>
       <w:numFmt w:val="bullet"/>
       <w:lvlText w:val=""/>
@@ -3054,15 +3323,462 @@
         <w:ind w:left="6480" w:hanging="360"/>
       </w:pPr>
       <w:rPr>
-        <w:rFonts w:hint="default" w:ascii="Wingdings" w:hAnsi="Wingdings"/>
+        <w:rFonts w:ascii="Wingdings" w:hAnsi="Wingdings" w:hint="default"/>
       </w:rPr>
     </w:lvl>
   </w:abstractNum>
-  <w:abstractNum w:abstractNumId="2">
+  <w:abstractNum w:abstractNumId="4" w15:restartNumberingAfterBreak="0">
+    <w:nsid w:val="25C82677"/>
+    <w:multiLevelType w:val="multilevel"/>
+    <w:tmpl w:val="A26EC27C"/>
+    <w:lvl w:ilvl="0">
+      <w:start w:val="1"/>
+      <w:numFmt w:val="bullet"/>
+      <w:lvlText w:val=""/>
+      <w:lvlJc w:val="left"/>
+      <w:pPr>
+        <w:tabs>
+          <w:tab w:val="num" w:pos="720"/>
+        </w:tabs>
+        <w:ind w:left="720" w:hanging="360"/>
+      </w:pPr>
+      <w:rPr>
+        <w:rFonts w:ascii="Symbol" w:hAnsi="Symbol" w:hint="default"/>
+        <w:sz w:val="20"/>
+      </w:rPr>
+    </w:lvl>
+    <w:lvl w:ilvl="1" w:tentative="1">
+      <w:start w:val="1"/>
+      <w:numFmt w:val="bullet"/>
+      <w:lvlText w:val="o"/>
+      <w:lvlJc w:val="left"/>
+      <w:pPr>
+        <w:tabs>
+          <w:tab w:val="num" w:pos="1440"/>
+        </w:tabs>
+        <w:ind w:left="1440" w:hanging="360"/>
+      </w:pPr>
+      <w:rPr>
+        <w:rFonts w:ascii="Courier New" w:hAnsi="Courier New" w:hint="default"/>
+        <w:sz w:val="20"/>
+      </w:rPr>
+    </w:lvl>
+    <w:lvl w:ilvl="2" w:tentative="1">
+      <w:start w:val="1"/>
+      <w:numFmt w:val="bullet"/>
+      <w:lvlText w:val=""/>
+      <w:lvlJc w:val="left"/>
+      <w:pPr>
+        <w:tabs>
+          <w:tab w:val="num" w:pos="2160"/>
+        </w:tabs>
+        <w:ind w:left="2160" w:hanging="360"/>
+      </w:pPr>
+      <w:rPr>
+        <w:rFonts w:ascii="Wingdings" w:hAnsi="Wingdings" w:hint="default"/>
+        <w:sz w:val="20"/>
+      </w:rPr>
+    </w:lvl>
+    <w:lvl w:ilvl="3" w:tentative="1">
+      <w:start w:val="1"/>
+      <w:numFmt w:val="bullet"/>
+      <w:lvlText w:val=""/>
+      <w:lvlJc w:val="left"/>
+      <w:pPr>
+        <w:tabs>
+          <w:tab w:val="num" w:pos="2880"/>
+        </w:tabs>
+        <w:ind w:left="2880" w:hanging="360"/>
+      </w:pPr>
+      <w:rPr>
+        <w:rFonts w:ascii="Wingdings" w:hAnsi="Wingdings" w:hint="default"/>
+        <w:sz w:val="20"/>
+      </w:rPr>
+    </w:lvl>
+    <w:lvl w:ilvl="4" w:tentative="1">
+      <w:start w:val="1"/>
+      <w:numFmt w:val="bullet"/>
+      <w:lvlText w:val=""/>
+      <w:lvlJc w:val="left"/>
+      <w:pPr>
+        <w:tabs>
+          <w:tab w:val="num" w:pos="3600"/>
+        </w:tabs>
+        <w:ind w:left="3600" w:hanging="360"/>
+      </w:pPr>
+      <w:rPr>
+        <w:rFonts w:ascii="Wingdings" w:hAnsi="Wingdings" w:hint="default"/>
+        <w:sz w:val="20"/>
+      </w:rPr>
+    </w:lvl>
+    <w:lvl w:ilvl="5" w:tentative="1">
+      <w:start w:val="1"/>
+      <w:numFmt w:val="bullet"/>
+      <w:lvlText w:val=""/>
+      <w:lvlJc w:val="left"/>
+      <w:pPr>
+        <w:tabs>
+          <w:tab w:val="num" w:pos="4320"/>
+        </w:tabs>
+        <w:ind w:left="4320" w:hanging="360"/>
+      </w:pPr>
+      <w:rPr>
+        <w:rFonts w:ascii="Wingdings" w:hAnsi="Wingdings" w:hint="default"/>
+        <w:sz w:val="20"/>
+      </w:rPr>
+    </w:lvl>
+    <w:lvl w:ilvl="6" w:tentative="1">
+      <w:start w:val="1"/>
+      <w:numFmt w:val="bullet"/>
+      <w:lvlText w:val=""/>
+      <w:lvlJc w:val="left"/>
+      <w:pPr>
+        <w:tabs>
+          <w:tab w:val="num" w:pos="5040"/>
+        </w:tabs>
+        <w:ind w:left="5040" w:hanging="360"/>
+      </w:pPr>
+      <w:rPr>
+        <w:rFonts w:ascii="Wingdings" w:hAnsi="Wingdings" w:hint="default"/>
+        <w:sz w:val="20"/>
+      </w:rPr>
+    </w:lvl>
+    <w:lvl w:ilvl="7" w:tentative="1">
+      <w:start w:val="1"/>
+      <w:numFmt w:val="bullet"/>
+      <w:lvlText w:val=""/>
+      <w:lvlJc w:val="left"/>
+      <w:pPr>
+        <w:tabs>
+          <w:tab w:val="num" w:pos="5760"/>
+        </w:tabs>
+        <w:ind w:left="5760" w:hanging="360"/>
+      </w:pPr>
+      <w:rPr>
+        <w:rFonts w:ascii="Wingdings" w:hAnsi="Wingdings" w:hint="default"/>
+        <w:sz w:val="20"/>
+      </w:rPr>
+    </w:lvl>
+    <w:lvl w:ilvl="8" w:tentative="1">
+      <w:start w:val="1"/>
+      <w:numFmt w:val="bullet"/>
+      <w:lvlText w:val=""/>
+      <w:lvlJc w:val="left"/>
+      <w:pPr>
+        <w:tabs>
+          <w:tab w:val="num" w:pos="6480"/>
+        </w:tabs>
+        <w:ind w:left="6480" w:hanging="360"/>
+      </w:pPr>
+      <w:rPr>
+        <w:rFonts w:ascii="Wingdings" w:hAnsi="Wingdings" w:hint="default"/>
+        <w:sz w:val="20"/>
+      </w:rPr>
+    </w:lvl>
+  </w:abstractNum>
+  <w:abstractNum w:abstractNumId="5" w15:restartNumberingAfterBreak="0">
+    <w:nsid w:val="272E4C17"/>
+    <w:multiLevelType w:val="multilevel"/>
+    <w:tmpl w:val="CC94C754"/>
+    <w:lvl w:ilvl="0">
+      <w:start w:val="1"/>
+      <w:numFmt w:val="bullet"/>
+      <w:lvlText w:val=""/>
+      <w:lvlJc w:val="left"/>
+      <w:pPr>
+        <w:tabs>
+          <w:tab w:val="num" w:pos="720"/>
+        </w:tabs>
+        <w:ind w:left="720" w:hanging="360"/>
+      </w:pPr>
+      <w:rPr>
+        <w:rFonts w:ascii="Symbol" w:hAnsi="Symbol" w:hint="default"/>
+        <w:sz w:val="20"/>
+      </w:rPr>
+    </w:lvl>
+    <w:lvl w:ilvl="1" w:tentative="1">
+      <w:start w:val="1"/>
+      <w:numFmt w:val="bullet"/>
+      <w:lvlText w:val="o"/>
+      <w:lvlJc w:val="left"/>
+      <w:pPr>
+        <w:tabs>
+          <w:tab w:val="num" w:pos="1440"/>
+        </w:tabs>
+        <w:ind w:left="1440" w:hanging="360"/>
+      </w:pPr>
+      <w:rPr>
+        <w:rFonts w:ascii="Courier New" w:hAnsi="Courier New" w:hint="default"/>
+        <w:sz w:val="20"/>
+      </w:rPr>
+    </w:lvl>
+    <w:lvl w:ilvl="2" w:tentative="1">
+      <w:start w:val="1"/>
+      <w:numFmt w:val="bullet"/>
+      <w:lvlText w:val=""/>
+      <w:lvlJc w:val="left"/>
+      <w:pPr>
+        <w:tabs>
+          <w:tab w:val="num" w:pos="2160"/>
+        </w:tabs>
+        <w:ind w:left="2160" w:hanging="360"/>
+      </w:pPr>
+      <w:rPr>
+        <w:rFonts w:ascii="Wingdings" w:hAnsi="Wingdings" w:hint="default"/>
+        <w:sz w:val="20"/>
+      </w:rPr>
+    </w:lvl>
+    <w:lvl w:ilvl="3" w:tentative="1">
+      <w:start w:val="1"/>
+      <w:numFmt w:val="bullet"/>
+      <w:lvlText w:val=""/>
+      <w:lvlJc w:val="left"/>
+      <w:pPr>
+        <w:tabs>
+          <w:tab w:val="num" w:pos="2880"/>
+        </w:tabs>
+        <w:ind w:left="2880" w:hanging="360"/>
+      </w:pPr>
+      <w:rPr>
+        <w:rFonts w:ascii="Wingdings" w:hAnsi="Wingdings" w:hint="default"/>
+        <w:sz w:val="20"/>
+      </w:rPr>
+    </w:lvl>
+    <w:lvl w:ilvl="4" w:tentative="1">
+      <w:start w:val="1"/>
+      <w:numFmt w:val="bullet"/>
+      <w:lvlText w:val=""/>
+      <w:lvlJc w:val="left"/>
+      <w:pPr>
+        <w:tabs>
+          <w:tab w:val="num" w:pos="3600"/>
+        </w:tabs>
+        <w:ind w:left="3600" w:hanging="360"/>
+      </w:pPr>
+      <w:rPr>
+        <w:rFonts w:ascii="Wingdings" w:hAnsi="Wingdings" w:hint="default"/>
+        <w:sz w:val="20"/>
+      </w:rPr>
+    </w:lvl>
+    <w:lvl w:ilvl="5" w:tentative="1">
+      <w:start w:val="1"/>
+      <w:numFmt w:val="bullet"/>
+      <w:lvlText w:val=""/>
+      <w:lvlJc w:val="left"/>
+      <w:pPr>
+        <w:tabs>
+          <w:tab w:val="num" w:pos="4320"/>
+        </w:tabs>
+        <w:ind w:left="4320" w:hanging="360"/>
+      </w:pPr>
+      <w:rPr>
+        <w:rFonts w:ascii="Wingdings" w:hAnsi="Wingdings" w:hint="default"/>
+        <w:sz w:val="20"/>
+      </w:rPr>
+    </w:lvl>
+    <w:lvl w:ilvl="6" w:tentative="1">
+      <w:start w:val="1"/>
+      <w:numFmt w:val="bullet"/>
+      <w:lvlText w:val=""/>
+      <w:lvlJc w:val="left"/>
+      <w:pPr>
+        <w:tabs>
+          <w:tab w:val="num" w:pos="5040"/>
+        </w:tabs>
+        <w:ind w:left="5040" w:hanging="360"/>
+      </w:pPr>
+      <w:rPr>
+        <w:rFonts w:ascii="Wingdings" w:hAnsi="Wingdings" w:hint="default"/>
+        <w:sz w:val="20"/>
+      </w:rPr>
+    </w:lvl>
+    <w:lvl w:ilvl="7" w:tentative="1">
+      <w:start w:val="1"/>
+      <w:numFmt w:val="bullet"/>
+      <w:lvlText w:val=""/>
+      <w:lvlJc w:val="left"/>
+      <w:pPr>
+        <w:tabs>
+          <w:tab w:val="num" w:pos="5760"/>
+        </w:tabs>
+        <w:ind w:left="5760" w:hanging="360"/>
+      </w:pPr>
+      <w:rPr>
+        <w:rFonts w:ascii="Wingdings" w:hAnsi="Wingdings" w:hint="default"/>
+        <w:sz w:val="20"/>
+      </w:rPr>
+    </w:lvl>
+    <w:lvl w:ilvl="8" w:tentative="1">
+      <w:start w:val="1"/>
+      <w:numFmt w:val="bullet"/>
+      <w:lvlText w:val=""/>
+      <w:lvlJc w:val="left"/>
+      <w:pPr>
+        <w:tabs>
+          <w:tab w:val="num" w:pos="6480"/>
+        </w:tabs>
+        <w:ind w:left="6480" w:hanging="360"/>
+      </w:pPr>
+      <w:rPr>
+        <w:rFonts w:ascii="Wingdings" w:hAnsi="Wingdings" w:hint="default"/>
+        <w:sz w:val="20"/>
+      </w:rPr>
+    </w:lvl>
+  </w:abstractNum>
+  <w:abstractNum w:abstractNumId="6" w15:restartNumberingAfterBreak="0">
+    <w:nsid w:val="467E2565"/>
+    <w:multiLevelType w:val="multilevel"/>
+    <w:tmpl w:val="A4BC3E38"/>
+    <w:lvl w:ilvl="0">
+      <w:start w:val="1"/>
+      <w:numFmt w:val="bullet"/>
+      <w:lvlText w:val=""/>
+      <w:lvlJc w:val="left"/>
+      <w:pPr>
+        <w:tabs>
+          <w:tab w:val="num" w:pos="720"/>
+        </w:tabs>
+        <w:ind w:left="720" w:hanging="360"/>
+      </w:pPr>
+      <w:rPr>
+        <w:rFonts w:ascii="Symbol" w:hAnsi="Symbol" w:hint="default"/>
+        <w:sz w:val="20"/>
+      </w:rPr>
+    </w:lvl>
+    <w:lvl w:ilvl="1" w:tentative="1">
+      <w:start w:val="1"/>
+      <w:numFmt w:val="bullet"/>
+      <w:lvlText w:val="o"/>
+      <w:lvlJc w:val="left"/>
+      <w:pPr>
+        <w:tabs>
+          <w:tab w:val="num" w:pos="1440"/>
+        </w:tabs>
+        <w:ind w:left="1440" w:hanging="360"/>
+      </w:pPr>
+      <w:rPr>
+        <w:rFonts w:ascii="Courier New" w:hAnsi="Courier New" w:hint="default"/>
+        <w:sz w:val="20"/>
+      </w:rPr>
+    </w:lvl>
+    <w:lvl w:ilvl="2" w:tentative="1">
+      <w:start w:val="1"/>
+      <w:numFmt w:val="bullet"/>
+      <w:lvlText w:val=""/>
+      <w:lvlJc w:val="left"/>
+      <w:pPr>
+        <w:tabs>
+          <w:tab w:val="num" w:pos="2160"/>
+        </w:tabs>
+        <w:ind w:left="2160" w:hanging="360"/>
+      </w:pPr>
+      <w:rPr>
+        <w:rFonts w:ascii="Wingdings" w:hAnsi="Wingdings" w:hint="default"/>
+        <w:sz w:val="20"/>
+      </w:rPr>
+    </w:lvl>
+    <w:lvl w:ilvl="3" w:tentative="1">
+      <w:start w:val="1"/>
+      <w:numFmt w:val="bullet"/>
+      <w:lvlText w:val=""/>
+      <w:lvlJc w:val="left"/>
+      <w:pPr>
+        <w:tabs>
+          <w:tab w:val="num" w:pos="2880"/>
+        </w:tabs>
+        <w:ind w:left="2880" w:hanging="360"/>
+      </w:pPr>
+      <w:rPr>
+        <w:rFonts w:ascii="Wingdings" w:hAnsi="Wingdings" w:hint="default"/>
+        <w:sz w:val="20"/>
+      </w:rPr>
+    </w:lvl>
+    <w:lvl w:ilvl="4" w:tentative="1">
+      <w:start w:val="1"/>
+      <w:numFmt w:val="bullet"/>
+      <w:lvlText w:val=""/>
+      <w:lvlJc w:val="left"/>
+      <w:pPr>
+        <w:tabs>
+          <w:tab w:val="num" w:pos="3600"/>
+        </w:tabs>
+        <w:ind w:left="3600" w:hanging="360"/>
+      </w:pPr>
+      <w:rPr>
+        <w:rFonts w:ascii="Wingdings" w:hAnsi="Wingdings" w:hint="default"/>
+        <w:sz w:val="20"/>
+      </w:rPr>
+    </w:lvl>
+    <w:lvl w:ilvl="5" w:tentative="1">
+      <w:start w:val="1"/>
+      <w:numFmt w:val="bullet"/>
+      <w:lvlText w:val=""/>
+      <w:lvlJc w:val="left"/>
+      <w:pPr>
+        <w:tabs>
+          <w:tab w:val="num" w:pos="4320"/>
+        </w:tabs>
+        <w:ind w:left="4320" w:hanging="360"/>
+      </w:pPr>
+      <w:rPr>
+        <w:rFonts w:ascii="Wingdings" w:hAnsi="Wingdings" w:hint="default"/>
+        <w:sz w:val="20"/>
+      </w:rPr>
+    </w:lvl>
+    <w:lvl w:ilvl="6" w:tentative="1">
+      <w:start w:val="1"/>
+      <w:numFmt w:val="bullet"/>
+      <w:lvlText w:val=""/>
+      <w:lvlJc w:val="left"/>
+      <w:pPr>
+        <w:tabs>
+          <w:tab w:val="num" w:pos="5040"/>
+        </w:tabs>
+        <w:ind w:left="5040" w:hanging="360"/>
+      </w:pPr>
+      <w:rPr>
+        <w:rFonts w:ascii="Wingdings" w:hAnsi="Wingdings" w:hint="default"/>
+        <w:sz w:val="20"/>
+      </w:rPr>
+    </w:lvl>
+    <w:lvl w:ilvl="7" w:tentative="1">
+      <w:start w:val="1"/>
+      <w:numFmt w:val="bullet"/>
+      <w:lvlText w:val=""/>
+      <w:lvlJc w:val="left"/>
+      <w:pPr>
+        <w:tabs>
+          <w:tab w:val="num" w:pos="5760"/>
+        </w:tabs>
+        <w:ind w:left="5760" w:hanging="360"/>
+      </w:pPr>
+      <w:rPr>
+        <w:rFonts w:ascii="Wingdings" w:hAnsi="Wingdings" w:hint="default"/>
+        <w:sz w:val="20"/>
+      </w:rPr>
+    </w:lvl>
+    <w:lvl w:ilvl="8" w:tentative="1">
+      <w:start w:val="1"/>
+      <w:numFmt w:val="bullet"/>
+      <w:lvlText w:val=""/>
+      <w:lvlJc w:val="left"/>
+      <w:pPr>
+        <w:tabs>
+          <w:tab w:val="num" w:pos="6480"/>
+        </w:tabs>
+        <w:ind w:left="6480" w:hanging="360"/>
+      </w:pPr>
+      <w:rPr>
+        <w:rFonts w:ascii="Wingdings" w:hAnsi="Wingdings" w:hint="default"/>
+        <w:sz w:val="20"/>
+      </w:rPr>
+    </w:lvl>
+  </w:abstractNum>
+  <w:abstractNum w:abstractNumId="7" w15:restartNumberingAfterBreak="0">
     <w:nsid w:val="48A238A5"/>
     <w:multiLevelType w:val="multilevel"/>
     <w:tmpl w:val="48A238A5"/>
-    <w:lvl w:ilvl="0" w:tentative="0">
+    <w:lvl w:ilvl="0">
       <w:start w:val="1"/>
       <w:numFmt w:val="decimal"/>
       <w:lvlText w:val="%1."/>
@@ -3075,7 +3791,7 @@
         <w:sz w:val="24"/>
       </w:rPr>
     </w:lvl>
-    <w:lvl w:ilvl="1" w:tentative="0">
+    <w:lvl w:ilvl="1">
       <w:start w:val="1"/>
       <w:numFmt w:val="decimal"/>
       <w:lvlText w:val="%1.%2)"/>
@@ -3089,7 +3805,7 @@
         <w:u w:val="none"/>
       </w:rPr>
     </w:lvl>
-    <w:lvl w:ilvl="2" w:tentative="0">
+    <w:lvl w:ilvl="2">
       <w:start w:val="1"/>
       <w:numFmt w:val="decimal"/>
       <w:lvlText w:val="%1.%2)%3."/>
@@ -3102,7 +3818,7 @@
         <w:sz w:val="24"/>
       </w:rPr>
     </w:lvl>
-    <w:lvl w:ilvl="3" w:tentative="0">
+    <w:lvl w:ilvl="3">
       <w:start w:val="1"/>
       <w:numFmt w:val="decimal"/>
       <w:lvlText w:val="%1.%2)%3.%4."/>
@@ -3115,7 +3831,7 @@
         <w:sz w:val="24"/>
       </w:rPr>
     </w:lvl>
-    <w:lvl w:ilvl="4" w:tentative="0">
+    <w:lvl w:ilvl="4">
       <w:start w:val="1"/>
       <w:numFmt w:val="decimal"/>
       <w:lvlText w:val="%1.%2)%3.%4.%5."/>
@@ -3128,7 +3844,7 @@
         <w:sz w:val="24"/>
       </w:rPr>
     </w:lvl>
-    <w:lvl w:ilvl="5" w:tentative="0">
+    <w:lvl w:ilvl="5">
       <w:start w:val="1"/>
       <w:numFmt w:val="decimal"/>
       <w:lvlText w:val="%1.%2)%3.%4.%5.%6."/>
@@ -3141,7 +3857,7 @@
         <w:sz w:val="24"/>
       </w:rPr>
     </w:lvl>
-    <w:lvl w:ilvl="6" w:tentative="0">
+    <w:lvl w:ilvl="6">
       <w:start w:val="1"/>
       <w:numFmt w:val="decimal"/>
       <w:lvlText w:val="%1.%2)%3.%4.%5.%6.%7."/>
@@ -3154,7 +3870,7 @@
         <w:sz w:val="24"/>
       </w:rPr>
     </w:lvl>
-    <w:lvl w:ilvl="7" w:tentative="0">
+    <w:lvl w:ilvl="7">
       <w:start w:val="1"/>
       <w:numFmt w:val="decimal"/>
       <w:lvlText w:val="%1.%2)%3.%4.%5.%6.%7.%8."/>
@@ -3167,7 +3883,7 @@
         <w:sz w:val="24"/>
       </w:rPr>
     </w:lvl>
-    <w:lvl w:ilvl="8" w:tentative="0">
+    <w:lvl w:ilvl="8">
       <w:start w:val="1"/>
       <w:numFmt w:val="decimal"/>
       <w:lvlText w:val="%1.%2)%3.%4.%5.%6.%7.%8.%9."/>
@@ -3181,163 +3897,444 @@
       </w:rPr>
     </w:lvl>
   </w:abstractNum>
-  <w:num w:numId="1">
+  <w:num w:numId="1" w16cid:durableId="1085422918">
+    <w:abstractNumId w:val="7"/>
+  </w:num>
+  <w:num w:numId="2" w16cid:durableId="1185552599">
+    <w:abstractNumId w:val="3"/>
+  </w:num>
+  <w:num w:numId="3" w16cid:durableId="1553806773">
     <w:abstractNumId w:val="2"/>
   </w:num>
-  <w:num w:numId="2">
+  <w:num w:numId="4" w16cid:durableId="393161961">
+    <w:abstractNumId w:val="0"/>
+  </w:num>
+  <w:num w:numId="5" w16cid:durableId="1174495710">
+    <w:abstractNumId w:val="5"/>
+  </w:num>
+  <w:num w:numId="6" w16cid:durableId="944579275">
+    <w:abstractNumId w:val="6"/>
+  </w:num>
+  <w:num w:numId="7" w16cid:durableId="261232325">
     <w:abstractNumId w:val="1"/>
   </w:num>
-  <w:num w:numId="3">
-    <w:abstractNumId w:val="0"/>
+  <w:num w:numId="8" w16cid:durableId="1297104250">
+    <w:abstractNumId w:val="4"/>
   </w:num>
 </w:numbering>
 </file>
 
 <file path=word/styles.xml><?xml version="1.0" encoding="utf-8"?>
-<w:styles xmlns:mc="http://schemas.openxmlformats.org/markup-compatibility/2006" xmlns:o="urn:schemas-microsoft-com:office:office" xmlns:r="http://schemas.openxmlformats.org/officeDocument/2006/relationships" xmlns:m="http://schemas.openxmlformats.org/officeDocument/2006/math" xmlns:v="urn:schemas-microsoft-com:vml" xmlns:w="http://schemas.openxmlformats.org/wordprocessingml/2006/main" xmlns:w14="http://schemas.microsoft.com/office/word/2010/wordml" xmlns:w10="urn:schemas-microsoft-com:office:word" xmlns:sl="http://schemas.openxmlformats.org/schemaLibrary/2006/main" xmlns:wpsCustomData="http://www.wps.cn/officeDocument/2013/wpsCustomData" mc:Ignorable="w14">
+<w:styles xmlns:mc="http://schemas.openxmlformats.org/markup-compatibility/2006" xmlns:r="http://schemas.openxmlformats.org/officeDocument/2006/relationships" xmlns:w="http://schemas.openxmlformats.org/wordprocessingml/2006/main" xmlns:w14="http://schemas.microsoft.com/office/word/2010/wordml" xmlns:w15="http://schemas.microsoft.com/office/word/2012/wordml" xmlns:w16cex="http://schemas.microsoft.com/office/word/2018/wordml/cex" xmlns:w16cid="http://schemas.microsoft.com/office/word/2016/wordml/cid" xmlns:w16="http://schemas.microsoft.com/office/word/2018/wordml" xmlns:w16du="http://schemas.microsoft.com/office/word/2023/wordml/word16du" xmlns:w16sdtdh="http://schemas.microsoft.com/office/word/2020/wordml/sdtdatahash" xmlns:w16se="http://schemas.microsoft.com/office/word/2015/wordml/symex" mc:Ignorable="w14 w15 w16se w16cid w16 w16cex w16sdtdh w16du">
   <w:docDefaults>
     <w:rPrDefault>
       <w:rPr>
-        <w:rFonts w:ascii="Times New Roman" w:hAnsi="Times New Roman" w:eastAsia="SimSun" w:cs="Times New Roman"/>
+        <w:rFonts w:ascii="Times New Roman" w:eastAsia="SimSun" w:hAnsi="Times New Roman" w:cs="Times New Roman"/>
+        <w:lang w:val="fr-BE" w:eastAsia="fr-BE" w:bidi="ar-SA"/>
       </w:rPr>
     </w:rPrDefault>
     <w:pPrDefault/>
   </w:docDefaults>
-  <w:latentStyles w:count="260" w:defQFormat="0" w:defUnhideWhenUsed="1" w:defSemiHidden="1" w:defUIPriority="99" w:defLockedState="0">
-    <w:lsdException w:qFormat="1" w:unhideWhenUsed="0" w:uiPriority="0" w:semiHidden="0" w:name="Normal"/>
-    <w:lsdException w:qFormat="1" w:unhideWhenUsed="0" w:uiPriority="9" w:semiHidden="0" w:name="heading 1"/>
-    <w:lsdException w:qFormat="1" w:uiPriority="9" w:name="heading 2"/>
-    <w:lsdException w:qFormat="1" w:uiPriority="9" w:name="heading 3"/>
-    <w:lsdException w:qFormat="1" w:uiPriority="9" w:name="heading 4"/>
-    <w:lsdException w:qFormat="1" w:uiPriority="9" w:name="heading 5"/>
-    <w:lsdException w:qFormat="1" w:uiPriority="9" w:name="heading 6"/>
-    <w:lsdException w:qFormat="1" w:uiPriority="9" w:name="heading 7"/>
-    <w:lsdException w:qFormat="1" w:uiPriority="9" w:name="heading 8"/>
-    <w:lsdException w:qFormat="1" w:uiPriority="9" w:name="heading 9"/>
-    <w:lsdException w:uiPriority="99" w:name="index 1"/>
-    <w:lsdException w:uiPriority="99" w:name="index 2"/>
-    <w:lsdException w:uiPriority="99" w:name="index 3"/>
-    <w:lsdException w:uiPriority="99" w:name="index 4"/>
-    <w:lsdException w:uiPriority="99" w:name="index 5"/>
-    <w:lsdException w:uiPriority="99" w:name="index 6"/>
-    <w:lsdException w:uiPriority="99" w:name="index 7"/>
-    <w:lsdException w:uiPriority="99" w:name="index 8"/>
-    <w:lsdException w:uiPriority="99" w:name="index 9"/>
-    <w:lsdException w:uiPriority="39" w:name="toc 1"/>
-    <w:lsdException w:uiPriority="39" w:name="toc 2"/>
-    <w:lsdException w:uiPriority="39" w:name="toc 3"/>
-    <w:lsdException w:uiPriority="39" w:name="toc 4"/>
-    <w:lsdException w:uiPriority="39" w:name="toc 5"/>
-    <w:lsdException w:uiPriority="39" w:name="toc 6"/>
-    <w:lsdException w:uiPriority="39" w:name="toc 7"/>
-    <w:lsdException w:uiPriority="39" w:name="toc 8"/>
-    <w:lsdException w:uiPriority="39" w:name="toc 9"/>
-    <w:lsdException w:uiPriority="99" w:name="Normal Indent"/>
-    <w:lsdException w:uiPriority="99" w:name="footnote text"/>
-    <w:lsdException w:uiPriority="99" w:name="annotation text"/>
-    <w:lsdException w:qFormat="1" w:uiPriority="99" w:semiHidden="0" w:name="header"/>
-    <w:lsdException w:qFormat="1" w:uiPriority="99" w:semiHidden="0" w:name="footer"/>
-    <w:lsdException w:uiPriority="99" w:name="index heading"/>
-    <w:lsdException w:qFormat="1" w:uiPriority="35" w:name="caption"/>
-    <w:lsdException w:uiPriority="99" w:name="table of figures"/>
-    <w:lsdException w:uiPriority="99" w:name="envelope address"/>
-    <w:lsdException w:uiPriority="99" w:name="envelope return"/>
-    <w:lsdException w:uiPriority="99" w:name="footnote reference"/>
-    <w:lsdException w:uiPriority="99" w:name="annotation reference"/>
-    <w:lsdException w:uiPriority="99" w:name="line number"/>
-    <w:lsdException w:uiPriority="99" w:name="page number"/>
-    <w:lsdException w:uiPriority="99" w:name="endnote reference"/>
-    <w:lsdException w:uiPriority="99" w:name="endnote text"/>
-    <w:lsdException w:uiPriority="99" w:name="table of authorities"/>
-    <w:lsdException w:uiPriority="99" w:name="macro"/>
-    <w:lsdException w:uiPriority="99" w:name="toa heading"/>
-    <w:lsdException w:uiPriority="99" w:name="List"/>
-    <w:lsdException w:uiPriority="99" w:name="List Bullet"/>
-    <w:lsdException w:uiPriority="99" w:name="List Number"/>
-    <w:lsdException w:uiPriority="99" w:name="List 2"/>
-    <w:lsdException w:uiPriority="99" w:name="List 3"/>
-    <w:lsdException w:uiPriority="99" w:name="List 4"/>
-    <w:lsdException w:uiPriority="99" w:name="List 5"/>
-    <w:lsdException w:uiPriority="99" w:name="List Bullet 2"/>
-    <w:lsdException w:uiPriority="99" w:name="List Bullet 3"/>
-    <w:lsdException w:uiPriority="99" w:name="List Bullet 4"/>
-    <w:lsdException w:uiPriority="99" w:name="List Bullet 5"/>
-    <w:lsdException w:uiPriority="99" w:name="List Number 2"/>
-    <w:lsdException w:uiPriority="99" w:name="List Number 3"/>
-    <w:lsdException w:uiPriority="99" w:name="List Number 4"/>
-    <w:lsdException w:uiPriority="99" w:name="List Number 5"/>
-    <w:lsdException w:qFormat="1" w:unhideWhenUsed="0" w:uiPriority="10" w:semiHidden="0" w:name="Title"/>
-    <w:lsdException w:uiPriority="99" w:name="Closing"/>
-    <w:lsdException w:uiPriority="99" w:name="Signature"/>
-    <w:lsdException w:qFormat="1" w:uiPriority="1" w:semiHidden="0" w:name="Default Paragraph Font"/>
-    <w:lsdException w:uiPriority="99" w:name="Body Text"/>
-    <w:lsdException w:uiPriority="99" w:name="Body Text Indent"/>
-    <w:lsdException w:uiPriority="99" w:name="List Continue"/>
-    <w:lsdException w:uiPriority="99" w:name="List Continue 2"/>
-    <w:lsdException w:uiPriority="99" w:name="List Continue 3"/>
-    <w:lsdException w:uiPriority="99" w:name="List Continue 4"/>
-    <w:lsdException w:uiPriority="99" w:name="List Continue 5"/>
-    <w:lsdException w:uiPriority="99" w:name="Message Header"/>
-    <w:lsdException w:qFormat="1" w:unhideWhenUsed="0" w:uiPriority="11" w:semiHidden="0" w:name="Subtitle"/>
-    <w:lsdException w:uiPriority="99" w:name="Salutation"/>
-    <w:lsdException w:uiPriority="99" w:name="Date"/>
-    <w:lsdException w:uiPriority="99" w:name="Body Text First Indent"/>
-    <w:lsdException w:uiPriority="99" w:name="Body Text First Indent 2"/>
-    <w:lsdException w:uiPriority="99" w:name="Note Heading"/>
-    <w:lsdException w:uiPriority="99" w:name="Body Text 2"/>
-    <w:lsdException w:uiPriority="99" w:name="Body Text 3"/>
-    <w:lsdException w:uiPriority="99" w:name="Body Text Indent 2"/>
-    <w:lsdException w:uiPriority="99" w:name="Body Text Indent 3"/>
-    <w:lsdException w:uiPriority="99" w:name="Block Text"/>
-    <w:lsdException w:qFormat="1" w:uiPriority="99" w:semiHidden="0" w:name="Hyperlink"/>
-    <w:lsdException w:qFormat="1" w:uiPriority="99" w:name="FollowedHyperlink"/>
-    <w:lsdException w:qFormat="1" w:unhideWhenUsed="0" w:uiPriority="22" w:semiHidden="0" w:name="Strong"/>
-    <w:lsdException w:qFormat="1" w:unhideWhenUsed="0" w:uiPriority="20" w:semiHidden="0" w:name="Emphasis"/>
-    <w:lsdException w:uiPriority="99" w:name="Document Map"/>
-    <w:lsdException w:uiPriority="99" w:name="Plain Text"/>
-    <w:lsdException w:uiPriority="99" w:name="E-mail Signature"/>
-    <w:lsdException w:qFormat="1" w:uiPriority="99" w:name="Normal (Web)"/>
-    <w:lsdException w:uiPriority="99" w:name="HTML Acronym"/>
-    <w:lsdException w:uiPriority="99" w:name="HTML Address"/>
-    <w:lsdException w:uiPriority="99" w:name="HTML Cite"/>
-    <w:lsdException w:uiPriority="99" w:name="HTML Code"/>
-    <w:lsdException w:uiPriority="99" w:name="HTML Definition"/>
-    <w:lsdException w:uiPriority="99" w:name="HTML Keyboard"/>
-    <w:lsdException w:uiPriority="99" w:name="HTML Preformatted"/>
-    <w:lsdException w:uiPriority="99" w:name="HTML Sample"/>
-    <w:lsdException w:uiPriority="99" w:name="HTML Typewriter"/>
-    <w:lsdException w:uiPriority="99" w:name="HTML Variable"/>
-    <w:lsdException w:qFormat="1" w:uiPriority="99" w:name="Normal Table"/>
-    <w:lsdException w:uiPriority="99" w:name="annotation subject"/>
-    <w:lsdException w:uiPriority="99" w:name="Balloon Text"/>
-    <w:lsdException w:qFormat="1" w:unhideWhenUsed="0" w:uiPriority="39" w:semiHidden="0" w:name="Table Grid"/>
-    <w:lsdException w:qFormat="1" w:unhideWhenUsed="0" w:uiPriority="34" w:semiHidden="0" w:name="List Paragraph"/>
-    <w:lsdException w:qFormat="1" w:unhideWhenUsed="0" w:uiPriority="29" w:semiHidden="0" w:name="Quote"/>
-    <w:lsdException w:qFormat="1" w:unhideWhenUsed="0" w:uiPriority="30" w:semiHidden="0" w:name="Intense Quote"/>
+  <w:latentStyles w:defLockedState="0" w:defUIPriority="99" w:defSemiHidden="0" w:defUnhideWhenUsed="0" w:defQFormat="0" w:count="376">
+    <w:lsdException w:name="Normal" w:uiPriority="0" w:qFormat="1"/>
+    <w:lsdException w:name="heading 1" w:uiPriority="9" w:qFormat="1"/>
+    <w:lsdException w:name="heading 2" w:semiHidden="1" w:uiPriority="9" w:unhideWhenUsed="1" w:qFormat="1"/>
+    <w:lsdException w:name="heading 3" w:semiHidden="1" w:uiPriority="9" w:unhideWhenUsed="1" w:qFormat="1"/>
+    <w:lsdException w:name="heading 4" w:semiHidden="1" w:uiPriority="9" w:unhideWhenUsed="1" w:qFormat="1"/>
+    <w:lsdException w:name="heading 5" w:semiHidden="1" w:uiPriority="9" w:unhideWhenUsed="1" w:qFormat="1"/>
+    <w:lsdException w:name="heading 6" w:semiHidden="1" w:uiPriority="9" w:unhideWhenUsed="1" w:qFormat="1"/>
+    <w:lsdException w:name="heading 7" w:semiHidden="1" w:uiPriority="9" w:unhideWhenUsed="1" w:qFormat="1"/>
+    <w:lsdException w:name="heading 8" w:semiHidden="1" w:uiPriority="9" w:unhideWhenUsed="1" w:qFormat="1"/>
+    <w:lsdException w:name="heading 9" w:semiHidden="1" w:uiPriority="9" w:unhideWhenUsed="1" w:qFormat="1"/>
+    <w:lsdException w:name="index 1" w:semiHidden="1" w:unhideWhenUsed="1"/>
+    <w:lsdException w:name="index 2" w:semiHidden="1" w:unhideWhenUsed="1"/>
+    <w:lsdException w:name="index 3" w:semiHidden="1" w:unhideWhenUsed="1"/>
+    <w:lsdException w:name="index 4" w:semiHidden="1" w:unhideWhenUsed="1"/>
+    <w:lsdException w:name="index 5" w:semiHidden="1" w:unhideWhenUsed="1"/>
+    <w:lsdException w:name="index 6" w:semiHidden="1" w:unhideWhenUsed="1"/>
+    <w:lsdException w:name="index 7" w:semiHidden="1" w:unhideWhenUsed="1"/>
+    <w:lsdException w:name="index 8" w:semiHidden="1" w:unhideWhenUsed="1"/>
+    <w:lsdException w:name="index 9" w:semiHidden="1" w:unhideWhenUsed="1"/>
+    <w:lsdException w:name="toc 1" w:semiHidden="1" w:uiPriority="39" w:unhideWhenUsed="1"/>
+    <w:lsdException w:name="toc 2" w:semiHidden="1" w:uiPriority="39" w:unhideWhenUsed="1"/>
+    <w:lsdException w:name="toc 3" w:semiHidden="1" w:uiPriority="39" w:unhideWhenUsed="1"/>
+    <w:lsdException w:name="toc 4" w:semiHidden="1" w:uiPriority="39" w:unhideWhenUsed="1"/>
+    <w:lsdException w:name="toc 5" w:semiHidden="1" w:uiPriority="39" w:unhideWhenUsed="1"/>
+    <w:lsdException w:name="toc 6" w:semiHidden="1" w:uiPriority="39" w:unhideWhenUsed="1"/>
+    <w:lsdException w:name="toc 7" w:semiHidden="1" w:uiPriority="39" w:unhideWhenUsed="1"/>
+    <w:lsdException w:name="toc 8" w:semiHidden="1" w:uiPriority="39" w:unhideWhenUsed="1"/>
+    <w:lsdException w:name="toc 9" w:semiHidden="1" w:uiPriority="39" w:unhideWhenUsed="1"/>
+    <w:lsdException w:name="Normal Indent" w:semiHidden="1" w:unhideWhenUsed="1"/>
+    <w:lsdException w:name="footnote text" w:semiHidden="1" w:unhideWhenUsed="1"/>
+    <w:lsdException w:name="annotation text" w:semiHidden="1" w:unhideWhenUsed="1"/>
+    <w:lsdException w:name="header" w:unhideWhenUsed="1" w:qFormat="1"/>
+    <w:lsdException w:name="footer" w:unhideWhenUsed="1" w:qFormat="1"/>
+    <w:lsdException w:name="index heading" w:semiHidden="1" w:unhideWhenUsed="1"/>
+    <w:lsdException w:name="caption" w:semiHidden="1" w:uiPriority="35" w:unhideWhenUsed="1" w:qFormat="1"/>
+    <w:lsdException w:name="table of figures" w:semiHidden="1" w:unhideWhenUsed="1"/>
+    <w:lsdException w:name="envelope address" w:semiHidden="1" w:unhideWhenUsed="1"/>
+    <w:lsdException w:name="envelope return" w:semiHidden="1" w:unhideWhenUsed="1"/>
+    <w:lsdException w:name="footnote reference" w:semiHidden="1" w:unhideWhenUsed="1"/>
+    <w:lsdException w:name="annotation reference" w:semiHidden="1" w:unhideWhenUsed="1"/>
+    <w:lsdException w:name="line number" w:semiHidden="1" w:unhideWhenUsed="1"/>
+    <w:lsdException w:name="page number" w:semiHidden="1" w:unhideWhenUsed="1"/>
+    <w:lsdException w:name="endnote reference" w:semiHidden="1" w:unhideWhenUsed="1"/>
+    <w:lsdException w:name="endnote text" w:semiHidden="1" w:unhideWhenUsed="1"/>
+    <w:lsdException w:name="table of authorities" w:semiHidden="1" w:unhideWhenUsed="1"/>
+    <w:lsdException w:name="macro" w:semiHidden="1" w:unhideWhenUsed="1"/>
+    <w:lsdException w:name="toa heading" w:semiHidden="1" w:unhideWhenUsed="1"/>
+    <w:lsdException w:name="List" w:semiHidden="1" w:unhideWhenUsed="1"/>
+    <w:lsdException w:name="List Bullet" w:semiHidden="1" w:unhideWhenUsed="1"/>
+    <w:lsdException w:name="List Number" w:semiHidden="1" w:unhideWhenUsed="1"/>
+    <w:lsdException w:name="List 2" w:semiHidden="1" w:unhideWhenUsed="1"/>
+    <w:lsdException w:name="List 3" w:semiHidden="1" w:unhideWhenUsed="1"/>
+    <w:lsdException w:name="List 4" w:semiHidden="1" w:unhideWhenUsed="1"/>
+    <w:lsdException w:name="List 5" w:semiHidden="1" w:unhideWhenUsed="1"/>
+    <w:lsdException w:name="List Bullet 2" w:semiHidden="1" w:unhideWhenUsed="1"/>
+    <w:lsdException w:name="List Bullet 3" w:semiHidden="1" w:unhideWhenUsed="1"/>
+    <w:lsdException w:name="List Bullet 4" w:semiHidden="1" w:unhideWhenUsed="1"/>
+    <w:lsdException w:name="List Bullet 5" w:semiHidden="1" w:unhideWhenUsed="1"/>
+    <w:lsdException w:name="List Number 2" w:semiHidden="1" w:unhideWhenUsed="1"/>
+    <w:lsdException w:name="List Number 3" w:semiHidden="1" w:unhideWhenUsed="1"/>
+    <w:lsdException w:name="List Number 4" w:semiHidden="1" w:unhideWhenUsed="1"/>
+    <w:lsdException w:name="List Number 5" w:semiHidden="1" w:unhideWhenUsed="1"/>
+    <w:lsdException w:name="Title" w:uiPriority="10" w:qFormat="1"/>
+    <w:lsdException w:name="Closing" w:semiHidden="1" w:unhideWhenUsed="1"/>
+    <w:lsdException w:name="Signature" w:semiHidden="1" w:unhideWhenUsed="1"/>
+    <w:lsdException w:name="Default Paragraph Font" w:uiPriority="1" w:unhideWhenUsed="1" w:qFormat="1"/>
+    <w:lsdException w:name="Body Text" w:semiHidden="1" w:unhideWhenUsed="1"/>
+    <w:lsdException w:name="Body Text Indent" w:semiHidden="1" w:unhideWhenUsed="1"/>
+    <w:lsdException w:name="List Continue" w:semiHidden="1" w:unhideWhenUsed="1"/>
+    <w:lsdException w:name="List Continue 2" w:semiHidden="1" w:unhideWhenUsed="1"/>
+    <w:lsdException w:name="List Continue 3" w:semiHidden="1" w:unhideWhenUsed="1"/>
+    <w:lsdException w:name="List Continue 4" w:semiHidden="1" w:unhideWhenUsed="1"/>
+    <w:lsdException w:name="List Continue 5" w:semiHidden="1" w:unhideWhenUsed="1"/>
+    <w:lsdException w:name="Message Header" w:semiHidden="1" w:unhideWhenUsed="1"/>
+    <w:lsdException w:name="Subtitle" w:uiPriority="11" w:qFormat="1"/>
+    <w:lsdException w:name="Salutation" w:semiHidden="1" w:unhideWhenUsed="1"/>
+    <w:lsdException w:name="Date" w:semiHidden="1" w:unhideWhenUsed="1"/>
+    <w:lsdException w:name="Body Text First Indent" w:semiHidden="1" w:unhideWhenUsed="1"/>
+    <w:lsdException w:name="Body Text First Indent 2" w:semiHidden="1" w:unhideWhenUsed="1"/>
+    <w:lsdException w:name="Note Heading" w:semiHidden="1" w:unhideWhenUsed="1"/>
+    <w:lsdException w:name="Body Text 2" w:semiHidden="1" w:unhideWhenUsed="1"/>
+    <w:lsdException w:name="Body Text 3" w:semiHidden="1" w:unhideWhenUsed="1"/>
+    <w:lsdException w:name="Body Text Indent 2" w:semiHidden="1" w:unhideWhenUsed="1"/>
+    <w:lsdException w:name="Body Text Indent 3" w:semiHidden="1" w:unhideWhenUsed="1"/>
+    <w:lsdException w:name="Block Text" w:semiHidden="1" w:unhideWhenUsed="1"/>
+    <w:lsdException w:name="Hyperlink" w:unhideWhenUsed="1" w:qFormat="1"/>
+    <w:lsdException w:name="FollowedHyperlink" w:semiHidden="1" w:unhideWhenUsed="1" w:qFormat="1"/>
+    <w:lsdException w:name="Strong" w:uiPriority="22" w:qFormat="1"/>
+    <w:lsdException w:name="Emphasis" w:uiPriority="20" w:qFormat="1"/>
+    <w:lsdException w:name="Document Map" w:semiHidden="1" w:unhideWhenUsed="1"/>
+    <w:lsdException w:name="Plain Text" w:semiHidden="1" w:unhideWhenUsed="1"/>
+    <w:lsdException w:name="E-mail Signature" w:semiHidden="1" w:unhideWhenUsed="1"/>
+    <w:lsdException w:name="HTML Top of Form" w:semiHidden="1" w:unhideWhenUsed="1"/>
+    <w:lsdException w:name="HTML Bottom of Form" w:semiHidden="1" w:unhideWhenUsed="1"/>
+    <w:lsdException w:name="Normal (Web)" w:semiHidden="1" w:unhideWhenUsed="1" w:qFormat="1"/>
+    <w:lsdException w:name="HTML Acronym" w:semiHidden="1" w:unhideWhenUsed="1"/>
+    <w:lsdException w:name="HTML Address" w:semiHidden="1" w:unhideWhenUsed="1"/>
+    <w:lsdException w:name="HTML Cite" w:semiHidden="1" w:unhideWhenUsed="1"/>
+    <w:lsdException w:name="HTML Code" w:semiHidden="1" w:unhideWhenUsed="1"/>
+    <w:lsdException w:name="HTML Definition" w:semiHidden="1" w:unhideWhenUsed="1"/>
+    <w:lsdException w:name="HTML Keyboard" w:semiHidden="1" w:unhideWhenUsed="1"/>
+    <w:lsdException w:name="HTML Preformatted" w:semiHidden="1" w:unhideWhenUsed="1"/>
+    <w:lsdException w:name="HTML Sample" w:semiHidden="1" w:unhideWhenUsed="1"/>
+    <w:lsdException w:name="HTML Typewriter" w:semiHidden="1" w:unhideWhenUsed="1"/>
+    <w:lsdException w:name="HTML Variable" w:semiHidden="1" w:unhideWhenUsed="1"/>
+    <w:lsdException w:name="Normal Table" w:semiHidden="1" w:unhideWhenUsed="1" w:qFormat="1"/>
+    <w:lsdException w:name="annotation subject" w:semiHidden="1" w:unhideWhenUsed="1"/>
+    <w:lsdException w:name="No List" w:semiHidden="1" w:unhideWhenUsed="1"/>
+    <w:lsdException w:name="Outline List 1" w:semiHidden="1" w:unhideWhenUsed="1"/>
+    <w:lsdException w:name="Outline List 2" w:semiHidden="1" w:unhideWhenUsed="1"/>
+    <w:lsdException w:name="Outline List 3" w:semiHidden="1" w:unhideWhenUsed="1"/>
+    <w:lsdException w:name="Table Simple 1" w:semiHidden="1" w:unhideWhenUsed="1"/>
+    <w:lsdException w:name="Table Simple 2" w:semiHidden="1" w:unhideWhenUsed="1"/>
+    <w:lsdException w:name="Table Simple 3" w:semiHidden="1" w:unhideWhenUsed="1"/>
+    <w:lsdException w:name="Table Classic 1" w:semiHidden="1" w:unhideWhenUsed="1"/>
+    <w:lsdException w:name="Table Classic 2" w:semiHidden="1" w:unhideWhenUsed="1"/>
+    <w:lsdException w:name="Table Classic 3" w:semiHidden="1" w:unhideWhenUsed="1"/>
+    <w:lsdException w:name="Table Classic 4" w:semiHidden="1" w:unhideWhenUsed="1"/>
+    <w:lsdException w:name="Table Colorful 1" w:semiHidden="1" w:unhideWhenUsed="1"/>
+    <w:lsdException w:name="Table Colorful 2" w:semiHidden="1" w:unhideWhenUsed="1"/>
+    <w:lsdException w:name="Table Colorful 3" w:semiHidden="1" w:unhideWhenUsed="1"/>
+    <w:lsdException w:name="Table Columns 1" w:semiHidden="1" w:unhideWhenUsed="1"/>
+    <w:lsdException w:name="Table Columns 2" w:semiHidden="1" w:unhideWhenUsed="1"/>
+    <w:lsdException w:name="Table Columns 3" w:semiHidden="1" w:unhideWhenUsed="1"/>
+    <w:lsdException w:name="Table Columns 4" w:semiHidden="1" w:unhideWhenUsed="1"/>
+    <w:lsdException w:name="Table Columns 5" w:semiHidden="1" w:unhideWhenUsed="1"/>
+    <w:lsdException w:name="Table Grid 1" w:semiHidden="1" w:unhideWhenUsed="1"/>
+    <w:lsdException w:name="Table Grid 2" w:semiHidden="1" w:unhideWhenUsed="1"/>
+    <w:lsdException w:name="Table Grid 3" w:semiHidden="1" w:unhideWhenUsed="1"/>
+    <w:lsdException w:name="Table Grid 4" w:semiHidden="1" w:unhideWhenUsed="1"/>
+    <w:lsdException w:name="Table Grid 5" w:semiHidden="1" w:unhideWhenUsed="1"/>
+    <w:lsdException w:name="Table Grid 6" w:semiHidden="1" w:unhideWhenUsed="1"/>
+    <w:lsdException w:name="Table Grid 7" w:semiHidden="1" w:unhideWhenUsed="1"/>
+    <w:lsdException w:name="Table Grid 8" w:semiHidden="1" w:unhideWhenUsed="1"/>
+    <w:lsdException w:name="Table List 1" w:semiHidden="1" w:unhideWhenUsed="1"/>
+    <w:lsdException w:name="Table List 2" w:semiHidden="1" w:unhideWhenUsed="1"/>
+    <w:lsdException w:name="Table List 3" w:semiHidden="1" w:unhideWhenUsed="1"/>
+    <w:lsdException w:name="Table List 4" w:semiHidden="1" w:unhideWhenUsed="1"/>
+    <w:lsdException w:name="Table List 5" w:semiHidden="1" w:unhideWhenUsed="1"/>
+    <w:lsdException w:name="Table List 6" w:semiHidden="1" w:unhideWhenUsed="1"/>
+    <w:lsdException w:name="Table List 7" w:semiHidden="1" w:unhideWhenUsed="1"/>
+    <w:lsdException w:name="Table List 8" w:semiHidden="1" w:unhideWhenUsed="1"/>
+    <w:lsdException w:name="Table 3D effects 1" w:semiHidden="1" w:unhideWhenUsed="1"/>
+    <w:lsdException w:name="Table 3D effects 2" w:semiHidden="1" w:unhideWhenUsed="1"/>
+    <w:lsdException w:name="Table 3D effects 3" w:semiHidden="1" w:unhideWhenUsed="1"/>
+    <w:lsdException w:name="Table Contemporary" w:semiHidden="1" w:unhideWhenUsed="1"/>
+    <w:lsdException w:name="Table Elegant" w:semiHidden="1" w:unhideWhenUsed="1"/>
+    <w:lsdException w:name="Table Professional" w:semiHidden="1" w:unhideWhenUsed="1"/>
+    <w:lsdException w:name="Table Subtle 1" w:semiHidden="1" w:unhideWhenUsed="1"/>
+    <w:lsdException w:name="Table Subtle 2" w:semiHidden="1" w:unhideWhenUsed="1"/>
+    <w:lsdException w:name="Table Web 1" w:semiHidden="1" w:unhideWhenUsed="1"/>
+    <w:lsdException w:name="Table Web 2" w:semiHidden="1" w:unhideWhenUsed="1"/>
+    <w:lsdException w:name="Table Web 3" w:semiHidden="1" w:unhideWhenUsed="1"/>
+    <w:lsdException w:name="Balloon Text" w:semiHidden="1" w:unhideWhenUsed="1"/>
+    <w:lsdException w:name="Table Grid" w:uiPriority="39" w:qFormat="1"/>
+    <w:lsdException w:name="Table Theme" w:semiHidden="1" w:unhideWhenUsed="1"/>
+    <w:lsdException w:name="Placeholder Text" w:semiHidden="1" w:unhideWhenUsed="1"/>
+    <w:lsdException w:name="No Spacing" w:semiHidden="1" w:unhideWhenUsed="1"/>
+    <w:lsdException w:name="Light Shading"/>
+    <w:lsdException w:name="Light List"/>
+    <w:lsdException w:name="Light Grid"/>
+    <w:lsdException w:name="Medium Shading 1"/>
+    <w:lsdException w:name="Medium Shading 2"/>
+    <w:lsdException w:name="Medium List 1"/>
+    <w:lsdException w:name="Medium List 2"/>
+    <w:lsdException w:name="Medium Grid 1"/>
+    <w:lsdException w:name="Medium Grid 2"/>
+    <w:lsdException w:name="Medium Grid 3"/>
+    <w:lsdException w:name="Dark List"/>
+    <w:lsdException w:name="Colorful Shading"/>
+    <w:lsdException w:name="Colorful List"/>
+    <w:lsdException w:name="Colorful Grid"/>
+    <w:lsdException w:name="Light Shading Accent 1"/>
+    <w:lsdException w:name="Light List Accent 1"/>
+    <w:lsdException w:name="Light Grid Accent 1"/>
+    <w:lsdException w:name="Medium Shading 1 Accent 1"/>
+    <w:lsdException w:name="Medium Shading 2 Accent 1"/>
+    <w:lsdException w:name="Medium List 1 Accent 1"/>
+    <w:lsdException w:name="Revision" w:semiHidden="1" w:unhideWhenUsed="1"/>
+    <w:lsdException w:name="List Paragraph" w:uiPriority="34" w:qFormat="1"/>
+    <w:lsdException w:name="Quote" w:uiPriority="29" w:qFormat="1"/>
+    <w:lsdException w:name="Intense Quote" w:uiPriority="30" w:qFormat="1"/>
+    <w:lsdException w:name="Medium List 2 Accent 1"/>
+    <w:lsdException w:name="Medium Grid 1 Accent 1"/>
+    <w:lsdException w:name="Medium Grid 2 Accent 1"/>
+    <w:lsdException w:name="Medium Grid 3 Accent 1"/>
+    <w:lsdException w:name="Dark List Accent 1"/>
+    <w:lsdException w:name="Colorful Shading Accent 1"/>
+    <w:lsdException w:name="Colorful List Accent 1"/>
+    <w:lsdException w:name="Colorful Grid Accent 1"/>
+    <w:lsdException w:name="Light Shading Accent 2"/>
+    <w:lsdException w:name="Light List Accent 2"/>
+    <w:lsdException w:name="Light Grid Accent 2"/>
+    <w:lsdException w:name="Medium Shading 1 Accent 2"/>
+    <w:lsdException w:name="Medium Shading 2 Accent 2"/>
+    <w:lsdException w:name="Medium List 1 Accent 2"/>
+    <w:lsdException w:name="Medium List 2 Accent 2"/>
+    <w:lsdException w:name="Medium Grid 1 Accent 2"/>
+    <w:lsdException w:name="Medium Grid 2 Accent 2"/>
+    <w:lsdException w:name="Medium Grid 3 Accent 2"/>
+    <w:lsdException w:name="Dark List Accent 2"/>
+    <w:lsdException w:name="Colorful Shading Accent 2"/>
+    <w:lsdException w:name="Colorful List Accent 2"/>
+    <w:lsdException w:name="Colorful Grid Accent 2"/>
+    <w:lsdException w:name="Light Shading Accent 3"/>
+    <w:lsdException w:name="Light List Accent 3"/>
+    <w:lsdException w:name="Light Grid Accent 3"/>
+    <w:lsdException w:name="Medium Shading 1 Accent 3"/>
+    <w:lsdException w:name="Medium Shading 2 Accent 3"/>
+    <w:lsdException w:name="Medium List 1 Accent 3"/>
+    <w:lsdException w:name="Medium List 2 Accent 3"/>
+    <w:lsdException w:name="Medium Grid 1 Accent 3"/>
+    <w:lsdException w:name="Medium Grid 2 Accent 3"/>
+    <w:lsdException w:name="Medium Grid 3 Accent 3"/>
+    <w:lsdException w:name="Dark List Accent 3"/>
+    <w:lsdException w:name="Colorful Shading Accent 3"/>
+    <w:lsdException w:name="Colorful List Accent 3"/>
+    <w:lsdException w:name="Colorful Grid Accent 3"/>
+    <w:lsdException w:name="Light Shading Accent 4"/>
+    <w:lsdException w:name="Light List Accent 4"/>
+    <w:lsdException w:name="Light Grid Accent 4"/>
+    <w:lsdException w:name="Medium Shading 1 Accent 4"/>
+    <w:lsdException w:name="Medium Shading 2 Accent 4"/>
+    <w:lsdException w:name="Medium List 1 Accent 4"/>
+    <w:lsdException w:name="Medium List 2 Accent 4"/>
+    <w:lsdException w:name="Medium Grid 1 Accent 4"/>
+    <w:lsdException w:name="Medium Grid 2 Accent 4"/>
+    <w:lsdException w:name="Medium Grid 3 Accent 4"/>
+    <w:lsdException w:name="Dark List Accent 4"/>
+    <w:lsdException w:name="Colorful Shading Accent 4"/>
+    <w:lsdException w:name="Colorful List Accent 4"/>
+    <w:lsdException w:name="Colorful Grid Accent 4"/>
+    <w:lsdException w:name="Light Shading Accent 5"/>
+    <w:lsdException w:name="Light List Accent 5"/>
+    <w:lsdException w:name="Light Grid Accent 5"/>
+    <w:lsdException w:name="Medium Shading 1 Accent 5"/>
+    <w:lsdException w:name="Medium Shading 2 Accent 5"/>
+    <w:lsdException w:name="Medium List 1 Accent 5"/>
+    <w:lsdException w:name="Medium List 2 Accent 5"/>
+    <w:lsdException w:name="Medium Grid 1 Accent 5"/>
+    <w:lsdException w:name="Medium Grid 2 Accent 5"/>
+    <w:lsdException w:name="Medium Grid 3 Accent 5"/>
+    <w:lsdException w:name="Dark List Accent 5"/>
+    <w:lsdException w:name="Colorful Shading Accent 5"/>
+    <w:lsdException w:name="Colorful List Accent 5"/>
+    <w:lsdException w:name="Colorful Grid Accent 5"/>
+    <w:lsdException w:name="Light Shading Accent 6"/>
+    <w:lsdException w:name="Light List Accent 6"/>
+    <w:lsdException w:name="Light Grid Accent 6"/>
+    <w:lsdException w:name="Medium Shading 1 Accent 6"/>
+    <w:lsdException w:name="Medium Shading 2 Accent 6"/>
+    <w:lsdException w:name="Medium List 1 Accent 6"/>
+    <w:lsdException w:name="Medium List 2 Accent 6"/>
+    <w:lsdException w:name="Medium Grid 1 Accent 6"/>
+    <w:lsdException w:name="Medium Grid 2 Accent 6"/>
+    <w:lsdException w:name="Medium Grid 3 Accent 6"/>
+    <w:lsdException w:name="Dark List Accent 6"/>
+    <w:lsdException w:name="Colorful Shading Accent 6"/>
+    <w:lsdException w:name="Colorful List Accent 6"/>
+    <w:lsdException w:name="Colorful Grid Accent 6"/>
+    <w:lsdException w:name="Subtle Emphasis" w:uiPriority="19" w:qFormat="1"/>
+    <w:lsdException w:name="Intense Emphasis" w:uiPriority="21" w:qFormat="1"/>
+    <w:lsdException w:name="Subtle Reference" w:uiPriority="31" w:qFormat="1"/>
+    <w:lsdException w:name="Intense Reference" w:uiPriority="32" w:qFormat="1"/>
+    <w:lsdException w:name="Book Title" w:uiPriority="33" w:qFormat="1"/>
+    <w:lsdException w:name="Bibliography" w:semiHidden="1" w:uiPriority="37" w:unhideWhenUsed="1"/>
+    <w:lsdException w:name="TOC Heading" w:semiHidden="1" w:uiPriority="39" w:unhideWhenUsed="1" w:qFormat="1"/>
+    <w:lsdException w:name="Plain Table 1" w:uiPriority="41"/>
+    <w:lsdException w:name="Plain Table 2" w:uiPriority="42"/>
+    <w:lsdException w:name="Plain Table 3" w:uiPriority="43"/>
+    <w:lsdException w:name="Plain Table 4" w:uiPriority="44"/>
+    <w:lsdException w:name="Plain Table 5" w:uiPriority="45"/>
+    <w:lsdException w:name="Grid Table Light" w:uiPriority="40"/>
+    <w:lsdException w:name="Grid Table 1 Light" w:uiPriority="46"/>
+    <w:lsdException w:name="Grid Table 2" w:uiPriority="47"/>
+    <w:lsdException w:name="Grid Table 3" w:uiPriority="48"/>
+    <w:lsdException w:name="Grid Table 4" w:uiPriority="49"/>
+    <w:lsdException w:name="Grid Table 5 Dark" w:uiPriority="50"/>
+    <w:lsdException w:name="Grid Table 6 Colorful" w:uiPriority="51"/>
+    <w:lsdException w:name="Grid Table 7 Colorful" w:uiPriority="52"/>
+    <w:lsdException w:name="Grid Table 1 Light Accent 1" w:uiPriority="46"/>
+    <w:lsdException w:name="Grid Table 2 Accent 1" w:uiPriority="47"/>
+    <w:lsdException w:name="Grid Table 3 Accent 1" w:uiPriority="48"/>
+    <w:lsdException w:name="Grid Table 4 Accent 1" w:uiPriority="49"/>
+    <w:lsdException w:name="Grid Table 5 Dark Accent 1" w:uiPriority="50"/>
+    <w:lsdException w:name="Grid Table 6 Colorful Accent 1" w:uiPriority="51"/>
+    <w:lsdException w:name="Grid Table 7 Colorful Accent 1" w:uiPriority="52"/>
+    <w:lsdException w:name="Grid Table 1 Light Accent 2" w:uiPriority="46"/>
+    <w:lsdException w:name="Grid Table 2 Accent 2" w:uiPriority="47"/>
+    <w:lsdException w:name="Grid Table 3 Accent 2" w:uiPriority="48"/>
+    <w:lsdException w:name="Grid Table 4 Accent 2" w:uiPriority="49"/>
+    <w:lsdException w:name="Grid Table 5 Dark Accent 2" w:uiPriority="50"/>
+    <w:lsdException w:name="Grid Table 6 Colorful Accent 2" w:uiPriority="51"/>
+    <w:lsdException w:name="Grid Table 7 Colorful Accent 2" w:uiPriority="52"/>
+    <w:lsdException w:name="Grid Table 1 Light Accent 3" w:uiPriority="46"/>
+    <w:lsdException w:name="Grid Table 2 Accent 3" w:uiPriority="47"/>
+    <w:lsdException w:name="Grid Table 3 Accent 3" w:uiPriority="48"/>
+    <w:lsdException w:name="Grid Table 4 Accent 3" w:uiPriority="49"/>
+    <w:lsdException w:name="Grid Table 5 Dark Accent 3" w:uiPriority="50"/>
+    <w:lsdException w:name="Grid Table 6 Colorful Accent 3" w:uiPriority="51"/>
+    <w:lsdException w:name="Grid Table 7 Colorful Accent 3" w:uiPriority="52"/>
+    <w:lsdException w:name="Grid Table 1 Light Accent 4" w:uiPriority="46"/>
+    <w:lsdException w:name="Grid Table 2 Accent 4" w:uiPriority="47"/>
+    <w:lsdException w:name="Grid Table 3 Accent 4" w:uiPriority="48"/>
+    <w:lsdException w:name="Grid Table 4 Accent 4" w:uiPriority="49"/>
+    <w:lsdException w:name="Grid Table 5 Dark Accent 4" w:uiPriority="50"/>
+    <w:lsdException w:name="Grid Table 6 Colorful Accent 4" w:uiPriority="51"/>
+    <w:lsdException w:name="Grid Table 7 Colorful Accent 4" w:uiPriority="52"/>
+    <w:lsdException w:name="Grid Table 1 Light Accent 5" w:uiPriority="46"/>
+    <w:lsdException w:name="Grid Table 2 Accent 5" w:uiPriority="47"/>
+    <w:lsdException w:name="Grid Table 3 Accent 5" w:uiPriority="48"/>
+    <w:lsdException w:name="Grid Table 4 Accent 5" w:uiPriority="49"/>
+    <w:lsdException w:name="Grid Table 5 Dark Accent 5" w:uiPriority="50"/>
+    <w:lsdException w:name="Grid Table 6 Colorful Accent 5" w:uiPriority="51"/>
+    <w:lsdException w:name="Grid Table 7 Colorful Accent 5" w:uiPriority="52"/>
+    <w:lsdException w:name="Grid Table 1 Light Accent 6" w:uiPriority="46"/>
+    <w:lsdException w:name="Grid Table 2 Accent 6" w:uiPriority="47"/>
+    <w:lsdException w:name="Grid Table 3 Accent 6" w:uiPriority="48"/>
+    <w:lsdException w:name="Grid Table 4 Accent 6" w:uiPriority="49"/>
+    <w:lsdException w:name="Grid Table 5 Dark Accent 6" w:uiPriority="50"/>
+    <w:lsdException w:name="Grid Table 6 Colorful Accent 6" w:uiPriority="51"/>
+    <w:lsdException w:name="Grid Table 7 Colorful Accent 6" w:uiPriority="52"/>
+    <w:lsdException w:name="List Table 1 Light" w:uiPriority="46"/>
+    <w:lsdException w:name="List Table 2" w:uiPriority="47"/>
+    <w:lsdException w:name="List Table 3" w:uiPriority="48"/>
+    <w:lsdException w:name="List Table 4" w:uiPriority="49"/>
+    <w:lsdException w:name="List Table 5 Dark" w:uiPriority="50"/>
+    <w:lsdException w:name="List Table 6 Colorful" w:uiPriority="51"/>
+    <w:lsdException w:name="List Table 7 Colorful" w:uiPriority="52"/>
+    <w:lsdException w:name="List Table 1 Light Accent 1" w:uiPriority="46"/>
+    <w:lsdException w:name="List Table 2 Accent 1" w:uiPriority="47"/>
+    <w:lsdException w:name="List Table 3 Accent 1" w:uiPriority="48"/>
+    <w:lsdException w:name="List Table 4 Accent 1" w:uiPriority="49"/>
+    <w:lsdException w:name="List Table 5 Dark Accent 1" w:uiPriority="50"/>
+    <w:lsdException w:name="List Table 6 Colorful Accent 1" w:uiPriority="51"/>
+    <w:lsdException w:name="List Table 7 Colorful Accent 1" w:uiPriority="52"/>
+    <w:lsdException w:name="List Table 1 Light Accent 2" w:uiPriority="46"/>
+    <w:lsdException w:name="List Table 2 Accent 2" w:uiPriority="47"/>
+    <w:lsdException w:name="List Table 3 Accent 2" w:uiPriority="48"/>
+    <w:lsdException w:name="List Table 4 Accent 2" w:uiPriority="49"/>
+    <w:lsdException w:name="List Table 5 Dark Accent 2" w:uiPriority="50"/>
+    <w:lsdException w:name="List Table 6 Colorful Accent 2" w:uiPriority="51"/>
+    <w:lsdException w:name="List Table 7 Colorful Accent 2" w:uiPriority="52"/>
+    <w:lsdException w:name="List Table 1 Light Accent 3" w:uiPriority="46"/>
+    <w:lsdException w:name="List Table 2 Accent 3" w:uiPriority="47"/>
+    <w:lsdException w:name="List Table 3 Accent 3" w:uiPriority="48"/>
+    <w:lsdException w:name="List Table 4 Accent 3" w:uiPriority="49"/>
+    <w:lsdException w:name="List Table 5 Dark Accent 3" w:uiPriority="50"/>
+    <w:lsdException w:name="List Table 6 Colorful Accent 3" w:uiPriority="51"/>
+    <w:lsdException w:name="List Table 7 Colorful Accent 3" w:uiPriority="52"/>
+    <w:lsdException w:name="List Table 1 Light Accent 4" w:uiPriority="46"/>
+    <w:lsdException w:name="List Table 2 Accent 4" w:uiPriority="47"/>
+    <w:lsdException w:name="List Table 3 Accent 4" w:uiPriority="48"/>
+    <w:lsdException w:name="List Table 4 Accent 4" w:uiPriority="49"/>
+    <w:lsdException w:name="List Table 5 Dark Accent 4" w:uiPriority="50"/>
+    <w:lsdException w:name="List Table 6 Colorful Accent 4" w:uiPriority="51"/>
+    <w:lsdException w:name="List Table 7 Colorful Accent 4" w:uiPriority="52"/>
+    <w:lsdException w:name="List Table 1 Light Accent 5" w:uiPriority="46"/>
+    <w:lsdException w:name="List Table 2 Accent 5" w:uiPriority="47"/>
+    <w:lsdException w:name="List Table 3 Accent 5" w:uiPriority="48"/>
+    <w:lsdException w:name="List Table 4 Accent 5" w:uiPriority="49"/>
+    <w:lsdException w:name="List Table 5 Dark Accent 5" w:uiPriority="50"/>
+    <w:lsdException w:name="List Table 6 Colorful Accent 5" w:uiPriority="51"/>
+    <w:lsdException w:name="List Table 7 Colorful Accent 5" w:uiPriority="52"/>
+    <w:lsdException w:name="List Table 1 Light Accent 6" w:uiPriority="46"/>
+    <w:lsdException w:name="List Table 2 Accent 6" w:uiPriority="47"/>
+    <w:lsdException w:name="List Table 3 Accent 6" w:uiPriority="48"/>
+    <w:lsdException w:name="List Table 4 Accent 6" w:uiPriority="49"/>
+    <w:lsdException w:name="List Table 5 Dark Accent 6" w:uiPriority="50"/>
+    <w:lsdException w:name="List Table 6 Colorful Accent 6" w:uiPriority="51"/>
+    <w:lsdException w:name="List Table 7 Colorful Accent 6" w:uiPriority="52"/>
+    <w:lsdException w:name="Mention" w:semiHidden="1" w:unhideWhenUsed="1"/>
+    <w:lsdException w:name="Smart Hyperlink" w:semiHidden="1" w:unhideWhenUsed="1"/>
+    <w:lsdException w:name="Hashtag" w:semiHidden="1" w:unhideWhenUsed="1"/>
+    <w:lsdException w:name="Unresolved Mention" w:semiHidden="1" w:unhideWhenUsed="1"/>
+    <w:lsdException w:name="Smart Link" w:semiHidden="1" w:unhideWhenUsed="1"/>
   </w:latentStyles>
-  <w:style w:type="paragraph" w:default="1" w:styleId="1">
+  <w:style w:type="paragraph" w:default="1" w:styleId="Normal">
     <w:name w:val="Normal"/>
     <w:qFormat/>
-    <w:uiPriority w:val="0"/>
     <w:pPr>
       <w:spacing w:after="160" w:line="259" w:lineRule="auto"/>
     </w:pPr>
     <w:rPr>
-      <w:rFonts w:asciiTheme="minorHAnsi" w:hAnsiTheme="minorHAnsi" w:eastAsiaTheme="minorHAnsi" w:cstheme="minorBidi"/>
+      <w:rFonts w:asciiTheme="minorHAnsi" w:eastAsiaTheme="minorHAnsi" w:hAnsiTheme="minorHAnsi" w:cstheme="minorBidi"/>
       <w:kern w:val="2"/>
       <w:sz w:val="22"/>
       <w:szCs w:val="22"/>
-      <w:lang w:val="fr-BE" w:eastAsia="en-US" w:bidi="ar-SA"/>
+      <w:lang w:eastAsia="en-US"/>
       <w14:ligatures w14:val="standardContextual"/>
     </w:rPr>
   </w:style>
-  <w:style w:type="paragraph" w:styleId="2">
+  <w:style w:type="paragraph" w:styleId="Titre1">
     <w:name w:val="heading 1"/>
-    <w:basedOn w:val="1"/>
-    <w:next w:val="1"/>
-    <w:link w:val="21"/>
+    <w:basedOn w:val="Normal"/>
+    <w:next w:val="Normal"/>
+    <w:link w:val="Titre1Car"/>
+    <w:uiPriority w:val="9"/>
     <w:qFormat/>
-    <w:uiPriority w:val="9"/>
     <w:pPr>
       <w:keepNext/>
       <w:keepLines/>
@@ -3345,21 +4342,21 @@
       <w:outlineLvl w:val="0"/>
     </w:pPr>
     <w:rPr>
-      <w:rFonts w:asciiTheme="majorHAnsi" w:hAnsiTheme="majorHAnsi" w:eastAsiaTheme="majorEastAsia" w:cstheme="majorBidi"/>
-      <w:color w:val="104862" w:themeColor="accent1" w:themeShade="BF"/>
+      <w:rFonts w:asciiTheme="majorHAnsi" w:eastAsiaTheme="majorEastAsia" w:hAnsiTheme="majorHAnsi" w:cstheme="majorBidi"/>
+      <w:color w:val="0F4761" w:themeColor="accent1" w:themeShade="BF"/>
       <w:sz w:val="40"/>
       <w:szCs w:val="40"/>
     </w:rPr>
   </w:style>
-  <w:style w:type="paragraph" w:styleId="3">
+  <w:style w:type="paragraph" w:styleId="Titre2">
     <w:name w:val="heading 2"/>
-    <w:basedOn w:val="1"/>
-    <w:next w:val="1"/>
-    <w:link w:val="22"/>
+    <w:basedOn w:val="Normal"/>
+    <w:next w:val="Normal"/>
+    <w:link w:val="Titre2Car"/>
+    <w:uiPriority w:val="9"/>
     <w:semiHidden/>
     <w:unhideWhenUsed/>
     <w:qFormat/>
-    <w:uiPriority w:val="9"/>
     <w:pPr>
       <w:keepNext/>
       <w:keepLines/>
@@ -3367,21 +4364,21 @@
       <w:outlineLvl w:val="1"/>
     </w:pPr>
     <w:rPr>
-      <w:rFonts w:asciiTheme="majorHAnsi" w:hAnsiTheme="majorHAnsi" w:eastAsiaTheme="majorEastAsia" w:cstheme="majorBidi"/>
-      <w:color w:val="104862" w:themeColor="accent1" w:themeShade="BF"/>
+      <w:rFonts w:asciiTheme="majorHAnsi" w:eastAsiaTheme="majorEastAsia" w:hAnsiTheme="majorHAnsi" w:cstheme="majorBidi"/>
+      <w:color w:val="0F4761" w:themeColor="accent1" w:themeShade="BF"/>
       <w:sz w:val="32"/>
       <w:szCs w:val="32"/>
     </w:rPr>
   </w:style>
-  <w:style w:type="paragraph" w:styleId="4">
+  <w:style w:type="paragraph" w:styleId="Titre3">
     <w:name w:val="heading 3"/>
-    <w:basedOn w:val="1"/>
-    <w:next w:val="1"/>
-    <w:link w:val="23"/>
+    <w:basedOn w:val="Normal"/>
+    <w:next w:val="Normal"/>
+    <w:link w:val="Titre3Car"/>
+    <w:uiPriority w:val="9"/>
     <w:semiHidden/>
     <w:unhideWhenUsed/>
     <w:qFormat/>
-    <w:uiPriority w:val="9"/>
     <w:pPr>
       <w:keepNext/>
       <w:keepLines/>
@@ -3390,20 +4387,20 @@
     </w:pPr>
     <w:rPr>
       <w:rFonts w:eastAsiaTheme="majorEastAsia" w:cstheme="majorBidi"/>
-      <w:color w:val="104862" w:themeColor="accent1" w:themeShade="BF"/>
+      <w:color w:val="0F4761" w:themeColor="accent1" w:themeShade="BF"/>
       <w:sz w:val="28"/>
       <w:szCs w:val="28"/>
     </w:rPr>
   </w:style>
-  <w:style w:type="paragraph" w:styleId="5">
+  <w:style w:type="paragraph" w:styleId="Titre4">
     <w:name w:val="heading 4"/>
-    <w:basedOn w:val="1"/>
-    <w:next w:val="1"/>
-    <w:link w:val="24"/>
+    <w:basedOn w:val="Normal"/>
+    <w:next w:val="Normal"/>
+    <w:link w:val="Titre4Car"/>
+    <w:uiPriority w:val="9"/>
     <w:semiHidden/>
     <w:unhideWhenUsed/>
     <w:qFormat/>
-    <w:uiPriority w:val="9"/>
     <w:pPr>
       <w:keepNext/>
       <w:keepLines/>
@@ -3414,18 +4411,18 @@
       <w:rFonts w:eastAsiaTheme="majorEastAsia" w:cstheme="majorBidi"/>
       <w:i/>
       <w:iCs/>
-      <w:color w:val="104862" w:themeColor="accent1" w:themeShade="BF"/>
+      <w:color w:val="0F4761" w:themeColor="accent1" w:themeShade="BF"/>
     </w:rPr>
   </w:style>
-  <w:style w:type="paragraph" w:styleId="6">
+  <w:style w:type="paragraph" w:styleId="Titre5">
     <w:name w:val="heading 5"/>
-    <w:basedOn w:val="1"/>
-    <w:next w:val="1"/>
-    <w:link w:val="25"/>
+    <w:basedOn w:val="Normal"/>
+    <w:next w:val="Normal"/>
+    <w:link w:val="Titre5Car"/>
+    <w:uiPriority w:val="9"/>
     <w:semiHidden/>
     <w:unhideWhenUsed/>
     <w:qFormat/>
-    <w:uiPriority w:val="9"/>
     <w:pPr>
       <w:keepNext/>
       <w:keepLines/>
@@ -3434,18 +4431,18 @@
     </w:pPr>
     <w:rPr>
       <w:rFonts w:eastAsiaTheme="majorEastAsia" w:cstheme="majorBidi"/>
-      <w:color w:val="104862" w:themeColor="accent1" w:themeShade="BF"/>
+      <w:color w:val="0F4761" w:themeColor="accent1" w:themeShade="BF"/>
     </w:rPr>
   </w:style>
-  <w:style w:type="paragraph" w:styleId="7">
+  <w:style w:type="paragraph" w:styleId="Titre6">
     <w:name w:val="heading 6"/>
-    <w:basedOn w:val="1"/>
-    <w:next w:val="1"/>
-    <w:link w:val="26"/>
+    <w:basedOn w:val="Normal"/>
+    <w:next w:val="Normal"/>
+    <w:link w:val="Titre6Car"/>
+    <w:uiPriority w:val="9"/>
     <w:semiHidden/>
     <w:unhideWhenUsed/>
     <w:qFormat/>
-    <w:uiPriority w:val="9"/>
     <w:pPr>
       <w:keepNext/>
       <w:keepLines/>
@@ -3457,25 +4454,17 @@
       <w:i/>
       <w:iCs/>
       <w:color w:val="595959" w:themeColor="text1" w:themeTint="A6"/>
-      <w14:textFill>
-        <w14:solidFill>
-          <w14:schemeClr w14:val="tx1">
-            <w14:lumMod w14:val="65000"/>
-            <w14:lumOff w14:val="35000"/>
-          </w14:schemeClr>
-        </w14:solidFill>
-      </w14:textFill>
     </w:rPr>
   </w:style>
-  <w:style w:type="paragraph" w:styleId="8">
+  <w:style w:type="paragraph" w:styleId="Titre7">
     <w:name w:val="heading 7"/>
-    <w:basedOn w:val="1"/>
-    <w:next w:val="1"/>
-    <w:link w:val="27"/>
+    <w:basedOn w:val="Normal"/>
+    <w:next w:val="Normal"/>
+    <w:link w:val="Titre7Car"/>
+    <w:uiPriority w:val="9"/>
     <w:semiHidden/>
     <w:unhideWhenUsed/>
     <w:qFormat/>
-    <w:uiPriority w:val="9"/>
     <w:pPr>
       <w:keepNext/>
       <w:keepLines/>
@@ -3485,25 +4474,17 @@
     <w:rPr>
       <w:rFonts w:eastAsiaTheme="majorEastAsia" w:cstheme="majorBidi"/>
       <w:color w:val="595959" w:themeColor="text1" w:themeTint="A6"/>
-      <w14:textFill>
-        <w14:solidFill>
-          <w14:schemeClr w14:val="tx1">
-            <w14:lumMod w14:val="65000"/>
-            <w14:lumOff w14:val="35000"/>
-          </w14:schemeClr>
-        </w14:solidFill>
-      </w14:textFill>
     </w:rPr>
   </w:style>
-  <w:style w:type="paragraph" w:styleId="9">
+  <w:style w:type="paragraph" w:styleId="Titre8">
     <w:name w:val="heading 8"/>
-    <w:basedOn w:val="1"/>
-    <w:next w:val="1"/>
-    <w:link w:val="28"/>
+    <w:basedOn w:val="Normal"/>
+    <w:next w:val="Normal"/>
+    <w:link w:val="Titre8Car"/>
+    <w:uiPriority w:val="9"/>
     <w:semiHidden/>
     <w:unhideWhenUsed/>
     <w:qFormat/>
-    <w:uiPriority w:val="9"/>
     <w:pPr>
       <w:keepNext/>
       <w:keepLines/>
@@ -3515,25 +4496,17 @@
       <w:i/>
       <w:iCs/>
       <w:color w:val="262626" w:themeColor="text1" w:themeTint="D9"/>
-      <w14:textFill>
-        <w14:solidFill>
-          <w14:schemeClr w14:val="tx1">
-            <w14:lumMod w14:val="85000"/>
-            <w14:lumOff w14:val="15000"/>
-          </w14:schemeClr>
-        </w14:solidFill>
-      </w14:textFill>
     </w:rPr>
   </w:style>
-  <w:style w:type="paragraph" w:styleId="10">
+  <w:style w:type="paragraph" w:styleId="Titre9">
     <w:name w:val="heading 9"/>
-    <w:basedOn w:val="1"/>
-    <w:next w:val="1"/>
-    <w:link w:val="29"/>
+    <w:basedOn w:val="Normal"/>
+    <w:next w:val="Normal"/>
+    <w:link w:val="Titre9Car"/>
+    <w:uiPriority w:val="9"/>
     <w:semiHidden/>
     <w:unhideWhenUsed/>
     <w:qFormat/>
-    <w:uiPriority w:val="9"/>
     <w:pPr>
       <w:keepNext/>
       <w:keepLines/>
@@ -3543,29 +4516,20 @@
     <w:rPr>
       <w:rFonts w:eastAsiaTheme="majorEastAsia" w:cstheme="majorBidi"/>
       <w:color w:val="262626" w:themeColor="text1" w:themeTint="D9"/>
-      <w14:textFill>
-        <w14:solidFill>
-          <w14:schemeClr w14:val="tx1">
-            <w14:lumMod w14:val="85000"/>
-            <w14:lumOff w14:val="15000"/>
-          </w14:schemeClr>
-        </w14:solidFill>
-      </w14:textFill>
     </w:rPr>
   </w:style>
-  <w:style w:type="character" w:default="1" w:styleId="11">
+  <w:style w:type="character" w:default="1" w:styleId="Policepardfaut">
     <w:name w:val="Default Paragraph Font"/>
+    <w:uiPriority w:val="1"/>
     <w:unhideWhenUsed/>
-    <w:qFormat/>
-    <w:uiPriority w:val="1"/>
   </w:style>
-  <w:style w:type="table" w:default="1" w:styleId="20">
+  <w:style w:type="table" w:default="1" w:styleId="TableauNormal">
     <w:name w:val="Normal Table"/>
+    <w:uiPriority w:val="99"/>
     <w:semiHidden/>
     <w:unhideWhenUsed/>
-    <w:qFormat/>
-    <w:uiPriority w:val="99"/>
     <w:tblPr>
+      <w:tblInd w:w="0" w:type="dxa"/>
       <w:tblCellMar>
         <w:top w:w="0" w:type="dxa"/>
         <w:left w:w="108" w:type="dxa"/>
@@ -3574,97 +4538,81 @@
       </w:tblCellMar>
     </w:tblPr>
   </w:style>
-  <w:style w:type="character" w:styleId="12">
+  <w:style w:type="numbering" w:default="1" w:styleId="Aucuneliste">
+    <w:name w:val="No List"/>
+    <w:uiPriority w:val="99"/>
+    <w:semiHidden/>
+    <w:unhideWhenUsed/>
+  </w:style>
+  <w:style w:type="character" w:styleId="Lienhypertexte">
     <w:name w:val="Hyperlink"/>
-    <w:basedOn w:val="11"/>
+    <w:basedOn w:val="Policepardfaut"/>
+    <w:uiPriority w:val="99"/>
     <w:unhideWhenUsed/>
     <w:qFormat/>
-    <w:uiPriority w:val="99"/>
     <w:rPr>
       <w:color w:val="467886" w:themeColor="hyperlink"/>
       <w:u w:val="single"/>
-      <w14:textFill>
-        <w14:solidFill>
-          <w14:schemeClr w14:val="hlink"/>
-        </w14:solidFill>
-      </w14:textFill>
     </w:rPr>
   </w:style>
-  <w:style w:type="character" w:styleId="13">
+  <w:style w:type="character" w:styleId="lev">
     <w:name w:val="Strong"/>
+    <w:uiPriority w:val="22"/>
     <w:qFormat/>
-    <w:uiPriority w:val="22"/>
     <w:rPr>
       <w:b/>
       <w:bCs/>
     </w:rPr>
   </w:style>
-  <w:style w:type="character" w:styleId="14">
+  <w:style w:type="character" w:styleId="Lienhypertextesuivivisit">
     <w:name w:val="FollowedHyperlink"/>
-    <w:basedOn w:val="11"/>
+    <w:basedOn w:val="Policepardfaut"/>
+    <w:uiPriority w:val="99"/>
     <w:semiHidden/>
     <w:unhideWhenUsed/>
     <w:qFormat/>
-    <w:uiPriority w:val="99"/>
     <w:rPr>
       <w:color w:val="96607D" w:themeColor="followedHyperlink"/>
       <w:u w:val="single"/>
-      <w14:textFill>
-        <w14:solidFill>
-          <w14:schemeClr w14:val="folHlink"/>
-        </w14:solidFill>
-      </w14:textFill>
     </w:rPr>
   </w:style>
-  <w:style w:type="paragraph" w:styleId="15">
+  <w:style w:type="paragraph" w:styleId="Sous-titre">
     <w:name w:val="Subtitle"/>
-    <w:basedOn w:val="1"/>
-    <w:next w:val="1"/>
-    <w:link w:val="31"/>
+    <w:basedOn w:val="Normal"/>
+    <w:next w:val="Normal"/>
+    <w:link w:val="Sous-titreCar"/>
+    <w:uiPriority w:val="11"/>
     <w:qFormat/>
-    <w:uiPriority w:val="11"/>
     <w:rPr>
       <w:rFonts w:eastAsiaTheme="majorEastAsia" w:cstheme="majorBidi"/>
       <w:color w:val="595959" w:themeColor="text1" w:themeTint="A6"/>
       <w:spacing w:val="15"/>
       <w:sz w:val="28"/>
       <w:szCs w:val="28"/>
-      <w14:textFill>
-        <w14:solidFill>
-          <w14:schemeClr w14:val="tx1">
-            <w14:lumMod w14:val="65000"/>
-            <w14:lumOff w14:val="35000"/>
-          </w14:schemeClr>
-        </w14:solidFill>
-      </w14:textFill>
     </w:rPr>
   </w:style>
-  <w:style w:type="paragraph" w:styleId="16">
+  <w:style w:type="paragraph" w:styleId="NormalWeb">
     <w:name w:val="Normal (Web)"/>
+    <w:uiPriority w:val="99"/>
     <w:semiHidden/>
     <w:unhideWhenUsed/>
     <w:qFormat/>
-    <w:uiPriority w:val="99"/>
     <w:pPr>
-      <w:spacing w:before="0" w:beforeAutospacing="1" w:after="0" w:afterAutospacing="1"/>
-      <w:ind w:left="0" w:right="0"/>
-      <w:jc w:val="left"/>
+      <w:spacing w:beforeAutospacing="1" w:afterAutospacing="1"/>
     </w:pPr>
     <w:rPr>
-      <w:rFonts w:ascii="Times New Roman" w:hAnsi="Times New Roman" w:eastAsia="SimSun" w:cs="Times New Roman"/>
-      <w:kern w:val="0"/>
       <w:sz w:val="24"/>
       <w:szCs w:val="24"/>
-      <w:lang w:val="en-US" w:eastAsia="zh-CN" w:bidi="ar"/>
+      <w:lang w:val="en-US" w:eastAsia="zh-CN"/>
     </w:rPr>
   </w:style>
-  <w:style w:type="paragraph" w:styleId="17">
+  <w:style w:type="paragraph" w:styleId="Pieddepage">
     <w:name w:val="footer"/>
-    <w:basedOn w:val="1"/>
-    <w:link w:val="40"/>
+    <w:basedOn w:val="Normal"/>
+    <w:link w:val="PieddepageCar"/>
+    <w:uiPriority w:val="99"/>
     <w:unhideWhenUsed/>
     <w:qFormat/>
-    <w:uiPriority w:val="99"/>
     <w:pPr>
       <w:tabs>
         <w:tab w:val="center" w:pos="4536"/>
@@ -3673,13 +4621,13 @@
       <w:spacing w:after="0" w:line="240" w:lineRule="auto"/>
     </w:pPr>
   </w:style>
-  <w:style w:type="paragraph" w:styleId="18">
+  <w:style w:type="paragraph" w:styleId="En-tte">
     <w:name w:val="header"/>
-    <w:basedOn w:val="1"/>
-    <w:link w:val="39"/>
+    <w:basedOn w:val="Normal"/>
+    <w:link w:val="En-tteCar"/>
+    <w:uiPriority w:val="99"/>
     <w:unhideWhenUsed/>
     <w:qFormat/>
-    <w:uiPriority w:val="99"/>
     <w:pPr>
       <w:tabs>
         <w:tab w:val="center" w:pos="4536"/>
@@ -3688,216 +4636,176 @@
       <w:spacing w:after="0" w:line="240" w:lineRule="auto"/>
     </w:pPr>
   </w:style>
-  <w:style w:type="paragraph" w:styleId="19">
+  <w:style w:type="paragraph" w:styleId="Titre">
     <w:name w:val="Title"/>
-    <w:basedOn w:val="1"/>
-    <w:next w:val="1"/>
-    <w:link w:val="30"/>
+    <w:basedOn w:val="Normal"/>
+    <w:next w:val="Normal"/>
+    <w:link w:val="TitreCar"/>
+    <w:uiPriority w:val="10"/>
     <w:qFormat/>
-    <w:uiPriority w:val="10"/>
     <w:pPr>
       <w:spacing w:after="80" w:line="240" w:lineRule="auto"/>
       <w:contextualSpacing/>
     </w:pPr>
     <w:rPr>
-      <w:rFonts w:asciiTheme="majorHAnsi" w:hAnsiTheme="majorHAnsi" w:eastAsiaTheme="majorEastAsia" w:cstheme="majorBidi"/>
+      <w:rFonts w:asciiTheme="majorHAnsi" w:eastAsiaTheme="majorEastAsia" w:hAnsiTheme="majorHAnsi" w:cstheme="majorBidi"/>
       <w:spacing w:val="-10"/>
       <w:kern w:val="28"/>
       <w:sz w:val="56"/>
       <w:szCs w:val="56"/>
     </w:rPr>
   </w:style>
-  <w:style w:type="character" w:customStyle="1" w:styleId="21">
+  <w:style w:type="character" w:customStyle="1" w:styleId="Titre1Car">
     <w:name w:val="Titre 1 Car"/>
-    <w:basedOn w:val="11"/>
-    <w:link w:val="2"/>
+    <w:basedOn w:val="Policepardfaut"/>
+    <w:link w:val="Titre1"/>
     <w:uiPriority w:val="9"/>
     <w:rPr>
-      <w:rFonts w:asciiTheme="majorHAnsi" w:hAnsiTheme="majorHAnsi" w:eastAsiaTheme="majorEastAsia" w:cstheme="majorBidi"/>
-      <w:color w:val="104862" w:themeColor="accent1" w:themeShade="BF"/>
+      <w:rFonts w:asciiTheme="majorHAnsi" w:eastAsiaTheme="majorEastAsia" w:hAnsiTheme="majorHAnsi" w:cstheme="majorBidi"/>
+      <w:color w:val="0F4761" w:themeColor="accent1" w:themeShade="BF"/>
       <w:sz w:val="40"/>
       <w:szCs w:val="40"/>
     </w:rPr>
   </w:style>
-  <w:style w:type="character" w:customStyle="1" w:styleId="22">
+  <w:style w:type="character" w:customStyle="1" w:styleId="Titre2Car">
     <w:name w:val="Titre 2 Car"/>
-    <w:basedOn w:val="11"/>
-    <w:link w:val="3"/>
+    <w:basedOn w:val="Policepardfaut"/>
+    <w:link w:val="Titre2"/>
+    <w:uiPriority w:val="9"/>
     <w:semiHidden/>
     <w:qFormat/>
-    <w:uiPriority w:val="9"/>
     <w:rPr>
-      <w:rFonts w:asciiTheme="majorHAnsi" w:hAnsiTheme="majorHAnsi" w:eastAsiaTheme="majorEastAsia" w:cstheme="majorBidi"/>
-      <w:color w:val="104862" w:themeColor="accent1" w:themeShade="BF"/>
+      <w:rFonts w:asciiTheme="majorHAnsi" w:eastAsiaTheme="majorEastAsia" w:hAnsiTheme="majorHAnsi" w:cstheme="majorBidi"/>
+      <w:color w:val="0F4761" w:themeColor="accent1" w:themeShade="BF"/>
       <w:sz w:val="32"/>
       <w:szCs w:val="32"/>
     </w:rPr>
   </w:style>
-  <w:style w:type="character" w:customStyle="1" w:styleId="23">
+  <w:style w:type="character" w:customStyle="1" w:styleId="Titre3Car">
     <w:name w:val="Titre 3 Car"/>
-    <w:basedOn w:val="11"/>
-    <w:link w:val="4"/>
+    <w:basedOn w:val="Policepardfaut"/>
+    <w:link w:val="Titre3"/>
+    <w:uiPriority w:val="9"/>
     <w:semiHidden/>
     <w:qFormat/>
-    <w:uiPriority w:val="9"/>
     <w:rPr>
       <w:rFonts w:eastAsiaTheme="majorEastAsia" w:cstheme="majorBidi"/>
-      <w:color w:val="104862" w:themeColor="accent1" w:themeShade="BF"/>
+      <w:color w:val="0F4761" w:themeColor="accent1" w:themeShade="BF"/>
       <w:sz w:val="28"/>
       <w:szCs w:val="28"/>
     </w:rPr>
   </w:style>
-  <w:style w:type="character" w:customStyle="1" w:styleId="24">
+  <w:style w:type="character" w:customStyle="1" w:styleId="Titre4Car">
     <w:name w:val="Titre 4 Car"/>
-    <w:basedOn w:val="11"/>
-    <w:link w:val="5"/>
+    <w:basedOn w:val="Policepardfaut"/>
+    <w:link w:val="Titre4"/>
+    <w:uiPriority w:val="9"/>
     <w:semiHidden/>
-    <w:uiPriority w:val="9"/>
     <w:rPr>
       <w:rFonts w:eastAsiaTheme="majorEastAsia" w:cstheme="majorBidi"/>
       <w:i/>
       <w:iCs/>
-      <w:color w:val="104862" w:themeColor="accent1" w:themeShade="BF"/>
+      <w:color w:val="0F4761" w:themeColor="accent1" w:themeShade="BF"/>
     </w:rPr>
   </w:style>
-  <w:style w:type="character" w:customStyle="1" w:styleId="25">
+  <w:style w:type="character" w:customStyle="1" w:styleId="Titre5Car">
     <w:name w:val="Titre 5 Car"/>
-    <w:basedOn w:val="11"/>
-    <w:link w:val="6"/>
+    <w:basedOn w:val="Policepardfaut"/>
+    <w:link w:val="Titre5"/>
+    <w:uiPriority w:val="9"/>
     <w:semiHidden/>
-    <w:uiPriority w:val="9"/>
     <w:rPr>
       <w:rFonts w:eastAsiaTheme="majorEastAsia" w:cstheme="majorBidi"/>
-      <w:color w:val="104862" w:themeColor="accent1" w:themeShade="BF"/>
+      <w:color w:val="0F4761" w:themeColor="accent1" w:themeShade="BF"/>
     </w:rPr>
   </w:style>
-  <w:style w:type="character" w:customStyle="1" w:styleId="26">
+  <w:style w:type="character" w:customStyle="1" w:styleId="Titre6Car">
     <w:name w:val="Titre 6 Car"/>
-    <w:basedOn w:val="11"/>
-    <w:link w:val="7"/>
+    <w:basedOn w:val="Policepardfaut"/>
+    <w:link w:val="Titre6"/>
+    <w:uiPriority w:val="9"/>
     <w:semiHidden/>
     <w:qFormat/>
-    <w:uiPriority w:val="9"/>
     <w:rPr>
       <w:rFonts w:eastAsiaTheme="majorEastAsia" w:cstheme="majorBidi"/>
       <w:i/>
       <w:iCs/>
       <w:color w:val="595959" w:themeColor="text1" w:themeTint="A6"/>
-      <w14:textFill>
-        <w14:solidFill>
-          <w14:schemeClr w14:val="tx1">
-            <w14:lumMod w14:val="65000"/>
-            <w14:lumOff w14:val="35000"/>
-          </w14:schemeClr>
-        </w14:solidFill>
-      </w14:textFill>
     </w:rPr>
   </w:style>
-  <w:style w:type="character" w:customStyle="1" w:styleId="27">
+  <w:style w:type="character" w:customStyle="1" w:styleId="Titre7Car">
     <w:name w:val="Titre 7 Car"/>
-    <w:basedOn w:val="11"/>
-    <w:link w:val="8"/>
+    <w:basedOn w:val="Policepardfaut"/>
+    <w:link w:val="Titre7"/>
+    <w:uiPriority w:val="9"/>
     <w:semiHidden/>
     <w:qFormat/>
-    <w:uiPriority w:val="9"/>
     <w:rPr>
       <w:rFonts w:eastAsiaTheme="majorEastAsia" w:cstheme="majorBidi"/>
       <w:color w:val="595959" w:themeColor="text1" w:themeTint="A6"/>
-      <w14:textFill>
-        <w14:solidFill>
-          <w14:schemeClr w14:val="tx1">
-            <w14:lumMod w14:val="65000"/>
-            <w14:lumOff w14:val="35000"/>
-          </w14:schemeClr>
-        </w14:solidFill>
-      </w14:textFill>
     </w:rPr>
   </w:style>
-  <w:style w:type="character" w:customStyle="1" w:styleId="28">
+  <w:style w:type="character" w:customStyle="1" w:styleId="Titre8Car">
     <w:name w:val="Titre 8 Car"/>
-    <w:basedOn w:val="11"/>
-    <w:link w:val="9"/>
+    <w:basedOn w:val="Policepardfaut"/>
+    <w:link w:val="Titre8"/>
+    <w:uiPriority w:val="9"/>
     <w:semiHidden/>
     <w:qFormat/>
-    <w:uiPriority w:val="9"/>
     <w:rPr>
       <w:rFonts w:eastAsiaTheme="majorEastAsia" w:cstheme="majorBidi"/>
       <w:i/>
       <w:iCs/>
       <w:color w:val="262626" w:themeColor="text1" w:themeTint="D9"/>
-      <w14:textFill>
-        <w14:solidFill>
-          <w14:schemeClr w14:val="tx1">
-            <w14:lumMod w14:val="85000"/>
-            <w14:lumOff w14:val="15000"/>
-          </w14:schemeClr>
-        </w14:solidFill>
-      </w14:textFill>
     </w:rPr>
   </w:style>
-  <w:style w:type="character" w:customStyle="1" w:styleId="29">
+  <w:style w:type="character" w:customStyle="1" w:styleId="Titre9Car">
     <w:name w:val="Titre 9 Car"/>
-    <w:basedOn w:val="11"/>
-    <w:link w:val="10"/>
+    <w:basedOn w:val="Policepardfaut"/>
+    <w:link w:val="Titre9"/>
+    <w:uiPriority w:val="9"/>
     <w:semiHidden/>
     <w:qFormat/>
-    <w:uiPriority w:val="9"/>
     <w:rPr>
       <w:rFonts w:eastAsiaTheme="majorEastAsia" w:cstheme="majorBidi"/>
       <w:color w:val="262626" w:themeColor="text1" w:themeTint="D9"/>
-      <w14:textFill>
-        <w14:solidFill>
-          <w14:schemeClr w14:val="tx1">
-            <w14:lumMod w14:val="85000"/>
-            <w14:lumOff w14:val="15000"/>
-          </w14:schemeClr>
-        </w14:solidFill>
-      </w14:textFill>
     </w:rPr>
   </w:style>
-  <w:style w:type="character" w:customStyle="1" w:styleId="30">
+  <w:style w:type="character" w:customStyle="1" w:styleId="TitreCar">
     <w:name w:val="Titre Car"/>
-    <w:basedOn w:val="11"/>
-    <w:link w:val="19"/>
+    <w:basedOn w:val="Policepardfaut"/>
+    <w:link w:val="Titre"/>
+    <w:uiPriority w:val="10"/>
     <w:qFormat/>
-    <w:uiPriority w:val="10"/>
     <w:rPr>
-      <w:rFonts w:asciiTheme="majorHAnsi" w:hAnsiTheme="majorHAnsi" w:eastAsiaTheme="majorEastAsia" w:cstheme="majorBidi"/>
+      <w:rFonts w:asciiTheme="majorHAnsi" w:eastAsiaTheme="majorEastAsia" w:hAnsiTheme="majorHAnsi" w:cstheme="majorBidi"/>
       <w:spacing w:val="-10"/>
       <w:kern w:val="28"/>
       <w:sz w:val="56"/>
       <w:szCs w:val="56"/>
     </w:rPr>
   </w:style>
-  <w:style w:type="character" w:customStyle="1" w:styleId="31">
+  <w:style w:type="character" w:customStyle="1" w:styleId="Sous-titreCar">
     <w:name w:val="Sous-titre Car"/>
-    <w:basedOn w:val="11"/>
-    <w:link w:val="15"/>
+    <w:basedOn w:val="Policepardfaut"/>
+    <w:link w:val="Sous-titre"/>
+    <w:uiPriority w:val="11"/>
     <w:qFormat/>
-    <w:uiPriority w:val="11"/>
     <w:rPr>
       <w:rFonts w:eastAsiaTheme="majorEastAsia" w:cstheme="majorBidi"/>
       <w:color w:val="595959" w:themeColor="text1" w:themeTint="A6"/>
       <w:spacing w:val="15"/>
       <w:sz w:val="28"/>
       <w:szCs w:val="28"/>
-      <w14:textFill>
-        <w14:solidFill>
-          <w14:schemeClr w14:val="tx1">
-            <w14:lumMod w14:val="65000"/>
-            <w14:lumOff w14:val="35000"/>
-          </w14:schemeClr>
-        </w14:solidFill>
-      </w14:textFill>
     </w:rPr>
   </w:style>
-  <w:style w:type="paragraph" w:styleId="32">
+  <w:style w:type="paragraph" w:styleId="Citation">
     <w:name w:val="Quote"/>
-    <w:basedOn w:val="1"/>
-    <w:next w:val="1"/>
-    <w:link w:val="33"/>
+    <w:basedOn w:val="Normal"/>
+    <w:next w:val="Normal"/>
+    <w:link w:val="CitationCar"/>
+    <w:uiPriority w:val="29"/>
     <w:qFormat/>
-    <w:uiPriority w:val="29"/>
     <w:pPr>
       <w:spacing w:before="160"/>
       <w:jc w:val="center"/>
@@ -3906,68 +4814,52 @@
       <w:i/>
       <w:iCs/>
       <w:color w:val="404040" w:themeColor="text1" w:themeTint="BF"/>
-      <w14:textFill>
-        <w14:solidFill>
-          <w14:schemeClr w14:val="tx1">
-            <w14:lumMod w14:val="75000"/>
-            <w14:lumOff w14:val="25000"/>
-          </w14:schemeClr>
-        </w14:solidFill>
-      </w14:textFill>
     </w:rPr>
   </w:style>
-  <w:style w:type="character" w:customStyle="1" w:styleId="33">
+  <w:style w:type="character" w:customStyle="1" w:styleId="CitationCar">
     <w:name w:val="Citation Car"/>
-    <w:basedOn w:val="11"/>
-    <w:link w:val="32"/>
+    <w:basedOn w:val="Policepardfaut"/>
+    <w:link w:val="Citation"/>
+    <w:uiPriority w:val="29"/>
     <w:qFormat/>
-    <w:uiPriority w:val="29"/>
     <w:rPr>
       <w:i/>
       <w:iCs/>
       <w:color w:val="404040" w:themeColor="text1" w:themeTint="BF"/>
-      <w14:textFill>
-        <w14:solidFill>
-          <w14:schemeClr w14:val="tx1">
-            <w14:lumMod w14:val="75000"/>
-            <w14:lumOff w14:val="25000"/>
-          </w14:schemeClr>
-        </w14:solidFill>
-      </w14:textFill>
     </w:rPr>
   </w:style>
-  <w:style w:type="paragraph" w:styleId="34">
+  <w:style w:type="paragraph" w:styleId="Paragraphedeliste">
     <w:name w:val="List Paragraph"/>
-    <w:basedOn w:val="1"/>
+    <w:basedOn w:val="Normal"/>
+    <w:uiPriority w:val="34"/>
     <w:qFormat/>
-    <w:uiPriority w:val="34"/>
     <w:pPr>
       <w:ind w:left="720"/>
       <w:contextualSpacing/>
     </w:pPr>
   </w:style>
-  <w:style w:type="character" w:customStyle="1" w:styleId="35">
-    <w:name w:val="Intense Emphasis"/>
-    <w:basedOn w:val="11"/>
+  <w:style w:type="character" w:customStyle="1" w:styleId="Accentuationintense1">
+    <w:name w:val="Accentuation intense1"/>
+    <w:basedOn w:val="Policepardfaut"/>
+    <w:uiPriority w:val="21"/>
     <w:qFormat/>
-    <w:uiPriority w:val="21"/>
     <w:rPr>
       <w:i/>
       <w:iCs/>
-      <w:color w:val="104862" w:themeColor="accent1" w:themeShade="BF"/>
+      <w:color w:val="0F4761" w:themeColor="accent1" w:themeShade="BF"/>
     </w:rPr>
   </w:style>
-  <w:style w:type="paragraph" w:styleId="36">
+  <w:style w:type="paragraph" w:styleId="Citationintense">
     <w:name w:val="Intense Quote"/>
-    <w:basedOn w:val="1"/>
-    <w:next w:val="1"/>
-    <w:link w:val="37"/>
+    <w:basedOn w:val="Normal"/>
+    <w:next w:val="Normal"/>
+    <w:link w:val="CitationintenseCar"/>
+    <w:uiPriority w:val="30"/>
     <w:qFormat/>
-    <w:uiPriority w:val="30"/>
     <w:pPr>
       <w:pBdr>
-        <w:top w:val="single" w:color="0F4761" w:themeColor="accent1" w:themeShade="BF" w:sz="4" w:space="10"/>
-        <w:bottom w:val="single" w:color="0F4761" w:themeColor="accent1" w:themeShade="BF" w:sz="4" w:space="10"/>
+        <w:top w:val="single" w:sz="4" w:space="10" w:color="0F4761" w:themeColor="accent1" w:themeShade="BF"/>
+        <w:bottom w:val="single" w:sz="4" w:space="10" w:color="0F4761" w:themeColor="accent1" w:themeShade="BF"/>
       </w:pBdr>
       <w:spacing w:before="360" w:after="360"/>
       <w:ind w:left="864" w:right="864"/>
@@ -3976,74 +4868,71 @@
     <w:rPr>
       <w:i/>
       <w:iCs/>
-      <w:color w:val="104862" w:themeColor="accent1" w:themeShade="BF"/>
+      <w:color w:val="0F4761" w:themeColor="accent1" w:themeShade="BF"/>
     </w:rPr>
   </w:style>
-  <w:style w:type="character" w:customStyle="1" w:styleId="37">
+  <w:style w:type="character" w:customStyle="1" w:styleId="CitationintenseCar">
     <w:name w:val="Citation intense Car"/>
-    <w:basedOn w:val="11"/>
-    <w:link w:val="36"/>
+    <w:basedOn w:val="Policepardfaut"/>
+    <w:link w:val="Citationintense"/>
+    <w:uiPriority w:val="30"/>
     <w:qFormat/>
-    <w:uiPriority w:val="30"/>
     <w:rPr>
       <w:i/>
       <w:iCs/>
-      <w:color w:val="104862" w:themeColor="accent1" w:themeShade="BF"/>
+      <w:color w:val="0F4761" w:themeColor="accent1" w:themeShade="BF"/>
     </w:rPr>
   </w:style>
-  <w:style w:type="character" w:customStyle="1" w:styleId="38">
-    <w:name w:val="Intense Reference"/>
-    <w:basedOn w:val="11"/>
+  <w:style w:type="character" w:customStyle="1" w:styleId="Rfrenceintense1">
+    <w:name w:val="Référence intense1"/>
+    <w:basedOn w:val="Policepardfaut"/>
+    <w:uiPriority w:val="32"/>
     <w:qFormat/>
-    <w:uiPriority w:val="32"/>
     <w:rPr>
       <w:b/>
       <w:bCs/>
       <w:smallCaps/>
-      <w:color w:val="104862" w:themeColor="accent1" w:themeShade="BF"/>
+      <w:color w:val="0F4761" w:themeColor="accent1" w:themeShade="BF"/>
       <w:spacing w:val="5"/>
     </w:rPr>
   </w:style>
-  <w:style w:type="character" w:customStyle="1" w:styleId="39">
+  <w:style w:type="character" w:customStyle="1" w:styleId="En-tteCar">
     <w:name w:val="En-tête Car"/>
-    <w:basedOn w:val="11"/>
-    <w:link w:val="18"/>
+    <w:basedOn w:val="Policepardfaut"/>
+    <w:link w:val="En-tte"/>
+    <w:uiPriority w:val="99"/>
     <w:qFormat/>
+  </w:style>
+  <w:style w:type="character" w:customStyle="1" w:styleId="PieddepageCar">
+    <w:name w:val="Pied de page Car"/>
+    <w:basedOn w:val="Policepardfaut"/>
+    <w:link w:val="Pieddepage"/>
     <w:uiPriority w:val="99"/>
+    <w:qFormat/>
   </w:style>
-  <w:style w:type="character" w:customStyle="1" w:styleId="40">
-    <w:name w:val="Pied de page Car"/>
-    <w:basedOn w:val="11"/>
-    <w:link w:val="17"/>
+  <w:style w:type="table" w:styleId="Grilledutableau">
+    <w:name w:val="Table Grid"/>
+    <w:basedOn w:val="TableauNormal"/>
+    <w:uiPriority w:val="39"/>
     <w:qFormat/>
-    <w:uiPriority w:val="99"/>
-  </w:style>
-  <w:style w:type="table" w:styleId="41">
-    <w:name w:val="Table Grid"/>
-    <w:basedOn w:val="20"/>
-    <w:qFormat/>
-    <w:uiPriority w:val="39"/>
-    <w:pPr>
-      <w:spacing w:after="0" w:line="240" w:lineRule="auto"/>
-    </w:pPr>
     <w:tblPr>
       <w:tblBorders>
-        <w:top w:val="single" w:color="auto" w:sz="4" w:space="0"/>
-        <w:left w:val="single" w:color="auto" w:sz="4" w:space="0"/>
-        <w:bottom w:val="single" w:color="auto" w:sz="4" w:space="0"/>
-        <w:right w:val="single" w:color="auto" w:sz="4" w:space="0"/>
-        <w:insideH w:val="single" w:color="auto" w:sz="4" w:space="0"/>
-        <w:insideV w:val="single" w:color="auto" w:sz="4" w:space="0"/>
+        <w:top w:val="single" w:sz="4" w:space="0" w:color="auto"/>
+        <w:left w:val="single" w:sz="4" w:space="0" w:color="auto"/>
+        <w:bottom w:val="single" w:sz="4" w:space="0" w:color="auto"/>
+        <w:right w:val="single" w:sz="4" w:space="0" w:color="auto"/>
+        <w:insideH w:val="single" w:sz="4" w:space="0" w:color="auto"/>
+        <w:insideV w:val="single" w:sz="4" w:space="0" w:color="auto"/>
       </w:tblBorders>
     </w:tblPr>
   </w:style>
-  <w:style w:type="character" w:customStyle="1" w:styleId="42">
-    <w:name w:val="Unresolved Mention"/>
-    <w:basedOn w:val="11"/>
+  <w:style w:type="character" w:customStyle="1" w:styleId="Mentionnonrsolue1">
+    <w:name w:val="Mention non résolue1"/>
+    <w:basedOn w:val="Policepardfaut"/>
+    <w:uiPriority w:val="99"/>
     <w:semiHidden/>
     <w:unhideWhenUsed/>
     <w:qFormat/>
-    <w:uiPriority w:val="99"/>
     <w:rPr>
       <w:color w:val="605E5C"/>
       <w:shd w:val="clear" w:color="auto" w:fill="E1DFDD"/>
@@ -4304,5 +5193,6 @@
     </a:fmtScheme>
   </a:themeElements>
   <a:objectDefaults/>
+  <a:extraClrSchemeLst/>
 </a:theme>
 </file>